--- a/resources/de.mdelab.languages.resources/documentation/templates/template_factory_generated.docx
+++ b/resources/de.mdelab.languages.resources/documentation/templates/template_factory_generated.docx
@@ -1,6 +1,6 @@
 
 <file path=word/document.xml><?xml version="1.0" encoding="utf-8"?>
-<w:document xmlns:w="http://schemas.openxmlformats.org/wordprocessingml/2006/main" xmlns:m="http://schemas.openxmlformats.org/officeDocument/2006/math" xmlns:o="urn:schemas-microsoft-com:office:office" xmlns:r="http://schemas.openxmlformats.org/officeDocument/2006/relationships" xmlns:v="urn:schemas-microsoft-com:vml" xmlns:ve="http://schemas.openxmlformats.org/markup-compatibility/2006" xmlns:w10="urn:schemas-microsoft-com:office:word" xmlns:wne="http://schemas.microsoft.com/office/word/2006/wordml" xmlns:wp="http://schemas.openxmlformats.org/drawingml/2006/wordprocessingDrawing">
+<w:document xmlns:w="http://schemas.openxmlformats.org/wordprocessingml/2006/main" xmlns:m="http://schemas.openxmlformats.org/officeDocument/2006/math" xmlns:mc="http://schemas.openxmlformats.org/markup-compatibility/2006" xmlns:o="urn:schemas-microsoft-com:office:office" xmlns:r="http://schemas.openxmlformats.org/officeDocument/2006/relationships" xmlns:v="urn:schemas-microsoft-com:vml" xmlns:w10="urn:schemas-microsoft-com:office:word" xmlns:w14="http://schemas.microsoft.com/office/word/2010/wordml" xmlns:w15="http://schemas.microsoft.com/office/word/2012/wordml" xmlns:wne="http://schemas.microsoft.com/office/word/2006/wordml" xmlns:wp="http://schemas.openxmlformats.org/drawingml/2006/wordprocessingDrawing" xmlns:wp14="http://schemas.microsoft.com/office/word/2010/wordprocessingDrawing" xmlns:wpc="http://schemas.microsoft.com/office/word/2010/wordprocessingCanvas" xmlns:wpg="http://schemas.microsoft.com/office/word/2010/wordprocessingGroup" xmlns:wpi="http://schemas.microsoft.com/office/word/2010/wordprocessingInk" xmlns:wps="http://schemas.microsoft.com/office/word/2010/wordprocessingShape" mc:Ignorable="w14 w15 wp14">
   <w:body>
     <w:p>
       <w:pPr>
@@ -23,8 +23,6 @@
         </w:rPr>
         <w:t/>
       </w:r>
-      <w:proofErr w:type="spellStart"/>
-      <w:proofErr w:type="spellEnd"/>
     </w:p>
     <w:p>
       <w:pPr>
@@ -50,17 +48,11 @@
       <w:bookmarkStart w:id="0" w:name="OLE_LINK19"/>
       <w:bookmarkStart w:id="1" w:name="OLE_LINK51"/>
       <w:bookmarkStart w:id="2" w:name="OLE_LINK52"/>
-      <w:bookmarkEnd w:id="0"/>
       <w:bookmarkStart w:id="3" w:name="_GoBack"/>
       <w:bookmarkEnd w:id="3"/>
+      <w:bookmarkEnd w:id="0"/>
       <w:bookmarkEnd w:id="1"/>
       <w:bookmarkEnd w:id="2"/>
-      <w:proofErr w:type="spellStart"/>
-      <w:proofErr w:type="spellEnd"/>
-      <w:proofErr w:type="spellStart"/>
-      <w:proofErr w:type="spellEnd"/>
-      <w:proofErr w:type="spellStart"/>
-      <w:proofErr w:type="spellEnd"/>
     </w:p>
     <w:p>
       <w:pPr>
@@ -90,6 +82,7 @@
           <w:docPartUnique/>
         </w:docPartObj>
       </w:sdtPr>
+      <w:sdtEndPr/>
       <w:sdtContent/>
     </w:sdt>
     <w:p>
@@ -112,8 +105,6 @@
         </w:rPr>
         <w:t/>
       </w:r>
-      <w:proofErr w:type="spellStart"/>
-      <w:proofErr w:type="spellEnd"/>
     </w:p>
     <w:p>
       <w:pPr>
@@ -605,33 +596,17 @@
       </w:pPr>
       <w:bookmarkStart w:id="6" w:name="_Toc455334769"/>
       <w:bookmarkEnd w:id="5"/>
-      <w:proofErr w:type="spellStart"/>
       <w:r>
         <w:t>Summary</w:t>
       </w:r>
       <w:bookmarkEnd w:id="6"/>
-      <w:proofErr w:type="spellEnd"/>
     </w:p>
     <w:p>
       <w:r>
         <w:rPr>
           <w:lang w:eastAsia="en-US"/>
         </w:rPr>
-        <w:t xml:space="preserve">Table 1 </w:t>
-      </w:r>
-      <w:proofErr w:type="spellStart"/>
-      <w:r>
-        <w:rPr>
-          <w:lang w:eastAsia="en-US"/>
-        </w:rPr>
-        <w:t>lists</w:t>
-      </w:r>
-      <w:proofErr w:type="spellEnd"/>
-      <w:r>
-        <w:rPr>
-          <w:lang w:eastAsia="en-US"/>
-        </w:rPr>
-        <w:t xml:space="preserve"> </w:t>
+        <w:t xml:space="preserve">Table 1 lists </w:t>
       </w:r>
       <w:r>
         <w:t xml:space="preserve">the </w:t>
@@ -642,15 +617,7 @@
       </w:r>
       <w:bookmarkEnd w:id="9"/>
       <w:r>
-        <w:t xml:space="preserve"> </w:t>
-      </w:r>
-      <w:proofErr w:type="spellStart"/>
-      <w:r>
-        <w:t>owned</w:t>
-      </w:r>
-      <w:proofErr w:type="spellEnd"/>
-      <w:r>
-        <w:t xml:space="preserve"> by Vintage Car Parts: </w:t>
+        <w:t xml:space="preserve"> owned by Vintage Car Parts: </w:t>
       </w:r>
     </w:p>
     <w:p>
@@ -668,28 +635,15 @@
         </w:rPr>
         <w:t xml:space="preserve">Table 1 : The </w:t>
       </w:r>
-      <w:proofErr w:type="spellStart"/>
-      <w:r>
-        <w:t>list</w:t>
-      </w:r>
-      <w:proofErr w:type="spellEnd"/>
-      <w:r>
-        <w:t xml:space="preserve"> of car part factories </w:t>
-      </w:r>
-      <w:proofErr w:type="spellStart"/>
-      <w:r>
-        <w:t>owned</w:t>
-      </w:r>
-      <w:proofErr w:type="spellEnd"/>
-      <w:r>
-        <w:t xml:space="preserve"> by Vintage Car Parts</w:t>
+      <w:r>
+        <w:t>list of car part factories owned by Vintage Car Parts</w:t>
       </w:r>
     </w:p>
     <w:tbl>
       <w:tblPr>
         <w:tblStyle w:val="HellesRaster-Akzent1"/>
         <w:tblW w:type="dxa" w:w="9322"/>
-        <w:tblLook w:val="04A0"/>
+        <w:tblLook w:firstColumn="1" w:firstRow="1" w:lastColumn="0" w:lastRow="0" w:noHBand="0" w:noVBand="1" w:val="04A0"/>
       </w:tblPr>
       <w:tblGrid>
         <w:gridCol w:w="1384"/>
@@ -700,11 +654,11 @@
       </w:tblGrid>
       <w:tr>
         <w:trPr>
-          <w:cnfStyle w:val="100000000000"/>
+          <w:cnfStyle w:evenHBand="0" w:evenVBand="0" w:firstColumn="0" w:firstRow="1" w:firstRowFirstColumn="0" w:firstRowLastColumn="0" w:lastColumn="0" w:lastRow="0" w:lastRowFirstColumn="0" w:lastRowLastColumn="0" w:oddHBand="0" w:oddVBand="0" w:val="100000000000"/>
         </w:trPr>
         <w:tc>
           <w:tcPr>
-            <w:cnfStyle w:val="001000000000"/>
+            <w:cnfStyle w:evenHBand="0" w:evenVBand="0" w:firstColumn="1" w:firstRow="0" w:firstRowFirstColumn="0" w:firstRowLastColumn="0" w:lastColumn="0" w:lastRow="0" w:lastRowFirstColumn="0" w:lastRowLastColumn="0" w:oddHBand="0" w:oddVBand="0" w:val="001000000000"/>
             <w:tcW w:type="dxa" w:w="1384"/>
           </w:tcPr>
           <w:p>
@@ -731,7 +685,7 @@
           </w:tcPr>
           <w:p>
             <w:pPr>
-              <w:cnfStyle w:val="100000000000"/>
+              <w:cnfStyle w:evenHBand="0" w:evenVBand="0" w:firstColumn="0" w:firstRow="1" w:firstRowFirstColumn="0" w:firstRowLastColumn="0" w:lastColumn="0" w:lastRow="0" w:lastRowFirstColumn="0" w:lastRowLastColumn="0" w:oddHBand="0" w:oddVBand="0" w:val="100000000000"/>
               <w:rPr>
                 <w:sz w:val="18"/>
                 <w:szCs w:val="18"/>
@@ -754,7 +708,7 @@
           </w:tcPr>
           <w:p>
             <w:pPr>
-              <w:cnfStyle w:val="100000000000"/>
+              <w:cnfStyle w:evenHBand="0" w:evenVBand="0" w:firstColumn="0" w:firstRow="1" w:firstRowFirstColumn="0" w:firstRowLastColumn="0" w:lastColumn="0" w:lastRow="0" w:lastRowFirstColumn="0" w:lastRowLastColumn="0" w:oddHBand="0" w:oddVBand="0" w:val="100000000000"/>
               <w:rPr>
                 <w:b w:val="0"/>
                 <w:bCs w:val="0"/>
@@ -779,7 +733,7 @@
           </w:tcPr>
           <w:p>
             <w:pPr>
-              <w:cnfStyle w:val="100000000000"/>
+              <w:cnfStyle w:evenHBand="0" w:evenVBand="0" w:firstColumn="0" w:firstRow="1" w:firstRowFirstColumn="0" w:firstRowLastColumn="0" w:lastColumn="0" w:lastRow="0" w:lastRowFirstColumn="0" w:lastRowLastColumn="0" w:oddHBand="0" w:oddVBand="0" w:val="100000000000"/>
               <w:rPr>
                 <w:b w:val="0"/>
                 <w:bCs w:val="0"/>
@@ -804,7 +758,7 @@
           </w:tcPr>
           <w:p>
             <w:pPr>
-              <w:cnfStyle w:val="100000000000"/>
+              <w:cnfStyle w:evenHBand="0" w:evenVBand="0" w:firstColumn="0" w:firstRow="1" w:firstRowFirstColumn="0" w:firstRowLastColumn="0" w:lastColumn="0" w:lastRow="0" w:lastRowFirstColumn="0" w:lastRowLastColumn="0" w:oddHBand="0" w:oddVBand="0" w:val="100000000000"/>
               <w:rPr>
                 <w:sz w:val="18"/>
                 <w:szCs w:val="18"/>
@@ -1108,7 +1062,7 @@
                 <w:szCs w:val="18"/>
                 <w:lang w:eastAsia="en-US" w:val="en-US"/>
               </w:rPr>
-              <w:t>Safe Brake Parts</w:t>
+              <w:t>Safe Break Parts</w:t>
             </w:r>
             <w:bookmarkEnd w:id="11"/>
             <w:bookmarkEnd w:id="12"/>
@@ -1365,53 +1319,8 @@
     </w:tbl>
     <w:bookmarkEnd w:id="15"/>
     <w:p>
-      <w:proofErr w:type="spellStart"/>
-      <w:r>
-        <w:t>Each</w:t>
-      </w:r>
-      <w:proofErr w:type="spellEnd"/>
-      <w:r>
-        <w:t xml:space="preserve"> </w:t>
-      </w:r>
-      <w:proofErr w:type="spellStart"/>
-      <w:r>
-        <w:t>factory</w:t>
-      </w:r>
-      <w:proofErr w:type="spellEnd"/>
-      <w:r>
-        <w:t xml:space="preserve"> </w:t>
-      </w:r>
-      <w:proofErr w:type="spellStart"/>
-      <w:r>
-        <w:t>is</w:t>
-      </w:r>
-      <w:proofErr w:type="spellEnd"/>
-      <w:r>
-        <w:t xml:space="preserve"> </w:t>
-      </w:r>
-      <w:proofErr w:type="spellStart"/>
-      <w:r>
-        <w:t>described</w:t>
-      </w:r>
-      <w:proofErr w:type="spellEnd"/>
-      <w:r>
-        <w:t xml:space="preserve"> in </w:t>
-      </w:r>
-      <w:proofErr w:type="spellStart"/>
-      <w:r>
-        <w:t>details</w:t>
-      </w:r>
-      <w:proofErr w:type="spellEnd"/>
-      <w:r>
-        <w:t xml:space="preserve"> in the </w:t>
-      </w:r>
-      <w:proofErr w:type="spellStart"/>
-      <w:r>
-        <w:t>following</w:t>
-      </w:r>
-      <w:proofErr w:type="spellEnd"/>
-      <w:r>
-        <w:t xml:space="preserve"> sections.</w:t>
+      <w:r>
+        <w:t>Each factory is described in details in the following sections.</w:t>
       </w:r>
     </w:p>
     <w:bookmarkEnd w:id="18"/>
@@ -1515,7 +1424,7 @@
         </w:rPr>
         <w:lastRenderedPageBreak/>
         <w:pict>
-          <v:group coordsize="54864,32004" editas="canvas" id="_x0000_s1026" o:gfxdata="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" style="position:absolute;left:0;text-align:left;margin-left:0;margin-top:5.2pt;width:6in;height:252pt;z-index:251660288;mso-position-horizontal:center;mso-position-horizontal-relative:margin">
+          <v:group coordsize="54864,32004" id="_x0000_s1026" o:gfxdata="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" style="position:absolute;left:0;text-align:left;margin-left:0;margin-top:5.2pt;width:576.0;height:325.3022170361727;z-index:251660288;mso-position-horizontal:center;mso-position-horizontal-relative:margin">
             <v:shapetype coordsize="21600,21600" filled="f" id="_x0000_t75" o:preferrelative="t" o:spt="75" path="m@4@5l@4@11@9@11@9@5xe" stroked="f">
               <v:stroke joinstyle="miter"/>
               <v:formulas>
@@ -1536,6 +1445,7 @@
               <o:lock aspectratio="t" v:ext="edit"/>
             </v:shapetype>
             <v:shape id="_x0000_s1027" style="position:absolute;width:54864;height:32004;visibility:visible" type="#_x0000_t75">
+              <v:imagedata o:title="" r:id="A32"/>
               <v:fill o:detectmouseclick="t"/>
               <v:path o:connecttype="none"/>
             </v:shape>
@@ -1554,14 +1464,27 @@
       <w:r>
         <w:t xml:space="preserve">Figure </w:t>
       </w:r>
-      <w:fldSimple w:instr=" SEQ Figure \* ARABIC ">
-        <w:r>
-          <w:rPr>
-            <w:noProof/>
-          </w:rPr>
-          <w:t>1</w:t>
-        </w:r>
-      </w:fldSimple>
+      <w:r>
+        <w:fldChar w:fldCharType="begin"/>
+      </w:r>
+      <w:r>
+        <w:instrText xml:space="preserve"> SEQ Figure \* ARABIC </w:instrText>
+      </w:r>
+      <w:r>
+        <w:fldChar w:fldCharType="separate"/>
+      </w:r>
+      <w:r>
+        <w:rPr>
+          <w:noProof/>
+        </w:rPr>
+        <w:t>1</w:t>
+      </w:r>
+      <w:r>
+        <w:rPr>
+          <w:noProof/>
+        </w:rPr>
+        <w:fldChar w:fldCharType="end"/>
+      </w:r>
       <w:bookmarkEnd w:id="30"/>
       <w:r>
         <w:rPr>
@@ -1570,35 +1493,25 @@
         <w:t xml:space="preserve"> </w:t>
       </w:r>
       <w:r>
-        <w:t xml:space="preserve">: </w:t>
-      </w:r>
-      <w:proofErr w:type="spellStart"/>
+        <w:t>: Overview of Fuzzy Wheels Berlin</w:t>
+      </w:r>
+      <w:bookmarkEnd w:id="31"/>
+    </w:p>
+    <w:p>
+      <w:pPr>
+        <w:pStyle w:val="berschrift2"/>
+      </w:pPr>
+      <w:r>
+        <w:t>Trabant 601 Wheel</w:t>
+      </w:r>
+    </w:p>
+    <w:p>
+      <w:pPr>
+        <w:pStyle w:val="berschrift3"/>
+      </w:pPr>
       <w:r>
         <w:t>Overview</w:t>
       </w:r>
-      <w:proofErr w:type="spellEnd"/>
-      <w:r>
-        <w:t xml:space="preserve"> of Fuzzy Wheels Berlin</w:t>
-      </w:r>
-      <w:bookmarkEnd w:id="31"/>
-    </w:p>
-    <w:p>
-      <w:pPr>
-        <w:pStyle w:val="berschrift2"/>
-      </w:pPr>
-      <w:r>
-        <w:t>Trabant 601 Wheel</w:t>
-      </w:r>
-    </w:p>
-    <w:p>
-      <w:pPr>
-        <w:pStyle w:val="berschrift3"/>
-      </w:pPr>
-      <w:proofErr w:type="spellStart"/>
-      <w:r>
-        <w:t>Overview</w:t>
-      </w:r>
-      <w:proofErr w:type="spellEnd"/>
     </w:p>
     <w:p>
       <w:pPr>
@@ -1613,35 +1526,7 @@
         <w:rPr>
           <w:lang w:eastAsia="en-US"/>
         </w:rPr>
-        <w:t xml:space="preserve">An </w:t>
-      </w:r>
-      <w:proofErr w:type="spellStart"/>
-      <w:r>
-        <w:rPr>
-          <w:lang w:eastAsia="en-US"/>
-        </w:rPr>
-        <w:t>exploded</w:t>
-      </w:r>
-      <w:proofErr w:type="spellEnd"/>
-      <w:r>
-        <w:rPr>
-          <w:lang w:eastAsia="en-US"/>
-        </w:rPr>
-        <w:t xml:space="preserve"> </w:t>
-      </w:r>
-      <w:proofErr w:type="spellStart"/>
-      <w:r>
-        <w:rPr>
-          <w:lang w:eastAsia="en-US"/>
-        </w:rPr>
-        <w:t>view</w:t>
-      </w:r>
-      <w:proofErr w:type="spellEnd"/>
-      <w:r>
-        <w:rPr>
-          <w:lang w:eastAsia="en-US"/>
-        </w:rPr>
-        <w:t xml:space="preserve"> of</w:t>
+        <w:t>An exploded view of</w:t>
       </w:r>
       <w:r>
         <w:rPr>
@@ -1799,7 +1684,7 @@
           <w:rStyle w:val="AcceleoscriptCar"/>
           <w:rFonts w:eastAsiaTheme="minorHAnsi"/>
         </w:rPr>
-        <w:t xml:space="preserve"/>
+        <w:t/>
       </w:r>
       <w:r>
         <w:rPr>
@@ -1813,7 +1698,7 @@
           <w:rStyle w:val="AcceleoscriptCar"/>
           <w:rFonts w:eastAsiaTheme="minorHAnsi"/>
         </w:rPr>
-        <w:t xml:space="preserve"/>
+        <w:t/>
       </w:r>
       <w:r>
         <w:t>601 DeLuxe</w:t>
@@ -1840,7 +1725,7 @@
           <w:rStyle w:val="AcceleoscriptCar"/>
           <w:rFonts w:eastAsiaTheme="minorHAnsi"/>
         </w:rPr>
-        <w:t xml:space="preserve"/>
+        <w:t/>
       </w:r>
       <w:r>
         <w:t>601 Kübel</w:t>
@@ -1867,7 +1752,7 @@
           <w:rStyle w:val="AcceleoscriptCar"/>
           <w:rFonts w:eastAsiaTheme="minorHAnsi"/>
         </w:rPr>
-        <w:t xml:space="preserve"/>
+        <w:t/>
       </w:r>
       <w:r>
         <w:t>601 S</w:t>
@@ -1894,7 +1779,7 @@
           <w:rStyle w:val="AcceleoscriptCar"/>
           <w:rFonts w:eastAsiaTheme="minorHAnsi"/>
         </w:rPr>
-        <w:t xml:space="preserve"/>
+        <w:t/>
       </w:r>
       <w:r>
         <w:t>601 Standard</w:t>
@@ -1921,7 +1806,7 @@
           <w:rStyle w:val="AcceleoscriptCar"/>
           <w:rFonts w:eastAsiaTheme="minorHAnsi"/>
         </w:rPr>
-        <w:t xml:space="preserve"/>
+        <w:t/>
       </w:r>
       <w:r>
         <w:t>Trabant 601 Hycomat</w:t>
@@ -1948,7 +1833,7 @@
           <w:rStyle w:val="AcceleoscriptCar"/>
           <w:rFonts w:eastAsiaTheme="minorHAnsi"/>
         </w:rPr>
-        <w:t xml:space="preserve"/>
+        <w:t/>
       </w:r>
       <w:r>
         <w:t>Trabant 601 TRAMP</w:t>
@@ -1975,7 +1860,7 @@
           <w:rStyle w:val="AcceleoscriptCar"/>
           <w:rFonts w:eastAsiaTheme="minorHAnsi"/>
         </w:rPr>
-        <w:t xml:space="preserve"/>
+        <w:t/>
       </w:r>
       <w:r>
         <w:t xml:space="preserve">and </w:t>
@@ -2049,8 +1934,9 @@
         </w:rPr>
         <w:lastRenderedPageBreak/>
         <w:pict>
-          <v:group coordsize="54864,32004" editas="canvas" id="_x0000_s1032" o:gfxdata="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" style="position:absolute;left:0;text-align:left;margin-left:0;margin-top:5.2pt;width:6in;height:252pt;z-index:251653120;mso-position-horizontal:center;mso-position-horizontal-relative:margin">
+          <v:group coordsize="54864,32004" id="_x0000_s1032" o:gfxdata="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" style="position:absolute;left:0;text-align:left;margin-left:0;margin-top:5.2pt;width:354.504347826087;height:336.0;z-index:251653120;mso-position-horizontal:center;mso-position-horizontal-relative:margin">
             <v:shape id="_x0000_s1033" style="position:absolute;width:54864;height:32004;visibility:visible" type="#_x0000_t75">
+              <v:imagedata o:title="" r:id="A37"/>
               <v:fill o:detectmouseclick="t"/>
               <v:path o:connecttype="none"/>
             </v:shape>
@@ -2069,9 +1955,9 @@
           <w:lang w:eastAsia="en-US" w:val="en-US"/>
         </w:rPr>
       </w:pPr>
-      <w:bookmarkStart w:id="54" w:name="_Ref455595109"/>
-      <w:bookmarkStart w:id="55" w:name="_Ref455585691"/>
-      <w:bookmarkStart w:id="56" w:name="_Ref455593834"/>
+      <w:bookmarkStart w:id="55" w:name="_Ref455595109"/>
+      <w:bookmarkStart w:id="56" w:name="_Ref455585691"/>
+      <w:bookmarkStart w:id="57" w:name="_Ref455593834"/>
       <w:r>
         <w:t xml:space="preserve">Figure </w:t>
       </w:r>
@@ -2096,50 +1982,34 @@
         </w:rPr>
         <w:fldChar w:fldCharType="end"/>
       </w:r>
-      <w:bookmarkEnd w:id="54"/>
+      <w:bookmarkEnd w:id="55"/>
       <w:r>
         <w:t xml:space="preserve"> </w:t>
       </w:r>
       <w:r>
         <w:t>:</w:t>
       </w:r>
-      <w:bookmarkEnd w:id="55"/>
-      <w:r>
-        <w:t xml:space="preserve"> </w:t>
-      </w:r>
-      <w:proofErr w:type="spellStart"/>
-      <w:r>
-        <w:t>Exploded</w:t>
-      </w:r>
-      <w:proofErr w:type="spellEnd"/>
-      <w:r>
-        <w:t xml:space="preserve"> </w:t>
-      </w:r>
-      <w:proofErr w:type="spellStart"/>
-      <w:r>
-        <w:t>view</w:t>
-      </w:r>
-      <w:proofErr w:type="spellEnd"/>
-      <w:r>
-        <w:t xml:space="preserve"> of </w:t>
-      </w:r>
-      <w:bookmarkStart w:id="57" w:name="OLE_LINK88"/>
+      <w:bookmarkEnd w:id="56"/>
+      <w:r>
+        <w:t xml:space="preserve"> Exploded view of </w:t>
+      </w:r>
+      <w:bookmarkStart w:id="58" w:name="OLE_LINK88"/>
       <w:r>
         <w:t>a Trabant 601 Wheel</w:t>
       </w:r>
+      <w:bookmarkEnd w:id="58"/>
+      <w:r>
+        <w:t xml:space="preserve"> for the </w:t>
+      </w:r>
+      <w:r>
+        <w:rPr>
+          <w:rFonts w:asciiTheme="minorHAnsi" w:cstheme="minorBidi" w:eastAsiaTheme="minorHAnsi" w:hAnsiTheme="minorHAnsi"/>
+          <w:szCs w:val="22"/>
+          <w:lang w:eastAsia="en-US" w:val="en-US"/>
+        </w:rPr>
+        <w:t>Trabant 601</w:t>
+      </w:r>
       <w:bookmarkEnd w:id="57"/>
-      <w:r>
-        <w:t xml:space="preserve"> for the </w:t>
-      </w:r>
-      <w:r>
-        <w:rPr>
-          <w:rFonts w:asciiTheme="minorHAnsi" w:cstheme="minorBidi" w:eastAsiaTheme="minorHAnsi" w:hAnsiTheme="minorHAnsi"/>
-          <w:szCs w:val="22"/>
-          <w:lang w:eastAsia="en-US" w:val="en-US"/>
-        </w:rPr>
-        <w:t>Trabant 601</w:t>
-      </w:r>
-      <w:bookmarkEnd w:id="56"/>
     </w:p>
     <w:p>
       <w:pPr>
@@ -2178,18 +2048,13 @@
         <w:fldChar w:fldCharType="end"/>
       </w:r>
       <w:r>
-        <w:t xml:space="preserve"> shows the production </w:t>
-      </w:r>
-      <w:proofErr w:type="spellStart"/>
-      <w:r>
-        <w:t>schemata</w:t>
-      </w:r>
-      <w:proofErr w:type="spellEnd"/>
+        <w:t xml:space="preserve"> shows the production schemata</w:t>
+      </w:r>
       <w:r>
         <w:t> </w:t>
       </w:r>
       <w:r>
-        <w:t/>
+        <w:t>Trabant 601 Wheel Production</w:t>
       </w:r>
       <w:r>
         <w:t xml:space="preserve"> for Trabant 601 Wheel</w:t>
@@ -2198,23 +2063,92 @@
         <w:t>s</w:t>
       </w:r>
       <w:r>
-        <w:t xml:space="preserve"> </w:t>
-      </w:r>
-      <w:proofErr w:type="spellStart"/>
-      <w:r>
-        <w:t>produced</w:t>
-      </w:r>
-      <w:proofErr w:type="spellEnd"/>
-      <w:r>
-        <w:t xml:space="preserve"> </w:t>
-      </w:r>
-      <w:proofErr w:type="spellStart"/>
-      <w:r>
-        <w:t>at</w:t>
-      </w:r>
-      <w:proofErr w:type="spellEnd"/>
-      <w:r>
-        <w:t xml:space="preserve"> Fuzzy Wheels Berlin.</w:t>
+        <w:t xml:space="preserve"> produced at Fuzzy Wheels Berlin.</w:t>
+      </w:r>
+    </w:p>
+    <w:p>
+      <w:pPr>
+        <w:keepNext/>
+        <w:jc w:val="center"/>
+      </w:pPr>
+      <w:r>
+        <w:rPr>
+          <w:noProof/>
+          <w:lang w:eastAsia="en-US" w:val="en-US"/>
+        </w:rPr>
+      </w:r>
+      <w:r>
+        <w:rPr>
+          <w:noProof/>
+          <w:lang w:eastAsia="en-US" w:val="en-US"/>
+        </w:rPr>
+        <w:pict>
+          <v:group coordsize="54864,32004" id="Zone de dessin 5" o:spid="_x0000_s1030" style="width:279.0;height:320.0;mso-position-horizontal-relative:char;mso-position-vertical-relative:line">
+            <v:shape id="_x0000_s1031" style="position:absolute;width:54864;height:32004;visibility:visible" type="#_x0000_t75">
+              <v:imagedata o:title="" r:id="A33"/>
+              <v:fill o:detectmouseclick="t"/>
+              <v:path o:connecttype="none"/>
+            </v:shape>
+            <w10:anchorlock/>
+          </v:group>
+        </w:pict>
+      </w:r>
+    </w:p>
+    <w:p>
+      <w:pPr>
+        <w:pStyle w:val="Beschriftung"/>
+        <w:jc w:val="center"/>
+      </w:pPr>
+      <w:bookmarkStart w:id="61" w:name="_Ref455595602"/>
+      <w:r>
+        <w:t xml:space="preserve">Figure </w:t>
+      </w:r>
+      <w:r>
+        <w:fldChar w:fldCharType="begin"/>
+      </w:r>
+      <w:r>
+        <w:instrText xml:space="preserve"> SEQ Figure \* ARABIC </w:instrText>
+      </w:r>
+      <w:r>
+        <w:fldChar w:fldCharType="separate"/>
+      </w:r>
+      <w:r>
+        <w:rPr>
+          <w:noProof/>
+        </w:rPr>
+        <w:t>3</w:t>
+      </w:r>
+      <w:r>
+        <w:rPr>
+          <w:noProof/>
+        </w:rPr>
+        <w:fldChar w:fldCharType="end"/>
+      </w:r>
+      <w:bookmarkEnd w:id="61"/>
+      <w:r>
+        <w:t xml:space="preserve"> : The production schemata for Trabant 601 Wheel</w:t>
+      </w:r>
+      <w:r>
+        <w:t xml:space="preserve"> produced at Fuzzy Wheels Berlin</w:t>
+      </w:r>
+    </w:p>
+    <w:p>
+      <w:pPr>
+        <w:rPr>
+          <w:rFonts w:asciiTheme="minorHAnsi" w:cstheme="minorBidi" w:eastAsiaTheme="minorHAnsi" w:hAnsiTheme="minorHAnsi"/>
+          <w:bCs/>
+          <w:szCs w:val="22"/>
+          <w:lang w:eastAsia="en-US" w:val="en-US"/>
+        </w:rPr>
+      </w:pPr>
+      <w:r>
+        <w:rPr>
+          <w:rFonts w:asciiTheme="minorHAnsi" w:cstheme="minorBidi" w:eastAsiaTheme="minorHAnsi" w:hAnsiTheme="minorHAnsi"/>
+          <w:bCs/>
+          <w:szCs w:val="22"/>
+          <w:lang w:eastAsia="en-US" w:val="en-US"/>
+        </w:rPr>
+        <w:t/>
       </w:r>
     </w:p>
     <w:p>
@@ -2229,11 +2163,9 @@
       <w:pPr>
         <w:pStyle w:val="berschrift3"/>
       </w:pPr>
-      <w:proofErr w:type="spellStart"/>
       <w:r>
         <w:t>Overview</w:t>
       </w:r>
-      <w:proofErr w:type="spellEnd"/>
     </w:p>
     <w:p>
       <w:pPr>
@@ -2248,35 +2180,7 @@
         <w:rPr>
           <w:lang w:eastAsia="en-US"/>
         </w:rPr>
-        <w:t xml:space="preserve">An </w:t>
-      </w:r>
-      <w:proofErr w:type="spellStart"/>
-      <w:r>
-        <w:rPr>
-          <w:lang w:eastAsia="en-US"/>
-        </w:rPr>
-        <w:t>exploded</w:t>
-      </w:r>
-      <w:proofErr w:type="spellEnd"/>
-      <w:r>
-        <w:rPr>
-          <w:lang w:eastAsia="en-US"/>
-        </w:rPr>
-        <w:t xml:space="preserve"> </w:t>
-      </w:r>
-      <w:proofErr w:type="spellStart"/>
-      <w:r>
-        <w:rPr>
-          <w:lang w:eastAsia="en-US"/>
-        </w:rPr>
-        <w:t>view</w:t>
-      </w:r>
-      <w:proofErr w:type="spellEnd"/>
-      <w:r>
-        <w:rPr>
-          <w:lang w:eastAsia="en-US"/>
-        </w:rPr>
-        <w:t xml:space="preserve"> of</w:t>
+        <w:t>An exploded view of</w:t>
       </w:r>
       <w:r>
         <w:rPr>
@@ -2434,7 +2338,7 @@
           <w:rStyle w:val="AcceleoscriptCar"/>
           <w:rFonts w:eastAsiaTheme="minorHAnsi"/>
         </w:rPr>
-        <w:t xml:space="preserve"/>
+        <w:t/>
       </w:r>
       <w:r>
         <w:rPr>
@@ -2448,7 +2352,7 @@
           <w:rStyle w:val="AcceleoscriptCar"/>
           <w:rFonts w:eastAsiaTheme="minorHAnsi"/>
         </w:rPr>
-        <w:t xml:space="preserve"/>
+        <w:t/>
       </w:r>
       <w:r>
         <w:t>121</w:t>
@@ -2475,7 +2379,7 @@
           <w:rStyle w:val="AcceleoscriptCar"/>
           <w:rFonts w:eastAsiaTheme="minorHAnsi"/>
         </w:rPr>
-        <w:t xml:space="preserve"/>
+        <w:t/>
       </w:r>
       <w:r>
         <w:t>122</w:t>
@@ -2502,7 +2406,7 @@
           <w:rStyle w:val="AcceleoscriptCar"/>
           <w:rFonts w:eastAsiaTheme="minorHAnsi"/>
         </w:rPr>
-        <w:t xml:space="preserve"/>
+        <w:t/>
       </w:r>
       <w:r>
         <w:t xml:space="preserve">and </w:t>
@@ -2576,8 +2480,9 @@
         </w:rPr>
         <w:lastRenderedPageBreak/>
         <w:pict>
-          <v:group coordsize="54864,32004" editas="canvas" id="_x0000_s1032" o:gfxdata="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" style="position:absolute;left:0;text-align:left;margin-left:0;margin-top:5.2pt;width:6in;height:252pt;z-index:251653120;mso-position-horizontal:center;mso-position-horizontal-relative:margin">
+          <v:group coordsize="54864,32004" id="_x0000_s1032" o:gfxdata="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" style="position:absolute;left:0;text-align:left;margin-left:0;margin-top:5.2pt;width:374.0;height:328.0;z-index:251653120;mso-position-horizontal:center;mso-position-horizontal-relative:margin">
             <v:shape id="_x0000_s1033" style="position:absolute;width:54864;height:32004;visibility:visible" type="#_x0000_t75">
+              <v:imagedata o:title="" r:id="A38"/>
               <v:fill o:detectmouseclick="t"/>
               <v:path o:connecttype="none"/>
             </v:shape>
@@ -2596,9 +2501,9 @@
           <w:lang w:eastAsia="en-US" w:val="en-US"/>
         </w:rPr>
       </w:pPr>
-      <w:bookmarkStart w:id="54" w:name="_Ref455595109"/>
-      <w:bookmarkStart w:id="55" w:name="_Ref455585691"/>
-      <w:bookmarkStart w:id="56" w:name="_Ref455593834"/>
+      <w:bookmarkStart w:id="55" w:name="_Ref455595109"/>
+      <w:bookmarkStart w:id="56" w:name="_Ref455585691"/>
+      <w:bookmarkStart w:id="57" w:name="_Ref455593834"/>
       <w:r>
         <w:t xml:space="preserve">Figure </w:t>
       </w:r>
@@ -2623,50 +2528,34 @@
         </w:rPr>
         <w:fldChar w:fldCharType="end"/>
       </w:r>
-      <w:bookmarkEnd w:id="54"/>
+      <w:bookmarkEnd w:id="55"/>
       <w:r>
         <w:t xml:space="preserve"> </w:t>
       </w:r>
       <w:r>
         <w:t>:</w:t>
       </w:r>
-      <w:bookmarkEnd w:id="55"/>
-      <w:r>
-        <w:t xml:space="preserve"> </w:t>
-      </w:r>
-      <w:proofErr w:type="spellStart"/>
-      <w:r>
-        <w:t>Exploded</w:t>
-      </w:r>
-      <w:proofErr w:type="spellEnd"/>
-      <w:r>
-        <w:t xml:space="preserve"> </w:t>
-      </w:r>
-      <w:proofErr w:type="spellStart"/>
-      <w:r>
-        <w:t>view</w:t>
-      </w:r>
-      <w:proofErr w:type="spellEnd"/>
-      <w:r>
-        <w:t xml:space="preserve"> of </w:t>
-      </w:r>
-      <w:bookmarkStart w:id="57" w:name="OLE_LINK88"/>
+      <w:bookmarkEnd w:id="56"/>
+      <w:r>
+        <w:t xml:space="preserve"> Exploded view of </w:t>
+      </w:r>
+      <w:bookmarkStart w:id="58" w:name="OLE_LINK88"/>
       <w:r>
         <w:t>a Volvo Amazon Wheel</w:t>
       </w:r>
+      <w:bookmarkEnd w:id="58"/>
+      <w:r>
+        <w:t xml:space="preserve"> for the </w:t>
+      </w:r>
+      <w:r>
+        <w:rPr>
+          <w:rFonts w:asciiTheme="minorHAnsi" w:cstheme="minorBidi" w:eastAsiaTheme="minorHAnsi" w:hAnsiTheme="minorHAnsi"/>
+          <w:szCs w:val="22"/>
+          <w:lang w:eastAsia="en-US" w:val="en-US"/>
+        </w:rPr>
+        <w:t>Volvo Amazon</w:t>
+      </w:r>
       <w:bookmarkEnd w:id="57"/>
-      <w:r>
-        <w:t xml:space="preserve"> for the </w:t>
-      </w:r>
-      <w:r>
-        <w:rPr>
-          <w:rFonts w:asciiTheme="minorHAnsi" w:cstheme="minorBidi" w:eastAsiaTheme="minorHAnsi" w:hAnsiTheme="minorHAnsi"/>
-          <w:szCs w:val="22"/>
-          <w:lang w:eastAsia="en-US" w:val="en-US"/>
-        </w:rPr>
-        <w:t>Volvo Amazon</w:t>
-      </w:r>
-      <w:bookmarkEnd w:id="56"/>
     </w:p>
     <w:p>
       <w:pPr>
@@ -2705,18 +2594,13 @@
         <w:fldChar w:fldCharType="end"/>
       </w:r>
       <w:r>
-        <w:t xml:space="preserve"> shows the production </w:t>
-      </w:r>
-      <w:proofErr w:type="spellStart"/>
-      <w:r>
-        <w:t>schemata</w:t>
-      </w:r>
-      <w:proofErr w:type="spellEnd"/>
+        <w:t xml:space="preserve"> shows the production schemata</w:t>
+      </w:r>
       <w:r>
         <w:t> </w:t>
       </w:r>
       <w:r>
-        <w:t/>
+        <w:t>Amazon Wheel Production</w:t>
       </w:r>
       <w:r>
         <w:t xml:space="preserve"> for Volvo Amazon Wheel</w:t>
@@ -2725,23 +2609,92 @@
         <w:t>s</w:t>
       </w:r>
       <w:r>
-        <w:t xml:space="preserve"> </w:t>
-      </w:r>
-      <w:proofErr w:type="spellStart"/>
-      <w:r>
-        <w:t>produced</w:t>
-      </w:r>
-      <w:proofErr w:type="spellEnd"/>
-      <w:r>
-        <w:t xml:space="preserve"> </w:t>
-      </w:r>
-      <w:proofErr w:type="spellStart"/>
-      <w:r>
-        <w:t>at</w:t>
-      </w:r>
-      <w:proofErr w:type="spellEnd"/>
-      <w:r>
-        <w:t xml:space="preserve"> Fuzzy Wheels Berlin.</w:t>
+        <w:t xml:space="preserve"> produced at Fuzzy Wheels Berlin.</w:t>
+      </w:r>
+    </w:p>
+    <w:p>
+      <w:pPr>
+        <w:keepNext/>
+        <w:jc w:val="center"/>
+      </w:pPr>
+      <w:r>
+        <w:rPr>
+          <w:noProof/>
+          <w:lang w:eastAsia="en-US" w:val="en-US"/>
+        </w:rPr>
+      </w:r>
+      <w:r>
+        <w:rPr>
+          <w:noProof/>
+          <w:lang w:eastAsia="en-US" w:val="en-US"/>
+        </w:rPr>
+        <w:pict>
+          <v:group coordsize="54864,32004" id="Zone de dessin 5" o:spid="_x0000_s1030" style="width:270.77647058823527;height:336.0;mso-position-horizontal-relative:char;mso-position-vertical-relative:line">
+            <v:shape id="_x0000_s1031" style="position:absolute;width:54864;height:32004;visibility:visible" type="#_x0000_t75">
+              <v:imagedata o:title="" r:id="A34"/>
+              <v:fill o:detectmouseclick="t"/>
+              <v:path o:connecttype="none"/>
+            </v:shape>
+            <w10:anchorlock/>
+          </v:group>
+        </w:pict>
+      </w:r>
+    </w:p>
+    <w:p>
+      <w:pPr>
+        <w:pStyle w:val="Beschriftung"/>
+        <w:jc w:val="center"/>
+      </w:pPr>
+      <w:bookmarkStart w:id="61" w:name="_Ref455595602"/>
+      <w:r>
+        <w:t xml:space="preserve">Figure </w:t>
+      </w:r>
+      <w:r>
+        <w:fldChar w:fldCharType="begin"/>
+      </w:r>
+      <w:r>
+        <w:instrText xml:space="preserve"> SEQ Figure \* ARABIC </w:instrText>
+      </w:r>
+      <w:r>
+        <w:fldChar w:fldCharType="separate"/>
+      </w:r>
+      <w:r>
+        <w:rPr>
+          <w:noProof/>
+        </w:rPr>
+        <w:t>3</w:t>
+      </w:r>
+      <w:r>
+        <w:rPr>
+          <w:noProof/>
+        </w:rPr>
+        <w:fldChar w:fldCharType="end"/>
+      </w:r>
+      <w:bookmarkEnd w:id="61"/>
+      <w:r>
+        <w:t xml:space="preserve"> : The production schemata for Volvo Amazon Wheel</w:t>
+      </w:r>
+      <w:r>
+        <w:t xml:space="preserve"> produced at Fuzzy Wheels Berlin</w:t>
+      </w:r>
+    </w:p>
+    <w:p>
+      <w:pPr>
+        <w:rPr>
+          <w:rFonts w:asciiTheme="minorHAnsi" w:cstheme="minorBidi" w:eastAsiaTheme="minorHAnsi" w:hAnsiTheme="minorHAnsi"/>
+          <w:bCs/>
+          <w:szCs w:val="22"/>
+          <w:lang w:eastAsia="en-US" w:val="en-US"/>
+        </w:rPr>
+      </w:pPr>
+      <w:r>
+        <w:rPr>
+          <w:rFonts w:asciiTheme="minorHAnsi" w:cstheme="minorBidi" w:eastAsiaTheme="minorHAnsi" w:hAnsiTheme="minorHAnsi"/>
+          <w:bCs/>
+          <w:szCs w:val="22"/>
+          <w:lang w:eastAsia="en-US" w:val="en-US"/>
+        </w:rPr>
+        <w:t/>
       </w:r>
     </w:p>
     <w:p>
@@ -2755,7 +2708,7 @@
       <w:bookmarkStart w:id="22" w:name="OLE_LINK57"/>
       <w:bookmarkStart w:id="23" w:name="OLE_LINK58"/>
       <w:r>
-        <w:t>Safe Brake Parts</w:t>
+        <w:t>Safe Break Parts</w:t>
       </w:r>
       <w:bookmarkEnd w:id="21"/>
       <w:bookmarkEnd w:id="22"/>
@@ -2834,8 +2787,298 @@
     </w:p>
     <w:p>
       <w:pPr>
+        <w:pStyle w:val="berschrift2"/>
+      </w:pPr>
+      <w:r>
+        <w:t>Volvo Amazon Brake Caliper</w:t>
+      </w:r>
+    </w:p>
+    <w:p>
+      <w:pPr>
+        <w:pStyle w:val="berschrift3"/>
+      </w:pPr>
+      <w:r>
+        <w:t>Overview</w:t>
+      </w:r>
+    </w:p>
+    <w:p>
+      <w:pPr>
+        <w:rPr>
+          <w:rFonts w:asciiTheme="minorHAnsi" w:cstheme="minorBidi" w:eastAsiaTheme="minorHAnsi" w:hAnsiTheme="minorHAnsi"/>
+          <w:bCs/>
+          <w:szCs w:val="22"/>
+          <w:lang w:eastAsia="en-US" w:val="en-US"/>
+        </w:rPr>
+      </w:pPr>
+      <w:r>
+        <w:rPr>
+          <w:lang w:eastAsia="en-US"/>
+        </w:rPr>
+        <w:t>An exploded view of</w:t>
+      </w:r>
+      <w:r>
+        <w:rPr>
+          <w:lang w:eastAsia="en-US"/>
+        </w:rPr>
+        <w:t xml:space="preserve"> a</w:t>
+      </w:r>
+      <w:r>
+        <w:rPr>
+          <w:lang w:eastAsia="en-US"/>
+        </w:rPr>
+        <w:t xml:space="preserve"> </w:t>
+      </w:r>
+      <w:bookmarkStart w:id="38" w:name="OLE_LINK85"/>
+      <w:bookmarkStart w:id="39" w:name="OLE_LINK86"/>
+      <w:r>
+        <w:rPr>
+          <w:rFonts w:asciiTheme="minorHAnsi" w:cstheme="minorBidi" w:eastAsiaTheme="minorHAnsi" w:hAnsiTheme="minorHAnsi"/>
+          <w:bCs/>
+          <w:szCs w:val="22"/>
+          <w:lang w:eastAsia="en-US" w:val="en-US"/>
+        </w:rPr>
+        <w:t>Volvo Amazon Brake Caliper</w:t>
+      </w:r>
+      <w:r>
+        <w:rPr>
+          <w:rFonts w:asciiTheme="minorHAnsi" w:cstheme="minorBidi" w:eastAsiaTheme="minorHAnsi" w:hAnsiTheme="minorHAnsi"/>
+          <w:bCs/>
+          <w:szCs w:val="22"/>
+          <w:lang w:eastAsia="en-US" w:val="en-US"/>
+        </w:rPr>
+        <w:t xml:space="preserve"> </w:t>
+      </w:r>
+      <w:bookmarkEnd w:id="38"/>
+      <w:bookmarkEnd w:id="39"/>
+      <w:r>
+        <w:rPr>
+          <w:rFonts w:asciiTheme="minorHAnsi" w:cstheme="minorBidi" w:eastAsiaTheme="minorHAnsi" w:hAnsiTheme="minorHAnsi"/>
+          <w:bCs/>
+          <w:szCs w:val="22"/>
+          <w:lang w:eastAsia="en-US" w:val="en-US"/>
+        </w:rPr>
+        <w:t xml:space="preserve">for the </w:t>
+      </w:r>
+      <w:bookmarkStart w:id="40" w:name="OLE_LINK84"/>
+      <w:bookmarkStart w:id="41" w:name="OLE_LINK65"/>
+      <w:r>
+        <w:rPr>
+          <w:rFonts w:asciiTheme="minorHAnsi" w:cstheme="minorBidi" w:eastAsiaTheme="minorHAnsi" w:hAnsiTheme="minorHAnsi"/>
+          <w:bCs/>
+          <w:szCs w:val="22"/>
+          <w:lang w:eastAsia="en-US" w:val="en-US"/>
+        </w:rPr>
+        <w:t>Volvo Amazon</w:t>
+      </w:r>
+      <w:bookmarkEnd w:id="40"/>
+      <w:bookmarkEnd w:id="42"/>
+      <w:bookmarkEnd w:id="43"/>
+      <w:bookmarkEnd w:id="44"/>
+      <w:r>
+        <w:rPr>
+          <w:rFonts w:asciiTheme="minorHAnsi" w:cstheme="minorBidi" w:eastAsiaTheme="minorHAnsi" w:hAnsiTheme="minorHAnsi"/>
+          <w:bCs/>
+          <w:szCs w:val="22"/>
+          <w:lang w:eastAsia="en-US" w:val="en-US"/>
+        </w:rPr>
+        <w:t xml:space="preserve"> </w:t>
+      </w:r>
+      <w:bookmarkEnd w:id="41"/>
+      <w:r>
+        <w:rPr>
+          <w:rFonts w:asciiTheme="minorHAnsi" w:cstheme="minorBidi" w:eastAsiaTheme="minorHAnsi" w:hAnsiTheme="minorHAnsi"/>
+          <w:bCs/>
+          <w:szCs w:val="22"/>
+          <w:lang w:eastAsia="en-US" w:val="en-US"/>
+        </w:rPr>
+        <w:t>is shown in</w:t>
+      </w:r>
+      <w:r>
+        <w:rPr>
+          <w:rFonts w:asciiTheme="minorHAnsi" w:cstheme="minorBidi" w:eastAsiaTheme="minorHAnsi" w:hAnsiTheme="minorHAnsi"/>
+          <w:bCs/>
+          <w:szCs w:val="22"/>
+          <w:lang w:eastAsia="en-US" w:val="en-US"/>
+        </w:rPr>
+        <w:t xml:space="preserve"> </w:t>
+      </w:r>
+      <w:r>
+        <w:rPr>
+          <w:rFonts w:asciiTheme="minorHAnsi" w:cstheme="minorBidi" w:eastAsiaTheme="minorHAnsi" w:hAnsiTheme="minorHAnsi"/>
+          <w:bCs/>
+          <w:szCs w:val="22"/>
+          <w:lang w:eastAsia="en-US" w:val="en-US"/>
+        </w:rPr>
+        <w:fldChar w:fldCharType="begin"/>
+      </w:r>
+      <w:r>
+        <w:rPr>
+          <w:rFonts w:asciiTheme="minorHAnsi" w:cstheme="minorBidi" w:eastAsiaTheme="minorHAnsi" w:hAnsiTheme="minorHAnsi"/>
+          <w:bCs/>
+          <w:szCs w:val="22"/>
+          <w:lang w:eastAsia="en-US" w:val="en-US"/>
+        </w:rPr>
+        <w:instrText xml:space="preserve"> REF _Ref455595109 \h </w:instrText>
+      </w:r>
+      <w:r>
+        <w:rPr>
+          <w:rFonts w:asciiTheme="minorHAnsi" w:cstheme="minorBidi" w:eastAsiaTheme="minorHAnsi" w:hAnsiTheme="minorHAnsi"/>
+          <w:bCs/>
+          <w:szCs w:val="22"/>
+          <w:lang w:eastAsia="en-US" w:val="en-US"/>
+        </w:rPr>
+      </w:r>
+      <w:r>
+        <w:rPr>
+          <w:rFonts w:asciiTheme="minorHAnsi" w:cstheme="minorBidi" w:eastAsiaTheme="minorHAnsi" w:hAnsiTheme="minorHAnsi"/>
+          <w:bCs/>
+          <w:szCs w:val="22"/>
+          <w:lang w:eastAsia="en-US" w:val="en-US"/>
+        </w:rPr>
+        <w:fldChar w:fldCharType="separate"/>
+      </w:r>
+      <w:r>
+        <w:t xml:space="preserve">Figure </w:t>
+      </w:r>
+      <w:r>
+        <w:rPr>
+          <w:noProof/>
+        </w:rPr>
+        <w:t>2</w:t>
+      </w:r>
+      <w:r>
+        <w:rPr>
+          <w:rFonts w:asciiTheme="minorHAnsi" w:cstheme="minorBidi" w:eastAsiaTheme="minorHAnsi" w:hAnsiTheme="minorHAnsi"/>
+          <w:bCs/>
+          <w:szCs w:val="22"/>
+          <w:lang w:eastAsia="en-US" w:val="en-US"/>
+        </w:rPr>
+        <w:fldChar w:fldCharType="end"/>
+      </w:r>
+      <w:r>
+        <w:rPr>
+          <w:rFonts w:asciiTheme="minorHAnsi" w:cstheme="minorBidi" w:eastAsiaTheme="minorHAnsi" w:hAnsiTheme="minorHAnsi"/>
+          <w:bCs/>
+          <w:szCs w:val="22"/>
+          <w:lang w:eastAsia="en-US" w:val="en-US"/>
+        </w:rPr>
+        <w:t xml:space="preserve">. It is compatible with the </w:t>
+      </w:r>
+      <w:bookmarkStart w:id="45" w:name="OLE_LINK78"/>
+      <w:bookmarkStart w:id="46" w:name="OLE_LINK69"/>
+      <w:bookmarkStart w:id="47" w:name="OLE_LINK70"/>
+      <w:r>
+        <w:rPr>
+          <w:rStyle w:val="AcceleoscriptCar"/>
+          <w:rFonts w:eastAsiaTheme="minorHAnsi"/>
+        </w:rPr>
+        <w:t/>
+      </w:r>
+      <w:r>
+        <w:rPr>
+          <w:rStyle w:val="AcceleoscriptCar"/>
+          <w:rFonts w:eastAsiaTheme="minorHAnsi"/>
+        </w:rPr>
+        <w:t/>
+      </w:r>
+      <w:r>
+        <w:rPr>
+          <w:rStyle w:val="AcceleoscriptCar"/>
+          <w:rFonts w:eastAsiaTheme="minorHAnsi"/>
+        </w:rPr>
+        <w:t/>
+      </w:r>
+      <w:r>
+        <w:t>121</w:t>
+      </w:r>
+      <w:r>
+        <w:t xml:space="preserve">, </w:t>
+      </w:r>
+      <w:r>
+        <w:rPr>
+          <w:rStyle w:val="AcceleoscriptCar"/>
+        </w:rPr>
+        <w:t/>
+      </w:r>
+      <w:bookmarkStart w:id="51" w:name="OLE_LINK76"/>
+      <w:bookmarkStart w:id="52" w:name="OLE_LINK77"/>
+      <w:r>
+        <w:rPr>
+          <w:rStyle w:val="AcceleoscriptCar"/>
+        </w:rPr>
+        <w:t/>
+      </w:r>
+      <w:r>
+        <w:rPr>
+          <w:rStyle w:val="AcceleoscriptCar"/>
+          <w:rFonts w:eastAsiaTheme="minorHAnsi"/>
+        </w:rPr>
+        <w:t/>
+      </w:r>
+      <w:r>
+        <w:t xml:space="preserve">and </w:t>
+      </w:r>
+      <w:bookmarkStart w:id="49" w:name="OLE_LINK81"/>
+      <w:bookmarkStart w:id="50" w:name="OLE_LINK82"/>
+      <w:r>
+        <w:t>122</w:t>
+      </w:r>
+      <w:bookmarkEnd w:id="49"/>
+      <w:bookmarkEnd w:id="50"/>
+      <w:r>
+        <w:rPr>
+          <w:rStyle w:val="AcceleoscriptCar"/>
+        </w:rPr>
+        <w:t/>
+      </w:r>
+      <w:bookmarkStart w:id="51" w:name="OLE_LINK76"/>
+      <w:bookmarkStart w:id="52" w:name="OLE_LINK77"/>
+      <w:r>
+        <w:rPr>
+          <w:rStyle w:val="AcceleoscriptCar"/>
+        </w:rPr>
+        <w:t/>
+      </w:r>
+      <w:bookmarkEnd w:id="51"/>
+      <w:bookmarkEnd w:id="52"/>
+      <w:r>
+        <w:rPr>
+          <w:rFonts w:asciiTheme="minorHAnsi" w:cstheme="minorBidi" w:eastAsiaTheme="minorHAnsi" w:hAnsiTheme="minorHAnsi"/>
+          <w:bCs/>
+          <w:szCs w:val="22"/>
+          <w:lang w:eastAsia="en-US" w:val="en-US"/>
+        </w:rPr>
+        <w:t xml:space="preserve"> </w:t>
+      </w:r>
+      <w:r>
+        <w:rPr>
+          <w:rFonts w:asciiTheme="minorHAnsi" w:cstheme="minorBidi" w:eastAsiaTheme="minorHAnsi" w:hAnsiTheme="minorHAnsi"/>
+          <w:bCs/>
+          <w:szCs w:val="22"/>
+          <w:lang w:eastAsia="en-US" w:val="en-US"/>
+        </w:rPr>
+        <w:t>model variants</w:t>
+      </w:r>
+      <w:r>
+        <w:rPr>
+          <w:rStyle w:val="AcceleoscriptCar"/>
+        </w:rPr>
+        <w:t/>
+      </w:r>
+      <w:bookmarkEnd w:id="53"/>
+      <w:r>
+        <w:rPr>
+          <w:rFonts w:asciiTheme="minorHAnsi" w:cstheme="minorBidi" w:eastAsiaTheme="minorHAnsi" w:hAnsiTheme="minorHAnsi"/>
+          <w:bCs/>
+          <w:szCs w:val="22"/>
+          <w:lang w:eastAsia="en-US" w:val="en-US"/>
+        </w:rPr>
+        <w:t>.</w:t>
+      </w:r>
+    </w:p>
+    <w:p>
+      <w:pPr>
         <w:keepNext/>
-        <w:jc w:val="center"/>
       </w:pPr>
       <w:r>
         <w:rPr>
@@ -2844,27 +3087,9 @@
         </w:rPr>
         <w:lastRenderedPageBreak/>
         <w:pict>
-          <v:group coordsize="54864,32004" editas="canvas" id="_x0000_s1026" o:gfxdata="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" style="position:absolute;left:0;text-align:left;margin-left:0;margin-top:5.2pt;width:6in;height:252pt;z-index:251660288;mso-position-horizontal:center;mso-position-horizontal-relative:margin">
-            <v:shapetype coordsize="21600,21600" filled="f" id="_x0000_t75" o:preferrelative="t" o:spt="75" path="m@4@5l@4@11@9@11@9@5xe" stroked="f">
-              <v:stroke joinstyle="miter"/>
-              <v:formulas>
-                <v:f eqn="if lineDrawn pixelLineWidth 0"/>
-                <v:f eqn="sum @0 1 0"/>
-                <v:f eqn="sum 0 0 @1"/>
-                <v:f eqn="prod @2 1 2"/>
-                <v:f eqn="prod @3 21600 pixelWidth"/>
-                <v:f eqn="prod @3 21600 pixelHeight"/>
-                <v:f eqn="sum @0 0 1"/>
-                <v:f eqn="prod @6 1 2"/>
-                <v:f eqn="prod @7 21600 pixelWidth"/>
-                <v:f eqn="sum @8 21600 0"/>
-                <v:f eqn="prod @7 21600 pixelHeight"/>
-                <v:f eqn="sum @10 21600 0"/>
-              </v:formulas>
-              <v:path gradientshapeok="t" o:connecttype="rect" o:extrusionok="f"/>
-              <o:lock aspectratio="t" v:ext="edit"/>
-            </v:shapetype>
-            <v:shape id="_x0000_s1027" style="position:absolute;width:54864;height:32004;visibility:visible" type="#_x0000_t75">
+          <v:group coordsize="54864,32004" id="_x0000_s1032" o:gfxdata="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" style="position:absolute;left:0;text-align:left;margin-left:0;margin-top:5.2pt;width:576.0;height:307.3939393939394;z-index:251653120;mso-position-horizontal:center;mso-position-horizontal-relative:margin">
+            <v:shape id="_x0000_s1033" style="position:absolute;width:54864;height:32004;visibility:visible" type="#_x0000_t75">
+              <v:imagedata o:title="" r:id="A39"/>
               <v:fill o:detectmouseclick="t"/>
               <v:path o:connecttype="none"/>
             </v:shape>
@@ -2877,57 +3102,223 @@
       <w:pPr>
         <w:pStyle w:val="Beschriftung"/>
         <w:jc w:val="center"/>
-      </w:pPr>
-      <w:bookmarkStart w:id="30" w:name="_Ref455604742"/>
-      <w:bookmarkStart w:id="31" w:name="_Ref455580520"/>
+        <w:rPr>
+          <w:rFonts w:asciiTheme="minorHAnsi" w:cstheme="minorBidi" w:eastAsiaTheme="minorHAnsi" w:hAnsiTheme="minorHAnsi"/>
+          <w:szCs w:val="22"/>
+          <w:lang w:eastAsia="en-US" w:val="en-US"/>
+        </w:rPr>
+      </w:pPr>
+      <w:bookmarkStart w:id="55" w:name="_Ref455595109"/>
+      <w:bookmarkStart w:id="56" w:name="_Ref455585691"/>
+      <w:bookmarkStart w:id="57" w:name="_Ref455593834"/>
       <w:r>
         <w:t xml:space="preserve">Figure </w:t>
       </w:r>
-      <w:fldSimple w:instr=" SEQ Figure \* ARABIC ">
-        <w:r>
-          <w:rPr>
-            <w:noProof/>
-          </w:rPr>
-          <w:t>1</w:t>
-        </w:r>
-      </w:fldSimple>
-      <w:bookmarkEnd w:id="30"/>
+      <w:r>
+        <w:fldChar w:fldCharType="begin"/>
+      </w:r>
+      <w:r>
+        <w:instrText xml:space="preserve"> SEQ Figure \* ARABIC </w:instrText>
+      </w:r>
+      <w:r>
+        <w:fldChar w:fldCharType="separate"/>
+      </w:r>
       <w:r>
         <w:rPr>
           <w:noProof/>
         </w:rPr>
+        <w:t>2</w:t>
+      </w:r>
+      <w:r>
+        <w:rPr>
+          <w:noProof/>
+        </w:rPr>
+        <w:fldChar w:fldCharType="end"/>
+      </w:r>
+      <w:bookmarkEnd w:id="55"/>
+      <w:r>
         <w:t xml:space="preserve"> </w:t>
       </w:r>
       <w:r>
-        <w:t xml:space="preserve">: </w:t>
-      </w:r>
-      <w:proofErr w:type="spellStart"/>
+        <w:t>:</w:t>
+      </w:r>
+      <w:bookmarkEnd w:id="56"/>
+      <w:r>
+        <w:t xml:space="preserve"> Exploded view of </w:t>
+      </w:r>
+      <w:bookmarkStart w:id="58" w:name="OLE_LINK88"/>
+      <w:r>
+        <w:t>a Volvo Amazon Brake Caliper</w:t>
+      </w:r>
+      <w:bookmarkEnd w:id="58"/>
+      <w:r>
+        <w:t xml:space="preserve"> for the </w:t>
+      </w:r>
+      <w:r>
+        <w:rPr>
+          <w:rFonts w:asciiTheme="minorHAnsi" w:cstheme="minorBidi" w:eastAsiaTheme="minorHAnsi" w:hAnsiTheme="minorHAnsi"/>
+          <w:szCs w:val="22"/>
+          <w:lang w:eastAsia="en-US" w:val="en-US"/>
+        </w:rPr>
+        <w:t>Volvo Amazon</w:t>
+      </w:r>
+      <w:bookmarkEnd w:id="57"/>
+    </w:p>
+    <w:p>
+      <w:pPr>
+        <w:pStyle w:val="berschrift3"/>
+        <w:rPr>
+          <w:lang w:val="en-US"/>
+        </w:rPr>
+      </w:pPr>
+      <w:r>
+        <w:rPr>
+          <w:lang w:val="en-US"/>
+        </w:rPr>
+        <w:t>Production Schemata</w:t>
+      </w:r>
+    </w:p>
+    <w:p>
+      <w:r>
+        <w:fldChar w:fldCharType="begin"/>
+      </w:r>
+      <w:r>
+        <w:instrText xml:space="preserve"> REF _Ref455595602 \h </w:instrText>
+      </w:r>
+      <w:r>
+        <w:fldChar w:fldCharType="separate"/>
+      </w:r>
+      <w:r>
+        <w:t xml:space="preserve">Figure </w:t>
+      </w:r>
+      <w:r>
+        <w:rPr>
+          <w:noProof/>
+        </w:rPr>
+        <w:t>3</w:t>
+      </w:r>
+      <w:r>
+        <w:fldChar w:fldCharType="end"/>
+      </w:r>
+      <w:r>
+        <w:t xml:space="preserve"> shows the production schemata</w:t>
+      </w:r>
+      <w:r>
+        <w:t> </w:t>
+      </w:r>
+      <w:r>
+        <w:t>Brake Caliper Production</w:t>
+      </w:r>
+      <w:r>
+        <w:t xml:space="preserve"> for Volvo Amazon Brake Caliper</w:t>
+      </w:r>
+      <w:r>
+        <w:t>s</w:t>
+      </w:r>
+      <w:r>
+        <w:t xml:space="preserve"> produced at Safe Break Parts.</w:t>
+      </w:r>
+    </w:p>
+    <w:p>
+      <w:pPr>
+        <w:keepNext/>
+        <w:jc w:val="center"/>
+      </w:pPr>
+      <w:r>
+        <w:rPr>
+          <w:noProof/>
+          <w:lang w:eastAsia="en-US" w:val="en-US"/>
+        </w:rPr>
+      </w:r>
+      <w:r>
+        <w:rPr>
+          <w:noProof/>
+          <w:lang w:eastAsia="en-US" w:val="en-US"/>
+        </w:rPr>
+        <w:pict>
+          <v:group coordsize="54864,32004" id="Zone de dessin 5" o:spid="_x0000_s1030" style="width:258.5308310991957;height:336.0;mso-position-horizontal-relative:char;mso-position-vertical-relative:line">
+            <v:shape id="_x0000_s1031" style="position:absolute;width:54864;height:32004;visibility:visible" type="#_x0000_t75">
+              <v:imagedata o:title="" r:id="A35"/>
+              <v:fill o:detectmouseclick="t"/>
+              <v:path o:connecttype="none"/>
+            </v:shape>
+            <w10:anchorlock/>
+          </v:group>
+        </w:pict>
+      </w:r>
+    </w:p>
+    <w:p>
+      <w:pPr>
+        <w:pStyle w:val="Beschriftung"/>
+        <w:jc w:val="center"/>
+      </w:pPr>
+      <w:bookmarkStart w:id="61" w:name="_Ref455595602"/>
+      <w:r>
+        <w:t xml:space="preserve">Figure </w:t>
+      </w:r>
+      <w:r>
+        <w:fldChar w:fldCharType="begin"/>
+      </w:r>
+      <w:r>
+        <w:instrText xml:space="preserve"> SEQ Figure \* ARABIC </w:instrText>
+      </w:r>
+      <w:r>
+        <w:fldChar w:fldCharType="separate"/>
+      </w:r>
+      <w:r>
+        <w:rPr>
+          <w:noProof/>
+        </w:rPr>
+        <w:t>3</w:t>
+      </w:r>
+      <w:r>
+        <w:rPr>
+          <w:noProof/>
+        </w:rPr>
+        <w:fldChar w:fldCharType="end"/>
+      </w:r>
+      <w:bookmarkEnd w:id="61"/>
+      <w:r>
+        <w:t xml:space="preserve"> : The production schemata for Volvo Amazon Brake Caliper</w:t>
+      </w:r>
+      <w:r>
+        <w:t xml:space="preserve"> produced at Safe Break Parts</w:t>
+      </w:r>
+    </w:p>
+    <w:p>
+      <w:pPr>
+        <w:rPr>
+          <w:rFonts w:asciiTheme="minorHAnsi" w:cstheme="minorBidi" w:eastAsiaTheme="minorHAnsi" w:hAnsiTheme="minorHAnsi"/>
+          <w:bCs/>
+          <w:szCs w:val="22"/>
+          <w:lang w:eastAsia="en-US" w:val="en-US"/>
+        </w:rPr>
+      </w:pPr>
+      <w:r>
+        <w:rPr>
+          <w:rFonts w:asciiTheme="minorHAnsi" w:cstheme="minorBidi" w:eastAsiaTheme="minorHAnsi" w:hAnsiTheme="minorHAnsi"/>
+          <w:bCs/>
+          <w:szCs w:val="22"/>
+          <w:lang w:eastAsia="en-US" w:val="en-US"/>
+        </w:rPr>
+        <w:t>The production of the Caliper Housing, Bleeder Valve and Cover, Dust Boot and Piston Seal parts is outsourced. The Caliper Piston, Anchor Plate and Locating Pin parts are produced at the factory out of raw steel material with dedicated machines. Three other machines assemble the caliper sequentially starting from assembling the housing and bleeder valve, then the piston and finally the anchor plate and location pin. Brake pads are not produced in the factory and delivered separately from the calipers.</w:t>
+      </w:r>
+    </w:p>
+    <w:p>
+      <w:pPr>
+        <w:pStyle w:val="berschrift2"/>
+      </w:pPr>
+      <w:r>
+        <w:t>Volvo Amazon Brake Disk</w:t>
+      </w:r>
+    </w:p>
+    <w:p>
+      <w:pPr>
+        <w:pStyle w:val="berschrift3"/>
+      </w:pPr>
       <w:r>
         <w:t>Overview</w:t>
       </w:r>
-      <w:proofErr w:type="spellEnd"/>
-      <w:r>
-        <w:t xml:space="preserve"> of Safe Brake Parts</w:t>
-      </w:r>
-      <w:bookmarkEnd w:id="31"/>
-    </w:p>
-    <w:p>
-      <w:pPr>
-        <w:pStyle w:val="berschrift2"/>
-      </w:pPr>
-      <w:r>
-        <w:t>Volvo Amazon Brake Caliper</w:t>
-      </w:r>
-    </w:p>
-    <w:p>
-      <w:pPr>
-        <w:pStyle w:val="berschrift3"/>
-      </w:pPr>
-      <w:proofErr w:type="spellStart"/>
-      <w:r>
-        <w:t>Overview</w:t>
-      </w:r>
-      <w:proofErr w:type="spellEnd"/>
     </w:p>
     <w:p>
       <w:pPr>
@@ -2942,35 +3333,7 @@
         <w:rPr>
           <w:lang w:eastAsia="en-US"/>
         </w:rPr>
-        <w:t xml:space="preserve">An </w:t>
-      </w:r>
-      <w:proofErr w:type="spellStart"/>
-      <w:r>
-        <w:rPr>
-          <w:lang w:eastAsia="en-US"/>
-        </w:rPr>
-        <w:t>exploded</w:t>
-      </w:r>
-      <w:proofErr w:type="spellEnd"/>
-      <w:r>
-        <w:rPr>
-          <w:lang w:eastAsia="en-US"/>
-        </w:rPr>
-        <w:t xml:space="preserve"> </w:t>
-      </w:r>
-      <w:proofErr w:type="spellStart"/>
-      <w:r>
-        <w:rPr>
-          <w:lang w:eastAsia="en-US"/>
-        </w:rPr>
-        <w:t>view</w:t>
-      </w:r>
-      <w:proofErr w:type="spellEnd"/>
-      <w:r>
-        <w:rPr>
-          <w:lang w:eastAsia="en-US"/>
-        </w:rPr>
-        <w:t xml:space="preserve"> of</w:t>
+        <w:t>An exploded view of</w:t>
       </w:r>
       <w:r>
         <w:rPr>
@@ -2993,7 +3356,7 @@
           <w:szCs w:val="22"/>
           <w:lang w:eastAsia="en-US" w:val="en-US"/>
         </w:rPr>
-        <w:t>Volvo Amazon Brake Caliper</w:t>
+        <w:t>Volvo Amazon Brake Disk</w:t>
       </w:r>
       <w:r>
         <w:rPr>
@@ -3128,7 +3491,7 @@
           <w:rStyle w:val="AcceleoscriptCar"/>
           <w:rFonts w:eastAsiaTheme="minorHAnsi"/>
         </w:rPr>
-        <w:t xml:space="preserve"/>
+        <w:t/>
       </w:r>
       <w:r>
         <w:rPr>
@@ -3142,7 +3505,7 @@
           <w:rStyle w:val="AcceleoscriptCar"/>
           <w:rFonts w:eastAsiaTheme="minorHAnsi"/>
         </w:rPr>
-        <w:t xml:space="preserve"/>
+        <w:t/>
       </w:r>
       <w:r>
         <w:t>121</w:t>
@@ -3169,7 +3532,7 @@
           <w:rStyle w:val="AcceleoscriptCar"/>
           <w:rFonts w:eastAsiaTheme="minorHAnsi"/>
         </w:rPr>
-        <w:t xml:space="preserve"/>
+        <w:t/>
       </w:r>
       <w:r>
         <w:t xml:space="preserve">and </w:t>
@@ -3243,8 +3606,9 @@
         </w:rPr>
         <w:lastRenderedPageBreak/>
         <w:pict>
-          <v:group coordsize="54864,32004" editas="canvas" id="_x0000_s1032" o:gfxdata="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" style="position:absolute;left:0;text-align:left;margin-left:0;margin-top:5.2pt;width:6in;height:252pt;z-index:251653120;mso-position-horizontal:center;mso-position-horizontal-relative:margin">
+          <v:group coordsize="54864,32004" id="_x0000_s1032" o:gfxdata="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" style="position:absolute;left:0;text-align:left;margin-left:0;margin-top:5.2pt;width:358.0;height:271.0;z-index:251653120;mso-position-horizontal:center;mso-position-horizontal-relative:margin">
             <v:shape id="_x0000_s1033" style="position:absolute;width:54864;height:32004;visibility:visible" type="#_x0000_t75">
+              <v:imagedata o:title="" r:id="A40"/>
               <v:fill o:detectmouseclick="t"/>
               <v:path o:connecttype="none"/>
             </v:shape>
@@ -3263,9 +3627,9 @@
           <w:lang w:eastAsia="en-US" w:val="en-US"/>
         </w:rPr>
       </w:pPr>
-      <w:bookmarkStart w:id="54" w:name="_Ref455595109"/>
-      <w:bookmarkStart w:id="55" w:name="_Ref455585691"/>
-      <w:bookmarkStart w:id="56" w:name="_Ref455593834"/>
+      <w:bookmarkStart w:id="55" w:name="_Ref455595109"/>
+      <w:bookmarkStart w:id="56" w:name="_Ref455585691"/>
+      <w:bookmarkStart w:id="57" w:name="_Ref455593834"/>
       <w:r>
         <w:t xml:space="preserve">Figure </w:t>
       </w:r>
@@ -3290,50 +3654,34 @@
         </w:rPr>
         <w:fldChar w:fldCharType="end"/>
       </w:r>
-      <w:bookmarkEnd w:id="54"/>
+      <w:bookmarkEnd w:id="55"/>
       <w:r>
         <w:t xml:space="preserve"> </w:t>
       </w:r>
       <w:r>
         <w:t>:</w:t>
       </w:r>
-      <w:bookmarkEnd w:id="55"/>
-      <w:r>
-        <w:t xml:space="preserve"> </w:t>
-      </w:r>
-      <w:proofErr w:type="spellStart"/>
-      <w:r>
-        <w:t>Exploded</w:t>
-      </w:r>
-      <w:proofErr w:type="spellEnd"/>
-      <w:r>
-        <w:t xml:space="preserve"> </w:t>
-      </w:r>
-      <w:proofErr w:type="spellStart"/>
-      <w:r>
-        <w:t>view</w:t>
-      </w:r>
-      <w:proofErr w:type="spellEnd"/>
-      <w:r>
-        <w:t xml:space="preserve"> of </w:t>
-      </w:r>
-      <w:bookmarkStart w:id="57" w:name="OLE_LINK88"/>
-      <w:r>
-        <w:t>a Volvo Amazon Brake Caliper</w:t>
+      <w:bookmarkEnd w:id="56"/>
+      <w:r>
+        <w:t xml:space="preserve"> Exploded view of </w:t>
+      </w:r>
+      <w:bookmarkStart w:id="58" w:name="OLE_LINK88"/>
+      <w:r>
+        <w:t>a Volvo Amazon Brake Disk</w:t>
+      </w:r>
+      <w:bookmarkEnd w:id="58"/>
+      <w:r>
+        <w:t xml:space="preserve"> for the </w:t>
+      </w:r>
+      <w:r>
+        <w:rPr>
+          <w:rFonts w:asciiTheme="minorHAnsi" w:cstheme="minorBidi" w:eastAsiaTheme="minorHAnsi" w:hAnsiTheme="minorHAnsi"/>
+          <w:szCs w:val="22"/>
+          <w:lang w:eastAsia="en-US" w:val="en-US"/>
+        </w:rPr>
+        <w:t>Volvo Amazon</w:t>
       </w:r>
       <w:bookmarkEnd w:id="57"/>
-      <w:r>
-        <w:t xml:space="preserve"> for the </w:t>
-      </w:r>
-      <w:r>
-        <w:rPr>
-          <w:rFonts w:asciiTheme="minorHAnsi" w:cstheme="minorBidi" w:eastAsiaTheme="minorHAnsi" w:hAnsiTheme="minorHAnsi"/>
-          <w:szCs w:val="22"/>
-          <w:lang w:eastAsia="en-US" w:val="en-US"/>
-        </w:rPr>
-        <w:t>Volvo Amazon</w:t>
-      </w:r>
-      <w:bookmarkEnd w:id="56"/>
     </w:p>
     <w:p>
       <w:pPr>
@@ -3372,43 +3720,143 @@
         <w:fldChar w:fldCharType="end"/>
       </w:r>
       <w:r>
-        <w:t xml:space="preserve"> shows the production </w:t>
-      </w:r>
-      <w:proofErr w:type="spellStart"/>
-      <w:r>
-        <w:t>schemata</w:t>
-      </w:r>
-      <w:proofErr w:type="spellEnd"/>
+        <w:t xml:space="preserve"> shows the production schemata</w:t>
+      </w:r>
       <w:r>
         <w:t> </w:t>
       </w:r>
       <w:r>
-        <w:t/>
-      </w:r>
-      <w:r>
-        <w:t xml:space="preserve"> for Volvo Amazon Brake Caliper</w:t>
+        <w:t>Brake Disc Production</w:t>
+      </w:r>
+      <w:r>
+        <w:t xml:space="preserve"> for Volvo Amazon Brake Disk</w:t>
       </w:r>
       <w:r>
         <w:t>s</w:t>
       </w:r>
       <w:r>
-        <w:t xml:space="preserve"> </w:t>
-      </w:r>
-      <w:proofErr w:type="spellStart"/>
-      <w:r>
-        <w:t>produced</w:t>
-      </w:r>
-      <w:proofErr w:type="spellEnd"/>
-      <w:r>
-        <w:t xml:space="preserve"> </w:t>
-      </w:r>
-      <w:proofErr w:type="spellStart"/>
-      <w:r>
-        <w:t>at</w:t>
-      </w:r>
-      <w:proofErr w:type="spellEnd"/>
-      <w:r>
-        <w:t xml:space="preserve"> Safe Brake Parts.</w:t>
+        <w:t xml:space="preserve"> produced at Safe Break Parts.</w:t>
+      </w:r>
+    </w:p>
+    <w:p>
+      <w:pPr>
+        <w:keepNext/>
+        <w:jc w:val="center"/>
+      </w:pPr>
+      <w:r>
+        <w:rPr>
+          <w:noProof/>
+          <w:lang w:eastAsia="en-US" w:val="en-US"/>
+        </w:rPr>
+      </w:r>
+      <w:r>
+        <w:rPr>
+          <w:noProof/>
+          <w:lang w:eastAsia="en-US" w:val="en-US"/>
+        </w:rPr>
+        <w:pict>
+          <v:group coordsize="54864,32004" id="Zone de dessin 5" o:spid="_x0000_s1030" style="width:538.0;height:198.0;mso-position-horizontal-relative:char;mso-position-vertical-relative:line">
+            <v:shape id="_x0000_s1031" style="position:absolute;width:54864;height:32004;visibility:visible" type="#_x0000_t75">
+              <v:imagedata o:title="" r:id="A36"/>
+              <v:fill o:detectmouseclick="t"/>
+              <v:path o:connecttype="none"/>
+            </v:shape>
+            <w10:anchorlock/>
+          </v:group>
+        </w:pict>
+      </w:r>
+    </w:p>
+    <w:p>
+      <w:pPr>
+        <w:pStyle w:val="Beschriftung"/>
+        <w:jc w:val="center"/>
+      </w:pPr>
+      <w:bookmarkStart w:id="61" w:name="_Ref455595602"/>
+      <w:r>
+        <w:t xml:space="preserve">Figure </w:t>
+      </w:r>
+      <w:r>
+        <w:fldChar w:fldCharType="begin"/>
+      </w:r>
+      <w:r>
+        <w:instrText xml:space="preserve"> SEQ Figure \* ARABIC </w:instrText>
+      </w:r>
+      <w:r>
+        <w:fldChar w:fldCharType="separate"/>
+      </w:r>
+      <w:r>
+        <w:rPr>
+          <w:noProof/>
+        </w:rPr>
+        <w:t>3</w:t>
+      </w:r>
+      <w:r>
+        <w:rPr>
+          <w:noProof/>
+        </w:rPr>
+        <w:fldChar w:fldCharType="end"/>
+      </w:r>
+      <w:bookmarkEnd w:id="61"/>
+      <w:r>
+        <w:t xml:space="preserve"> : The production schemata for Volvo Amazon Brake Disk</w:t>
+      </w:r>
+      <w:r>
+        <w:t xml:space="preserve"> produced at Safe Break Parts</w:t>
+      </w:r>
+    </w:p>
+    <w:p>
+      <w:pPr>
+        <w:rPr>
+          <w:rFonts w:asciiTheme="minorHAnsi" w:cstheme="minorBidi" w:eastAsiaTheme="minorHAnsi" w:hAnsiTheme="minorHAnsi"/>
+          <w:bCs/>
+          <w:szCs w:val="22"/>
+          <w:lang w:eastAsia="en-US" w:val="en-US"/>
+        </w:rPr>
+      </w:pPr>
+      <w:r>
+        <w:rPr>
+          <w:rFonts w:asciiTheme="minorHAnsi" w:cstheme="minorBidi" w:eastAsiaTheme="minorHAnsi" w:hAnsiTheme="minorHAnsi"/>
+          <w:bCs/>
+          <w:szCs w:val="22"/>
+          <w:lang w:eastAsia="en-US" w:val="en-US"/>
+        </w:rPr>
+        <w:t/>
+      </w:r>
+    </w:p>
+    <w:bookmarkEnd w:id="64"/>
+    <w:bookmarkEnd w:id="65"/>
+    <w:bookmarkEnd w:id="66"/>
+    <w:p>
+      <w:pPr>
+        <w:pStyle w:val="berschrift1"/>
+      </w:pPr>
+      <w:r>
+        <w:t>Car Models</w:t>
+      </w:r>
+    </w:p>
+    <w:p>
+      <w:pPr>
+        <w:rPr>
+          <w:lang w:eastAsia="en-US" w:val="en-US"/>
+        </w:rPr>
+      </w:pPr>
+      <w:r>
+        <w:rPr>
+          <w:lang w:eastAsia="en-US" w:val="en-US"/>
+        </w:rPr>
+        <w:t>This section presents the car models for which parts are produced by the factories owned by</w:t>
+      </w:r>
+      <w:r>
+        <w:rPr>
+          <w:lang w:eastAsia="en-US" w:val="en-US"/>
+        </w:rPr>
+        <w:t xml:space="preserve"> Vintage Car Parts</w:t>
+      </w:r>
+      <w:r>
+        <w:rPr>
+          <w:lang w:eastAsia="en-US" w:val="en-US"/>
+        </w:rPr>
+        <w:t>.</w:t>
       </w:r>
     </w:p>
     <w:p>
@@ -3416,304 +3864,187 @@
         <w:pStyle w:val="berschrift2"/>
       </w:pPr>
       <w:r>
-        <w:t>Volvo Amazon Brake Disk</w:t>
-      </w:r>
-    </w:p>
-    <w:p>
-      <w:pPr>
-        <w:pStyle w:val="berschrift3"/>
-      </w:pPr>
-      <w:proofErr w:type="spellStart"/>
-      <w:r>
-        <w:t>Overview</w:t>
-      </w:r>
-      <w:proofErr w:type="spellEnd"/>
-    </w:p>
-    <w:p>
-      <w:pPr>
-        <w:rPr>
-          <w:rFonts w:asciiTheme="minorHAnsi" w:cstheme="minorBidi" w:eastAsiaTheme="minorHAnsi" w:hAnsiTheme="minorHAnsi"/>
-          <w:bCs/>
-          <w:szCs w:val="22"/>
-          <w:lang w:eastAsia="en-US" w:val="en-US"/>
-        </w:rPr>
-      </w:pPr>
-      <w:r>
+        <w:t>Trabant 601</w:t>
+      </w:r>
+    </w:p>
+    <w:p>
+      <w:pPr>
         <w:rPr>
           <w:lang w:eastAsia="en-US"/>
         </w:rPr>
-        <w:t xml:space="preserve">An </w:t>
-      </w:r>
-      <w:proofErr w:type="spellStart"/>
+      </w:pPr>
       <w:r>
         <w:rPr>
           <w:lang w:eastAsia="en-US"/>
         </w:rPr>
-        <w:t>exploded</w:t>
-      </w:r>
-      <w:proofErr w:type="spellEnd"/>
+        <w:fldChar w:fldCharType="begin"/>
+      </w:r>
       <w:r>
         <w:rPr>
           <w:lang w:eastAsia="en-US"/>
         </w:rPr>
-        <w:t xml:space="preserve"> </w:t>
-      </w:r>
-      <w:proofErr w:type="spellStart"/>
+        <w:instrText xml:space="preserve"> REF _Ref455603804 \h </w:instrText>
+      </w:r>
       <w:r>
         <w:rPr>
           <w:lang w:eastAsia="en-US"/>
         </w:rPr>
-        <w:t>view</w:t>
-      </w:r>
-      <w:proofErr w:type="spellEnd"/>
+      </w:r>
       <w:r>
         <w:rPr>
           <w:lang w:eastAsia="en-US"/>
         </w:rPr>
-        <w:t xml:space="preserve"> of</w:t>
+        <w:fldChar w:fldCharType="separate"/>
+      </w:r>
+      <w:r>
+        <w:t xml:space="preserve">Figure </w:t>
+      </w:r>
+      <w:r>
+        <w:rPr>
+          <w:noProof/>
+        </w:rPr>
+        <w:t>1</w:t>
       </w:r>
       <w:r>
         <w:rPr>
           <w:lang w:eastAsia="en-US"/>
         </w:rPr>
-        <w:t xml:space="preserve"> a</w:t>
+        <w:fldChar w:fldCharType="end"/>
       </w:r>
       <w:r>
         <w:rPr>
           <w:lang w:eastAsia="en-US"/>
         </w:rPr>
-        <w:t xml:space="preserve"> </w:t>
-      </w:r>
-      <w:bookmarkStart w:id="38" w:name="OLE_LINK85"/>
-      <w:bookmarkStart w:id="39" w:name="OLE_LINK86"/>
-      <w:r>
-        <w:rPr>
-          <w:rFonts w:asciiTheme="minorHAnsi" w:cstheme="minorBidi" w:eastAsiaTheme="minorHAnsi" w:hAnsiTheme="minorHAnsi"/>
-          <w:bCs/>
-          <w:szCs w:val="22"/>
-          <w:lang w:eastAsia="en-US" w:val="en-US"/>
-        </w:rPr>
-        <w:t>Volvo Amazon Brake Disk</w:t>
-      </w:r>
-      <w:r>
-        <w:rPr>
-          <w:rFonts w:asciiTheme="minorHAnsi" w:cstheme="minorBidi" w:eastAsiaTheme="minorHAnsi" w:hAnsiTheme="minorHAnsi"/>
-          <w:bCs/>
-          <w:szCs w:val="22"/>
-          <w:lang w:eastAsia="en-US" w:val="en-US"/>
-        </w:rPr>
-        <w:t xml:space="preserve"> </w:t>
-      </w:r>
-      <w:bookmarkEnd w:id="38"/>
-      <w:bookmarkEnd w:id="39"/>
-      <w:r>
-        <w:rPr>
-          <w:rFonts w:asciiTheme="minorHAnsi" w:cstheme="minorBidi" w:eastAsiaTheme="minorHAnsi" w:hAnsiTheme="minorHAnsi"/>
-          <w:bCs/>
-          <w:szCs w:val="22"/>
-          <w:lang w:eastAsia="en-US" w:val="en-US"/>
-        </w:rPr>
-        <w:t xml:space="preserve">for the </w:t>
-      </w:r>
-      <w:bookmarkStart w:id="40" w:name="OLE_LINK84"/>
-      <w:bookmarkStart w:id="41" w:name="OLE_LINK65"/>
-      <w:r>
-        <w:rPr>
-          <w:rFonts w:asciiTheme="minorHAnsi" w:cstheme="minorBidi" w:eastAsiaTheme="minorHAnsi" w:hAnsiTheme="minorHAnsi"/>
-          <w:bCs/>
-          <w:szCs w:val="22"/>
-          <w:lang w:eastAsia="en-US" w:val="en-US"/>
-        </w:rPr>
-        <w:t>Volvo Amazon</w:t>
-      </w:r>
-      <w:bookmarkEnd w:id="40"/>
-      <w:bookmarkEnd w:id="42"/>
-      <w:bookmarkEnd w:id="43"/>
-      <w:bookmarkEnd w:id="44"/>
-      <w:r>
-        <w:rPr>
-          <w:rFonts w:asciiTheme="minorHAnsi" w:cstheme="minorBidi" w:eastAsiaTheme="minorHAnsi" w:hAnsiTheme="minorHAnsi"/>
-          <w:bCs/>
-          <w:szCs w:val="22"/>
-          <w:lang w:eastAsia="en-US" w:val="en-US"/>
-        </w:rPr>
-        <w:t xml:space="preserve"> </w:t>
-      </w:r>
-      <w:bookmarkEnd w:id="41"/>
-      <w:r>
-        <w:rPr>
-          <w:rFonts w:asciiTheme="minorHAnsi" w:cstheme="minorBidi" w:eastAsiaTheme="minorHAnsi" w:hAnsiTheme="minorHAnsi"/>
-          <w:bCs/>
-          <w:szCs w:val="22"/>
-          <w:lang w:eastAsia="en-US" w:val="en-US"/>
-        </w:rPr>
-        <w:t>is shown in</w:t>
-      </w:r>
-      <w:r>
-        <w:rPr>
-          <w:rFonts w:asciiTheme="minorHAnsi" w:cstheme="minorBidi" w:eastAsiaTheme="minorHAnsi" w:hAnsiTheme="minorHAnsi"/>
-          <w:bCs/>
-          <w:szCs w:val="22"/>
-          <w:lang w:eastAsia="en-US" w:val="en-US"/>
-        </w:rPr>
-        <w:t xml:space="preserve"> </w:t>
-      </w:r>
-      <w:r>
-        <w:rPr>
-          <w:rFonts w:asciiTheme="minorHAnsi" w:cstheme="minorBidi" w:eastAsiaTheme="minorHAnsi" w:hAnsiTheme="minorHAnsi"/>
-          <w:bCs/>
-          <w:szCs w:val="22"/>
-          <w:lang w:eastAsia="en-US" w:val="en-US"/>
-        </w:rPr>
-        <w:fldChar w:fldCharType="begin"/>
-      </w:r>
-      <w:r>
-        <w:rPr>
-          <w:rFonts w:asciiTheme="minorHAnsi" w:cstheme="minorBidi" w:eastAsiaTheme="minorHAnsi" w:hAnsiTheme="minorHAnsi"/>
-          <w:bCs/>
-          <w:szCs w:val="22"/>
-          <w:lang w:eastAsia="en-US" w:val="en-US"/>
-        </w:rPr>
-        <w:instrText xml:space="preserve"> REF _Ref455595109 \h </w:instrText>
-      </w:r>
-      <w:r>
-        <w:rPr>
-          <w:rFonts w:asciiTheme="minorHAnsi" w:cstheme="minorBidi" w:eastAsiaTheme="minorHAnsi" w:hAnsiTheme="minorHAnsi"/>
-          <w:bCs/>
-          <w:szCs w:val="22"/>
-          <w:lang w:eastAsia="en-US" w:val="en-US"/>
-        </w:rPr>
-      </w:r>
-      <w:r>
-        <w:rPr>
-          <w:rFonts w:asciiTheme="minorHAnsi" w:cstheme="minorBidi" w:eastAsiaTheme="minorHAnsi" w:hAnsiTheme="minorHAnsi"/>
-          <w:bCs/>
-          <w:szCs w:val="22"/>
-          <w:lang w:eastAsia="en-US" w:val="en-US"/>
-        </w:rPr>
-        <w:fldChar w:fldCharType="separate"/>
-      </w:r>
-      <w:r>
-        <w:t xml:space="preserve">Figure </w:t>
-      </w:r>
-      <w:r>
-        <w:rPr>
-          <w:noProof/>
-        </w:rPr>
-        <w:t>2</w:t>
-      </w:r>
-      <w:r>
-        <w:rPr>
-          <w:rFonts w:asciiTheme="minorHAnsi" w:cstheme="minorBidi" w:eastAsiaTheme="minorHAnsi" w:hAnsiTheme="minorHAnsi"/>
-          <w:bCs/>
-          <w:szCs w:val="22"/>
-          <w:lang w:eastAsia="en-US" w:val="en-US"/>
-        </w:rPr>
-        <w:fldChar w:fldCharType="end"/>
-      </w:r>
-      <w:r>
-        <w:rPr>
-          <w:rFonts w:asciiTheme="minorHAnsi" w:cstheme="minorBidi" w:eastAsiaTheme="minorHAnsi" w:hAnsiTheme="minorHAnsi"/>
-          <w:bCs/>
-          <w:szCs w:val="22"/>
-          <w:lang w:eastAsia="en-US" w:val="en-US"/>
-        </w:rPr>
-        <w:t xml:space="preserve">. It is compatible with the </w:t>
-      </w:r>
-      <w:bookmarkStart w:id="45" w:name="OLE_LINK78"/>
-      <w:bookmarkStart w:id="46" w:name="OLE_LINK69"/>
-      <w:bookmarkStart w:id="47" w:name="OLE_LINK70"/>
+        <w:t xml:space="preserve"> shows a car of the Trabant 601 series that was produced between 1963 and 1990 in 7 different versions:</w:t>
+      </w:r>
+    </w:p>
+    <w:p>
+      <w:pPr>
+        <w:pStyle w:val="Listenabsatz"/>
+        <w:numPr>
+          <w:ilvl w:val="0"/>
+          <w:numId w:val="10"/>
+        </w:numPr>
+      </w:pPr>
+      <w:r>
+        <w:t>601 DeLuxe</w:t>
+      </w:r>
+      <w:bookmarkStart w:id="67" w:name="OLE_LINK11"/>
       <w:r>
         <w:rPr>
           <w:rStyle w:val="AcceleoscriptCar"/>
-          <w:rFonts w:eastAsiaTheme="minorHAnsi"/>
-        </w:rPr>
-        <w:t xml:space="preserve"/>
-      </w:r>
+        </w:rPr>
+        <w:t/>
+      </w:r>
+      <w:bookmarkEnd w:id="67"/>
+    </w:p>
+    <w:p>
+      <w:pPr>
+        <w:pStyle w:val="Listenabsatz"/>
+        <w:numPr>
+          <w:ilvl w:val="0"/>
+          <w:numId w:val="10"/>
+        </w:numPr>
+      </w:pPr>
+      <w:r>
+        <w:t>601 Kübel</w:t>
+      </w:r>
+      <w:bookmarkStart w:id="67" w:name="OLE_LINK11"/>
       <w:r>
         <w:rPr>
           <w:rStyle w:val="AcceleoscriptCar"/>
-          <w:rFonts w:eastAsiaTheme="minorHAnsi"/>
-        </w:rPr>
-        <w:t/>
+        </w:rPr>
+        <w:t/>
+      </w:r>
+      <w:r>
+        <w:t xml:space="preserve"> (added in 1966)</w:t>
       </w:r>
       <w:r>
         <w:rPr>
           <w:rStyle w:val="AcceleoscriptCar"/>
-          <w:rFonts w:eastAsiaTheme="minorHAnsi"/>
-        </w:rPr>
-        <w:t xml:space="preserve"/>
-      </w:r>
-      <w:r>
-        <w:t>121</w:t>
-      </w:r>
-      <w:r>
-        <w:t xml:space="preserve">, </w:t>
-      </w:r>
+        </w:rPr>
+        <w:t/>
+      </w:r>
+      <w:bookmarkEnd w:id="67"/>
+    </w:p>
+    <w:p>
+      <w:pPr>
+        <w:pStyle w:val="Listenabsatz"/>
+        <w:numPr>
+          <w:ilvl w:val="0"/>
+          <w:numId w:val="10"/>
+        </w:numPr>
+      </w:pPr>
+      <w:r>
+        <w:t>601 S</w:t>
+      </w:r>
+      <w:bookmarkStart w:id="67" w:name="OLE_LINK11"/>
       <w:r>
         <w:rPr>
           <w:rStyle w:val="AcceleoscriptCar"/>
         </w:rPr>
         <w:t/>
       </w:r>
-      <w:bookmarkStart w:id="51" w:name="OLE_LINK76"/>
-      <w:bookmarkStart w:id="52" w:name="OLE_LINK77"/>
+      <w:r>
+        <w:t xml:space="preserve"> (Sonderwunsch - Special Edition)</w:t>
+      </w:r>
       <w:r>
         <w:rPr>
           <w:rStyle w:val="AcceleoscriptCar"/>
         </w:rPr>
         <w:t/>
       </w:r>
+      <w:bookmarkEnd w:id="67"/>
+    </w:p>
+    <w:p>
+      <w:pPr>
+        <w:pStyle w:val="Listenabsatz"/>
+        <w:numPr>
+          <w:ilvl w:val="0"/>
+          <w:numId w:val="10"/>
+        </w:numPr>
+      </w:pPr>
+      <w:r>
+        <w:t>601 Standard</w:t>
+      </w:r>
+      <w:bookmarkStart w:id="67" w:name="OLE_LINK11"/>
       <w:r>
         <w:rPr>
           <w:rStyle w:val="AcceleoscriptCar"/>
-          <w:rFonts w:eastAsiaTheme="minorHAnsi"/>
-        </w:rPr>
-        <w:t xml:space="preserve"/>
-      </w:r>
-      <w:r>
-        <w:t xml:space="preserve">and </w:t>
-      </w:r>
-      <w:bookmarkStart w:id="49" w:name="OLE_LINK81"/>
-      <w:bookmarkStart w:id="50" w:name="OLE_LINK82"/>
-      <w:r>
-        <w:t>122</w:t>
-      </w:r>
-      <w:bookmarkEnd w:id="49"/>
-      <w:bookmarkEnd w:id="50"/>
+        </w:rPr>
+        <w:t/>
+      </w:r>
+      <w:r>
+        <w:t xml:space="preserve"> (as Limousine and Universal)</w:t>
+      </w:r>
       <w:r>
         <w:rPr>
           <w:rStyle w:val="AcceleoscriptCar"/>
         </w:rPr>
         <w:t/>
       </w:r>
-      <w:bookmarkStart w:id="51" w:name="OLE_LINK76"/>
-      <w:bookmarkStart w:id="52" w:name="OLE_LINK77"/>
+      <w:bookmarkEnd w:id="67"/>
+    </w:p>
+    <w:p>
+      <w:pPr>
+        <w:pStyle w:val="Listenabsatz"/>
+        <w:numPr>
+          <w:ilvl w:val="0"/>
+          <w:numId w:val="10"/>
+        </w:numPr>
+      </w:pPr>
+      <w:r>
+        <w:t>Trabant 601 Hycomat</w:t>
+      </w:r>
+      <w:bookmarkStart w:id="67" w:name="OLE_LINK11"/>
       <w:r>
         <w:rPr>
           <w:rStyle w:val="AcceleoscriptCar"/>
         </w:rPr>
         <w:t/>
       </w:r>
-      <w:bookmarkEnd w:id="51"/>
-      <w:bookmarkEnd w:id="52"/>
-      <w:r>
-        <w:rPr>
-          <w:rFonts w:asciiTheme="minorHAnsi" w:cstheme="minorBidi" w:eastAsiaTheme="minorHAnsi" w:hAnsiTheme="minorHAnsi"/>
-          <w:bCs/>
-          <w:szCs w:val="22"/>
-          <w:lang w:eastAsia="en-US" w:val="en-US"/>
-        </w:rPr>
-        <w:t xml:space="preserve"> </w:t>
-      </w:r>
-      <w:r>
-        <w:rPr>
-          <w:rFonts w:asciiTheme="minorHAnsi" w:cstheme="minorBidi" w:eastAsiaTheme="minorHAnsi" w:hAnsiTheme="minorHAnsi"/>
-          <w:bCs/>
-          <w:szCs w:val="22"/>
-          <w:lang w:eastAsia="en-US" w:val="en-US"/>
-        </w:rPr>
-        <w:t>model variants</w:t>
+      <w:r>
+        <w:t xml:space="preserve"> (P601 H, 1965–1990)</w:t>
       </w:r>
       <w:r>
         <w:rPr>
@@ -3721,16 +4052,65 @@
         </w:rPr>
         <w:t/>
       </w:r>
-      <w:bookmarkEnd w:id="53"/>
-      <w:r>
-        <w:rPr>
-          <w:rFonts w:asciiTheme="minorHAnsi" w:cstheme="minorBidi" w:eastAsiaTheme="minorHAnsi" w:hAnsiTheme="minorHAnsi"/>
-          <w:bCs/>
-          <w:szCs w:val="22"/>
-          <w:lang w:eastAsia="en-US" w:val="en-US"/>
-        </w:rPr>
-        <w:t>.</w:t>
-      </w:r>
+      <w:bookmarkEnd w:id="67"/>
+    </w:p>
+    <w:p>
+      <w:pPr>
+        <w:pStyle w:val="Listenabsatz"/>
+        <w:numPr>
+          <w:ilvl w:val="0"/>
+          <w:numId w:val="10"/>
+        </w:numPr>
+      </w:pPr>
+      <w:r>
+        <w:t>Trabant 601 TRAMP</w:t>
+      </w:r>
+      <w:bookmarkStart w:id="67" w:name="OLE_LINK11"/>
+      <w:r>
+        <w:rPr>
+          <w:rStyle w:val="AcceleoscriptCar"/>
+        </w:rPr>
+        <w:t/>
+      </w:r>
+      <w:r>
+        <w:t xml:space="preserve"> (added in 1978)</w:t>
+      </w:r>
+      <w:r>
+        <w:rPr>
+          <w:rStyle w:val="AcceleoscriptCar"/>
+        </w:rPr>
+        <w:t/>
+      </w:r>
+      <w:bookmarkEnd w:id="67"/>
+    </w:p>
+    <w:p>
+      <w:pPr>
+        <w:pStyle w:val="Listenabsatz"/>
+        <w:numPr>
+          <w:ilvl w:val="0"/>
+          <w:numId w:val="10"/>
+        </w:numPr>
+      </w:pPr>
+      <w:r>
+        <w:t>Trabant 800 RS</w:t>
+      </w:r>
+      <w:bookmarkStart w:id="67" w:name="OLE_LINK11"/>
+      <w:r>
+        <w:rPr>
+          <w:rStyle w:val="AcceleoscriptCar"/>
+        </w:rPr>
+        <w:t/>
+      </w:r>
+      <w:r>
+        <w:t xml:space="preserve"> (rally version, 1986–1988)</w:t>
+      </w:r>
+      <w:r>
+        <w:rPr>
+          <w:rStyle w:val="AcceleoscriptCar"/>
+        </w:rPr>
+        <w:t/>
+      </w:r>
+      <w:bookmarkEnd w:id="67"/>
     </w:p>
     <w:p>
       <w:pPr>
@@ -3738,13 +4118,12 @@
       </w:pPr>
       <w:r>
         <w:rPr>
-          <w:noProof/>
-          <w:lang w:eastAsia="en-US" w:val="en-US"/>
-        </w:rPr>
-        <w:lastRenderedPageBreak/>
+          <w:rStyle w:val="gendocCar"/>
+        </w:rPr>
         <w:pict>
-          <v:group coordsize="54864,32004" editas="canvas" id="_x0000_s1032" o:gfxdata="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" style="position:absolute;left:0;text-align:left;margin-left:0;margin-top:5.2pt;width:6in;height:252pt;z-index:251653120;mso-position-horizontal:center;mso-position-horizontal-relative:margin">
-            <v:shape id="_x0000_s1033" style="position:absolute;width:54864;height:32004;visibility:visible" type="#_x0000_t75">
+          <v:group coordsize="54864,32004" id="_x0000_s1028" o:gfxdata="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" style="position:absolute;left:0;text-align:left;margin-left:0;margin-top:2.65pt;width:282.0;height:211.0;z-index:251663360;mso-position-horizontal:center;mso-position-horizontal-relative:margin">
+            <v:shape id="_x0000_s1029" style="position:absolute;width:54864;height:32004;visibility:visible" type="#_x0000_t75">
+              <v:imagedata o:title="" r:id="A41"/>
               <v:fill o:detectmouseclick="t"/>
               <v:path o:connecttype="none"/>
             </v:shape>
@@ -3757,15 +4136,8 @@
       <w:pPr>
         <w:pStyle w:val="Beschriftung"/>
         <w:jc w:val="center"/>
-        <w:rPr>
-          <w:rFonts w:asciiTheme="minorHAnsi" w:cstheme="minorBidi" w:eastAsiaTheme="minorHAnsi" w:hAnsiTheme="minorHAnsi"/>
-          <w:szCs w:val="22"/>
-          <w:lang w:eastAsia="en-US" w:val="en-US"/>
-        </w:rPr>
-      </w:pPr>
-      <w:bookmarkStart w:id="54" w:name="_Ref455595109"/>
-      <w:bookmarkStart w:id="55" w:name="_Ref455585691"/>
-      <w:bookmarkStart w:id="56" w:name="_Ref455593834"/>
+      </w:pPr>
+      <w:bookmarkStart w:id="69" w:name="_Ref455603804"/>
       <w:r>
         <w:t xml:space="preserve">Figure </w:t>
       </w:r>
@@ -3782,7 +4154,7 @@
         <w:rPr>
           <w:noProof/>
         </w:rPr>
-        <w:t>2</w:t>
+        <w:t>1</w:t>
       </w:r>
       <w:r>
         <w:rPr>
@@ -3790,73 +4162,52 @@
         </w:rPr>
         <w:fldChar w:fldCharType="end"/>
       </w:r>
-      <w:bookmarkEnd w:id="54"/>
+      <w:bookmarkEnd w:id="69"/>
+      <w:r>
+        <w:t> : A car of the Trabant 601</w:t>
+      </w:r>
       <w:r>
         <w:t xml:space="preserve"> </w:t>
       </w:r>
       <w:r>
-        <w:t>:</w:t>
-      </w:r>
-      <w:bookmarkEnd w:id="55"/>
-      <w:r>
-        <w:t xml:space="preserve"> </w:t>
-      </w:r>
-      <w:proofErr w:type="spellStart"/>
-      <w:r>
-        <w:t>Exploded</w:t>
-      </w:r>
-      <w:proofErr w:type="spellEnd"/>
-      <w:r>
-        <w:t xml:space="preserve"> </w:t>
-      </w:r>
-      <w:proofErr w:type="spellStart"/>
-      <w:r>
-        <w:t>view</w:t>
-      </w:r>
-      <w:proofErr w:type="spellEnd"/>
-      <w:r>
-        <w:t xml:space="preserve"> of </w:t>
-      </w:r>
-      <w:bookmarkStart w:id="57" w:name="OLE_LINK88"/>
-      <w:r>
-        <w:t>a Volvo Amazon Brake Disk</w:t>
-      </w:r>
-      <w:bookmarkEnd w:id="57"/>
-      <w:r>
-        <w:t xml:space="preserve"> for the </w:t>
-      </w:r>
-      <w:r>
-        <w:rPr>
-          <w:rFonts w:asciiTheme="minorHAnsi" w:cstheme="minorBidi" w:eastAsiaTheme="minorHAnsi" w:hAnsiTheme="minorHAnsi"/>
-          <w:szCs w:val="22"/>
-          <w:lang w:eastAsia="en-US" w:val="en-US"/>
-        </w:rPr>
+        <w:t>series</w:t>
+      </w:r>
+    </w:p>
+    <w:p>
+      <w:pPr>
+        <w:pStyle w:val="berschrift2"/>
+      </w:pPr>
+      <w:r>
         <w:t>Volvo Amazon</w:t>
       </w:r>
-      <w:bookmarkEnd w:id="56"/>
-    </w:p>
-    <w:p>
-      <w:pPr>
-        <w:pStyle w:val="berschrift3"/>
-        <w:rPr>
-          <w:lang w:val="en-US"/>
-        </w:rPr>
-      </w:pPr>
-      <w:r>
-        <w:rPr>
-          <w:lang w:val="en-US"/>
-        </w:rPr>
-        <w:t>Production Schemata</w:t>
-      </w:r>
-    </w:p>
-    <w:p>
-      <w:r>
+    </w:p>
+    <w:p>
+      <w:pPr>
+        <w:rPr>
+          <w:lang w:eastAsia="en-US"/>
+        </w:rPr>
+      </w:pPr>
+      <w:r>
+        <w:rPr>
+          <w:lang w:eastAsia="en-US"/>
+        </w:rPr>
         <w:fldChar w:fldCharType="begin"/>
       </w:r>
       <w:r>
-        <w:instrText xml:space="preserve"> REF _Ref455595602 \h </w:instrText>
-      </w:r>
-      <w:r>
+        <w:rPr>
+          <w:lang w:eastAsia="en-US"/>
+        </w:rPr>
+        <w:instrText xml:space="preserve"> REF _Ref455603804 \h </w:instrText>
+      </w:r>
+      <w:r>
+        <w:rPr>
+          <w:lang w:eastAsia="en-US"/>
+        </w:rPr>
+      </w:r>
+      <w:r>
+        <w:rPr>
+          <w:lang w:eastAsia="en-US"/>
+        </w:rPr>
         <w:fldChar w:fldCharType="separate"/>
       </w:r>
       <w:r>
@@ -3866,233 +4217,19 @@
         <w:rPr>
           <w:noProof/>
         </w:rPr>
-        <w:t>3</w:t>
-      </w:r>
-      <w:r>
+        <w:t>1</w:t>
+      </w:r>
+      <w:r>
+        <w:rPr>
+          <w:lang w:eastAsia="en-US"/>
+        </w:rPr>
         <w:fldChar w:fldCharType="end"/>
       </w:r>
       <w:r>
-        <w:t xml:space="preserve"> shows the production </w:t>
-      </w:r>
-      <w:proofErr w:type="spellStart"/>
-      <w:r>
-        <w:t>schemata</w:t>
-      </w:r>
-      <w:proofErr w:type="spellEnd"/>
-      <w:r>
-        <w:t> </w:t>
-      </w:r>
-      <w:r>
-        <w:t/>
-      </w:r>
-      <w:r>
-        <w:t xml:space="preserve"> for Volvo Amazon Brake Disk</w:t>
-      </w:r>
-      <w:r>
-        <w:t>s</w:t>
-      </w:r>
-      <w:r>
-        <w:t xml:space="preserve"> </w:t>
-      </w:r>
-      <w:proofErr w:type="spellStart"/>
-      <w:r>
-        <w:t>produced</w:t>
-      </w:r>
-      <w:proofErr w:type="spellEnd"/>
-      <w:r>
-        <w:t xml:space="preserve"> </w:t>
-      </w:r>
-      <w:proofErr w:type="spellStart"/>
-      <w:r>
-        <w:t>at</w:t>
-      </w:r>
-      <w:proofErr w:type="spellEnd"/>
-      <w:r>
-        <w:t xml:space="preserve"> Safe Brake Parts.</w:t>
-      </w:r>
-    </w:p>
-    <w:bookmarkEnd w:id="63"/>
-    <w:bookmarkEnd w:id="64"/>
-    <w:bookmarkEnd w:id="65"/>
-    <w:p>
-      <w:pPr>
-        <w:pStyle w:val="berschrift1"/>
-      </w:pPr>
-      <w:r>
-        <w:t xml:space="preserve">Car </w:t>
-      </w:r>
-      <w:proofErr w:type="spellStart"/>
-      <w:r>
-        <w:t>Models</w:t>
-      </w:r>
-      <w:proofErr w:type="spellEnd"/>
-    </w:p>
-    <w:p>
-      <w:pPr>
-        <w:rPr>
-          <w:lang w:eastAsia="en-US" w:val="en-US"/>
-        </w:rPr>
-      </w:pPr>
-      <w:r>
-        <w:rPr>
-          <w:lang w:eastAsia="en-US" w:val="en-US"/>
-        </w:rPr>
-        <w:t>This section presents the car models for which parts are produced by the factories owned by</w:t>
-      </w:r>
-      <w:r>
-        <w:rPr>
-          <w:lang w:eastAsia="en-US" w:val="en-US"/>
-        </w:rPr>
-        <w:t xml:space="preserve"> Vintage Car Parts</w:t>
-      </w:r>
-      <w:r>
-        <w:rPr>
-          <w:lang w:eastAsia="en-US" w:val="en-US"/>
-        </w:rPr>
-        <w:t>.</w:t>
-      </w:r>
-    </w:p>
-    <w:p>
-      <w:pPr>
-        <w:pStyle w:val="berschrift2"/>
-      </w:pPr>
-      <w:r>
-        <w:t>Trabant 601</w:t>
-      </w:r>
-    </w:p>
-    <w:p>
-      <w:pPr>
         <w:rPr>
           <w:lang w:eastAsia="en-US"/>
         </w:rPr>
-      </w:pPr>
-      <w:r>
-        <w:rPr>
-          <w:lang w:eastAsia="en-US"/>
-        </w:rPr>
-        <w:fldChar w:fldCharType="begin"/>
-      </w:r>
-      <w:r>
-        <w:rPr>
-          <w:lang w:eastAsia="en-US"/>
-        </w:rPr>
-        <w:instrText xml:space="preserve"> REF _Ref455603804 \h </w:instrText>
-      </w:r>
-      <w:r>
-        <w:rPr>
-          <w:lang w:eastAsia="en-US"/>
-        </w:rPr>
-      </w:r>
-      <w:r>
-        <w:rPr>
-          <w:lang w:eastAsia="en-US"/>
-        </w:rPr>
-        <w:fldChar w:fldCharType="separate"/>
-      </w:r>
-      <w:r>
-        <w:t xml:space="preserve">Figure </w:t>
-      </w:r>
-      <w:r>
-        <w:rPr>
-          <w:noProof/>
-        </w:rPr>
-        <w:t>1</w:t>
-      </w:r>
-      <w:r>
-        <w:rPr>
-          <w:lang w:eastAsia="en-US"/>
-        </w:rPr>
-        <w:fldChar w:fldCharType="end"/>
-      </w:r>
-      <w:r>
-        <w:rPr>
-          <w:lang w:eastAsia="en-US"/>
-        </w:rPr>
-        <w:t xml:space="preserve"> shows a car of the Trabant 601 </w:t>
-      </w:r>
-      <w:proofErr w:type="spellStart"/>
-      <w:r>
-        <w:rPr>
-          <w:lang w:eastAsia="en-US"/>
-        </w:rPr>
-        <w:t>series</w:t>
-      </w:r>
-      <w:proofErr w:type="spellEnd"/>
-      <w:r>
-        <w:rPr>
-          <w:lang w:eastAsia="en-US"/>
-        </w:rPr>
-        <w:t xml:space="preserve"> </w:t>
-      </w:r>
-      <w:proofErr w:type="spellStart"/>
-      <w:r>
-        <w:rPr>
-          <w:lang w:eastAsia="en-US"/>
-        </w:rPr>
-        <w:t>that</w:t>
-      </w:r>
-      <w:proofErr w:type="spellEnd"/>
-      <w:r>
-        <w:rPr>
-          <w:lang w:eastAsia="en-US"/>
-        </w:rPr>
-        <w:t xml:space="preserve"> </w:t>
-      </w:r>
-      <w:proofErr w:type="spellStart"/>
-      <w:r>
-        <w:rPr>
-          <w:lang w:eastAsia="en-US"/>
-        </w:rPr>
-        <w:t>was</w:t>
-      </w:r>
-      <w:proofErr w:type="spellEnd"/>
-      <w:r>
-        <w:rPr>
-          <w:lang w:eastAsia="en-US"/>
-        </w:rPr>
-        <w:t xml:space="preserve"> </w:t>
-      </w:r>
-      <w:proofErr w:type="spellStart"/>
-      <w:r>
-        <w:rPr>
-          <w:lang w:eastAsia="en-US"/>
-        </w:rPr>
-        <w:t>produced</w:t>
-      </w:r>
-      <w:proofErr w:type="spellEnd"/>
-      <w:r>
-        <w:rPr>
-          <w:lang w:eastAsia="en-US"/>
-        </w:rPr>
-        <w:t xml:space="preserve"> </w:t>
-      </w:r>
-      <w:proofErr w:type="spellStart"/>
-      <w:r>
-        <w:rPr>
-          <w:lang w:eastAsia="en-US"/>
-        </w:rPr>
-        <w:t>between</w:t>
-      </w:r>
-      <w:proofErr w:type="spellEnd"/>
-      <w:r>
-        <w:rPr>
-          <w:lang w:eastAsia="en-US"/>
-        </w:rPr>
-        <w:t xml:space="preserve"> 1963 and 1990 in 7 </w:t>
-      </w:r>
-      <w:proofErr w:type="spellStart"/>
-      <w:r>
-        <w:rPr>
-          <w:lang w:eastAsia="en-US"/>
-        </w:rPr>
-        <w:t>different</w:t>
-      </w:r>
-      <w:proofErr w:type="spellEnd"/>
-      <w:r>
-        <w:rPr>
-          <w:lang w:eastAsia="en-US"/>
-        </w:rPr>
-        <w:t xml:space="preserve"> versions:</w:t>
+        <w:t xml:space="preserve"> shows a car of the Volvo Amazon series that was produced between 1956 and 1970 in 3 different versions:</w:t>
       </w:r>
     </w:p>
     <w:p>
@@ -4104,16 +4241,25 @@
         </w:numPr>
       </w:pPr>
       <w:r>
-        <w:t>601 DeLuxe</w:t>
-      </w:r>
-      <w:bookmarkStart w:id="66" w:name="OLE_LINK11"/>
+        <w:t>121</w:t>
+      </w:r>
+      <w:bookmarkStart w:id="67" w:name="OLE_LINK11"/>
       <w:r>
         <w:rPr>
           <w:rStyle w:val="AcceleoscriptCar"/>
         </w:rPr>
         <w:t/>
       </w:r>
-      <w:bookmarkEnd w:id="66"/>
+      <w:r>
+        <w:t xml:space="preserve"> (66 HP Engine)</w:t>
+      </w:r>
+      <w:r>
+        <w:rPr>
+          <w:rStyle w:val="AcceleoscriptCar"/>
+        </w:rPr>
+        <w:t/>
+      </w:r>
+      <w:bookmarkEnd w:id="67"/>
     </w:p>
     <w:p>
       <w:pPr>
@@ -4124,9 +4270,9 @@
         </w:numPr>
       </w:pPr>
       <w:r>
-        <w:t>601 Kübel</w:t>
-      </w:r>
-      <w:bookmarkStart w:id="66" w:name="OLE_LINK11"/>
+        <w:t>122</w:t>
+      </w:r>
+      <w:bookmarkStart w:id="67" w:name="OLE_LINK11"/>
       <w:r>
         <w:rPr>
           <w:rStyle w:val="AcceleoscriptCar"/>
@@ -4134,7 +4280,7 @@
         <w:t/>
       </w:r>
       <w:r>
-        <w:t xml:space="preserve"> (added in 1966)</w:t>
+        <w:t xml:space="preserve"> (85 HP Engine)</w:t>
       </w:r>
       <w:r>
         <w:rPr>
@@ -4142,7 +4288,7 @@
         </w:rPr>
         <w:t/>
       </w:r>
-      <w:bookmarkEnd w:id="66"/>
+      <w:bookmarkEnd w:id="67"/>
     </w:p>
     <w:p>
       <w:pPr>
@@ -4153,9 +4299,9 @@
         </w:numPr>
       </w:pPr>
       <w:r>
-        <w:t>601 S</w:t>
-      </w:r>
-      <w:bookmarkStart w:id="66" w:name="OLE_LINK11"/>
+        <w:t>123</w:t>
+      </w:r>
+      <w:bookmarkStart w:id="67" w:name="OLE_LINK11"/>
       <w:r>
         <w:rPr>
           <w:rStyle w:val="AcceleoscriptCar"/>
@@ -4163,7 +4309,7 @@
         <w:t/>
       </w:r>
       <w:r>
-        <w:t xml:space="preserve"> (Sonderwunsch - Special Edition)</w:t>
+        <w:t xml:space="preserve"> (115 HP Engine)</w:t>
       </w:r>
       <w:r>
         <w:rPr>
@@ -4171,123 +4317,7 @@
         </w:rPr>
         <w:t/>
       </w:r>
-      <w:bookmarkEnd w:id="66"/>
-    </w:p>
-    <w:p>
-      <w:pPr>
-        <w:pStyle w:val="Listenabsatz"/>
-        <w:numPr>
-          <w:ilvl w:val="0"/>
-          <w:numId w:val="10"/>
-        </w:numPr>
-      </w:pPr>
-      <w:r>
-        <w:t>601 Standard</w:t>
-      </w:r>
-      <w:bookmarkStart w:id="66" w:name="OLE_LINK11"/>
-      <w:r>
-        <w:rPr>
-          <w:rStyle w:val="AcceleoscriptCar"/>
-        </w:rPr>
-        <w:t/>
-      </w:r>
-      <w:r>
-        <w:t xml:space="preserve"> (as Limousine and Universal)</w:t>
-      </w:r>
-      <w:r>
-        <w:rPr>
-          <w:rStyle w:val="AcceleoscriptCar"/>
-        </w:rPr>
-        <w:t/>
-      </w:r>
-      <w:bookmarkEnd w:id="66"/>
-    </w:p>
-    <w:p>
-      <w:pPr>
-        <w:pStyle w:val="Listenabsatz"/>
-        <w:numPr>
-          <w:ilvl w:val="0"/>
-          <w:numId w:val="10"/>
-        </w:numPr>
-      </w:pPr>
-      <w:r>
-        <w:t>Trabant 601 Hycomat</w:t>
-      </w:r>
-      <w:bookmarkStart w:id="66" w:name="OLE_LINK11"/>
-      <w:r>
-        <w:rPr>
-          <w:rStyle w:val="AcceleoscriptCar"/>
-        </w:rPr>
-        <w:t/>
-      </w:r>
-      <w:r>
-        <w:t xml:space="preserve"> (P601 H, 1965–1990)</w:t>
-      </w:r>
-      <w:r>
-        <w:rPr>
-          <w:rStyle w:val="AcceleoscriptCar"/>
-        </w:rPr>
-        <w:t/>
-      </w:r>
-      <w:bookmarkEnd w:id="66"/>
-    </w:p>
-    <w:p>
-      <w:pPr>
-        <w:pStyle w:val="Listenabsatz"/>
-        <w:numPr>
-          <w:ilvl w:val="0"/>
-          <w:numId w:val="10"/>
-        </w:numPr>
-      </w:pPr>
-      <w:r>
-        <w:t>Trabant 601 TRAMP</w:t>
-      </w:r>
-      <w:bookmarkStart w:id="66" w:name="OLE_LINK11"/>
-      <w:r>
-        <w:rPr>
-          <w:rStyle w:val="AcceleoscriptCar"/>
-        </w:rPr>
-        <w:t/>
-      </w:r>
-      <w:r>
-        <w:t xml:space="preserve"> (added in 1978)</w:t>
-      </w:r>
-      <w:r>
-        <w:rPr>
-          <w:rStyle w:val="AcceleoscriptCar"/>
-        </w:rPr>
-        <w:t/>
-      </w:r>
-      <w:bookmarkEnd w:id="66"/>
-    </w:p>
-    <w:p>
-      <w:pPr>
-        <w:pStyle w:val="Listenabsatz"/>
-        <w:numPr>
-          <w:ilvl w:val="0"/>
-          <w:numId w:val="10"/>
-        </w:numPr>
-      </w:pPr>
-      <w:r>
-        <w:t>Trabant 800 RS</w:t>
-      </w:r>
-      <w:bookmarkStart w:id="66" w:name="OLE_LINK11"/>
-      <w:r>
-        <w:rPr>
-          <w:rStyle w:val="AcceleoscriptCar"/>
-        </w:rPr>
-        <w:t/>
-      </w:r>
-      <w:r>
-        <w:t xml:space="preserve"> (rally version, 1986–1988)</w:t>
-      </w:r>
-      <w:r>
-        <w:rPr>
-          <w:rStyle w:val="AcceleoscriptCar"/>
-        </w:rPr>
-        <w:t/>
-      </w:r>
-      <w:bookmarkEnd w:id="66"/>
+      <w:bookmarkEnd w:id="67"/>
     </w:p>
     <w:p>
       <w:pPr>
@@ -4296,11 +4326,11 @@
       <w:r>
         <w:rPr>
           <w:rStyle w:val="gendocCar"/>
-          <w:lang w:eastAsia="en-US"/>
         </w:rPr>
         <w:pict>
-          <v:group coordsize="54864,32004" editas="canvas" id="_x0000_s1028" o:gfxdata="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" style="position:absolute;left:0;text-align:left;margin-left:0;margin-top:2.65pt;width:6in;height:252pt;z-index:251663360;mso-position-horizontal:center;mso-position-horizontal-relative:margin">
+          <v:group coordsize="54864,32004" id="_x0000_s1028" o:gfxdata="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" style="position:absolute;left:0;text-align:left;margin-left:0;margin-top:2.65pt;width:576.0;height:255.15371900826446;z-index:251663360;mso-position-horizontal:center;mso-position-horizontal-relative:margin">
             <v:shape id="_x0000_s1029" style="position:absolute;width:54864;height:32004;visibility:visible" type="#_x0000_t75">
+              <v:imagedata o:title="" r:id="A42"/>
               <v:fill o:detectmouseclick="t"/>
               <v:path o:connecttype="none"/>
             </v:shape>
@@ -4314,310 +4344,41 @@
         <w:pStyle w:val="Beschriftung"/>
         <w:jc w:val="center"/>
       </w:pPr>
-      <w:bookmarkStart w:id="67" w:name="_Ref455603804"/>
+      <w:bookmarkStart w:id="69" w:name="_Ref455603804"/>
       <w:r>
         <w:t xml:space="preserve">Figure </w:t>
       </w:r>
-      <w:fldSimple w:instr=" SEQ Figure \* ARABIC ">
-        <w:r>
-          <w:rPr>
-            <w:noProof/>
-          </w:rPr>
-          <w:t>1</w:t>
-        </w:r>
-      </w:fldSimple>
-      <w:bookmarkEnd w:id="67"/>
-      <w:r>
-        <w:t> : A car of the Trabant 601</w:t>
+      <w:r>
+        <w:fldChar w:fldCharType="begin"/>
+      </w:r>
+      <w:r>
+        <w:instrText xml:space="preserve"> SEQ Figure \* ARABIC </w:instrText>
+      </w:r>
+      <w:r>
+        <w:fldChar w:fldCharType="separate"/>
+      </w:r>
+      <w:r>
+        <w:rPr>
+          <w:noProof/>
+        </w:rPr>
+        <w:t>1</w:t>
+      </w:r>
+      <w:r>
+        <w:rPr>
+          <w:noProof/>
+        </w:rPr>
+        <w:fldChar w:fldCharType="end"/>
+      </w:r>
+      <w:bookmarkEnd w:id="69"/>
+      <w:r>
+        <w:t> : A car of the Volvo Amazon</w:t>
       </w:r>
       <w:r>
         <w:t xml:space="preserve"> </w:t>
       </w:r>
-      <w:proofErr w:type="spellStart"/>
       <w:r>
         <w:t>series</w:t>
       </w:r>
-      <w:proofErr w:type="spellEnd"/>
-    </w:p>
-    <w:p>
-      <w:pPr>
-        <w:pStyle w:val="berschrift2"/>
-      </w:pPr>
-      <w:r>
-        <w:t>Volvo Amazon</w:t>
-      </w:r>
-    </w:p>
-    <w:p>
-      <w:pPr>
-        <w:rPr>
-          <w:lang w:eastAsia="en-US"/>
-        </w:rPr>
-      </w:pPr>
-      <w:r>
-        <w:rPr>
-          <w:lang w:eastAsia="en-US"/>
-        </w:rPr>
-        <w:fldChar w:fldCharType="begin"/>
-      </w:r>
-      <w:r>
-        <w:rPr>
-          <w:lang w:eastAsia="en-US"/>
-        </w:rPr>
-        <w:instrText xml:space="preserve"> REF _Ref455603804 \h </w:instrText>
-      </w:r>
-      <w:r>
-        <w:rPr>
-          <w:lang w:eastAsia="en-US"/>
-        </w:rPr>
-      </w:r>
-      <w:r>
-        <w:rPr>
-          <w:lang w:eastAsia="en-US"/>
-        </w:rPr>
-        <w:fldChar w:fldCharType="separate"/>
-      </w:r>
-      <w:r>
-        <w:t xml:space="preserve">Figure </w:t>
-      </w:r>
-      <w:r>
-        <w:rPr>
-          <w:noProof/>
-        </w:rPr>
-        <w:t>1</w:t>
-      </w:r>
-      <w:r>
-        <w:rPr>
-          <w:lang w:eastAsia="en-US"/>
-        </w:rPr>
-        <w:fldChar w:fldCharType="end"/>
-      </w:r>
-      <w:r>
-        <w:rPr>
-          <w:lang w:eastAsia="en-US"/>
-        </w:rPr>
-        <w:t xml:space="preserve"> shows a car of the Volvo Amazon </w:t>
-      </w:r>
-      <w:proofErr w:type="spellStart"/>
-      <w:r>
-        <w:rPr>
-          <w:lang w:eastAsia="en-US"/>
-        </w:rPr>
-        <w:t>series</w:t>
-      </w:r>
-      <w:proofErr w:type="spellEnd"/>
-      <w:r>
-        <w:rPr>
-          <w:lang w:eastAsia="en-US"/>
-        </w:rPr>
-        <w:t xml:space="preserve"> </w:t>
-      </w:r>
-      <w:proofErr w:type="spellStart"/>
-      <w:r>
-        <w:rPr>
-          <w:lang w:eastAsia="en-US"/>
-        </w:rPr>
-        <w:t>that</w:t>
-      </w:r>
-      <w:proofErr w:type="spellEnd"/>
-      <w:r>
-        <w:rPr>
-          <w:lang w:eastAsia="en-US"/>
-        </w:rPr>
-        <w:t xml:space="preserve"> </w:t>
-      </w:r>
-      <w:proofErr w:type="spellStart"/>
-      <w:r>
-        <w:rPr>
-          <w:lang w:eastAsia="en-US"/>
-        </w:rPr>
-        <w:t>was</w:t>
-      </w:r>
-      <w:proofErr w:type="spellEnd"/>
-      <w:r>
-        <w:rPr>
-          <w:lang w:eastAsia="en-US"/>
-        </w:rPr>
-        <w:t xml:space="preserve"> </w:t>
-      </w:r>
-      <w:proofErr w:type="spellStart"/>
-      <w:r>
-        <w:rPr>
-          <w:lang w:eastAsia="en-US"/>
-        </w:rPr>
-        <w:t>produced</w:t>
-      </w:r>
-      <w:proofErr w:type="spellEnd"/>
-      <w:r>
-        <w:rPr>
-          <w:lang w:eastAsia="en-US"/>
-        </w:rPr>
-        <w:t xml:space="preserve"> </w:t>
-      </w:r>
-      <w:proofErr w:type="spellStart"/>
-      <w:r>
-        <w:rPr>
-          <w:lang w:eastAsia="en-US"/>
-        </w:rPr>
-        <w:t>between</w:t>
-      </w:r>
-      <w:proofErr w:type="spellEnd"/>
-      <w:r>
-        <w:rPr>
-          <w:lang w:eastAsia="en-US"/>
-        </w:rPr>
-        <w:t xml:space="preserve"> 1956 and 1970 in 3 </w:t>
-      </w:r>
-      <w:proofErr w:type="spellStart"/>
-      <w:r>
-        <w:rPr>
-          <w:lang w:eastAsia="en-US"/>
-        </w:rPr>
-        <w:t>different</w:t>
-      </w:r>
-      <w:proofErr w:type="spellEnd"/>
-      <w:r>
-        <w:rPr>
-          <w:lang w:eastAsia="en-US"/>
-        </w:rPr>
-        <w:t xml:space="preserve"> versions:</w:t>
-      </w:r>
-    </w:p>
-    <w:p>
-      <w:pPr>
-        <w:pStyle w:val="Listenabsatz"/>
-        <w:numPr>
-          <w:ilvl w:val="0"/>
-          <w:numId w:val="10"/>
-        </w:numPr>
-      </w:pPr>
-      <w:r>
-        <w:t>121</w:t>
-      </w:r>
-      <w:bookmarkStart w:id="66" w:name="OLE_LINK11"/>
-      <w:r>
-        <w:rPr>
-          <w:rStyle w:val="AcceleoscriptCar"/>
-        </w:rPr>
-        <w:t/>
-      </w:r>
-      <w:r>
-        <w:t xml:space="preserve"> (66 HP Engine)</w:t>
-      </w:r>
-      <w:r>
-        <w:rPr>
-          <w:rStyle w:val="AcceleoscriptCar"/>
-        </w:rPr>
-        <w:t/>
-      </w:r>
-      <w:bookmarkEnd w:id="66"/>
-    </w:p>
-    <w:p>
-      <w:pPr>
-        <w:pStyle w:val="Listenabsatz"/>
-        <w:numPr>
-          <w:ilvl w:val="0"/>
-          <w:numId w:val="10"/>
-        </w:numPr>
-      </w:pPr>
-      <w:r>
-        <w:t>122</w:t>
-      </w:r>
-      <w:bookmarkStart w:id="66" w:name="OLE_LINK11"/>
-      <w:r>
-        <w:rPr>
-          <w:rStyle w:val="AcceleoscriptCar"/>
-        </w:rPr>
-        <w:t/>
-      </w:r>
-      <w:r>
-        <w:t xml:space="preserve"> (85 HP Engine)</w:t>
-      </w:r>
-      <w:r>
-        <w:rPr>
-          <w:rStyle w:val="AcceleoscriptCar"/>
-        </w:rPr>
-        <w:t/>
-      </w:r>
-      <w:bookmarkEnd w:id="66"/>
-    </w:p>
-    <w:p>
-      <w:pPr>
-        <w:pStyle w:val="Listenabsatz"/>
-        <w:numPr>
-          <w:ilvl w:val="0"/>
-          <w:numId w:val="10"/>
-        </w:numPr>
-      </w:pPr>
-      <w:r>
-        <w:t>123</w:t>
-      </w:r>
-      <w:bookmarkStart w:id="66" w:name="OLE_LINK11"/>
-      <w:r>
-        <w:rPr>
-          <w:rStyle w:val="AcceleoscriptCar"/>
-        </w:rPr>
-        <w:t/>
-      </w:r>
-      <w:r>
-        <w:t xml:space="preserve"> (115 HP Engine)</w:t>
-      </w:r>
-      <w:r>
-        <w:rPr>
-          <w:rStyle w:val="AcceleoscriptCar"/>
-        </w:rPr>
-        <w:t/>
-      </w:r>
-      <w:bookmarkEnd w:id="66"/>
-    </w:p>
-    <w:p>
-      <w:pPr>
-        <w:keepNext/>
-      </w:pPr>
-      <w:r>
-        <w:rPr>
-          <w:rStyle w:val="gendocCar"/>
-          <w:lang w:eastAsia="en-US"/>
-        </w:rPr>
-        <w:pict>
-          <v:group coordsize="54864,32004" editas="canvas" id="_x0000_s1028" o:gfxdata="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" style="position:absolute;left:0;text-align:left;margin-left:0;margin-top:2.65pt;width:6in;height:252pt;z-index:251663360;mso-position-horizontal:center;mso-position-horizontal-relative:margin">
-            <v:shape id="_x0000_s1029" style="position:absolute;width:54864;height:32004;visibility:visible" type="#_x0000_t75">
-              <v:fill o:detectmouseclick="t"/>
-              <v:path o:connecttype="none"/>
-            </v:shape>
-            <w10:wrap anchorx="margin" type="topAndBottom"/>
-          </v:group>
-        </w:pict>
-      </w:r>
-    </w:p>
-    <w:p>
-      <w:pPr>
-        <w:pStyle w:val="Beschriftung"/>
-        <w:jc w:val="center"/>
-      </w:pPr>
-      <w:bookmarkStart w:id="67" w:name="_Ref455603804"/>
-      <w:r>
-        <w:t xml:space="preserve">Figure </w:t>
-      </w:r>
-      <w:fldSimple w:instr=" SEQ Figure \* ARABIC ">
-        <w:r>
-          <w:rPr>
-            <w:noProof/>
-          </w:rPr>
-          <w:t>1</w:t>
-        </w:r>
-      </w:fldSimple>
-      <w:bookmarkEnd w:id="67"/>
-      <w:r>
-        <w:t> : A car of the Volvo Amazon</w:t>
-      </w:r>
-      <w:r>
-        <w:t xml:space="preserve"> </w:t>
-      </w:r>
-      <w:proofErr w:type="spellStart"/>
-      <w:r>
-        <w:t>series</w:t>
-      </w:r>
-      <w:proofErr w:type="spellEnd"/>
     </w:p>
     <w:sectPr>
       <w:footerReference r:id="rId8" w:type="default"/>
@@ -4631,7 +4392,7 @@
 </file>
 
 <file path=word/endnotes.xml><?xml version="1.0" encoding="utf-8"?>
-<w:endnotes xmlns:ve="http://schemas.openxmlformats.org/markup-compatibility/2006" xmlns:o="urn:schemas-microsoft-com:office:office" xmlns:r="http://schemas.openxmlformats.org/officeDocument/2006/relationships" xmlns:m="http://schemas.openxmlformats.org/officeDocument/2006/math" xmlns:v="urn:schemas-microsoft-com:vml" xmlns:wp="http://schemas.openxmlformats.org/drawingml/2006/wordprocessingDrawing" xmlns:w10="urn:schemas-microsoft-com:office:word" xmlns:w="http://schemas.openxmlformats.org/wordprocessingml/2006/main" xmlns:wne="http://schemas.microsoft.com/office/word/2006/wordml">
+<w:endnotes xmlns:wpc="http://schemas.microsoft.com/office/word/2010/wordprocessingCanvas" xmlns:mc="http://schemas.openxmlformats.org/markup-compatibility/2006" xmlns:o="urn:schemas-microsoft-com:office:office" xmlns:r="http://schemas.openxmlformats.org/officeDocument/2006/relationships" xmlns:m="http://schemas.openxmlformats.org/officeDocument/2006/math" xmlns:v="urn:schemas-microsoft-com:vml" xmlns:wp14="http://schemas.microsoft.com/office/word/2010/wordprocessingDrawing" xmlns:wp="http://schemas.openxmlformats.org/drawingml/2006/wordprocessingDrawing" xmlns:w10="urn:schemas-microsoft-com:office:word" xmlns:w="http://schemas.openxmlformats.org/wordprocessingml/2006/main" xmlns:w14="http://schemas.microsoft.com/office/word/2010/wordml" xmlns:w15="http://schemas.microsoft.com/office/word/2012/wordml" xmlns:wpg="http://schemas.microsoft.com/office/word/2010/wordprocessingGroup" xmlns:wpi="http://schemas.microsoft.com/office/word/2010/wordprocessingInk" xmlns:wne="http://schemas.microsoft.com/office/word/2006/wordml" xmlns:wps="http://schemas.microsoft.com/office/word/2010/wordprocessingShape" mc:Ignorable="w14 w15 wp14">
   <w:endnote w:type="separator" w:id="-1">
     <w:p>
       <w:pPr>
@@ -4656,7 +4417,7 @@
 </file>
 
 <file path=word/footer1.xml><?xml version="1.0" encoding="utf-8"?>
-<w:ftr xmlns:w="http://schemas.openxmlformats.org/wordprocessingml/2006/main" xmlns:m="http://schemas.openxmlformats.org/officeDocument/2006/math" xmlns:o="urn:schemas-microsoft-com:office:office" xmlns:r="http://schemas.openxmlformats.org/officeDocument/2006/relationships" xmlns:v="urn:schemas-microsoft-com:vml" xmlns:ve="http://schemas.openxmlformats.org/markup-compatibility/2006" xmlns:w10="urn:schemas-microsoft-com:office:word" xmlns:wne="http://schemas.microsoft.com/office/word/2006/wordml" xmlns:wp="http://schemas.openxmlformats.org/drawingml/2006/wordprocessingDrawing">
+<w:ftr xmlns:w="http://schemas.openxmlformats.org/wordprocessingml/2006/main" xmlns:m="http://schemas.openxmlformats.org/officeDocument/2006/math" xmlns:mc="http://schemas.openxmlformats.org/markup-compatibility/2006" xmlns:o="urn:schemas-microsoft-com:office:office" xmlns:r="http://schemas.openxmlformats.org/officeDocument/2006/relationships" xmlns:v="urn:schemas-microsoft-com:vml" xmlns:w10="urn:schemas-microsoft-com:office:word" xmlns:w14="http://schemas.microsoft.com/office/word/2010/wordml" xmlns:w15="http://schemas.microsoft.com/office/word/2012/wordml" xmlns:wne="http://schemas.microsoft.com/office/word/2006/wordml" xmlns:wp="http://schemas.openxmlformats.org/drawingml/2006/wordprocessingDrawing" xmlns:wp14="http://schemas.microsoft.com/office/word/2010/wordprocessingDrawing" xmlns:wpc="http://schemas.microsoft.com/office/word/2010/wordprocessingCanvas" xmlns:wpg="http://schemas.microsoft.com/office/word/2010/wordprocessingGroup" xmlns:wpi="http://schemas.microsoft.com/office/word/2010/wordprocessingInk" xmlns:wps="http://schemas.microsoft.com/office/word/2010/wordprocessingShape" mc:Ignorable="w14 w15 wp14">
   <w:sdt>
     <w:sdtPr>
       <w:id w:val="992447894"/>
@@ -4665,6 +4426,7 @@
         <w:docPartUnique/>
       </w:docPartObj>
     </w:sdtPr>
+    <w:sdtEndPr/>
     <w:sdtContent>
       <w:p>
         <w:pPr>
@@ -4684,7 +4446,7 @@
           <w:rPr>
             <w:noProof/>
           </w:rPr>
-          <w:t>3</w:t>
+          <w:t>7</w:t>
         </w:r>
         <w:r>
           <w:fldChar w:fldCharType="end"/>
@@ -4701,7 +4463,7 @@
 </file>
 
 <file path=word/footnotes.xml><?xml version="1.0" encoding="utf-8"?>
-<w:footnotes xmlns:ve="http://schemas.openxmlformats.org/markup-compatibility/2006" xmlns:o="urn:schemas-microsoft-com:office:office" xmlns:r="http://schemas.openxmlformats.org/officeDocument/2006/relationships" xmlns:m="http://schemas.openxmlformats.org/officeDocument/2006/math" xmlns:v="urn:schemas-microsoft-com:vml" xmlns:wp="http://schemas.openxmlformats.org/drawingml/2006/wordprocessingDrawing" xmlns:w10="urn:schemas-microsoft-com:office:word" xmlns:w="http://schemas.openxmlformats.org/wordprocessingml/2006/main" xmlns:wne="http://schemas.microsoft.com/office/word/2006/wordml">
+<w:footnotes xmlns:wpc="http://schemas.microsoft.com/office/word/2010/wordprocessingCanvas" xmlns:mc="http://schemas.openxmlformats.org/markup-compatibility/2006" xmlns:o="urn:schemas-microsoft-com:office:office" xmlns:r="http://schemas.openxmlformats.org/officeDocument/2006/relationships" xmlns:m="http://schemas.openxmlformats.org/officeDocument/2006/math" xmlns:v="urn:schemas-microsoft-com:vml" xmlns:wp14="http://schemas.microsoft.com/office/word/2010/wordprocessingDrawing" xmlns:wp="http://schemas.openxmlformats.org/drawingml/2006/wordprocessingDrawing" xmlns:w10="urn:schemas-microsoft-com:office:word" xmlns:w="http://schemas.openxmlformats.org/wordprocessingml/2006/main" xmlns:w14="http://schemas.microsoft.com/office/word/2010/wordml" xmlns:w15="http://schemas.microsoft.com/office/word/2012/wordml" xmlns:wpg="http://schemas.microsoft.com/office/word/2010/wordprocessingGroup" xmlns:wpi="http://schemas.microsoft.com/office/word/2010/wordprocessingInk" xmlns:wne="http://schemas.microsoft.com/office/word/2006/wordml" xmlns:wps="http://schemas.microsoft.com/office/word/2010/wordprocessingShape" mc:Ignorable="w14 w15 wp14">
   <w:footnote w:type="separator" w:id="-1">
     <w:p>
       <w:pPr>
@@ -4726,8 +4488,8 @@
 </file>
 
 <file path=word/numbering.xml><?xml version="1.0" encoding="utf-8"?>
-<w:numbering xmlns:ve="http://schemas.openxmlformats.org/markup-compatibility/2006" xmlns:o="urn:schemas-microsoft-com:office:office" xmlns:r="http://schemas.openxmlformats.org/officeDocument/2006/relationships" xmlns:m="http://schemas.openxmlformats.org/officeDocument/2006/math" xmlns:v="urn:schemas-microsoft-com:vml" xmlns:wp="http://schemas.openxmlformats.org/drawingml/2006/wordprocessingDrawing" xmlns:w10="urn:schemas-microsoft-com:office:word" xmlns:w="http://schemas.openxmlformats.org/wordprocessingml/2006/main" xmlns:wne="http://schemas.microsoft.com/office/word/2006/wordml">
-  <w:abstractNum w:abstractNumId="0">
+<w:numbering xmlns:wpc="http://schemas.microsoft.com/office/word/2010/wordprocessingCanvas" xmlns:mc="http://schemas.openxmlformats.org/markup-compatibility/2006" xmlns:o="urn:schemas-microsoft-com:office:office" xmlns:r="http://schemas.openxmlformats.org/officeDocument/2006/relationships" xmlns:m="http://schemas.openxmlformats.org/officeDocument/2006/math" xmlns:v="urn:schemas-microsoft-com:vml" xmlns:wp14="http://schemas.microsoft.com/office/word/2010/wordprocessingDrawing" xmlns:wp="http://schemas.openxmlformats.org/drawingml/2006/wordprocessingDrawing" xmlns:w10="urn:schemas-microsoft-com:office:word" xmlns:w="http://schemas.openxmlformats.org/wordprocessingml/2006/main" xmlns:w14="http://schemas.microsoft.com/office/word/2010/wordml" xmlns:w15="http://schemas.microsoft.com/office/word/2012/wordml" xmlns:wpg="http://schemas.microsoft.com/office/word/2010/wordprocessingGroup" xmlns:wpi="http://schemas.microsoft.com/office/word/2010/wordprocessingInk" xmlns:wne="http://schemas.microsoft.com/office/word/2006/wordml" xmlns:wps="http://schemas.microsoft.com/office/word/2010/wordprocessingShape" mc:Ignorable="w14 w15 wp14">
+  <w:abstractNum w:abstractNumId="0" w15:restartNumberingAfterBreak="0">
     <w:nsid w:val="1E1B316B"/>
     <w:multiLevelType w:val="hybridMultilevel"/>
     <w:tmpl w:val="AB36DC98"/>
@@ -4840,7 +4602,7 @@
       </w:rPr>
     </w:lvl>
   </w:abstractNum>
-  <w:abstractNum w:abstractNumId="1">
+  <w:abstractNum w:abstractNumId="1" w15:restartNumberingAfterBreak="0">
     <w:nsid w:val="42C1266F"/>
     <w:multiLevelType w:val="hybridMultilevel"/>
     <w:tmpl w:val="764A8A48"/>
@@ -4953,7 +4715,7 @@
       </w:rPr>
     </w:lvl>
   </w:abstractNum>
-  <w:abstractNum w:abstractNumId="2">
+  <w:abstractNum w:abstractNumId="2" w15:restartNumberingAfterBreak="0">
     <w:nsid w:val="44B80667"/>
     <w:multiLevelType w:val="multilevel"/>
     <w:tmpl w:val="1BEA3D28"/>
@@ -5071,7 +4833,7 @@
       </w:rPr>
     </w:lvl>
   </w:abstractNum>
-  <w:abstractNum w:abstractNumId="3">
+  <w:abstractNum w:abstractNumId="3" w15:restartNumberingAfterBreak="0">
     <w:nsid w:val="5A5A0B2C"/>
     <w:multiLevelType w:val="multilevel"/>
     <w:tmpl w:val="41245F1C"/>
@@ -5189,7 +4951,7 @@
       </w:rPr>
     </w:lvl>
   </w:abstractNum>
-  <w:abstractNum w:abstractNumId="4">
+  <w:abstractNum w:abstractNumId="4" w15:restartNumberingAfterBreak="0">
     <w:nsid w:val="5BB45483"/>
     <w:multiLevelType w:val="hybridMultilevel"/>
     <w:tmpl w:val="C9C4F2D6"/>
@@ -5275,7 +5037,7 @@
       </w:pPr>
     </w:lvl>
   </w:abstractNum>
-  <w:abstractNum w:abstractNumId="5">
+  <w:abstractNum w:abstractNumId="5" w15:restartNumberingAfterBreak="0">
     <w:nsid w:val="5FE06282"/>
     <w:multiLevelType w:val="multilevel"/>
     <w:tmpl w:val="04070025"/>
@@ -5394,7 +5156,7 @@
       </w:rPr>
     </w:lvl>
   </w:abstractNum>
-  <w:abstractNum w:abstractNumId="6">
+  <w:abstractNum w:abstractNumId="6" w15:restartNumberingAfterBreak="0">
     <w:nsid w:val="63613DF0"/>
     <w:multiLevelType w:val="hybridMultilevel"/>
     <w:tmpl w:val="CC5A5352"/>
@@ -5506,7 +5268,7 @@
       </w:rPr>
     </w:lvl>
   </w:abstractNum>
-  <w:abstractNum w:abstractNumId="7">
+  <w:abstractNum w:abstractNumId="7" w15:restartNumberingAfterBreak="0">
     <w:nsid w:val="69650DC9"/>
     <w:multiLevelType w:val="hybridMultilevel"/>
     <w:tmpl w:val="F8EAC49A"/>
@@ -5680,7 +5442,7 @@
 </file>
 
 <file path=word/styles.xml><?xml version="1.0" encoding="utf-8"?>
-<w:styles xmlns:r="http://schemas.openxmlformats.org/officeDocument/2006/relationships" xmlns:w="http://schemas.openxmlformats.org/wordprocessingml/2006/main">
+<w:styles xmlns:mc="http://schemas.openxmlformats.org/markup-compatibility/2006" xmlns:r="http://schemas.openxmlformats.org/officeDocument/2006/relationships" xmlns:w="http://schemas.openxmlformats.org/wordprocessingml/2006/main" xmlns:w14="http://schemas.microsoft.com/office/word/2010/wordml" xmlns:w15="http://schemas.microsoft.com/office/word/2012/wordml" mc:Ignorable="w14 w15">
   <w:docDefaults>
     <w:rPrDefault>
       <w:rPr>
@@ -5696,144 +5458,378 @@
       </w:pPr>
     </w:pPrDefault>
   </w:docDefaults>
-  <w:latentStyles w:defLockedState="0" w:defUIPriority="99" w:defSemiHidden="1" w:defUnhideWhenUsed="1" w:defQFormat="0" w:count="267">
-    <w:lsdException w:name="Normal" w:semiHidden="0" w:uiPriority="0" w:unhideWhenUsed="0" w:qFormat="1"/>
-    <w:lsdException w:name="heading 1" w:semiHidden="0" w:uiPriority="9" w:unhideWhenUsed="0" w:qFormat="1"/>
-    <w:lsdException w:name="heading 2" w:uiPriority="9" w:qFormat="1"/>
-    <w:lsdException w:name="heading 3" w:uiPriority="9" w:qFormat="1"/>
-    <w:lsdException w:name="heading 4" w:uiPriority="9" w:qFormat="1"/>
-    <w:lsdException w:name="heading 5" w:uiPriority="9" w:qFormat="1"/>
-    <w:lsdException w:name="heading 6" w:uiPriority="9" w:qFormat="1"/>
-    <w:lsdException w:name="heading 7" w:uiPriority="9" w:qFormat="1"/>
-    <w:lsdException w:name="heading 8" w:uiPriority="9" w:qFormat="1"/>
-    <w:lsdException w:name="heading 9" w:uiPriority="9" w:qFormat="1"/>
-    <w:lsdException w:name="toc 1" w:uiPriority="39"/>
-    <w:lsdException w:name="toc 2" w:uiPriority="39"/>
-    <w:lsdException w:name="toc 3" w:uiPriority="39"/>
-    <w:lsdException w:name="toc 4" w:uiPriority="39"/>
-    <w:lsdException w:name="toc 5" w:uiPriority="39"/>
-    <w:lsdException w:name="toc 6" w:uiPriority="39"/>
-    <w:lsdException w:name="toc 7" w:uiPriority="39"/>
-    <w:lsdException w:name="toc 8" w:uiPriority="39"/>
-    <w:lsdException w:name="toc 9" w:uiPriority="39"/>
-    <w:lsdException w:name="caption" w:uiPriority="35" w:qFormat="1"/>
-    <w:lsdException w:name="Title" w:semiHidden="0" w:uiPriority="10" w:unhideWhenUsed="0" w:qFormat="1"/>
-    <w:lsdException w:name="Default Paragraph Font" w:uiPriority="1"/>
-    <w:lsdException w:name="Subtitle" w:semiHidden="0" w:uiPriority="11" w:unhideWhenUsed="0" w:qFormat="1"/>
-    <w:lsdException w:name="Strong" w:semiHidden="0" w:uiPriority="22" w:unhideWhenUsed="0" w:qFormat="1"/>
-    <w:lsdException w:name="Emphasis" w:semiHidden="0" w:uiPriority="20" w:unhideWhenUsed="0" w:qFormat="1"/>
-    <w:lsdException w:name="Table Grid" w:semiHidden="0" w:uiPriority="59" w:unhideWhenUsed="0"/>
-    <w:lsdException w:name="Placeholder Text" w:unhideWhenUsed="0"/>
-    <w:lsdException w:name="No Spacing" w:semiHidden="0" w:uiPriority="1" w:unhideWhenUsed="0" w:qFormat="1"/>
-    <w:lsdException w:name="Light Shading" w:semiHidden="0" w:uiPriority="60" w:unhideWhenUsed="0"/>
-    <w:lsdException w:name="Light List" w:semiHidden="0" w:uiPriority="61" w:unhideWhenUsed="0"/>
-    <w:lsdException w:name="Light Grid" w:semiHidden="0" w:uiPriority="62" w:unhideWhenUsed="0"/>
-    <w:lsdException w:name="Medium Shading 1" w:semiHidden="0" w:uiPriority="63" w:unhideWhenUsed="0"/>
-    <w:lsdException w:name="Medium Shading 2" w:semiHidden="0" w:uiPriority="64" w:unhideWhenUsed="0"/>
-    <w:lsdException w:name="Medium List 1" w:semiHidden="0" w:uiPriority="65" w:unhideWhenUsed="0"/>
-    <w:lsdException w:name="Medium List 2" w:semiHidden="0" w:uiPriority="66" w:unhideWhenUsed="0"/>
-    <w:lsdException w:name="Medium Grid 1" w:semiHidden="0" w:uiPriority="67" w:unhideWhenUsed="0"/>
-    <w:lsdException w:name="Medium Grid 2" w:semiHidden="0" w:uiPriority="68" w:unhideWhenUsed="0"/>
-    <w:lsdException w:name="Medium Grid 3" w:semiHidden="0" w:uiPriority="69" w:unhideWhenUsed="0"/>
-    <w:lsdException w:name="Dark List" w:semiHidden="0" w:uiPriority="70" w:unhideWhenUsed="0"/>
-    <w:lsdException w:name="Colorful Shading" w:semiHidden="0" w:uiPriority="71" w:unhideWhenUsed="0"/>
-    <w:lsdException w:name="Colorful List" w:semiHidden="0" w:uiPriority="72" w:unhideWhenUsed="0"/>
-    <w:lsdException w:name="Colorful Grid" w:semiHidden="0" w:uiPriority="73" w:unhideWhenUsed="0"/>
-    <w:lsdException w:name="Light Shading Accent 1" w:semiHidden="0" w:uiPriority="60" w:unhideWhenUsed="0"/>
-    <w:lsdException w:name="Light List Accent 1" w:semiHidden="0" w:uiPriority="61" w:unhideWhenUsed="0"/>
-    <w:lsdException w:name="Light Grid Accent 1" w:semiHidden="0" w:uiPriority="62" w:unhideWhenUsed="0"/>
-    <w:lsdException w:name="Medium Shading 1 Accent 1" w:semiHidden="0" w:uiPriority="63" w:unhideWhenUsed="0"/>
-    <w:lsdException w:name="Medium Shading 2 Accent 1" w:semiHidden="0" w:uiPriority="64" w:unhideWhenUsed="0"/>
-    <w:lsdException w:name="Medium List 1 Accent 1" w:semiHidden="0" w:uiPriority="65" w:unhideWhenUsed="0"/>
-    <w:lsdException w:name="Revision" w:unhideWhenUsed="0"/>
-    <w:lsdException w:name="List Paragraph" w:semiHidden="0" w:uiPriority="34" w:unhideWhenUsed="0" w:qFormat="1"/>
-    <w:lsdException w:name="Quote" w:semiHidden="0" w:uiPriority="29" w:unhideWhenUsed="0" w:qFormat="1"/>
-    <w:lsdException w:name="Intense Quote" w:semiHidden="0" w:uiPriority="30" w:unhideWhenUsed="0" w:qFormat="1"/>
-    <w:lsdException w:name="Medium List 2 Accent 1" w:semiHidden="0" w:uiPriority="66" w:unhideWhenUsed="0"/>
-    <w:lsdException w:name="Medium Grid 1 Accent 1" w:semiHidden="0" w:uiPriority="67" w:unhideWhenUsed="0"/>
-    <w:lsdException w:name="Medium Grid 2 Accent 1" w:semiHidden="0" w:uiPriority="68" w:unhideWhenUsed="0"/>
-    <w:lsdException w:name="Medium Grid 3 Accent 1" w:semiHidden="0" w:uiPriority="69" w:unhideWhenUsed="0"/>
-    <w:lsdException w:name="Dark List Accent 1" w:semiHidden="0" w:uiPriority="70" w:unhideWhenUsed="0"/>
-    <w:lsdException w:name="Colorful Shading Accent 1" w:semiHidden="0" w:uiPriority="71" w:unhideWhenUsed="0"/>
-    <w:lsdException w:name="Colorful List Accent 1" w:semiHidden="0" w:uiPriority="72" w:unhideWhenUsed="0"/>
-    <w:lsdException w:name="Colorful Grid Accent 1" w:semiHidden="0" w:uiPriority="73" w:unhideWhenUsed="0"/>
-    <w:lsdException w:name="Light Shading Accent 2" w:semiHidden="0" w:uiPriority="60" w:unhideWhenUsed="0"/>
-    <w:lsdException w:name="Light List Accent 2" w:semiHidden="0" w:uiPriority="61" w:unhideWhenUsed="0"/>
-    <w:lsdException w:name="Light Grid Accent 2" w:semiHidden="0" w:uiPriority="62" w:unhideWhenUsed="0"/>
-    <w:lsdException w:name="Medium Shading 1 Accent 2" w:semiHidden="0" w:uiPriority="63" w:unhideWhenUsed="0"/>
-    <w:lsdException w:name="Medium Shading 2 Accent 2" w:semiHidden="0" w:uiPriority="64" w:unhideWhenUsed="0"/>
-    <w:lsdException w:name="Medium List 1 Accent 2" w:semiHidden="0" w:uiPriority="65" w:unhideWhenUsed="0"/>
-    <w:lsdException w:name="Medium List 2 Accent 2" w:semiHidden="0" w:uiPriority="66" w:unhideWhenUsed="0"/>
-    <w:lsdException w:name="Medium Grid 1 Accent 2" w:semiHidden="0" w:uiPriority="67" w:unhideWhenUsed="0"/>
-    <w:lsdException w:name="Medium Grid 2 Accent 2" w:semiHidden="0" w:uiPriority="68" w:unhideWhenUsed="0"/>
-    <w:lsdException w:name="Medium Grid 3 Accent 2" w:semiHidden="0" w:uiPriority="69" w:unhideWhenUsed="0"/>
-    <w:lsdException w:name="Dark List Accent 2" w:semiHidden="0" w:uiPriority="70" w:unhideWhenUsed="0"/>
-    <w:lsdException w:name="Colorful Shading Accent 2" w:semiHidden="0" w:uiPriority="71" w:unhideWhenUsed="0"/>
-    <w:lsdException w:name="Colorful List Accent 2" w:semiHidden="0" w:uiPriority="72" w:unhideWhenUsed="0"/>
-    <w:lsdException w:name="Colorful Grid Accent 2" w:semiHidden="0" w:uiPriority="73" w:unhideWhenUsed="0"/>
-    <w:lsdException w:name="Light Shading Accent 3" w:semiHidden="0" w:uiPriority="60" w:unhideWhenUsed="0"/>
-    <w:lsdException w:name="Light List Accent 3" w:semiHidden="0" w:uiPriority="61" w:unhideWhenUsed="0"/>
-    <w:lsdException w:name="Light Grid Accent 3" w:semiHidden="0" w:uiPriority="62" w:unhideWhenUsed="0"/>
-    <w:lsdException w:name="Medium Shading 1 Accent 3" w:semiHidden="0" w:uiPriority="63" w:unhideWhenUsed="0"/>
-    <w:lsdException w:name="Medium Shading 2 Accent 3" w:semiHidden="0" w:uiPriority="64" w:unhideWhenUsed="0"/>
-    <w:lsdException w:name="Medium List 1 Accent 3" w:semiHidden="0" w:uiPriority="65" w:unhideWhenUsed="0"/>
-    <w:lsdException w:name="Medium List 2 Accent 3" w:semiHidden="0" w:uiPriority="66" w:unhideWhenUsed="0"/>
-    <w:lsdException w:name="Medium Grid 1 Accent 3" w:semiHidden="0" w:uiPriority="67" w:unhideWhenUsed="0"/>
-    <w:lsdException w:name="Medium Grid 2 Accent 3" w:semiHidden="0" w:uiPriority="68" w:unhideWhenUsed="0"/>
-    <w:lsdException w:name="Medium Grid 3 Accent 3" w:semiHidden="0" w:uiPriority="69" w:unhideWhenUsed="0"/>
-    <w:lsdException w:name="Dark List Accent 3" w:semiHidden="0" w:uiPriority="70" w:unhideWhenUsed="0"/>
-    <w:lsdException w:name="Colorful Shading Accent 3" w:semiHidden="0" w:uiPriority="71" w:unhideWhenUsed="0"/>
-    <w:lsdException w:name="Colorful List Accent 3" w:semiHidden="0" w:uiPriority="72" w:unhideWhenUsed="0"/>
-    <w:lsdException w:name="Colorful Grid Accent 3" w:semiHidden="0" w:uiPriority="73" w:unhideWhenUsed="0"/>
-    <w:lsdException w:name="Light Shading Accent 4" w:semiHidden="0" w:uiPriority="60" w:unhideWhenUsed="0"/>
-    <w:lsdException w:name="Light List Accent 4" w:semiHidden="0" w:uiPriority="61" w:unhideWhenUsed="0"/>
-    <w:lsdException w:name="Light Grid Accent 4" w:semiHidden="0" w:uiPriority="62" w:unhideWhenUsed="0"/>
-    <w:lsdException w:name="Medium Shading 1 Accent 4" w:semiHidden="0" w:uiPriority="63" w:unhideWhenUsed="0"/>
-    <w:lsdException w:name="Medium Shading 2 Accent 4" w:semiHidden="0" w:uiPriority="64" w:unhideWhenUsed="0"/>
-    <w:lsdException w:name="Medium List 1 Accent 4" w:semiHidden="0" w:uiPriority="65" w:unhideWhenUsed="0"/>
-    <w:lsdException w:name="Medium List 2 Accent 4" w:semiHidden="0" w:uiPriority="66" w:unhideWhenUsed="0"/>
-    <w:lsdException w:name="Medium Grid 1 Accent 4" w:semiHidden="0" w:uiPriority="67" w:unhideWhenUsed="0"/>
-    <w:lsdException w:name="Medium Grid 2 Accent 4" w:semiHidden="0" w:uiPriority="68" w:unhideWhenUsed="0"/>
-    <w:lsdException w:name="Medium Grid 3 Accent 4" w:semiHidden="0" w:uiPriority="69" w:unhideWhenUsed="0"/>
-    <w:lsdException w:name="Dark List Accent 4" w:semiHidden="0" w:uiPriority="70" w:unhideWhenUsed="0"/>
-    <w:lsdException w:name="Colorful Shading Accent 4" w:semiHidden="0" w:uiPriority="71" w:unhideWhenUsed="0"/>
-    <w:lsdException w:name="Colorful List Accent 4" w:semiHidden="0" w:uiPriority="72" w:unhideWhenUsed="0"/>
-    <w:lsdException w:name="Colorful Grid Accent 4" w:semiHidden="0" w:uiPriority="73" w:unhideWhenUsed="0"/>
-    <w:lsdException w:name="Light Shading Accent 5" w:semiHidden="0" w:uiPriority="60" w:unhideWhenUsed="0"/>
-    <w:lsdException w:name="Light List Accent 5" w:semiHidden="0" w:uiPriority="61" w:unhideWhenUsed="0"/>
-    <w:lsdException w:name="Light Grid Accent 5" w:semiHidden="0" w:uiPriority="62" w:unhideWhenUsed="0"/>
-    <w:lsdException w:name="Medium Shading 1 Accent 5" w:semiHidden="0" w:uiPriority="63" w:unhideWhenUsed="0"/>
-    <w:lsdException w:name="Medium Shading 2 Accent 5" w:semiHidden="0" w:uiPriority="64" w:unhideWhenUsed="0"/>
-    <w:lsdException w:name="Medium List 1 Accent 5" w:semiHidden="0" w:uiPriority="65" w:unhideWhenUsed="0"/>
-    <w:lsdException w:name="Medium List 2 Accent 5" w:semiHidden="0" w:uiPriority="66" w:unhideWhenUsed="0"/>
-    <w:lsdException w:name="Medium Grid 1 Accent 5" w:semiHidden="0" w:uiPriority="67" w:unhideWhenUsed="0"/>
-    <w:lsdException w:name="Medium Grid 2 Accent 5" w:semiHidden="0" w:uiPriority="68" w:unhideWhenUsed="0"/>
-    <w:lsdException w:name="Medium Grid 3 Accent 5" w:semiHidden="0" w:uiPriority="69" w:unhideWhenUsed="0"/>
-    <w:lsdException w:name="Dark List Accent 5" w:semiHidden="0" w:uiPriority="70" w:unhideWhenUsed="0"/>
-    <w:lsdException w:name="Colorful Shading Accent 5" w:semiHidden="0" w:uiPriority="71" w:unhideWhenUsed="0"/>
-    <w:lsdException w:name="Colorful List Accent 5" w:semiHidden="0" w:uiPriority="72" w:unhideWhenUsed="0"/>
-    <w:lsdException w:name="Colorful Grid Accent 5" w:semiHidden="0" w:uiPriority="73" w:unhideWhenUsed="0"/>
-    <w:lsdException w:name="Light Shading Accent 6" w:semiHidden="0" w:uiPriority="60" w:unhideWhenUsed="0"/>
-    <w:lsdException w:name="Light List Accent 6" w:semiHidden="0" w:uiPriority="61" w:unhideWhenUsed="0"/>
-    <w:lsdException w:name="Light Grid Accent 6" w:semiHidden="0" w:uiPriority="62" w:unhideWhenUsed="0"/>
-    <w:lsdException w:name="Medium Shading 1 Accent 6" w:semiHidden="0" w:uiPriority="63" w:unhideWhenUsed="0"/>
-    <w:lsdException w:name="Medium Shading 2 Accent 6" w:semiHidden="0" w:uiPriority="64" w:unhideWhenUsed="0"/>
-    <w:lsdException w:name="Medium List 1 Accent 6" w:semiHidden="0" w:uiPriority="65" w:unhideWhenUsed="0"/>
-    <w:lsdException w:name="Medium List 2 Accent 6" w:semiHidden="0" w:uiPriority="66" w:unhideWhenUsed="0"/>
-    <w:lsdException w:name="Medium Grid 1 Accent 6" w:semiHidden="0" w:uiPriority="67" w:unhideWhenUsed="0"/>
-    <w:lsdException w:name="Medium Grid 2 Accent 6" w:semiHidden="0" w:uiPriority="68" w:unhideWhenUsed="0"/>
-    <w:lsdException w:name="Medium Grid 3 Accent 6" w:semiHidden="0" w:uiPriority="69" w:unhideWhenUsed="0"/>
-    <w:lsdException w:name="Dark List Accent 6" w:semiHidden="0" w:uiPriority="70" w:unhideWhenUsed="0"/>
-    <w:lsdException w:name="Colorful Shading Accent 6" w:semiHidden="0" w:uiPriority="71" w:unhideWhenUsed="0"/>
-    <w:lsdException w:name="Colorful List Accent 6" w:semiHidden="0" w:uiPriority="72" w:unhideWhenUsed="0"/>
-    <w:lsdException w:name="Colorful Grid Accent 6" w:semiHidden="0" w:uiPriority="73" w:unhideWhenUsed="0"/>
-    <w:lsdException w:name="Subtle Emphasis" w:semiHidden="0" w:uiPriority="19" w:unhideWhenUsed="0" w:qFormat="1"/>
-    <w:lsdException w:name="Intense Emphasis" w:semiHidden="0" w:uiPriority="21" w:unhideWhenUsed="0" w:qFormat="1"/>
-    <w:lsdException w:name="Subtle Reference" w:semiHidden="0" w:uiPriority="31" w:unhideWhenUsed="0" w:qFormat="1"/>
-    <w:lsdException w:name="Intense Reference" w:semiHidden="0" w:uiPriority="32" w:unhideWhenUsed="0" w:qFormat="1"/>
-    <w:lsdException w:name="Book Title" w:semiHidden="0" w:uiPriority="33" w:unhideWhenUsed="0" w:qFormat="1"/>
-    <w:lsdException w:name="Bibliography" w:uiPriority="37"/>
-    <w:lsdException w:name="TOC Heading" w:uiPriority="39" w:qFormat="1"/>
+  <w:latentStyles w:defLockedState="0" w:defUIPriority="99" w:defSemiHidden="0" w:defUnhideWhenUsed="0" w:defQFormat="0" w:count="371">
+    <w:lsdException w:name="Normal" w:uiPriority="0" w:qFormat="1"/>
+    <w:lsdException w:name="heading 1" w:uiPriority="9" w:qFormat="1"/>
+    <w:lsdException w:name="heading 2" w:semiHidden="1" w:uiPriority="9" w:unhideWhenUsed="1" w:qFormat="1"/>
+    <w:lsdException w:name="heading 3" w:semiHidden="1" w:uiPriority="9" w:unhideWhenUsed="1" w:qFormat="1"/>
+    <w:lsdException w:name="heading 4" w:semiHidden="1" w:uiPriority="9" w:unhideWhenUsed="1" w:qFormat="1"/>
+    <w:lsdException w:name="heading 5" w:semiHidden="1" w:uiPriority="9" w:unhideWhenUsed="1" w:qFormat="1"/>
+    <w:lsdException w:name="heading 6" w:semiHidden="1" w:uiPriority="9" w:unhideWhenUsed="1" w:qFormat="1"/>
+    <w:lsdException w:name="heading 7" w:semiHidden="1" w:uiPriority="9" w:unhideWhenUsed="1" w:qFormat="1"/>
+    <w:lsdException w:name="heading 8" w:semiHidden="1" w:uiPriority="9" w:unhideWhenUsed="1" w:qFormat="1"/>
+    <w:lsdException w:name="heading 9" w:semiHidden="1" w:uiPriority="9" w:unhideWhenUsed="1" w:qFormat="1"/>
+    <w:lsdException w:name="index 1" w:semiHidden="1" w:unhideWhenUsed="1"/>
+    <w:lsdException w:name="index 2" w:semiHidden="1" w:unhideWhenUsed="1"/>
+    <w:lsdException w:name="index 3" w:semiHidden="1" w:unhideWhenUsed="1"/>
+    <w:lsdException w:name="index 4" w:semiHidden="1" w:unhideWhenUsed="1"/>
+    <w:lsdException w:name="index 5" w:semiHidden="1" w:unhideWhenUsed="1"/>
+    <w:lsdException w:name="index 6" w:semiHidden="1" w:unhideWhenUsed="1"/>
+    <w:lsdException w:name="index 7" w:semiHidden="1" w:unhideWhenUsed="1"/>
+    <w:lsdException w:name="index 8" w:semiHidden="1" w:unhideWhenUsed="1"/>
+    <w:lsdException w:name="index 9" w:semiHidden="1" w:unhideWhenUsed="1"/>
+    <w:lsdException w:name="toc 1" w:semiHidden="1" w:uiPriority="39" w:unhideWhenUsed="1"/>
+    <w:lsdException w:name="toc 2" w:semiHidden="1" w:uiPriority="39" w:unhideWhenUsed="1"/>
+    <w:lsdException w:name="toc 3" w:semiHidden="1" w:uiPriority="39" w:unhideWhenUsed="1"/>
+    <w:lsdException w:name="toc 4" w:semiHidden="1" w:uiPriority="39" w:unhideWhenUsed="1"/>
+    <w:lsdException w:name="toc 5" w:semiHidden="1" w:uiPriority="39" w:unhideWhenUsed="1"/>
+    <w:lsdException w:name="toc 6" w:semiHidden="1" w:uiPriority="39" w:unhideWhenUsed="1"/>
+    <w:lsdException w:name="toc 7" w:semiHidden="1" w:uiPriority="39" w:unhideWhenUsed="1"/>
+    <w:lsdException w:name="toc 8" w:semiHidden="1" w:uiPriority="39" w:unhideWhenUsed="1"/>
+    <w:lsdException w:name="toc 9" w:semiHidden="1" w:uiPriority="39" w:unhideWhenUsed="1"/>
+    <w:lsdException w:name="Normal Indent" w:semiHidden="1" w:unhideWhenUsed="1"/>
+    <w:lsdException w:name="footnote text" w:semiHidden="1" w:unhideWhenUsed="1"/>
+    <w:lsdException w:name="annotation text" w:semiHidden="1" w:unhideWhenUsed="1"/>
+    <w:lsdException w:name="header" w:semiHidden="1" w:unhideWhenUsed="1"/>
+    <w:lsdException w:name="footer" w:semiHidden="1" w:unhideWhenUsed="1"/>
+    <w:lsdException w:name="index heading" w:semiHidden="1" w:unhideWhenUsed="1"/>
+    <w:lsdException w:name="caption" w:semiHidden="1" w:uiPriority="35" w:unhideWhenUsed="1" w:qFormat="1"/>
+    <w:lsdException w:name="table of figures" w:semiHidden="1" w:unhideWhenUsed="1"/>
+    <w:lsdException w:name="envelope address" w:semiHidden="1" w:unhideWhenUsed="1"/>
+    <w:lsdException w:name="envelope return" w:semiHidden="1" w:unhideWhenUsed="1"/>
+    <w:lsdException w:name="footnote reference" w:semiHidden="1" w:unhideWhenUsed="1"/>
+    <w:lsdException w:name="annotation reference" w:semiHidden="1" w:unhideWhenUsed="1"/>
+    <w:lsdException w:name="line number" w:semiHidden="1" w:unhideWhenUsed="1"/>
+    <w:lsdException w:name="page number" w:semiHidden="1" w:unhideWhenUsed="1"/>
+    <w:lsdException w:name="endnote reference" w:semiHidden="1" w:unhideWhenUsed="1"/>
+    <w:lsdException w:name="endnote text" w:semiHidden="1" w:unhideWhenUsed="1"/>
+    <w:lsdException w:name="table of authorities" w:semiHidden="1" w:unhideWhenUsed="1"/>
+    <w:lsdException w:name="macro" w:semiHidden="1" w:unhideWhenUsed="1"/>
+    <w:lsdException w:name="toa heading" w:semiHidden="1" w:unhideWhenUsed="1"/>
+    <w:lsdException w:name="List" w:semiHidden="1" w:unhideWhenUsed="1"/>
+    <w:lsdException w:name="List Bullet" w:semiHidden="1" w:unhideWhenUsed="1"/>
+    <w:lsdException w:name="List Number" w:semiHidden="1" w:unhideWhenUsed="1"/>
+    <w:lsdException w:name="List 2" w:semiHidden="1" w:unhideWhenUsed="1"/>
+    <w:lsdException w:name="List 3" w:semiHidden="1" w:unhideWhenUsed="1"/>
+    <w:lsdException w:name="List 4" w:semiHidden="1" w:unhideWhenUsed="1"/>
+    <w:lsdException w:name="List 5" w:semiHidden="1" w:unhideWhenUsed="1"/>
+    <w:lsdException w:name="List Bullet 2" w:semiHidden="1" w:unhideWhenUsed="1"/>
+    <w:lsdException w:name="List Bullet 3" w:semiHidden="1" w:unhideWhenUsed="1"/>
+    <w:lsdException w:name="List Bullet 4" w:semiHidden="1" w:unhideWhenUsed="1"/>
+    <w:lsdException w:name="List Bullet 5" w:semiHidden="1" w:unhideWhenUsed="1"/>
+    <w:lsdException w:name="List Number 2" w:semiHidden="1" w:unhideWhenUsed="1"/>
+    <w:lsdException w:name="List Number 3" w:semiHidden="1" w:unhideWhenUsed="1"/>
+    <w:lsdException w:name="List Number 4" w:semiHidden="1" w:unhideWhenUsed="1"/>
+    <w:lsdException w:name="List Number 5" w:semiHidden="1" w:unhideWhenUsed="1"/>
+    <w:lsdException w:name="Title" w:uiPriority="10" w:qFormat="1"/>
+    <w:lsdException w:name="Closing" w:semiHidden="1" w:unhideWhenUsed="1"/>
+    <w:lsdException w:name="Signature" w:semiHidden="1" w:unhideWhenUsed="1"/>
+    <w:lsdException w:name="Default Paragraph Font" w:semiHidden="1" w:uiPriority="1" w:unhideWhenUsed="1"/>
+    <w:lsdException w:name="Body Text" w:semiHidden="1" w:unhideWhenUsed="1"/>
+    <w:lsdException w:name="Body Text Indent" w:semiHidden="1" w:unhideWhenUsed="1"/>
+    <w:lsdException w:name="List Continue" w:semiHidden="1" w:unhideWhenUsed="1"/>
+    <w:lsdException w:name="List Continue 2" w:semiHidden="1" w:unhideWhenUsed="1"/>
+    <w:lsdException w:name="List Continue 3" w:semiHidden="1" w:unhideWhenUsed="1"/>
+    <w:lsdException w:name="List Continue 4" w:semiHidden="1" w:unhideWhenUsed="1"/>
+    <w:lsdException w:name="List Continue 5" w:semiHidden="1" w:unhideWhenUsed="1"/>
+    <w:lsdException w:name="Message Header" w:semiHidden="1" w:unhideWhenUsed="1"/>
+    <w:lsdException w:name="Subtitle" w:uiPriority="11" w:qFormat="1"/>
+    <w:lsdException w:name="Salutation" w:semiHidden="1" w:unhideWhenUsed="1"/>
+    <w:lsdException w:name="Date" w:semiHidden="1" w:unhideWhenUsed="1"/>
+    <w:lsdException w:name="Body Text First Indent" w:semiHidden="1" w:unhideWhenUsed="1"/>
+    <w:lsdException w:name="Body Text First Indent 2" w:semiHidden="1" w:unhideWhenUsed="1"/>
+    <w:lsdException w:name="Note Heading" w:semiHidden="1" w:unhideWhenUsed="1"/>
+    <w:lsdException w:name="Body Text 2" w:semiHidden="1" w:unhideWhenUsed="1"/>
+    <w:lsdException w:name="Body Text 3" w:semiHidden="1" w:unhideWhenUsed="1"/>
+    <w:lsdException w:name="Body Text Indent 2" w:semiHidden="1" w:unhideWhenUsed="1"/>
+    <w:lsdException w:name="Body Text Indent 3" w:semiHidden="1" w:unhideWhenUsed="1"/>
+    <w:lsdException w:name="Block Text" w:semiHidden="1" w:unhideWhenUsed="1"/>
+    <w:lsdException w:name="Hyperlink" w:semiHidden="1" w:unhideWhenUsed="1"/>
+    <w:lsdException w:name="FollowedHyperlink" w:semiHidden="1" w:unhideWhenUsed="1"/>
+    <w:lsdException w:name="Strong" w:uiPriority="22" w:qFormat="1"/>
+    <w:lsdException w:name="Emphasis" w:uiPriority="20" w:qFormat="1"/>
+    <w:lsdException w:name="Document Map" w:semiHidden="1" w:unhideWhenUsed="1"/>
+    <w:lsdException w:name="Plain Text" w:semiHidden="1" w:unhideWhenUsed="1"/>
+    <w:lsdException w:name="E-mail Signature" w:semiHidden="1" w:unhideWhenUsed="1"/>
+    <w:lsdException w:name="HTML Top of Form" w:semiHidden="1" w:unhideWhenUsed="1"/>
+    <w:lsdException w:name="HTML Bottom of Form" w:semiHidden="1" w:unhideWhenUsed="1"/>
+    <w:lsdException w:name="Normal (Web)" w:semiHidden="1" w:unhideWhenUsed="1"/>
+    <w:lsdException w:name="HTML Acronym" w:semiHidden="1" w:unhideWhenUsed="1"/>
+    <w:lsdException w:name="HTML Address" w:semiHidden="1" w:unhideWhenUsed="1"/>
+    <w:lsdException w:name="HTML Cite" w:semiHidden="1" w:unhideWhenUsed="1"/>
+    <w:lsdException w:name="HTML Code" w:semiHidden="1" w:unhideWhenUsed="1"/>
+    <w:lsdException w:name="HTML Definition" w:semiHidden="1" w:unhideWhenUsed="1"/>
+    <w:lsdException w:name="HTML Keyboard" w:semiHidden="1" w:unhideWhenUsed="1"/>
+    <w:lsdException w:name="HTML Preformatted" w:semiHidden="1" w:unhideWhenUsed="1"/>
+    <w:lsdException w:name="HTML Sample" w:semiHidden="1" w:unhideWhenUsed="1"/>
+    <w:lsdException w:name="HTML Typewriter" w:semiHidden="1" w:unhideWhenUsed="1"/>
+    <w:lsdException w:name="HTML Variable" w:semiHidden="1" w:unhideWhenUsed="1"/>
+    <w:lsdException w:name="Normal Table" w:semiHidden="1" w:unhideWhenUsed="1"/>
+    <w:lsdException w:name="annotation subject" w:semiHidden="1" w:unhideWhenUsed="1"/>
+    <w:lsdException w:name="No List" w:semiHidden="1" w:unhideWhenUsed="1"/>
+    <w:lsdException w:name="Outline List 1" w:semiHidden="1" w:unhideWhenUsed="1"/>
+    <w:lsdException w:name="Outline List 2" w:semiHidden="1" w:unhideWhenUsed="1"/>
+    <w:lsdException w:name="Outline List 3" w:semiHidden="1" w:unhideWhenUsed="1"/>
+    <w:lsdException w:name="Table Simple 1" w:semiHidden="1" w:unhideWhenUsed="1"/>
+    <w:lsdException w:name="Table Simple 2" w:semiHidden="1" w:unhideWhenUsed="1"/>
+    <w:lsdException w:name="Table Simple 3" w:semiHidden="1" w:unhideWhenUsed="1"/>
+    <w:lsdException w:name="Table Classic 1" w:semiHidden="1" w:unhideWhenUsed="1"/>
+    <w:lsdException w:name="Table Classic 2" w:semiHidden="1" w:unhideWhenUsed="1"/>
+    <w:lsdException w:name="Table Classic 3" w:semiHidden="1" w:unhideWhenUsed="1"/>
+    <w:lsdException w:name="Table Classic 4" w:semiHidden="1" w:unhideWhenUsed="1"/>
+    <w:lsdException w:name="Table Colorful 1" w:semiHidden="1" w:unhideWhenUsed="1"/>
+    <w:lsdException w:name="Table Colorful 2" w:semiHidden="1" w:unhideWhenUsed="1"/>
+    <w:lsdException w:name="Table Colorful 3" w:semiHidden="1" w:unhideWhenUsed="1"/>
+    <w:lsdException w:name="Table Columns 1" w:semiHidden="1" w:unhideWhenUsed="1"/>
+    <w:lsdException w:name="Table Columns 2" w:semiHidden="1" w:unhideWhenUsed="1"/>
+    <w:lsdException w:name="Table Columns 3" w:semiHidden="1" w:unhideWhenUsed="1"/>
+    <w:lsdException w:name="Table Columns 4" w:semiHidden="1" w:unhideWhenUsed="1"/>
+    <w:lsdException w:name="Table Columns 5" w:semiHidden="1" w:unhideWhenUsed="1"/>
+    <w:lsdException w:name="Table Grid 1" w:semiHidden="1" w:unhideWhenUsed="1"/>
+    <w:lsdException w:name="Table Grid 2" w:semiHidden="1" w:unhideWhenUsed="1"/>
+    <w:lsdException w:name="Table Grid 3" w:semiHidden="1" w:unhideWhenUsed="1"/>
+    <w:lsdException w:name="Table Grid 4" w:semiHidden="1" w:unhideWhenUsed="1"/>
+    <w:lsdException w:name="Table Grid 5" w:semiHidden="1" w:unhideWhenUsed="1"/>
+    <w:lsdException w:name="Table Grid 6" w:semiHidden="1" w:unhideWhenUsed="1"/>
+    <w:lsdException w:name="Table Grid 7" w:semiHidden="1" w:unhideWhenUsed="1"/>
+    <w:lsdException w:name="Table Grid 8" w:semiHidden="1" w:unhideWhenUsed="1"/>
+    <w:lsdException w:name="Table List 1" w:semiHidden="1" w:unhideWhenUsed="1"/>
+    <w:lsdException w:name="Table List 2" w:semiHidden="1" w:unhideWhenUsed="1"/>
+    <w:lsdException w:name="Table List 3" w:semiHidden="1" w:unhideWhenUsed="1"/>
+    <w:lsdException w:name="Table List 4" w:semiHidden="1" w:unhideWhenUsed="1"/>
+    <w:lsdException w:name="Table List 5" w:semiHidden="1" w:unhideWhenUsed="1"/>
+    <w:lsdException w:name="Table List 6" w:semiHidden="1" w:unhideWhenUsed="1"/>
+    <w:lsdException w:name="Table List 7" w:semiHidden="1" w:unhideWhenUsed="1"/>
+    <w:lsdException w:name="Table List 8" w:semiHidden="1" w:unhideWhenUsed="1"/>
+    <w:lsdException w:name="Table 3D effects 1" w:semiHidden="1" w:unhideWhenUsed="1"/>
+    <w:lsdException w:name="Table 3D effects 2" w:semiHidden="1" w:unhideWhenUsed="1"/>
+    <w:lsdException w:name="Table 3D effects 3" w:semiHidden="1" w:unhideWhenUsed="1"/>
+    <w:lsdException w:name="Table Contemporary" w:semiHidden="1" w:unhideWhenUsed="1"/>
+    <w:lsdException w:name="Table Elegant" w:semiHidden="1" w:unhideWhenUsed="1"/>
+    <w:lsdException w:name="Table Professional" w:semiHidden="1" w:unhideWhenUsed="1"/>
+    <w:lsdException w:name="Table Subtle 1" w:semiHidden="1" w:unhideWhenUsed="1"/>
+    <w:lsdException w:name="Table Subtle 2" w:semiHidden="1" w:unhideWhenUsed="1"/>
+    <w:lsdException w:name="Table Web 1" w:semiHidden="1" w:unhideWhenUsed="1"/>
+    <w:lsdException w:name="Table Web 2" w:semiHidden="1" w:unhideWhenUsed="1"/>
+    <w:lsdException w:name="Table Web 3" w:semiHidden="1" w:unhideWhenUsed="1"/>
+    <w:lsdException w:name="Balloon Text" w:semiHidden="1" w:unhideWhenUsed="1"/>
+    <w:lsdException w:name="Table Grid" w:uiPriority="59"/>
+    <w:lsdException w:name="Table Theme" w:semiHidden="1" w:unhideWhenUsed="1"/>
+    <w:lsdException w:name="Placeholder Text" w:semiHidden="1"/>
+    <w:lsdException w:name="No Spacing" w:uiPriority="1" w:qFormat="1"/>
+    <w:lsdException w:name="Light Shading" w:uiPriority="60"/>
+    <w:lsdException w:name="Light List" w:uiPriority="61"/>
+    <w:lsdException w:name="Light Grid" w:uiPriority="62"/>
+    <w:lsdException w:name="Medium Shading 1" w:uiPriority="63"/>
+    <w:lsdException w:name="Medium Shading 2" w:uiPriority="64"/>
+    <w:lsdException w:name="Medium List 1" w:uiPriority="65"/>
+    <w:lsdException w:name="Medium List 2" w:uiPriority="66"/>
+    <w:lsdException w:name="Medium Grid 1" w:uiPriority="67"/>
+    <w:lsdException w:name="Medium Grid 2" w:uiPriority="68"/>
+    <w:lsdException w:name="Medium Grid 3" w:uiPriority="69"/>
+    <w:lsdException w:name="Dark List" w:uiPriority="70"/>
+    <w:lsdException w:name="Colorful Shading" w:uiPriority="71"/>
+    <w:lsdException w:name="Colorful List" w:uiPriority="72"/>
+    <w:lsdException w:name="Colorful Grid" w:uiPriority="73"/>
+    <w:lsdException w:name="Light Shading Accent 1" w:uiPriority="60"/>
+    <w:lsdException w:name="Light List Accent 1" w:uiPriority="61"/>
+    <w:lsdException w:name="Light Grid Accent 1" w:uiPriority="62"/>
+    <w:lsdException w:name="Medium Shading 1 Accent 1" w:uiPriority="63"/>
+    <w:lsdException w:name="Medium Shading 2 Accent 1" w:uiPriority="64"/>
+    <w:lsdException w:name="Medium List 1 Accent 1" w:uiPriority="65"/>
+    <w:lsdException w:name="Revision" w:semiHidden="1"/>
+    <w:lsdException w:name="List Paragraph" w:uiPriority="34" w:qFormat="1"/>
+    <w:lsdException w:name="Quote" w:uiPriority="29" w:qFormat="1"/>
+    <w:lsdException w:name="Intense Quote" w:uiPriority="30" w:qFormat="1"/>
+    <w:lsdException w:name="Medium List 2 Accent 1" w:uiPriority="66"/>
+    <w:lsdException w:name="Medium Grid 1 Accent 1" w:uiPriority="67"/>
+    <w:lsdException w:name="Medium Grid 2 Accent 1" w:uiPriority="68"/>
+    <w:lsdException w:name="Medium Grid 3 Accent 1" w:uiPriority="69"/>
+    <w:lsdException w:name="Dark List Accent 1" w:uiPriority="70"/>
+    <w:lsdException w:name="Colorful Shading Accent 1" w:uiPriority="71"/>
+    <w:lsdException w:name="Colorful List Accent 1" w:uiPriority="72"/>
+    <w:lsdException w:name="Colorful Grid Accent 1" w:uiPriority="73"/>
+    <w:lsdException w:name="Light Shading Accent 2" w:uiPriority="60"/>
+    <w:lsdException w:name="Light List Accent 2" w:uiPriority="61"/>
+    <w:lsdException w:name="Light Grid Accent 2" w:uiPriority="62"/>
+    <w:lsdException w:name="Medium Shading 1 Accent 2" w:uiPriority="63"/>
+    <w:lsdException w:name="Medium Shading 2 Accent 2" w:uiPriority="64"/>
+    <w:lsdException w:name="Medium List 1 Accent 2" w:uiPriority="65"/>
+    <w:lsdException w:name="Medium List 2 Accent 2" w:uiPriority="66"/>
+    <w:lsdException w:name="Medium Grid 1 Accent 2" w:uiPriority="67"/>
+    <w:lsdException w:name="Medium Grid 2 Accent 2" w:uiPriority="68"/>
+    <w:lsdException w:name="Medium Grid 3 Accent 2" w:uiPriority="69"/>
+    <w:lsdException w:name="Dark List Accent 2" w:uiPriority="70"/>
+    <w:lsdException w:name="Colorful Shading Accent 2" w:uiPriority="71"/>
+    <w:lsdException w:name="Colorful List Accent 2" w:uiPriority="72"/>
+    <w:lsdException w:name="Colorful Grid Accent 2" w:uiPriority="73"/>
+    <w:lsdException w:name="Light Shading Accent 3" w:uiPriority="60"/>
+    <w:lsdException w:name="Light List Accent 3" w:uiPriority="61"/>
+    <w:lsdException w:name="Light Grid Accent 3" w:uiPriority="62"/>
+    <w:lsdException w:name="Medium Shading 1 Accent 3" w:uiPriority="63"/>
+    <w:lsdException w:name="Medium Shading 2 Accent 3" w:uiPriority="64"/>
+    <w:lsdException w:name="Medium List 1 Accent 3" w:uiPriority="65"/>
+    <w:lsdException w:name="Medium List 2 Accent 3" w:uiPriority="66"/>
+    <w:lsdException w:name="Medium Grid 1 Accent 3" w:uiPriority="67"/>
+    <w:lsdException w:name="Medium Grid 2 Accent 3" w:uiPriority="68"/>
+    <w:lsdException w:name="Medium Grid 3 Accent 3" w:uiPriority="69"/>
+    <w:lsdException w:name="Dark List Accent 3" w:uiPriority="70"/>
+    <w:lsdException w:name="Colorful Shading Accent 3" w:uiPriority="71"/>
+    <w:lsdException w:name="Colorful List Accent 3" w:uiPriority="72"/>
+    <w:lsdException w:name="Colorful Grid Accent 3" w:uiPriority="73"/>
+    <w:lsdException w:name="Light Shading Accent 4" w:uiPriority="60"/>
+    <w:lsdException w:name="Light List Accent 4" w:uiPriority="61"/>
+    <w:lsdException w:name="Light Grid Accent 4" w:uiPriority="62"/>
+    <w:lsdException w:name="Medium Shading 1 Accent 4" w:uiPriority="63"/>
+    <w:lsdException w:name="Medium Shading 2 Accent 4" w:uiPriority="64"/>
+    <w:lsdException w:name="Medium List 1 Accent 4" w:uiPriority="65"/>
+    <w:lsdException w:name="Medium List 2 Accent 4" w:uiPriority="66"/>
+    <w:lsdException w:name="Medium Grid 1 Accent 4" w:uiPriority="67"/>
+    <w:lsdException w:name="Medium Grid 2 Accent 4" w:uiPriority="68"/>
+    <w:lsdException w:name="Medium Grid 3 Accent 4" w:uiPriority="69"/>
+    <w:lsdException w:name="Dark List Accent 4" w:uiPriority="70"/>
+    <w:lsdException w:name="Colorful Shading Accent 4" w:uiPriority="71"/>
+    <w:lsdException w:name="Colorful List Accent 4" w:uiPriority="72"/>
+    <w:lsdException w:name="Colorful Grid Accent 4" w:uiPriority="73"/>
+    <w:lsdException w:name="Light Shading Accent 5" w:uiPriority="60"/>
+    <w:lsdException w:name="Light List Accent 5" w:uiPriority="61"/>
+    <w:lsdException w:name="Light Grid Accent 5" w:uiPriority="62"/>
+    <w:lsdException w:name="Medium Shading 1 Accent 5" w:uiPriority="63"/>
+    <w:lsdException w:name="Medium Shading 2 Accent 5" w:uiPriority="64"/>
+    <w:lsdException w:name="Medium List 1 Accent 5" w:uiPriority="65"/>
+    <w:lsdException w:name="Medium List 2 Accent 5" w:uiPriority="66"/>
+    <w:lsdException w:name="Medium Grid 1 Accent 5" w:uiPriority="67"/>
+    <w:lsdException w:name="Medium Grid 2 Accent 5" w:uiPriority="68"/>
+    <w:lsdException w:name="Medium Grid 3 Accent 5" w:uiPriority="69"/>
+    <w:lsdException w:name="Dark List Accent 5" w:uiPriority="70"/>
+    <w:lsdException w:name="Colorful Shading Accent 5" w:uiPriority="71"/>
+    <w:lsdException w:name="Colorful List Accent 5" w:uiPriority="72"/>
+    <w:lsdException w:name="Colorful Grid Accent 5" w:uiPriority="73"/>
+    <w:lsdException w:name="Light Shading Accent 6" w:uiPriority="60"/>
+    <w:lsdException w:name="Light List Accent 6" w:uiPriority="61"/>
+    <w:lsdException w:name="Light Grid Accent 6" w:uiPriority="62"/>
+    <w:lsdException w:name="Medium Shading 1 Accent 6" w:uiPriority="63"/>
+    <w:lsdException w:name="Medium Shading 2 Accent 6" w:uiPriority="64"/>
+    <w:lsdException w:name="Medium List 1 Accent 6" w:uiPriority="65"/>
+    <w:lsdException w:name="Medium List 2 Accent 6" w:uiPriority="66"/>
+    <w:lsdException w:name="Medium Grid 1 Accent 6" w:uiPriority="67"/>
+    <w:lsdException w:name="Medium Grid 2 Accent 6" w:uiPriority="68"/>
+    <w:lsdException w:name="Medium Grid 3 Accent 6" w:uiPriority="69"/>
+    <w:lsdException w:name="Dark List Accent 6" w:uiPriority="70"/>
+    <w:lsdException w:name="Colorful Shading Accent 6" w:uiPriority="71"/>
+    <w:lsdException w:name="Colorful List Accent 6" w:uiPriority="72"/>
+    <w:lsdException w:name="Colorful Grid Accent 6" w:uiPriority="73"/>
+    <w:lsdException w:name="Subtle Emphasis" w:uiPriority="19" w:qFormat="1"/>
+    <w:lsdException w:name="Intense Emphasis" w:uiPriority="21" w:qFormat="1"/>
+    <w:lsdException w:name="Subtle Reference" w:uiPriority="31" w:qFormat="1"/>
+    <w:lsdException w:name="Intense Reference" w:uiPriority="32" w:qFormat="1"/>
+    <w:lsdException w:name="Book Title" w:uiPriority="33" w:qFormat="1"/>
+    <w:lsdException w:name="Bibliography" w:semiHidden="1" w:uiPriority="37" w:unhideWhenUsed="1"/>
+    <w:lsdException w:name="TOC Heading" w:semiHidden="1" w:uiPriority="39" w:unhideWhenUsed="1" w:qFormat="1"/>
+    <w:lsdException w:name="Plain Table 1" w:uiPriority="41"/>
+    <w:lsdException w:name="Plain Table 2" w:uiPriority="42"/>
+    <w:lsdException w:name="Plain Table 3" w:uiPriority="43"/>
+    <w:lsdException w:name="Plain Table 4" w:uiPriority="44"/>
+    <w:lsdException w:name="Plain Table 5" w:uiPriority="45"/>
+    <w:lsdException w:name="Grid Table Light" w:uiPriority="40"/>
+    <w:lsdException w:name="Grid Table 1 Light" w:uiPriority="46"/>
+    <w:lsdException w:name="Grid Table 2" w:uiPriority="47"/>
+    <w:lsdException w:name="Grid Table 3" w:uiPriority="48"/>
+    <w:lsdException w:name="Grid Table 4" w:uiPriority="49"/>
+    <w:lsdException w:name="Grid Table 5 Dark" w:uiPriority="50"/>
+    <w:lsdException w:name="Grid Table 6 Colorful" w:uiPriority="51"/>
+    <w:lsdException w:name="Grid Table 7 Colorful" w:uiPriority="52"/>
+    <w:lsdException w:name="Grid Table 1 Light Accent 1" w:uiPriority="46"/>
+    <w:lsdException w:name="Grid Table 2 Accent 1" w:uiPriority="47"/>
+    <w:lsdException w:name="Grid Table 3 Accent 1" w:uiPriority="48"/>
+    <w:lsdException w:name="Grid Table 4 Accent 1" w:uiPriority="49"/>
+    <w:lsdException w:name="Grid Table 5 Dark Accent 1" w:uiPriority="50"/>
+    <w:lsdException w:name="Grid Table 6 Colorful Accent 1" w:uiPriority="51"/>
+    <w:lsdException w:name="Grid Table 7 Colorful Accent 1" w:uiPriority="52"/>
+    <w:lsdException w:name="Grid Table 1 Light Accent 2" w:uiPriority="46"/>
+    <w:lsdException w:name="Grid Table 2 Accent 2" w:uiPriority="47"/>
+    <w:lsdException w:name="Grid Table 3 Accent 2" w:uiPriority="48"/>
+    <w:lsdException w:name="Grid Table 4 Accent 2" w:uiPriority="49"/>
+    <w:lsdException w:name="Grid Table 5 Dark Accent 2" w:uiPriority="50"/>
+    <w:lsdException w:name="Grid Table 6 Colorful Accent 2" w:uiPriority="51"/>
+    <w:lsdException w:name="Grid Table 7 Colorful Accent 2" w:uiPriority="52"/>
+    <w:lsdException w:name="Grid Table 1 Light Accent 3" w:uiPriority="46"/>
+    <w:lsdException w:name="Grid Table 2 Accent 3" w:uiPriority="47"/>
+    <w:lsdException w:name="Grid Table 3 Accent 3" w:uiPriority="48"/>
+    <w:lsdException w:name="Grid Table 4 Accent 3" w:uiPriority="49"/>
+    <w:lsdException w:name="Grid Table 5 Dark Accent 3" w:uiPriority="50"/>
+    <w:lsdException w:name="Grid Table 6 Colorful Accent 3" w:uiPriority="51"/>
+    <w:lsdException w:name="Grid Table 7 Colorful Accent 3" w:uiPriority="52"/>
+    <w:lsdException w:name="Grid Table 1 Light Accent 4" w:uiPriority="46"/>
+    <w:lsdException w:name="Grid Table 2 Accent 4" w:uiPriority="47"/>
+    <w:lsdException w:name="Grid Table 3 Accent 4" w:uiPriority="48"/>
+    <w:lsdException w:name="Grid Table 4 Accent 4" w:uiPriority="49"/>
+    <w:lsdException w:name="Grid Table 5 Dark Accent 4" w:uiPriority="50"/>
+    <w:lsdException w:name="Grid Table 6 Colorful Accent 4" w:uiPriority="51"/>
+    <w:lsdException w:name="Grid Table 7 Colorful Accent 4" w:uiPriority="52"/>
+    <w:lsdException w:name="Grid Table 1 Light Accent 5" w:uiPriority="46"/>
+    <w:lsdException w:name="Grid Table 2 Accent 5" w:uiPriority="47"/>
+    <w:lsdException w:name="Grid Table 3 Accent 5" w:uiPriority="48"/>
+    <w:lsdException w:name="Grid Table 4 Accent 5" w:uiPriority="49"/>
+    <w:lsdException w:name="Grid Table 5 Dark Accent 5" w:uiPriority="50"/>
+    <w:lsdException w:name="Grid Table 6 Colorful Accent 5" w:uiPriority="51"/>
+    <w:lsdException w:name="Grid Table 7 Colorful Accent 5" w:uiPriority="52"/>
+    <w:lsdException w:name="Grid Table 1 Light Accent 6" w:uiPriority="46"/>
+    <w:lsdException w:name="Grid Table 2 Accent 6" w:uiPriority="47"/>
+    <w:lsdException w:name="Grid Table 3 Accent 6" w:uiPriority="48"/>
+    <w:lsdException w:name="Grid Table 4 Accent 6" w:uiPriority="49"/>
+    <w:lsdException w:name="Grid Table 5 Dark Accent 6" w:uiPriority="50"/>
+    <w:lsdException w:name="Grid Table 6 Colorful Accent 6" w:uiPriority="51"/>
+    <w:lsdException w:name="Grid Table 7 Colorful Accent 6" w:uiPriority="52"/>
+    <w:lsdException w:name="List Table 1 Light" w:uiPriority="46"/>
+    <w:lsdException w:name="List Table 2" w:uiPriority="47"/>
+    <w:lsdException w:name="List Table 3" w:uiPriority="48"/>
+    <w:lsdException w:name="List Table 4" w:uiPriority="49"/>
+    <w:lsdException w:name="List Table 5 Dark" w:uiPriority="50"/>
+    <w:lsdException w:name="List Table 6 Colorful" w:uiPriority="51"/>
+    <w:lsdException w:name="List Table 7 Colorful" w:uiPriority="52"/>
+    <w:lsdException w:name="List Table 1 Light Accent 1" w:uiPriority="46"/>
+    <w:lsdException w:name="List Table 2 Accent 1" w:uiPriority="47"/>
+    <w:lsdException w:name="List Table 3 Accent 1" w:uiPriority="48"/>
+    <w:lsdException w:name="List Table 4 Accent 1" w:uiPriority="49"/>
+    <w:lsdException w:name="List Table 5 Dark Accent 1" w:uiPriority="50"/>
+    <w:lsdException w:name="List Table 6 Colorful Accent 1" w:uiPriority="51"/>
+    <w:lsdException w:name="List Table 7 Colorful Accent 1" w:uiPriority="52"/>
+    <w:lsdException w:name="List Table 1 Light Accent 2" w:uiPriority="46"/>
+    <w:lsdException w:name="List Table 2 Accent 2" w:uiPriority="47"/>
+    <w:lsdException w:name="List Table 3 Accent 2" w:uiPriority="48"/>
+    <w:lsdException w:name="List Table 4 Accent 2" w:uiPriority="49"/>
+    <w:lsdException w:name="List Table 5 Dark Accent 2" w:uiPriority="50"/>
+    <w:lsdException w:name="List Table 6 Colorful Accent 2" w:uiPriority="51"/>
+    <w:lsdException w:name="List Table 7 Colorful Accent 2" w:uiPriority="52"/>
+    <w:lsdException w:name="List Table 1 Light Accent 3" w:uiPriority="46"/>
+    <w:lsdException w:name="List Table 2 Accent 3" w:uiPriority="47"/>
+    <w:lsdException w:name="List Table 3 Accent 3" w:uiPriority="48"/>
+    <w:lsdException w:name="List Table 4 Accent 3" w:uiPriority="49"/>
+    <w:lsdException w:name="List Table 5 Dark Accent 3" w:uiPriority="50"/>
+    <w:lsdException w:name="List Table 6 Colorful Accent 3" w:uiPriority="51"/>
+    <w:lsdException w:name="List Table 7 Colorful Accent 3" w:uiPriority="52"/>
+    <w:lsdException w:name="List Table 1 Light Accent 4" w:uiPriority="46"/>
+    <w:lsdException w:name="List Table 2 Accent 4" w:uiPriority="47"/>
+    <w:lsdException w:name="List Table 3 Accent 4" w:uiPriority="48"/>
+    <w:lsdException w:name="List Table 4 Accent 4" w:uiPriority="49"/>
+    <w:lsdException w:name="List Table 5 Dark Accent 4" w:uiPriority="50"/>
+    <w:lsdException w:name="List Table 6 Colorful Accent 4" w:uiPriority="51"/>
+    <w:lsdException w:name="List Table 7 Colorful Accent 4" w:uiPriority="52"/>
+    <w:lsdException w:name="List Table 1 Light Accent 5" w:uiPriority="46"/>
+    <w:lsdException w:name="List Table 2 Accent 5" w:uiPriority="47"/>
+    <w:lsdException w:name="List Table 3 Accent 5" w:uiPriority="48"/>
+    <w:lsdException w:name="List Table 4 Accent 5" w:uiPriority="49"/>
+    <w:lsdException w:name="List Table 5 Dark Accent 5" w:uiPriority="50"/>
+    <w:lsdException w:name="List Table 6 Colorful Accent 5" w:uiPriority="51"/>
+    <w:lsdException w:name="List Table 7 Colorful Accent 5" w:uiPriority="52"/>
+    <w:lsdException w:name="List Table 1 Light Accent 6" w:uiPriority="46"/>
+    <w:lsdException w:name="List Table 2 Accent 6" w:uiPriority="47"/>
+    <w:lsdException w:name="List Table 3 Accent 6" w:uiPriority="48"/>
+    <w:lsdException w:name="List Table 4 Accent 6" w:uiPriority="49"/>
+    <w:lsdException w:name="List Table 5 Dark Accent 6" w:uiPriority="50"/>
+    <w:lsdException w:name="List Table 6 Colorful Accent 6" w:uiPriority="51"/>
+    <w:lsdException w:name="List Table 7 Colorful Accent 6" w:uiPriority="52"/>
   </w:latentStyles>
   <w:style w:type="paragraph" w:default="1" w:styleId="Standard">
     <w:name w:val="Normal"/>
@@ -6105,7 +6101,6 @@
     <w:uiPriority w:val="99"/>
     <w:semiHidden/>
     <w:unhideWhenUsed/>
-    <w:qFormat/>
     <w:tblPr>
       <w:tblInd w:w="0" w:type="dxa"/>
       <w:tblCellMar>
@@ -6152,7 +6147,7 @@
       <w:szCs w:val="26"/>
     </w:rPr>
   </w:style>
-  <w:style w:type="table" w:styleId="Tabellengitternetz">
+  <w:style w:type="table" w:styleId="Tabellenraster">
     <w:name w:val="Table Grid"/>
     <w:basedOn w:val="NormaleTabelle"/>
     <w:uiPriority w:val="59"/>
@@ -6161,7 +6156,6 @@
       <w:spacing w:after="0" w:line="240" w:lineRule="auto"/>
     </w:pPr>
     <w:tblPr>
-      <w:tblInd w:w="0" w:type="dxa"/>
       <w:tblBorders>
         <w:top w:val="single" w:sz="4" w:space="0" w:color="auto"/>
         <w:left w:val="single" w:sz="4" w:space="0" w:color="auto"/>
@@ -6170,12 +6164,6 @@
         <w:insideH w:val="single" w:sz="4" w:space="0" w:color="auto"/>
         <w:insideV w:val="single" w:sz="4" w:space="0" w:color="auto"/>
       </w:tblBorders>
-      <w:tblCellMar>
-        <w:top w:w="0" w:type="dxa"/>
-        <w:left w:w="108" w:type="dxa"/>
-        <w:bottom w:w="0" w:type="dxa"/>
-        <w:right w:w="108" w:type="dxa"/>
-      </w:tblCellMar>
     </w:tblPr>
   </w:style>
   <w:style w:type="paragraph" w:styleId="Titel">
@@ -6423,17 +6411,10 @@
     <w:tblPr>
       <w:tblStyleRowBandSize w:val="1"/>
       <w:tblStyleColBandSize w:val="1"/>
-      <w:tblInd w:w="0" w:type="dxa"/>
       <w:tblBorders>
         <w:top w:val="single" w:sz="8" w:space="0" w:color="4F81BD" w:themeColor="accent1"/>
         <w:bottom w:val="single" w:sz="8" w:space="0" w:color="4F81BD" w:themeColor="accent1"/>
       </w:tblBorders>
-      <w:tblCellMar>
-        <w:top w:w="0" w:type="dxa"/>
-        <w:left w:w="108" w:type="dxa"/>
-        <w:bottom w:w="0" w:type="dxa"/>
-        <w:right w:w="108" w:type="dxa"/>
-      </w:tblCellMar>
     </w:tblPr>
     <w:tblStylePr w:type="firstRow">
       <w:pPr>
@@ -6523,7 +6504,6 @@
     <w:tblPr>
       <w:tblStyleRowBandSize w:val="1"/>
       <w:tblStyleColBandSize w:val="1"/>
-      <w:tblInd w:w="0" w:type="dxa"/>
       <w:tblBorders>
         <w:top w:val="single" w:sz="8" w:space="0" w:color="7BA0CD" w:themeColor="accent1" w:themeTint="BF"/>
         <w:left w:val="single" w:sz="8" w:space="0" w:color="7BA0CD" w:themeColor="accent1" w:themeTint="BF"/>
@@ -6531,12 +6511,6 @@
         <w:right w:val="single" w:sz="8" w:space="0" w:color="7BA0CD" w:themeColor="accent1" w:themeTint="BF"/>
         <w:insideH w:val="single" w:sz="8" w:space="0" w:color="7BA0CD" w:themeColor="accent1" w:themeTint="BF"/>
       </w:tblBorders>
-      <w:tblCellMar>
-        <w:top w:w="0" w:type="dxa"/>
-        <w:left w:w="108" w:type="dxa"/>
-        <w:bottom w:w="0" w:type="dxa"/>
-        <w:right w:w="108" w:type="dxa"/>
-      </w:tblCellMar>
     </w:tblPr>
     <w:tblStylePr w:type="firstRow">
       <w:pPr>
@@ -6629,7 +6603,6 @@
     <w:tblPr>
       <w:tblStyleRowBandSize w:val="1"/>
       <w:tblStyleColBandSize w:val="1"/>
-      <w:tblInd w:w="0" w:type="dxa"/>
       <w:tblBorders>
         <w:top w:val="single" w:sz="8" w:space="0" w:color="4F81BD" w:themeColor="accent1"/>
         <w:left w:val="single" w:sz="8" w:space="0" w:color="4F81BD" w:themeColor="accent1"/>
@@ -6638,12 +6611,6 @@
         <w:insideH w:val="single" w:sz="8" w:space="0" w:color="4F81BD" w:themeColor="accent1"/>
         <w:insideV w:val="single" w:sz="8" w:space="0" w:color="4F81BD" w:themeColor="accent1"/>
       </w:tblBorders>
-      <w:tblCellMar>
-        <w:top w:w="0" w:type="dxa"/>
-        <w:left w:w="108" w:type="dxa"/>
-        <w:bottom w:w="0" w:type="dxa"/>
-        <w:right w:w="108" w:type="dxa"/>
-      </w:tblCellMar>
     </w:tblPr>
     <w:trPr>
       <w:cantSplit/>
@@ -6762,7 +6729,6 @@
     <w:tblPr>
       <w:tblStyleRowBandSize w:val="1"/>
       <w:tblStyleColBandSize w:val="1"/>
-      <w:tblInd w:w="0" w:type="dxa"/>
       <w:tblBorders>
         <w:top w:val="single" w:sz="8" w:space="0" w:color="000000" w:themeColor="text1"/>
         <w:left w:val="single" w:sz="8" w:space="0" w:color="000000" w:themeColor="text1"/>
@@ -6771,12 +6737,6 @@
         <w:insideH w:val="single" w:sz="8" w:space="0" w:color="000000" w:themeColor="text1"/>
         <w:insideV w:val="single" w:sz="8" w:space="0" w:color="000000" w:themeColor="text1"/>
       </w:tblBorders>
-      <w:tblCellMar>
-        <w:top w:w="0" w:type="dxa"/>
-        <w:left w:w="108" w:type="dxa"/>
-        <w:bottom w:w="0" w:type="dxa"/>
-        <w:right w:w="108" w:type="dxa"/>
-      </w:tblCellMar>
     </w:tblPr>
     <w:tblStylePr w:type="firstRow">
       <w:pPr>
@@ -7379,7 +7339,7 @@
 </file>
 
 <file path=customXml/itemProps1.xml><?xml version="1.0" encoding="utf-8"?>
-<ds:datastoreItem xmlns:ds="http://schemas.openxmlformats.org/officeDocument/2006/customXml" ds:itemID="{BBDA9999-C5EA-4E37-8891-082AA2F75C73}">
+<ds:datastoreItem xmlns:ds="http://schemas.openxmlformats.org/officeDocument/2006/customXml" ds:itemID="{FD336FA0-458D-4A1C-9AB6-6513D400F2B0}">
   <ds:schemaRefs>
     <ds:schemaRef ds:uri="http://schemas.openxmlformats.org/officeDocument/2006/bibliography"/>
   </ds:schemaRefs>

--- a/resources/de.mdelab.languages.resources/documentation/templates/template_factory_generated.docx
+++ b/resources/de.mdelab.languages.resources/documentation/templates/template_factory_generated.docx
@@ -1,66 +1,42 @@
 
 <file path=word/document.xml><?xml version="1.0" encoding="utf-8"?>
-<w:document xmlns:w="http://schemas.openxmlformats.org/wordprocessingml/2006/main" xmlns:m="http://schemas.openxmlformats.org/officeDocument/2006/math" xmlns:mc="http://schemas.openxmlformats.org/markup-compatibility/2006" xmlns:o="urn:schemas-microsoft-com:office:office" xmlns:r="http://schemas.openxmlformats.org/officeDocument/2006/relationships" xmlns:v="urn:schemas-microsoft-com:vml" xmlns:w10="urn:schemas-microsoft-com:office:word" xmlns:w14="http://schemas.microsoft.com/office/word/2010/wordml" xmlns:w15="http://schemas.microsoft.com/office/word/2012/wordml" xmlns:wne="http://schemas.microsoft.com/office/word/2006/wordml" xmlns:wp="http://schemas.openxmlformats.org/drawingml/2006/wordprocessingDrawing" xmlns:wp14="http://schemas.microsoft.com/office/word/2010/wordprocessingDrawing" xmlns:wpc="http://schemas.microsoft.com/office/word/2010/wordprocessingCanvas" xmlns:wpg="http://schemas.microsoft.com/office/word/2010/wordprocessingGroup" xmlns:wpi="http://schemas.microsoft.com/office/word/2010/wordprocessingInk" xmlns:wps="http://schemas.microsoft.com/office/word/2010/wordprocessingShape" mc:Ignorable="w14 w15 wp14">
+<w:document xmlns:ve="http://schemas.openxmlformats.org/markup-compatibility/2006" xmlns:o="urn:schemas-microsoft-com:office:office" xmlns:r="http://schemas.openxmlformats.org/officeDocument/2006/relationships" xmlns:m="http://schemas.openxmlformats.org/officeDocument/2006/math" xmlns:v="urn:schemas-microsoft-com:vml" xmlns:wp="http://schemas.openxmlformats.org/drawingml/2006/wordprocessingDrawing" xmlns:w10="urn:schemas-microsoft-com:office:word" xmlns:w="http://schemas.openxmlformats.org/wordprocessingml/2006/main" xmlns:wne="http://schemas.microsoft.com/office/word/2006/wordml">
   <w:body>
     <w:p>
       <w:pPr>
         <w:jc w:val="left"/>
         <w:rPr>
-          <w:rFonts w:ascii="Courier New" w:cs="Courier New" w:eastAsiaTheme="minorHAnsi" w:hAnsi="Courier New"/>
-          <w:color w:themeColor="accent1" w:val="4F81BD"/>
+          <w:rFonts w:ascii="Courier New" w:eastAsiaTheme="minorHAnsi" w:hAnsi="Courier New" w:cs="Courier New"/>
+          <w:color w:val="4F81BD" w:themeColor="accent1"/>
           <w:sz w:val="18"/>
           <w:szCs w:val="22"/>
-          <w:lang w:eastAsia="en-US" w:val="en-US"/>
-        </w:rPr>
-      </w:pPr>
-      <w:r>
-        <w:rPr>
-          <w:rFonts w:ascii="Courier New" w:cs="Courier New" w:eastAsiaTheme="minorHAnsi" w:hAnsi="Courier New"/>
-          <w:color w:themeColor="accent1" w:val="4F81BD"/>
+          <w:lang w:val="en-US" w:eastAsia="en-US"/>
+        </w:rPr>
+      </w:pPr>
+    </w:p>
+    <w:p>
+      <w:pPr>
+        <w:jc w:val="left"/>
+        <w:rPr>
+          <w:rFonts w:ascii="Courier New" w:eastAsiaTheme="minorHAnsi" w:hAnsi="Courier New" w:cs="Courier New"/>
+          <w:color w:val="4F81BD" w:themeColor="accent1"/>
           <w:sz w:val="18"/>
           <w:szCs w:val="22"/>
-          <w:lang w:eastAsia="en-US" w:val="en-US"/>
-        </w:rPr>
-        <w:t/>
-      </w:r>
-    </w:p>
-    <w:p>
-      <w:pPr>
-        <w:jc w:val="left"/>
-        <w:rPr>
-          <w:rFonts w:ascii="Courier New" w:cs="Courier New" w:eastAsiaTheme="minorHAnsi" w:hAnsi="Courier New"/>
-          <w:color w:themeColor="accent1" w:val="4F81BD"/>
-          <w:sz w:val="18"/>
-          <w:szCs w:val="22"/>
-          <w:lang w:eastAsia="en-US" w:val="en-US"/>
-        </w:rPr>
-      </w:pPr>
-      <w:r>
-        <w:rPr>
-          <w:rFonts w:ascii="Courier New" w:cs="Courier New" w:eastAsiaTheme="minorHAnsi" w:hAnsi="Courier New"/>
-          <w:color w:themeColor="accent1" w:val="4F81BD"/>
-          <w:sz w:val="18"/>
-          <w:szCs w:val="22"/>
-          <w:lang w:eastAsia="en-US" w:val="en-US"/>
-        </w:rPr>
-        <w:t/>
-      </w:r>
-      <w:bookmarkStart w:id="0" w:name="OLE_LINK19"/>
-      <w:bookmarkStart w:id="1" w:name="OLE_LINK51"/>
-      <w:bookmarkStart w:id="2" w:name="OLE_LINK52"/>
-      <w:bookmarkStart w:id="3" w:name="_GoBack"/>
-      <w:bookmarkEnd w:id="3"/>
+          <w:lang w:val="en-US" w:eastAsia="en-US"/>
+        </w:rPr>
+      </w:pPr>
+      <w:bookmarkStart w:id="0" w:name="OLE_LINK51"/>
+      <w:bookmarkStart w:id="1" w:name="OLE_LINK52"/>
       <w:bookmarkEnd w:id="0"/>
       <w:bookmarkEnd w:id="1"/>
-      <w:bookmarkEnd w:id="2"/>
     </w:p>
     <w:p>
       <w:pPr>
         <w:spacing w:after="0"/>
         <w:jc w:val="left"/>
         <w:rPr>
-          <w:rFonts w:ascii="Courier New" w:cs="Courier New" w:hAnsi="Courier New"/>
-          <w:color w:themeColor="accent1" w:val="4F81BD"/>
+          <w:rFonts w:ascii="Courier New" w:hAnsi="Courier New" w:cs="Courier New"/>
+          <w:color w:val="4F81BD" w:themeColor="accent1"/>
           <w:sz w:val="18"/>
           <w:lang w:val="en-US"/>
         </w:rPr>
@@ -68,51 +44,58 @@
     </w:p>
     <w:sdt>
       <w:sdtPr>
-        <w:rPr>
-          <w:rFonts w:ascii="Calibri" w:cs="Times New Roman" w:eastAsia="Times New Roman" w:hAnsi="Calibri"/>
-          <w:b w:val="0"/>
-          <w:bCs w:val="0"/>
-          <w:color w:val="auto"/>
-          <w:sz w:val="22"/>
-          <w:szCs w:val="24"/>
-        </w:rPr>
         <w:id w:val="-181592281"/>
         <w:docPartObj>
           <w:docPartGallery w:val="Table of Contents"/>
           <w:docPartUnique/>
         </w:docPartObj>
       </w:sdtPr>
-      <w:sdtEndPr/>
-      <w:sdtContent/>
+      <w:sdtContent>
+        <w:p>
+          <w:pPr>
+            <w:spacing w:after="0"/>
+            <w:jc w:val="left"/>
+            <w:rPr>
+              <w:rFonts w:ascii="Courier New" w:hAnsi="Courier New" w:cs="Courier New"/>
+              <w:color w:val="4F81BD" w:themeColor="accent1"/>
+              <w:sz w:val="18"/>
+              <w:lang w:val="en-US"/>
+            </w:rPr>
+          </w:pPr>
+        </w:p>
+      </w:sdtContent>
     </w:sdt>
     <w:p>
       <w:pPr>
         <w:spacing w:after="0"/>
         <w:jc w:val="left"/>
         <w:rPr>
-          <w:rFonts w:ascii="Courier New" w:cs="Courier New" w:hAnsi="Courier New"/>
-          <w:color w:themeColor="accent1" w:val="4F81BD"/>
+          <w:rFonts w:ascii="Courier New" w:hAnsi="Courier New" w:cs="Courier New"/>
+          <w:color w:val="4F81BD" w:themeColor="accent1"/>
           <w:sz w:val="18"/>
           <w:lang w:val="en-US"/>
         </w:rPr>
       </w:pPr>
-      <w:r>
-        <w:rPr>
-          <w:rFonts w:ascii="Courier New" w:cs="Courier New" w:hAnsi="Courier New"/>
-          <w:color w:themeColor="accent1" w:val="4F81BD"/>
+    </w:p>
+    <w:p>
+      <w:pPr>
+        <w:spacing w:after="0"/>
+        <w:jc w:val="left"/>
+        <w:rPr>
+          <w:rFonts w:ascii="Courier New" w:hAnsi="Courier New" w:cs="Courier New"/>
+          <w:color w:val="4F81BD" w:themeColor="accent1"/>
           <w:sz w:val="18"/>
           <w:lang w:val="en-US"/>
         </w:rPr>
-        <w:t/>
-      </w:r>
+      </w:pPr>
     </w:p>
     <w:p>
       <w:pPr>
         <w:spacing w:after="0"/>
         <w:jc w:val="left"/>
         <w:rPr>
-          <w:rFonts w:ascii="Courier New" w:cs="Courier New" w:hAnsi="Courier New"/>
-          <w:color w:themeColor="accent1" w:val="4F81BD"/>
+          <w:rFonts w:ascii="Courier New" w:hAnsi="Courier New" w:cs="Courier New"/>
+          <w:color w:val="4F81BD" w:themeColor="accent1"/>
           <w:sz w:val="18"/>
           <w:lang w:val="en-US"/>
         </w:rPr>
@@ -123,8 +106,8 @@
         <w:spacing w:after="0"/>
         <w:jc w:val="left"/>
         <w:rPr>
-          <w:rFonts w:ascii="Courier New" w:cs="Courier New" w:hAnsi="Courier New"/>
-          <w:color w:themeColor="accent1" w:val="4F81BD"/>
+          <w:rFonts w:ascii="Courier New" w:hAnsi="Courier New" w:cs="Courier New"/>
+          <w:color w:val="4F81BD" w:themeColor="accent1"/>
           <w:sz w:val="18"/>
           <w:lang w:val="en-US"/>
         </w:rPr>
@@ -135,8 +118,8 @@
         <w:spacing w:after="0"/>
         <w:jc w:val="left"/>
         <w:rPr>
-          <w:rFonts w:ascii="Courier New" w:cs="Courier New" w:hAnsi="Courier New"/>
-          <w:color w:themeColor="accent1" w:val="4F81BD"/>
+          <w:rFonts w:ascii="Courier New" w:hAnsi="Courier New" w:cs="Courier New"/>
+          <w:color w:val="4F81BD" w:themeColor="accent1"/>
           <w:sz w:val="18"/>
           <w:lang w:val="en-US"/>
         </w:rPr>
@@ -147,8 +130,8 @@
         <w:spacing w:after="0"/>
         <w:jc w:val="left"/>
         <w:rPr>
-          <w:rFonts w:ascii="Courier New" w:cs="Courier New" w:hAnsi="Courier New"/>
-          <w:color w:themeColor="accent1" w:val="4F81BD"/>
+          <w:rFonts w:ascii="Courier New" w:hAnsi="Courier New" w:cs="Courier New"/>
+          <w:color w:val="4F81BD" w:themeColor="accent1"/>
           <w:sz w:val="18"/>
           <w:lang w:val="en-US"/>
         </w:rPr>
@@ -159,8 +142,8 @@
         <w:spacing w:after="0"/>
         <w:jc w:val="left"/>
         <w:rPr>
-          <w:rFonts w:ascii="Courier New" w:cs="Courier New" w:hAnsi="Courier New"/>
-          <w:color w:themeColor="accent1" w:val="4F81BD"/>
+          <w:rFonts w:ascii="Courier New" w:hAnsi="Courier New" w:cs="Courier New"/>
+          <w:color w:val="4F81BD" w:themeColor="accent1"/>
           <w:sz w:val="18"/>
           <w:lang w:val="en-US"/>
         </w:rPr>
@@ -171,8 +154,8 @@
         <w:spacing w:after="0"/>
         <w:jc w:val="left"/>
         <w:rPr>
-          <w:rFonts w:ascii="Courier New" w:cs="Courier New" w:hAnsi="Courier New"/>
-          <w:color w:themeColor="accent1" w:val="4F81BD"/>
+          <w:rFonts w:ascii="Courier New" w:hAnsi="Courier New" w:cs="Courier New"/>
+          <w:color w:val="4F81BD" w:themeColor="accent1"/>
           <w:sz w:val="18"/>
           <w:lang w:val="en-US"/>
         </w:rPr>
@@ -183,8 +166,8 @@
         <w:spacing w:after="0"/>
         <w:jc w:val="left"/>
         <w:rPr>
-          <w:rFonts w:ascii="Courier New" w:cs="Courier New" w:hAnsi="Courier New"/>
-          <w:color w:themeColor="accent1" w:val="4F81BD"/>
+          <w:rFonts w:ascii="Courier New" w:hAnsi="Courier New" w:cs="Courier New"/>
+          <w:color w:val="4F81BD" w:themeColor="accent1"/>
           <w:sz w:val="18"/>
           <w:lang w:val="en-US"/>
         </w:rPr>
@@ -195,8 +178,8 @@
         <w:spacing w:after="0"/>
         <w:jc w:val="left"/>
         <w:rPr>
-          <w:rFonts w:ascii="Courier New" w:cs="Courier New" w:hAnsi="Courier New"/>
-          <w:color w:themeColor="accent1" w:val="4F81BD"/>
+          <w:rFonts w:ascii="Courier New" w:hAnsi="Courier New" w:cs="Courier New"/>
+          <w:color w:val="4F81BD" w:themeColor="accent1"/>
           <w:sz w:val="18"/>
           <w:lang w:val="en-US"/>
         </w:rPr>
@@ -207,8 +190,8 @@
         <w:spacing w:after="0"/>
         <w:jc w:val="left"/>
         <w:rPr>
-          <w:rFonts w:ascii="Courier New" w:cs="Courier New" w:hAnsi="Courier New"/>
-          <w:color w:themeColor="accent1" w:val="4F81BD"/>
+          <w:rFonts w:ascii="Courier New" w:hAnsi="Courier New" w:cs="Courier New"/>
+          <w:color w:val="4F81BD" w:themeColor="accent1"/>
           <w:sz w:val="18"/>
           <w:lang w:val="en-US"/>
         </w:rPr>
@@ -219,8 +202,8 @@
         <w:spacing w:after="0"/>
         <w:jc w:val="left"/>
         <w:rPr>
-          <w:rFonts w:ascii="Courier New" w:cs="Courier New" w:hAnsi="Courier New"/>
-          <w:color w:themeColor="accent1" w:val="4F81BD"/>
+          <w:rFonts w:ascii="Courier New" w:hAnsi="Courier New" w:cs="Courier New"/>
+          <w:color w:val="4F81BD" w:themeColor="accent1"/>
           <w:sz w:val="18"/>
           <w:lang w:val="en-US"/>
         </w:rPr>
@@ -228,30 +211,6 @@
     </w:p>
     <w:p>
       <w:pPr>
-        <w:spacing w:after="0"/>
-        <w:jc w:val="left"/>
-        <w:rPr>
-          <w:rFonts w:ascii="Courier New" w:cs="Courier New" w:hAnsi="Courier New"/>
-          <w:color w:themeColor="accent1" w:val="4F81BD"/>
-          <w:sz w:val="18"/>
-          <w:lang w:val="en-US"/>
-        </w:rPr>
-      </w:pPr>
-    </w:p>
-    <w:p>
-      <w:pPr>
-        <w:spacing w:after="0"/>
-        <w:jc w:val="left"/>
-        <w:rPr>
-          <w:rFonts w:ascii="Courier New" w:cs="Courier New" w:hAnsi="Courier New"/>
-          <w:color w:themeColor="accent1" w:val="4F81BD"/>
-          <w:sz w:val="18"/>
-          <w:lang w:val="en-US"/>
-        </w:rPr>
-      </w:pPr>
-    </w:p>
-    <w:p>
-      <w:pPr>
         <w:pStyle w:val="Titel"/>
         <w:jc w:val="center"/>
         <w:rPr>
@@ -286,7 +245,6 @@
         <w:t>Vintage Car Parts</w:t>
       </w:r>
     </w:p>
-    <w:bookmarkEnd w:id="4"/>
     <w:p>
       <w:pPr>
         <w:rPr>
@@ -327,6 +285,7 @@
         <w:jc w:val="center"/>
       </w:pPr>
       <w:r>
+        <w:lastRenderedPageBreak/>
         <w:t>Table of content</w:t>
       </w:r>
     </w:p>
@@ -334,14 +293,14 @@
       <w:pPr>
         <w:pStyle w:val="Verzeichnis1"/>
         <w:tabs>
-          <w:tab w:pos="440" w:val="left"/>
-          <w:tab w:leader="dot" w:pos="9062" w:val="right"/>
+          <w:tab w:val="left" w:pos="440"/>
+          <w:tab w:val="right" w:leader="dot" w:pos="9062"/>
         </w:tabs>
         <w:rPr>
-          <w:rFonts w:asciiTheme="minorHAnsi" w:cstheme="minorBidi" w:eastAsiaTheme="minorEastAsia" w:hAnsiTheme="minorHAnsi"/>
+          <w:rFonts w:asciiTheme="minorHAnsi" w:eastAsiaTheme="minorEastAsia" w:hAnsiTheme="minorHAnsi" w:cstheme="minorBidi"/>
           <w:noProof/>
           <w:szCs w:val="22"/>
-          <w:lang w:eastAsia="en-US" w:val="en-US"/>
+          <w:lang w:val="de-DE" w:eastAsia="de-DE"/>
         </w:rPr>
       </w:pPr>
       <w:r>
@@ -353,20 +312,20 @@
       <w:r>
         <w:fldChar w:fldCharType="separate"/>
       </w:r>
-      <w:hyperlink w:anchor="_Toc455334769" w:history="1">
+      <w:hyperlink w:anchor="_Toc456336905" w:history="1">
         <w:r>
           <w:rPr>
             <w:rStyle w:val="Hyperlink"/>
             <w:noProof/>
           </w:rPr>
-          <w:t>1.</w:t>
-        </w:r>
-        <w:r>
-          <w:rPr>
-            <w:rFonts w:asciiTheme="minorHAnsi" w:cstheme="minorBidi" w:eastAsiaTheme="minorEastAsia" w:hAnsiTheme="minorHAnsi"/>
+          <w:t>1</w:t>
+        </w:r>
+        <w:r>
+          <w:rPr>
+            <w:rFonts w:asciiTheme="minorHAnsi" w:eastAsiaTheme="minorEastAsia" w:hAnsiTheme="minorHAnsi" w:cstheme="minorBidi"/>
             <w:noProof/>
             <w:szCs w:val="22"/>
-            <w:lang w:eastAsia="en-US" w:val="en-US"/>
+            <w:lang w:val="de-DE" w:eastAsia="de-DE"/>
           </w:rPr>
           <w:tab/>
         </w:r>
@@ -396,7 +355,7 @@
             <w:noProof/>
             <w:webHidden/>
           </w:rPr>
-          <w:instrText xml:space="preserve"> PAGEREF _Toc455334769 \h </w:instrText>
+          <w:instrText xml:space="preserve"> PAGEREF _Toc456336905 \h </w:instrText>
         </w:r>
         <w:r>
           <w:rPr>
@@ -417,6 +376,1510 @@
             <w:webHidden/>
           </w:rPr>
           <w:t>3</w:t>
+        </w:r>
+        <w:r>
+          <w:rPr>
+            <w:noProof/>
+            <w:webHidden/>
+          </w:rPr>
+          <w:fldChar w:fldCharType="end"/>
+        </w:r>
+      </w:hyperlink>
+    </w:p>
+    <w:p>
+      <w:pPr>
+        <w:pStyle w:val="Verzeichnis1"/>
+        <w:tabs>
+          <w:tab w:val="left" w:pos="440"/>
+          <w:tab w:val="right" w:leader="dot" w:pos="9062"/>
+        </w:tabs>
+        <w:rPr>
+          <w:rFonts w:asciiTheme="minorHAnsi" w:eastAsiaTheme="minorEastAsia" w:hAnsiTheme="minorHAnsi" w:cstheme="minorBidi"/>
+          <w:noProof/>
+          <w:szCs w:val="22"/>
+          <w:lang w:val="de-DE" w:eastAsia="de-DE"/>
+        </w:rPr>
+      </w:pPr>
+      <w:hyperlink w:anchor="_Toc456336906" w:history="1">
+        <w:r>
+          <w:rPr>
+            <w:rStyle w:val="Hyperlink"/>
+            <w:noProof/>
+          </w:rPr>
+          <w:t>2</w:t>
+        </w:r>
+        <w:r>
+          <w:rPr>
+            <w:rFonts w:asciiTheme="minorHAnsi" w:eastAsiaTheme="minorEastAsia" w:hAnsiTheme="minorHAnsi" w:cstheme="minorBidi"/>
+            <w:noProof/>
+            <w:szCs w:val="22"/>
+            <w:lang w:val="de-DE" w:eastAsia="de-DE"/>
+          </w:rPr>
+          <w:tab/>
+        </w:r>
+        <w:r>
+          <w:rPr>
+            <w:rStyle w:val="Hyperlink"/>
+            <w:noProof/>
+          </w:rPr>
+          <w:t>Fuzzy Wheels Berlin</w:t>
+        </w:r>
+        <w:r>
+          <w:rPr>
+            <w:noProof/>
+            <w:webHidden/>
+          </w:rPr>
+          <w:tab/>
+        </w:r>
+        <w:r>
+          <w:rPr>
+            <w:noProof/>
+            <w:webHidden/>
+          </w:rPr>
+          <w:fldChar w:fldCharType="begin"/>
+        </w:r>
+        <w:r>
+          <w:rPr>
+            <w:noProof/>
+            <w:webHidden/>
+          </w:rPr>
+          <w:instrText xml:space="preserve"> PAGEREF _Toc456336906 \h </w:instrText>
+        </w:r>
+        <w:r>
+          <w:rPr>
+            <w:noProof/>
+            <w:webHidden/>
+          </w:rPr>
+        </w:r>
+        <w:r>
+          <w:rPr>
+            <w:noProof/>
+            <w:webHidden/>
+          </w:rPr>
+          <w:fldChar w:fldCharType="separate"/>
+        </w:r>
+        <w:r>
+          <w:rPr>
+            <w:noProof/>
+            <w:webHidden/>
+          </w:rPr>
+          <w:t>3</w:t>
+        </w:r>
+        <w:r>
+          <w:rPr>
+            <w:noProof/>
+            <w:webHidden/>
+          </w:rPr>
+          <w:fldChar w:fldCharType="end"/>
+        </w:r>
+      </w:hyperlink>
+    </w:p>
+    <w:p>
+      <w:pPr>
+        <w:pStyle w:val="Verzeichnis2"/>
+        <w:tabs>
+          <w:tab w:val="left" w:pos="880"/>
+          <w:tab w:val="right" w:leader="dot" w:pos="9062"/>
+        </w:tabs>
+        <w:rPr>
+          <w:rFonts w:asciiTheme="minorHAnsi" w:eastAsiaTheme="minorEastAsia" w:hAnsiTheme="minorHAnsi" w:cstheme="minorBidi"/>
+          <w:noProof/>
+          <w:szCs w:val="22"/>
+          <w:lang w:val="de-DE" w:eastAsia="de-DE"/>
+        </w:rPr>
+      </w:pPr>
+      <w:hyperlink w:anchor="_Toc456336907" w:history="1">
+        <w:r>
+          <w:rPr>
+            <w:rStyle w:val="Hyperlink"/>
+            <w:noProof/>
+          </w:rPr>
+          <w:t>2.1</w:t>
+        </w:r>
+        <w:r>
+          <w:rPr>
+            <w:rFonts w:asciiTheme="minorHAnsi" w:eastAsiaTheme="minorEastAsia" w:hAnsiTheme="minorHAnsi" w:cstheme="minorBidi"/>
+            <w:noProof/>
+            <w:szCs w:val="22"/>
+            <w:lang w:val="de-DE" w:eastAsia="de-DE"/>
+          </w:rPr>
+          <w:tab/>
+        </w:r>
+        <w:r>
+          <w:rPr>
+            <w:rStyle w:val="Hyperlink"/>
+            <w:noProof/>
+          </w:rPr>
+          <w:t>Trabant 601 Wheel</w:t>
+        </w:r>
+        <w:r>
+          <w:rPr>
+            <w:noProof/>
+            <w:webHidden/>
+          </w:rPr>
+          <w:tab/>
+        </w:r>
+        <w:r>
+          <w:rPr>
+            <w:noProof/>
+            <w:webHidden/>
+          </w:rPr>
+          <w:fldChar w:fldCharType="begin"/>
+        </w:r>
+        <w:r>
+          <w:rPr>
+            <w:noProof/>
+            <w:webHidden/>
+          </w:rPr>
+          <w:instrText xml:space="preserve"> PAGEREF _Toc456336907 \h </w:instrText>
+        </w:r>
+        <w:r>
+          <w:rPr>
+            <w:noProof/>
+            <w:webHidden/>
+          </w:rPr>
+        </w:r>
+        <w:r>
+          <w:rPr>
+            <w:noProof/>
+            <w:webHidden/>
+          </w:rPr>
+          <w:fldChar w:fldCharType="separate"/>
+        </w:r>
+        <w:r>
+          <w:rPr>
+            <w:noProof/>
+            <w:webHidden/>
+          </w:rPr>
+          <w:t>3</w:t>
+        </w:r>
+        <w:r>
+          <w:rPr>
+            <w:noProof/>
+            <w:webHidden/>
+          </w:rPr>
+          <w:fldChar w:fldCharType="end"/>
+        </w:r>
+      </w:hyperlink>
+    </w:p>
+    <w:p>
+      <w:pPr>
+        <w:pStyle w:val="Verzeichnis3"/>
+        <w:tabs>
+          <w:tab w:val="left" w:pos="1320"/>
+          <w:tab w:val="right" w:leader="dot" w:pos="9062"/>
+        </w:tabs>
+        <w:rPr>
+          <w:rFonts w:asciiTheme="minorHAnsi" w:eastAsiaTheme="minorEastAsia" w:hAnsiTheme="minorHAnsi" w:cstheme="minorBidi"/>
+          <w:noProof/>
+          <w:szCs w:val="22"/>
+          <w:lang w:val="de-DE" w:eastAsia="de-DE"/>
+        </w:rPr>
+      </w:pPr>
+      <w:hyperlink w:anchor="_Toc456336908" w:history="1">
+        <w:r>
+          <w:rPr>
+            <w:rStyle w:val="Hyperlink"/>
+            <w:noProof/>
+          </w:rPr>
+          <w:t>2.1.1</w:t>
+        </w:r>
+        <w:r>
+          <w:rPr>
+            <w:rFonts w:asciiTheme="minorHAnsi" w:eastAsiaTheme="minorEastAsia" w:hAnsiTheme="minorHAnsi" w:cstheme="minorBidi"/>
+            <w:noProof/>
+            <w:szCs w:val="22"/>
+            <w:lang w:val="de-DE" w:eastAsia="de-DE"/>
+          </w:rPr>
+          <w:tab/>
+        </w:r>
+        <w:r>
+          <w:rPr>
+            <w:rStyle w:val="Hyperlink"/>
+            <w:noProof/>
+          </w:rPr>
+          <w:t>Overview</w:t>
+        </w:r>
+        <w:r>
+          <w:rPr>
+            <w:noProof/>
+            <w:webHidden/>
+          </w:rPr>
+          <w:tab/>
+        </w:r>
+        <w:r>
+          <w:rPr>
+            <w:noProof/>
+            <w:webHidden/>
+          </w:rPr>
+          <w:fldChar w:fldCharType="begin"/>
+        </w:r>
+        <w:r>
+          <w:rPr>
+            <w:noProof/>
+            <w:webHidden/>
+          </w:rPr>
+          <w:instrText xml:space="preserve"> PAGEREF _Toc456336908 \h </w:instrText>
+        </w:r>
+        <w:r>
+          <w:rPr>
+            <w:noProof/>
+            <w:webHidden/>
+          </w:rPr>
+        </w:r>
+        <w:r>
+          <w:rPr>
+            <w:noProof/>
+            <w:webHidden/>
+          </w:rPr>
+          <w:fldChar w:fldCharType="separate"/>
+        </w:r>
+        <w:r>
+          <w:rPr>
+            <w:noProof/>
+            <w:webHidden/>
+          </w:rPr>
+          <w:t>3</w:t>
+        </w:r>
+        <w:r>
+          <w:rPr>
+            <w:noProof/>
+            <w:webHidden/>
+          </w:rPr>
+          <w:fldChar w:fldCharType="end"/>
+        </w:r>
+      </w:hyperlink>
+    </w:p>
+    <w:p>
+      <w:pPr>
+        <w:pStyle w:val="Verzeichnis3"/>
+        <w:tabs>
+          <w:tab w:val="left" w:pos="1320"/>
+          <w:tab w:val="right" w:leader="dot" w:pos="9062"/>
+        </w:tabs>
+        <w:rPr>
+          <w:rFonts w:asciiTheme="minorHAnsi" w:eastAsiaTheme="minorEastAsia" w:hAnsiTheme="minorHAnsi" w:cstheme="minorBidi"/>
+          <w:noProof/>
+          <w:szCs w:val="22"/>
+          <w:lang w:val="de-DE" w:eastAsia="de-DE"/>
+        </w:rPr>
+      </w:pPr>
+      <w:hyperlink w:anchor="_Toc456336909" w:history="1">
+        <w:r>
+          <w:rPr>
+            <w:rStyle w:val="Hyperlink"/>
+            <w:noProof/>
+            <w:lang w:val="en-US"/>
+          </w:rPr>
+          <w:t>2.1.2</w:t>
+        </w:r>
+        <w:r>
+          <w:rPr>
+            <w:rFonts w:asciiTheme="minorHAnsi" w:eastAsiaTheme="minorEastAsia" w:hAnsiTheme="minorHAnsi" w:cstheme="minorBidi"/>
+            <w:noProof/>
+            <w:szCs w:val="22"/>
+            <w:lang w:val="de-DE" w:eastAsia="de-DE"/>
+          </w:rPr>
+          <w:tab/>
+        </w:r>
+        <w:r>
+          <w:rPr>
+            <w:rStyle w:val="Hyperlink"/>
+            <w:noProof/>
+            <w:lang w:val="en-US"/>
+          </w:rPr>
+          <w:t>Production Schemata</w:t>
+        </w:r>
+        <w:r>
+          <w:rPr>
+            <w:noProof/>
+            <w:webHidden/>
+          </w:rPr>
+          <w:tab/>
+        </w:r>
+        <w:r>
+          <w:rPr>
+            <w:noProof/>
+            <w:webHidden/>
+          </w:rPr>
+          <w:fldChar w:fldCharType="begin"/>
+        </w:r>
+        <w:r>
+          <w:rPr>
+            <w:noProof/>
+            <w:webHidden/>
+          </w:rPr>
+          <w:instrText xml:space="preserve"> PAGEREF _Toc456336909 \h </w:instrText>
+        </w:r>
+        <w:r>
+          <w:rPr>
+            <w:noProof/>
+            <w:webHidden/>
+          </w:rPr>
+        </w:r>
+        <w:r>
+          <w:rPr>
+            <w:noProof/>
+            <w:webHidden/>
+          </w:rPr>
+          <w:fldChar w:fldCharType="separate"/>
+        </w:r>
+        <w:r>
+          <w:rPr>
+            <w:noProof/>
+            <w:webHidden/>
+          </w:rPr>
+          <w:t>4</w:t>
+        </w:r>
+        <w:r>
+          <w:rPr>
+            <w:noProof/>
+            <w:webHidden/>
+          </w:rPr>
+          <w:fldChar w:fldCharType="end"/>
+        </w:r>
+      </w:hyperlink>
+    </w:p>
+    <w:p>
+      <w:pPr>
+        <w:pStyle w:val="Verzeichnis2"/>
+        <w:tabs>
+          <w:tab w:val="left" w:pos="880"/>
+          <w:tab w:val="right" w:leader="dot" w:pos="9062"/>
+        </w:tabs>
+        <w:rPr>
+          <w:rFonts w:asciiTheme="minorHAnsi" w:eastAsiaTheme="minorEastAsia" w:hAnsiTheme="minorHAnsi" w:cstheme="minorBidi"/>
+          <w:noProof/>
+          <w:szCs w:val="22"/>
+          <w:lang w:val="de-DE" w:eastAsia="de-DE"/>
+        </w:rPr>
+      </w:pPr>
+      <w:hyperlink w:anchor="_Toc456336910" w:history="1">
+        <w:r>
+          <w:rPr>
+            <w:rStyle w:val="Hyperlink"/>
+            <w:noProof/>
+          </w:rPr>
+          <w:t>2.2</w:t>
+        </w:r>
+        <w:r>
+          <w:rPr>
+            <w:rFonts w:asciiTheme="minorHAnsi" w:eastAsiaTheme="minorEastAsia" w:hAnsiTheme="minorHAnsi" w:cstheme="minorBidi"/>
+            <w:noProof/>
+            <w:szCs w:val="22"/>
+            <w:lang w:val="de-DE" w:eastAsia="de-DE"/>
+          </w:rPr>
+          <w:tab/>
+        </w:r>
+        <w:r>
+          <w:rPr>
+            <w:rStyle w:val="Hyperlink"/>
+            <w:noProof/>
+          </w:rPr>
+          <w:t>Volvo Amazon Wheel</w:t>
+        </w:r>
+        <w:r>
+          <w:rPr>
+            <w:noProof/>
+            <w:webHidden/>
+          </w:rPr>
+          <w:tab/>
+        </w:r>
+        <w:r>
+          <w:rPr>
+            <w:noProof/>
+            <w:webHidden/>
+          </w:rPr>
+          <w:fldChar w:fldCharType="begin"/>
+        </w:r>
+        <w:r>
+          <w:rPr>
+            <w:noProof/>
+            <w:webHidden/>
+          </w:rPr>
+          <w:instrText xml:space="preserve"> PAGEREF _Toc456336910 \h </w:instrText>
+        </w:r>
+        <w:r>
+          <w:rPr>
+            <w:noProof/>
+            <w:webHidden/>
+          </w:rPr>
+        </w:r>
+        <w:r>
+          <w:rPr>
+            <w:noProof/>
+            <w:webHidden/>
+          </w:rPr>
+          <w:fldChar w:fldCharType="separate"/>
+        </w:r>
+        <w:r>
+          <w:rPr>
+            <w:noProof/>
+            <w:webHidden/>
+          </w:rPr>
+          <w:t>4</w:t>
+        </w:r>
+        <w:r>
+          <w:rPr>
+            <w:noProof/>
+            <w:webHidden/>
+          </w:rPr>
+          <w:fldChar w:fldCharType="end"/>
+        </w:r>
+      </w:hyperlink>
+    </w:p>
+    <w:p>
+      <w:pPr>
+        <w:pStyle w:val="Verzeichnis3"/>
+        <w:tabs>
+          <w:tab w:val="left" w:pos="1320"/>
+          <w:tab w:val="right" w:leader="dot" w:pos="9062"/>
+        </w:tabs>
+        <w:rPr>
+          <w:rFonts w:asciiTheme="minorHAnsi" w:eastAsiaTheme="minorEastAsia" w:hAnsiTheme="minorHAnsi" w:cstheme="minorBidi"/>
+          <w:noProof/>
+          <w:szCs w:val="22"/>
+          <w:lang w:val="de-DE" w:eastAsia="de-DE"/>
+        </w:rPr>
+      </w:pPr>
+      <w:hyperlink w:anchor="_Toc456336911" w:history="1">
+        <w:r>
+          <w:rPr>
+            <w:rStyle w:val="Hyperlink"/>
+            <w:noProof/>
+          </w:rPr>
+          <w:t>2.2.1</w:t>
+        </w:r>
+        <w:r>
+          <w:rPr>
+            <w:rFonts w:asciiTheme="minorHAnsi" w:eastAsiaTheme="minorEastAsia" w:hAnsiTheme="minorHAnsi" w:cstheme="minorBidi"/>
+            <w:noProof/>
+            <w:szCs w:val="22"/>
+            <w:lang w:val="de-DE" w:eastAsia="de-DE"/>
+          </w:rPr>
+          <w:tab/>
+        </w:r>
+        <w:r>
+          <w:rPr>
+            <w:rStyle w:val="Hyperlink"/>
+            <w:noProof/>
+          </w:rPr>
+          <w:t>Overview</w:t>
+        </w:r>
+        <w:r>
+          <w:rPr>
+            <w:noProof/>
+            <w:webHidden/>
+          </w:rPr>
+          <w:tab/>
+        </w:r>
+        <w:r>
+          <w:rPr>
+            <w:noProof/>
+            <w:webHidden/>
+          </w:rPr>
+          <w:fldChar w:fldCharType="begin"/>
+        </w:r>
+        <w:r>
+          <w:rPr>
+            <w:noProof/>
+            <w:webHidden/>
+          </w:rPr>
+          <w:instrText xml:space="preserve"> PAGEREF _Toc456336911 \h </w:instrText>
+        </w:r>
+        <w:r>
+          <w:rPr>
+            <w:noProof/>
+            <w:webHidden/>
+          </w:rPr>
+        </w:r>
+        <w:r>
+          <w:rPr>
+            <w:noProof/>
+            <w:webHidden/>
+          </w:rPr>
+          <w:fldChar w:fldCharType="separate"/>
+        </w:r>
+        <w:r>
+          <w:rPr>
+            <w:noProof/>
+            <w:webHidden/>
+          </w:rPr>
+          <w:t>4</w:t>
+        </w:r>
+        <w:r>
+          <w:rPr>
+            <w:noProof/>
+            <w:webHidden/>
+          </w:rPr>
+          <w:fldChar w:fldCharType="end"/>
+        </w:r>
+      </w:hyperlink>
+    </w:p>
+    <w:p>
+      <w:pPr>
+        <w:pStyle w:val="Verzeichnis3"/>
+        <w:tabs>
+          <w:tab w:val="left" w:pos="1320"/>
+          <w:tab w:val="right" w:leader="dot" w:pos="9062"/>
+        </w:tabs>
+        <w:rPr>
+          <w:rFonts w:asciiTheme="minorHAnsi" w:eastAsiaTheme="minorEastAsia" w:hAnsiTheme="minorHAnsi" w:cstheme="minorBidi"/>
+          <w:noProof/>
+          <w:szCs w:val="22"/>
+          <w:lang w:val="de-DE" w:eastAsia="de-DE"/>
+        </w:rPr>
+      </w:pPr>
+      <w:hyperlink w:anchor="_Toc456336912" w:history="1">
+        <w:r>
+          <w:rPr>
+            <w:rStyle w:val="Hyperlink"/>
+            <w:noProof/>
+            <w:lang w:val="en-US"/>
+          </w:rPr>
+          <w:t>2.2.2</w:t>
+        </w:r>
+        <w:r>
+          <w:rPr>
+            <w:rFonts w:asciiTheme="minorHAnsi" w:eastAsiaTheme="minorEastAsia" w:hAnsiTheme="minorHAnsi" w:cstheme="minorBidi"/>
+            <w:noProof/>
+            <w:szCs w:val="22"/>
+            <w:lang w:val="de-DE" w:eastAsia="de-DE"/>
+          </w:rPr>
+          <w:tab/>
+        </w:r>
+        <w:r>
+          <w:rPr>
+            <w:rStyle w:val="Hyperlink"/>
+            <w:noProof/>
+            <w:lang w:val="en-US"/>
+          </w:rPr>
+          <w:t>Production Schemata</w:t>
+        </w:r>
+        <w:r>
+          <w:rPr>
+            <w:noProof/>
+            <w:webHidden/>
+          </w:rPr>
+          <w:tab/>
+        </w:r>
+        <w:r>
+          <w:rPr>
+            <w:noProof/>
+            <w:webHidden/>
+          </w:rPr>
+          <w:fldChar w:fldCharType="begin"/>
+        </w:r>
+        <w:r>
+          <w:rPr>
+            <w:noProof/>
+            <w:webHidden/>
+          </w:rPr>
+          <w:instrText xml:space="preserve"> PAGEREF _Toc456336912 \h </w:instrText>
+        </w:r>
+        <w:r>
+          <w:rPr>
+            <w:noProof/>
+            <w:webHidden/>
+          </w:rPr>
+        </w:r>
+        <w:r>
+          <w:rPr>
+            <w:noProof/>
+            <w:webHidden/>
+          </w:rPr>
+          <w:fldChar w:fldCharType="separate"/>
+        </w:r>
+        <w:r>
+          <w:rPr>
+            <w:noProof/>
+            <w:webHidden/>
+          </w:rPr>
+          <w:t>5</w:t>
+        </w:r>
+        <w:r>
+          <w:rPr>
+            <w:noProof/>
+            <w:webHidden/>
+          </w:rPr>
+          <w:fldChar w:fldCharType="end"/>
+        </w:r>
+      </w:hyperlink>
+    </w:p>
+    <w:p>
+      <w:pPr>
+        <w:pStyle w:val="Verzeichnis1"/>
+        <w:tabs>
+          <w:tab w:val="left" w:pos="440"/>
+          <w:tab w:val="right" w:leader="dot" w:pos="9062"/>
+        </w:tabs>
+        <w:rPr>
+          <w:rFonts w:asciiTheme="minorHAnsi" w:eastAsiaTheme="minorEastAsia" w:hAnsiTheme="minorHAnsi" w:cstheme="minorBidi"/>
+          <w:noProof/>
+          <w:szCs w:val="22"/>
+          <w:lang w:val="de-DE" w:eastAsia="de-DE"/>
+        </w:rPr>
+      </w:pPr>
+      <w:hyperlink w:anchor="_Toc456336913" w:history="1">
+        <w:r>
+          <w:rPr>
+            <w:rStyle w:val="Hyperlink"/>
+            <w:noProof/>
+          </w:rPr>
+          <w:t>3</w:t>
+        </w:r>
+        <w:r>
+          <w:rPr>
+            <w:rFonts w:asciiTheme="minorHAnsi" w:eastAsiaTheme="minorEastAsia" w:hAnsiTheme="minorHAnsi" w:cstheme="minorBidi"/>
+            <w:noProof/>
+            <w:szCs w:val="22"/>
+            <w:lang w:val="de-DE" w:eastAsia="de-DE"/>
+          </w:rPr>
+          <w:tab/>
+        </w:r>
+        <w:r>
+          <w:rPr>
+            <w:rStyle w:val="Hyperlink"/>
+            <w:noProof/>
+          </w:rPr>
+          <w:t>Safe Brake Parts</w:t>
+        </w:r>
+        <w:r>
+          <w:rPr>
+            <w:noProof/>
+            <w:webHidden/>
+          </w:rPr>
+          <w:tab/>
+        </w:r>
+        <w:r>
+          <w:rPr>
+            <w:noProof/>
+            <w:webHidden/>
+          </w:rPr>
+          <w:fldChar w:fldCharType="begin"/>
+        </w:r>
+        <w:r>
+          <w:rPr>
+            <w:noProof/>
+            <w:webHidden/>
+          </w:rPr>
+          <w:instrText xml:space="preserve"> PAGEREF _Toc456336913 \h </w:instrText>
+        </w:r>
+        <w:r>
+          <w:rPr>
+            <w:noProof/>
+            <w:webHidden/>
+          </w:rPr>
+        </w:r>
+        <w:r>
+          <w:rPr>
+            <w:noProof/>
+            <w:webHidden/>
+          </w:rPr>
+          <w:fldChar w:fldCharType="separate"/>
+        </w:r>
+        <w:r>
+          <w:rPr>
+            <w:noProof/>
+            <w:webHidden/>
+          </w:rPr>
+          <w:t>5</w:t>
+        </w:r>
+        <w:r>
+          <w:rPr>
+            <w:noProof/>
+            <w:webHidden/>
+          </w:rPr>
+          <w:fldChar w:fldCharType="end"/>
+        </w:r>
+      </w:hyperlink>
+    </w:p>
+    <w:p>
+      <w:pPr>
+        <w:pStyle w:val="Verzeichnis2"/>
+        <w:tabs>
+          <w:tab w:val="left" w:pos="880"/>
+          <w:tab w:val="right" w:leader="dot" w:pos="9062"/>
+        </w:tabs>
+        <w:rPr>
+          <w:rFonts w:asciiTheme="minorHAnsi" w:eastAsiaTheme="minorEastAsia" w:hAnsiTheme="minorHAnsi" w:cstheme="minorBidi"/>
+          <w:noProof/>
+          <w:szCs w:val="22"/>
+          <w:lang w:val="de-DE" w:eastAsia="de-DE"/>
+        </w:rPr>
+      </w:pPr>
+      <w:hyperlink w:anchor="_Toc456336914" w:history="1">
+        <w:r>
+          <w:rPr>
+            <w:rStyle w:val="Hyperlink"/>
+            <w:noProof/>
+          </w:rPr>
+          <w:t>3.1</w:t>
+        </w:r>
+        <w:r>
+          <w:rPr>
+            <w:rFonts w:asciiTheme="minorHAnsi" w:eastAsiaTheme="minorEastAsia" w:hAnsiTheme="minorHAnsi" w:cstheme="minorBidi"/>
+            <w:noProof/>
+            <w:szCs w:val="22"/>
+            <w:lang w:val="de-DE" w:eastAsia="de-DE"/>
+          </w:rPr>
+          <w:tab/>
+        </w:r>
+        <w:r>
+          <w:rPr>
+            <w:rStyle w:val="Hyperlink"/>
+            <w:noProof/>
+          </w:rPr>
+          <w:t>Volvo Amazon Brake Caliper</w:t>
+        </w:r>
+        <w:r>
+          <w:rPr>
+            <w:noProof/>
+            <w:webHidden/>
+          </w:rPr>
+          <w:tab/>
+        </w:r>
+        <w:r>
+          <w:rPr>
+            <w:noProof/>
+            <w:webHidden/>
+          </w:rPr>
+          <w:fldChar w:fldCharType="begin"/>
+        </w:r>
+        <w:r>
+          <w:rPr>
+            <w:noProof/>
+            <w:webHidden/>
+          </w:rPr>
+          <w:instrText xml:space="preserve"> PAGEREF _Toc456336914 \h </w:instrText>
+        </w:r>
+        <w:r>
+          <w:rPr>
+            <w:noProof/>
+            <w:webHidden/>
+          </w:rPr>
+        </w:r>
+        <w:r>
+          <w:rPr>
+            <w:noProof/>
+            <w:webHidden/>
+          </w:rPr>
+          <w:fldChar w:fldCharType="separate"/>
+        </w:r>
+        <w:r>
+          <w:rPr>
+            <w:noProof/>
+            <w:webHidden/>
+          </w:rPr>
+          <w:t>6</w:t>
+        </w:r>
+        <w:r>
+          <w:rPr>
+            <w:noProof/>
+            <w:webHidden/>
+          </w:rPr>
+          <w:fldChar w:fldCharType="end"/>
+        </w:r>
+      </w:hyperlink>
+    </w:p>
+    <w:p>
+      <w:pPr>
+        <w:pStyle w:val="Verzeichnis3"/>
+        <w:tabs>
+          <w:tab w:val="left" w:pos="1320"/>
+          <w:tab w:val="right" w:leader="dot" w:pos="9062"/>
+        </w:tabs>
+        <w:rPr>
+          <w:rFonts w:asciiTheme="minorHAnsi" w:eastAsiaTheme="minorEastAsia" w:hAnsiTheme="minorHAnsi" w:cstheme="minorBidi"/>
+          <w:noProof/>
+          <w:szCs w:val="22"/>
+          <w:lang w:val="de-DE" w:eastAsia="de-DE"/>
+        </w:rPr>
+      </w:pPr>
+      <w:hyperlink w:anchor="_Toc456336915" w:history="1">
+        <w:r>
+          <w:rPr>
+            <w:rStyle w:val="Hyperlink"/>
+            <w:noProof/>
+          </w:rPr>
+          <w:t>3.1.1</w:t>
+        </w:r>
+        <w:r>
+          <w:rPr>
+            <w:rFonts w:asciiTheme="minorHAnsi" w:eastAsiaTheme="minorEastAsia" w:hAnsiTheme="minorHAnsi" w:cstheme="minorBidi"/>
+            <w:noProof/>
+            <w:szCs w:val="22"/>
+            <w:lang w:val="de-DE" w:eastAsia="de-DE"/>
+          </w:rPr>
+          <w:tab/>
+        </w:r>
+        <w:r>
+          <w:rPr>
+            <w:rStyle w:val="Hyperlink"/>
+            <w:noProof/>
+          </w:rPr>
+          <w:t>Overview</w:t>
+        </w:r>
+        <w:r>
+          <w:rPr>
+            <w:noProof/>
+            <w:webHidden/>
+          </w:rPr>
+          <w:tab/>
+        </w:r>
+        <w:r>
+          <w:rPr>
+            <w:noProof/>
+            <w:webHidden/>
+          </w:rPr>
+          <w:fldChar w:fldCharType="begin"/>
+        </w:r>
+        <w:r>
+          <w:rPr>
+            <w:noProof/>
+            <w:webHidden/>
+          </w:rPr>
+          <w:instrText xml:space="preserve"> PAGEREF _Toc456336915 \h </w:instrText>
+        </w:r>
+        <w:r>
+          <w:rPr>
+            <w:noProof/>
+            <w:webHidden/>
+          </w:rPr>
+        </w:r>
+        <w:r>
+          <w:rPr>
+            <w:noProof/>
+            <w:webHidden/>
+          </w:rPr>
+          <w:fldChar w:fldCharType="separate"/>
+        </w:r>
+        <w:r>
+          <w:rPr>
+            <w:noProof/>
+            <w:webHidden/>
+          </w:rPr>
+          <w:t>6</w:t>
+        </w:r>
+        <w:r>
+          <w:rPr>
+            <w:noProof/>
+            <w:webHidden/>
+          </w:rPr>
+          <w:fldChar w:fldCharType="end"/>
+        </w:r>
+      </w:hyperlink>
+    </w:p>
+    <w:p>
+      <w:pPr>
+        <w:pStyle w:val="Verzeichnis3"/>
+        <w:tabs>
+          <w:tab w:val="left" w:pos="1320"/>
+          <w:tab w:val="right" w:leader="dot" w:pos="9062"/>
+        </w:tabs>
+        <w:rPr>
+          <w:rFonts w:asciiTheme="minorHAnsi" w:eastAsiaTheme="minorEastAsia" w:hAnsiTheme="minorHAnsi" w:cstheme="minorBidi"/>
+          <w:noProof/>
+          <w:szCs w:val="22"/>
+          <w:lang w:val="de-DE" w:eastAsia="de-DE"/>
+        </w:rPr>
+      </w:pPr>
+      <w:hyperlink w:anchor="_Toc456336916" w:history="1">
+        <w:r>
+          <w:rPr>
+            <w:rStyle w:val="Hyperlink"/>
+            <w:noProof/>
+            <w:lang w:val="en-US"/>
+          </w:rPr>
+          <w:t>3.1.2</w:t>
+        </w:r>
+        <w:r>
+          <w:rPr>
+            <w:rFonts w:asciiTheme="minorHAnsi" w:eastAsiaTheme="minorEastAsia" w:hAnsiTheme="minorHAnsi" w:cstheme="minorBidi"/>
+            <w:noProof/>
+            <w:szCs w:val="22"/>
+            <w:lang w:val="de-DE" w:eastAsia="de-DE"/>
+          </w:rPr>
+          <w:tab/>
+        </w:r>
+        <w:r>
+          <w:rPr>
+            <w:rStyle w:val="Hyperlink"/>
+            <w:noProof/>
+            <w:lang w:val="en-US"/>
+          </w:rPr>
+          <w:t>Production Schemata</w:t>
+        </w:r>
+        <w:r>
+          <w:rPr>
+            <w:noProof/>
+            <w:webHidden/>
+          </w:rPr>
+          <w:tab/>
+        </w:r>
+        <w:r>
+          <w:rPr>
+            <w:noProof/>
+            <w:webHidden/>
+          </w:rPr>
+          <w:fldChar w:fldCharType="begin"/>
+        </w:r>
+        <w:r>
+          <w:rPr>
+            <w:noProof/>
+            <w:webHidden/>
+          </w:rPr>
+          <w:instrText xml:space="preserve"> PAGEREF _Toc456336916 \h </w:instrText>
+        </w:r>
+        <w:r>
+          <w:rPr>
+            <w:noProof/>
+            <w:webHidden/>
+          </w:rPr>
+        </w:r>
+        <w:r>
+          <w:rPr>
+            <w:noProof/>
+            <w:webHidden/>
+          </w:rPr>
+          <w:fldChar w:fldCharType="separate"/>
+        </w:r>
+        <w:r>
+          <w:rPr>
+            <w:noProof/>
+            <w:webHidden/>
+          </w:rPr>
+          <w:t>6</w:t>
+        </w:r>
+        <w:r>
+          <w:rPr>
+            <w:noProof/>
+            <w:webHidden/>
+          </w:rPr>
+          <w:fldChar w:fldCharType="end"/>
+        </w:r>
+      </w:hyperlink>
+    </w:p>
+    <w:p>
+      <w:pPr>
+        <w:pStyle w:val="Verzeichnis2"/>
+        <w:tabs>
+          <w:tab w:val="left" w:pos="880"/>
+          <w:tab w:val="right" w:leader="dot" w:pos="9062"/>
+        </w:tabs>
+        <w:rPr>
+          <w:rFonts w:asciiTheme="minorHAnsi" w:eastAsiaTheme="minorEastAsia" w:hAnsiTheme="minorHAnsi" w:cstheme="minorBidi"/>
+          <w:noProof/>
+          <w:szCs w:val="22"/>
+          <w:lang w:val="de-DE" w:eastAsia="de-DE"/>
+        </w:rPr>
+      </w:pPr>
+      <w:hyperlink w:anchor="_Toc456336917" w:history="1">
+        <w:r>
+          <w:rPr>
+            <w:rStyle w:val="Hyperlink"/>
+            <w:noProof/>
+          </w:rPr>
+          <w:t>3.2</w:t>
+        </w:r>
+        <w:r>
+          <w:rPr>
+            <w:rFonts w:asciiTheme="minorHAnsi" w:eastAsiaTheme="minorEastAsia" w:hAnsiTheme="minorHAnsi" w:cstheme="minorBidi"/>
+            <w:noProof/>
+            <w:szCs w:val="22"/>
+            <w:lang w:val="de-DE" w:eastAsia="de-DE"/>
+          </w:rPr>
+          <w:tab/>
+        </w:r>
+        <w:r>
+          <w:rPr>
+            <w:rStyle w:val="Hyperlink"/>
+            <w:noProof/>
+          </w:rPr>
+          <w:t>Volvo Amazon Brake Disk</w:t>
+        </w:r>
+        <w:r>
+          <w:rPr>
+            <w:noProof/>
+            <w:webHidden/>
+          </w:rPr>
+          <w:tab/>
+        </w:r>
+        <w:r>
+          <w:rPr>
+            <w:noProof/>
+            <w:webHidden/>
+          </w:rPr>
+          <w:fldChar w:fldCharType="begin"/>
+        </w:r>
+        <w:r>
+          <w:rPr>
+            <w:noProof/>
+            <w:webHidden/>
+          </w:rPr>
+          <w:instrText xml:space="preserve"> PAGEREF _Toc456336917 \h </w:instrText>
+        </w:r>
+        <w:r>
+          <w:rPr>
+            <w:noProof/>
+            <w:webHidden/>
+          </w:rPr>
+        </w:r>
+        <w:r>
+          <w:rPr>
+            <w:noProof/>
+            <w:webHidden/>
+          </w:rPr>
+          <w:fldChar w:fldCharType="separate"/>
+        </w:r>
+        <w:r>
+          <w:rPr>
+            <w:noProof/>
+            <w:webHidden/>
+          </w:rPr>
+          <w:t>7</w:t>
+        </w:r>
+        <w:r>
+          <w:rPr>
+            <w:noProof/>
+            <w:webHidden/>
+          </w:rPr>
+          <w:fldChar w:fldCharType="end"/>
+        </w:r>
+      </w:hyperlink>
+    </w:p>
+    <w:p>
+      <w:pPr>
+        <w:pStyle w:val="Verzeichnis3"/>
+        <w:tabs>
+          <w:tab w:val="left" w:pos="1320"/>
+          <w:tab w:val="right" w:leader="dot" w:pos="9062"/>
+        </w:tabs>
+        <w:rPr>
+          <w:rFonts w:asciiTheme="minorHAnsi" w:eastAsiaTheme="minorEastAsia" w:hAnsiTheme="minorHAnsi" w:cstheme="minorBidi"/>
+          <w:noProof/>
+          <w:szCs w:val="22"/>
+          <w:lang w:val="de-DE" w:eastAsia="de-DE"/>
+        </w:rPr>
+      </w:pPr>
+      <w:hyperlink w:anchor="_Toc456336918" w:history="1">
+        <w:r>
+          <w:rPr>
+            <w:rStyle w:val="Hyperlink"/>
+            <w:noProof/>
+          </w:rPr>
+          <w:t>3.2.1</w:t>
+        </w:r>
+        <w:r>
+          <w:rPr>
+            <w:rFonts w:asciiTheme="minorHAnsi" w:eastAsiaTheme="minorEastAsia" w:hAnsiTheme="minorHAnsi" w:cstheme="minorBidi"/>
+            <w:noProof/>
+            <w:szCs w:val="22"/>
+            <w:lang w:val="de-DE" w:eastAsia="de-DE"/>
+          </w:rPr>
+          <w:tab/>
+        </w:r>
+        <w:r>
+          <w:rPr>
+            <w:rStyle w:val="Hyperlink"/>
+            <w:noProof/>
+          </w:rPr>
+          <w:t>Overview</w:t>
+        </w:r>
+        <w:r>
+          <w:rPr>
+            <w:noProof/>
+            <w:webHidden/>
+          </w:rPr>
+          <w:tab/>
+        </w:r>
+        <w:r>
+          <w:rPr>
+            <w:noProof/>
+            <w:webHidden/>
+          </w:rPr>
+          <w:fldChar w:fldCharType="begin"/>
+        </w:r>
+        <w:r>
+          <w:rPr>
+            <w:noProof/>
+            <w:webHidden/>
+          </w:rPr>
+          <w:instrText xml:space="preserve"> PAGEREF _Toc456336918 \h </w:instrText>
+        </w:r>
+        <w:r>
+          <w:rPr>
+            <w:noProof/>
+            <w:webHidden/>
+          </w:rPr>
+        </w:r>
+        <w:r>
+          <w:rPr>
+            <w:noProof/>
+            <w:webHidden/>
+          </w:rPr>
+          <w:fldChar w:fldCharType="separate"/>
+        </w:r>
+        <w:r>
+          <w:rPr>
+            <w:noProof/>
+            <w:webHidden/>
+          </w:rPr>
+          <w:t>7</w:t>
+        </w:r>
+        <w:r>
+          <w:rPr>
+            <w:noProof/>
+            <w:webHidden/>
+          </w:rPr>
+          <w:fldChar w:fldCharType="end"/>
+        </w:r>
+      </w:hyperlink>
+    </w:p>
+    <w:p>
+      <w:pPr>
+        <w:pStyle w:val="Verzeichnis3"/>
+        <w:tabs>
+          <w:tab w:val="left" w:pos="1320"/>
+          <w:tab w:val="right" w:leader="dot" w:pos="9062"/>
+        </w:tabs>
+        <w:rPr>
+          <w:rFonts w:asciiTheme="minorHAnsi" w:eastAsiaTheme="minorEastAsia" w:hAnsiTheme="minorHAnsi" w:cstheme="minorBidi"/>
+          <w:noProof/>
+          <w:szCs w:val="22"/>
+          <w:lang w:val="de-DE" w:eastAsia="de-DE"/>
+        </w:rPr>
+      </w:pPr>
+      <w:hyperlink w:anchor="_Toc456336919" w:history="1">
+        <w:r>
+          <w:rPr>
+            <w:rStyle w:val="Hyperlink"/>
+            <w:noProof/>
+            <w:lang w:val="en-US"/>
+          </w:rPr>
+          <w:t>3.2.2</w:t>
+        </w:r>
+        <w:r>
+          <w:rPr>
+            <w:rFonts w:asciiTheme="minorHAnsi" w:eastAsiaTheme="minorEastAsia" w:hAnsiTheme="minorHAnsi" w:cstheme="minorBidi"/>
+            <w:noProof/>
+            <w:szCs w:val="22"/>
+            <w:lang w:val="de-DE" w:eastAsia="de-DE"/>
+          </w:rPr>
+          <w:tab/>
+        </w:r>
+        <w:r>
+          <w:rPr>
+            <w:rStyle w:val="Hyperlink"/>
+            <w:noProof/>
+            <w:lang w:val="en-US"/>
+          </w:rPr>
+          <w:t>Production Schemata</w:t>
+        </w:r>
+        <w:r>
+          <w:rPr>
+            <w:noProof/>
+            <w:webHidden/>
+          </w:rPr>
+          <w:tab/>
+        </w:r>
+        <w:r>
+          <w:rPr>
+            <w:noProof/>
+            <w:webHidden/>
+          </w:rPr>
+          <w:fldChar w:fldCharType="begin"/>
+        </w:r>
+        <w:r>
+          <w:rPr>
+            <w:noProof/>
+            <w:webHidden/>
+          </w:rPr>
+          <w:instrText xml:space="preserve"> PAGEREF _Toc456336919 \h </w:instrText>
+        </w:r>
+        <w:r>
+          <w:rPr>
+            <w:noProof/>
+            <w:webHidden/>
+          </w:rPr>
+        </w:r>
+        <w:r>
+          <w:rPr>
+            <w:noProof/>
+            <w:webHidden/>
+          </w:rPr>
+          <w:fldChar w:fldCharType="separate"/>
+        </w:r>
+        <w:r>
+          <w:rPr>
+            <w:noProof/>
+            <w:webHidden/>
+          </w:rPr>
+          <w:t>8</w:t>
+        </w:r>
+        <w:r>
+          <w:rPr>
+            <w:noProof/>
+            <w:webHidden/>
+          </w:rPr>
+          <w:fldChar w:fldCharType="end"/>
+        </w:r>
+      </w:hyperlink>
+    </w:p>
+    <w:p>
+      <w:pPr>
+        <w:pStyle w:val="Verzeichnis1"/>
+        <w:tabs>
+          <w:tab w:val="left" w:pos="440"/>
+          <w:tab w:val="right" w:leader="dot" w:pos="9062"/>
+        </w:tabs>
+        <w:rPr>
+          <w:rFonts w:asciiTheme="minorHAnsi" w:eastAsiaTheme="minorEastAsia" w:hAnsiTheme="minorHAnsi" w:cstheme="minorBidi"/>
+          <w:noProof/>
+          <w:szCs w:val="22"/>
+          <w:lang w:val="de-DE" w:eastAsia="de-DE"/>
+        </w:rPr>
+      </w:pPr>
+      <w:hyperlink w:anchor="_Toc456336920" w:history="1">
+        <w:r>
+          <w:rPr>
+            <w:rStyle w:val="Hyperlink"/>
+            <w:noProof/>
+          </w:rPr>
+          <w:t>4</w:t>
+        </w:r>
+        <w:r>
+          <w:rPr>
+            <w:rFonts w:asciiTheme="minorHAnsi" w:eastAsiaTheme="minorEastAsia" w:hAnsiTheme="minorHAnsi" w:cstheme="minorBidi"/>
+            <w:noProof/>
+            <w:szCs w:val="22"/>
+            <w:lang w:val="de-DE" w:eastAsia="de-DE"/>
+          </w:rPr>
+          <w:tab/>
+        </w:r>
+        <w:r>
+          <w:rPr>
+            <w:rStyle w:val="Hyperlink"/>
+            <w:noProof/>
+          </w:rPr>
+          <w:t>Car Models</w:t>
+        </w:r>
+        <w:r>
+          <w:rPr>
+            <w:noProof/>
+            <w:webHidden/>
+          </w:rPr>
+          <w:tab/>
+        </w:r>
+        <w:r>
+          <w:rPr>
+            <w:noProof/>
+            <w:webHidden/>
+          </w:rPr>
+          <w:fldChar w:fldCharType="begin"/>
+        </w:r>
+        <w:r>
+          <w:rPr>
+            <w:noProof/>
+            <w:webHidden/>
+          </w:rPr>
+          <w:instrText xml:space="preserve"> PAGEREF _Toc456336920 \h </w:instrText>
+        </w:r>
+        <w:r>
+          <w:rPr>
+            <w:noProof/>
+            <w:webHidden/>
+          </w:rPr>
+        </w:r>
+        <w:r>
+          <w:rPr>
+            <w:noProof/>
+            <w:webHidden/>
+          </w:rPr>
+          <w:fldChar w:fldCharType="separate"/>
+        </w:r>
+        <w:r>
+          <w:rPr>
+            <w:noProof/>
+            <w:webHidden/>
+          </w:rPr>
+          <w:t>8</w:t>
+        </w:r>
+        <w:r>
+          <w:rPr>
+            <w:noProof/>
+            <w:webHidden/>
+          </w:rPr>
+          <w:fldChar w:fldCharType="end"/>
+        </w:r>
+      </w:hyperlink>
+    </w:p>
+    <w:p>
+      <w:pPr>
+        <w:pStyle w:val="Verzeichnis2"/>
+        <w:tabs>
+          <w:tab w:val="left" w:pos="880"/>
+          <w:tab w:val="right" w:leader="dot" w:pos="9062"/>
+        </w:tabs>
+        <w:rPr>
+          <w:rFonts w:asciiTheme="minorHAnsi" w:eastAsiaTheme="minorEastAsia" w:hAnsiTheme="minorHAnsi" w:cstheme="minorBidi"/>
+          <w:noProof/>
+          <w:szCs w:val="22"/>
+          <w:lang w:val="de-DE" w:eastAsia="de-DE"/>
+        </w:rPr>
+      </w:pPr>
+      <w:hyperlink w:anchor="_Toc456336921" w:history="1">
+        <w:r>
+          <w:rPr>
+            <w:rStyle w:val="Hyperlink"/>
+            <w:noProof/>
+          </w:rPr>
+          <w:t>4.1</w:t>
+        </w:r>
+        <w:r>
+          <w:rPr>
+            <w:rFonts w:asciiTheme="minorHAnsi" w:eastAsiaTheme="minorEastAsia" w:hAnsiTheme="minorHAnsi" w:cstheme="minorBidi"/>
+            <w:noProof/>
+            <w:szCs w:val="22"/>
+            <w:lang w:val="de-DE" w:eastAsia="de-DE"/>
+          </w:rPr>
+          <w:tab/>
+        </w:r>
+        <w:r>
+          <w:rPr>
+            <w:rStyle w:val="Hyperlink"/>
+            <w:noProof/>
+          </w:rPr>
+          <w:t>Trabant 601</w:t>
+        </w:r>
+        <w:r>
+          <w:rPr>
+            <w:noProof/>
+            <w:webHidden/>
+          </w:rPr>
+          <w:tab/>
+        </w:r>
+        <w:r>
+          <w:rPr>
+            <w:noProof/>
+            <w:webHidden/>
+          </w:rPr>
+          <w:fldChar w:fldCharType="begin"/>
+        </w:r>
+        <w:r>
+          <w:rPr>
+            <w:noProof/>
+            <w:webHidden/>
+          </w:rPr>
+          <w:instrText xml:space="preserve"> PAGEREF _Toc456336921 \h </w:instrText>
+        </w:r>
+        <w:r>
+          <w:rPr>
+            <w:noProof/>
+            <w:webHidden/>
+          </w:rPr>
+        </w:r>
+        <w:r>
+          <w:rPr>
+            <w:noProof/>
+            <w:webHidden/>
+          </w:rPr>
+          <w:fldChar w:fldCharType="separate"/>
+        </w:r>
+        <w:r>
+          <w:rPr>
+            <w:noProof/>
+            <w:webHidden/>
+          </w:rPr>
+          <w:t>8</w:t>
+        </w:r>
+        <w:r>
+          <w:rPr>
+            <w:noProof/>
+            <w:webHidden/>
+          </w:rPr>
+          <w:fldChar w:fldCharType="end"/>
+        </w:r>
+      </w:hyperlink>
+    </w:p>
+    <w:p>
+      <w:pPr>
+        <w:pStyle w:val="Verzeichnis2"/>
+        <w:tabs>
+          <w:tab w:val="left" w:pos="880"/>
+          <w:tab w:val="right" w:leader="dot" w:pos="9062"/>
+        </w:tabs>
+        <w:rPr>
+          <w:rFonts w:asciiTheme="minorHAnsi" w:eastAsiaTheme="minorEastAsia" w:hAnsiTheme="minorHAnsi" w:cstheme="minorBidi"/>
+          <w:noProof/>
+          <w:szCs w:val="22"/>
+          <w:lang w:val="de-DE" w:eastAsia="de-DE"/>
+        </w:rPr>
+      </w:pPr>
+      <w:hyperlink w:anchor="_Toc456336922" w:history="1">
+        <w:r>
+          <w:rPr>
+            <w:rStyle w:val="Hyperlink"/>
+            <w:noProof/>
+          </w:rPr>
+          <w:t>4.2</w:t>
+        </w:r>
+        <w:r>
+          <w:rPr>
+            <w:rFonts w:asciiTheme="minorHAnsi" w:eastAsiaTheme="minorEastAsia" w:hAnsiTheme="minorHAnsi" w:cstheme="minorBidi"/>
+            <w:noProof/>
+            <w:szCs w:val="22"/>
+            <w:lang w:val="de-DE" w:eastAsia="de-DE"/>
+          </w:rPr>
+          <w:tab/>
+        </w:r>
+        <w:r>
+          <w:rPr>
+            <w:rStyle w:val="Hyperlink"/>
+            <w:noProof/>
+          </w:rPr>
+          <w:t>Volvo Amazon</w:t>
+        </w:r>
+        <w:r>
+          <w:rPr>
+            <w:noProof/>
+            <w:webHidden/>
+          </w:rPr>
+          <w:tab/>
+        </w:r>
+        <w:r>
+          <w:rPr>
+            <w:noProof/>
+            <w:webHidden/>
+          </w:rPr>
+          <w:fldChar w:fldCharType="begin"/>
+        </w:r>
+        <w:r>
+          <w:rPr>
+            <w:noProof/>
+            <w:webHidden/>
+          </w:rPr>
+          <w:instrText xml:space="preserve"> PAGEREF _Toc456336922 \h </w:instrText>
+        </w:r>
+        <w:r>
+          <w:rPr>
+            <w:noProof/>
+            <w:webHidden/>
+          </w:rPr>
+        </w:r>
+        <w:r>
+          <w:rPr>
+            <w:noProof/>
+            <w:webHidden/>
+          </w:rPr>
+          <w:fldChar w:fldCharType="separate"/>
+        </w:r>
+        <w:r>
+          <w:rPr>
+            <w:noProof/>
+            <w:webHidden/>
+          </w:rPr>
+          <w:t>9</w:t>
         </w:r>
         <w:r>
           <w:rPr>
@@ -440,7 +1903,7 @@
       <w:pPr>
         <w:pStyle w:val="Abbildungsverzeichnis"/>
         <w:tabs>
-          <w:tab w:leader="dot" w:pos="9062" w:val="right"/>
+          <w:tab w:val="right" w:leader="dot" w:pos="9062"/>
         </w:tabs>
       </w:pPr>
     </w:p>
@@ -449,7 +1912,7 @@
     <w:p>
       <w:pPr>
         <w:tabs>
-          <w:tab w:pos="2799" w:val="left"/>
+          <w:tab w:val="left" w:pos="2799"/>
         </w:tabs>
       </w:pPr>
       <w:r>
@@ -460,7 +1923,7 @@
       <w:pPr>
         <w:pStyle w:val="Abbildungsverzeichnis"/>
         <w:tabs>
-          <w:tab w:leader="dot" w:pos="9062" w:val="right"/>
+          <w:tab w:val="right" w:leader="dot" w:pos="9062"/>
         </w:tabs>
       </w:pPr>
     </w:p>
@@ -468,7 +1931,7 @@
       <w:pPr>
         <w:pStyle w:val="Abbildungsverzeichnis"/>
         <w:tabs>
-          <w:tab w:leader="dot" w:pos="9062" w:val="right"/>
+          <w:tab w:val="right" w:leader="dot" w:pos="9062"/>
         </w:tabs>
       </w:pPr>
     </w:p>
@@ -476,24 +1939,24 @@
       <w:pPr>
         <w:pStyle w:val="Abbildungsverzeichnis"/>
         <w:tabs>
-          <w:tab w:leader="dot" w:pos="9062" w:val="right"/>
+          <w:tab w:val="right" w:leader="dot" w:pos="9062"/>
         </w:tabs>
         <w:jc w:val="center"/>
         <w:rPr>
-          <w:rFonts w:asciiTheme="majorHAnsi" w:cstheme="majorBidi" w:eastAsiaTheme="majorEastAsia" w:hAnsiTheme="majorHAnsi"/>
+          <w:rFonts w:asciiTheme="majorHAnsi" w:eastAsiaTheme="majorEastAsia" w:hAnsiTheme="majorHAnsi" w:cstheme="majorBidi"/>
           <w:b/>
           <w:bCs/>
-          <w:color w:themeColor="accent1" w:themeShade="BF" w:val="365F91"/>
+          <w:color w:val="365F91" w:themeColor="accent1" w:themeShade="BF"/>
           <w:sz w:val="28"/>
           <w:szCs w:val="28"/>
         </w:rPr>
       </w:pPr>
       <w:r>
         <w:rPr>
-          <w:rFonts w:asciiTheme="majorHAnsi" w:cstheme="majorBidi" w:eastAsiaTheme="majorEastAsia" w:hAnsiTheme="majorHAnsi"/>
+          <w:rFonts w:asciiTheme="majorHAnsi" w:eastAsiaTheme="majorEastAsia" w:hAnsiTheme="majorHAnsi" w:cstheme="majorBidi"/>
           <w:b/>
           <w:bCs/>
-          <w:color w:themeColor="accent1" w:themeShade="BF" w:val="365F91"/>
+          <w:color w:val="365F91" w:themeColor="accent1" w:themeShade="BF"/>
           <w:sz w:val="28"/>
           <w:szCs w:val="28"/>
         </w:rPr>
@@ -504,8 +1967,14 @@
       <w:pPr>
         <w:pStyle w:val="Abbildungsverzeichnis"/>
         <w:tabs>
-          <w:tab w:leader="dot" w:pos="9062" w:val="right"/>
+          <w:tab w:val="right" w:leader="dot" w:pos="9062"/>
         </w:tabs>
+        <w:rPr>
+          <w:rFonts w:asciiTheme="minorHAnsi" w:eastAsiaTheme="minorEastAsia" w:hAnsiTheme="minorHAnsi" w:cstheme="minorBidi"/>
+          <w:noProof/>
+          <w:szCs w:val="22"/>
+          <w:lang w:val="de-DE" w:eastAsia="de-DE"/>
+        </w:rPr>
       </w:pPr>
       <w:r>
         <w:fldChar w:fldCharType="begin"/>
@@ -516,15 +1985,14 @@
       <w:r>
         <w:fldChar w:fldCharType="separate"/>
       </w:r>
-      <w:hyperlink w:anchor="_Toc420585209" w:history="1">
+      <w:hyperlink w:anchor="_Toc456336923" w:history="1">
         <w:r>
           <w:rPr>
             <w:rStyle w:val="Hyperlink"/>
             <w:rFonts w:eastAsiaTheme="majorEastAsia"/>
             <w:noProof/>
-            <w:lang w:val="en-US"/>
-          </w:rPr>
-          <w:t xml:space="preserve">Figure 1 : </w:t>
+          </w:rPr>
+          <w:t>Figure 1 : Overview of Fuzzy Wheels Berlin</w:t>
         </w:r>
         <w:r>
           <w:rPr>
@@ -545,7 +2013,7 @@
             <w:noProof/>
             <w:webHidden/>
           </w:rPr>
-          <w:instrText xml:space="preserve"> PAGEREF _Toc420585209 \h </w:instrText>
+          <w:instrText xml:space="preserve"> PAGEREF _Toc456336923 \h </w:instrText>
         </w:r>
         <w:r>
           <w:rPr>
@@ -575,9 +2043,845 @@
           <w:fldChar w:fldCharType="end"/>
         </w:r>
       </w:hyperlink>
-      <w:r>
-        <w:rPr>
+    </w:p>
+    <w:p>
+      <w:pPr>
+        <w:pStyle w:val="Abbildungsverzeichnis"/>
+        <w:tabs>
+          <w:tab w:val="right" w:leader="dot" w:pos="9062"/>
+        </w:tabs>
+        <w:rPr>
+          <w:rFonts w:asciiTheme="minorHAnsi" w:eastAsiaTheme="minorEastAsia" w:hAnsiTheme="minorHAnsi" w:cstheme="minorBidi"/>
           <w:noProof/>
+          <w:szCs w:val="22"/>
+          <w:lang w:val="de-DE" w:eastAsia="de-DE"/>
+        </w:rPr>
+      </w:pPr>
+      <w:hyperlink w:anchor="_Toc456336924" w:history="1">
+        <w:r>
+          <w:rPr>
+            <w:rStyle w:val="Hyperlink"/>
+            <w:rFonts w:eastAsiaTheme="majorEastAsia"/>
+            <w:noProof/>
+          </w:rPr>
+          <w:t xml:space="preserve">Figure 2 : Exploded view of a Trabant 601 Wheel for the </w:t>
+        </w:r>
+        <w:r>
+          <w:rPr>
+            <w:rStyle w:val="Hyperlink"/>
+            <w:rFonts w:eastAsiaTheme="minorHAnsi"/>
+            <w:noProof/>
+            <w:lang w:val="en-US" w:eastAsia="en-US"/>
+          </w:rPr>
+          <w:t>Trabant 601</w:t>
+        </w:r>
+        <w:r>
+          <w:rPr>
+            <w:noProof/>
+            <w:webHidden/>
+          </w:rPr>
+          <w:tab/>
+        </w:r>
+        <w:r>
+          <w:rPr>
+            <w:noProof/>
+            <w:webHidden/>
+          </w:rPr>
+          <w:fldChar w:fldCharType="begin"/>
+        </w:r>
+        <w:r>
+          <w:rPr>
+            <w:noProof/>
+            <w:webHidden/>
+          </w:rPr>
+          <w:instrText xml:space="preserve"> PAGEREF _Toc456336924 \h </w:instrText>
+        </w:r>
+        <w:r>
+          <w:rPr>
+            <w:noProof/>
+            <w:webHidden/>
+          </w:rPr>
+        </w:r>
+        <w:r>
+          <w:rPr>
+            <w:noProof/>
+            <w:webHidden/>
+          </w:rPr>
+          <w:fldChar w:fldCharType="separate"/>
+        </w:r>
+        <w:r>
+          <w:rPr>
+            <w:noProof/>
+            <w:webHidden/>
+          </w:rPr>
+          <w:t>4</w:t>
+        </w:r>
+        <w:r>
+          <w:rPr>
+            <w:noProof/>
+            <w:webHidden/>
+          </w:rPr>
+          <w:fldChar w:fldCharType="end"/>
+        </w:r>
+      </w:hyperlink>
+    </w:p>
+    <w:p>
+      <w:pPr>
+        <w:pStyle w:val="Abbildungsverzeichnis"/>
+        <w:tabs>
+          <w:tab w:val="right" w:leader="dot" w:pos="9062"/>
+        </w:tabs>
+        <w:rPr>
+          <w:rFonts w:asciiTheme="minorHAnsi" w:eastAsiaTheme="minorEastAsia" w:hAnsiTheme="minorHAnsi" w:cstheme="minorBidi"/>
+          <w:noProof/>
+          <w:szCs w:val="22"/>
+          <w:lang w:val="de-DE" w:eastAsia="de-DE"/>
+        </w:rPr>
+      </w:pPr>
+      <w:hyperlink w:anchor="_Toc456336925" w:history="1">
+        <w:r>
+          <w:rPr>
+            <w:rStyle w:val="Hyperlink"/>
+            <w:rFonts w:eastAsiaTheme="majorEastAsia"/>
+            <w:noProof/>
+          </w:rPr>
+          <w:t>Figure 3 : The production schemata for Trabant 601 Wheel produced at Fuzzy Wheels Berlin</w:t>
+        </w:r>
+        <w:r>
+          <w:rPr>
+            <w:noProof/>
+            <w:webHidden/>
+          </w:rPr>
+          <w:tab/>
+        </w:r>
+        <w:r>
+          <w:rPr>
+            <w:noProof/>
+            <w:webHidden/>
+          </w:rPr>
+          <w:fldChar w:fldCharType="begin"/>
+        </w:r>
+        <w:r>
+          <w:rPr>
+            <w:noProof/>
+            <w:webHidden/>
+          </w:rPr>
+          <w:instrText xml:space="preserve"> PAGEREF _Toc456336925 \h </w:instrText>
+        </w:r>
+        <w:r>
+          <w:rPr>
+            <w:noProof/>
+            <w:webHidden/>
+          </w:rPr>
+        </w:r>
+        <w:r>
+          <w:rPr>
+            <w:noProof/>
+            <w:webHidden/>
+          </w:rPr>
+          <w:fldChar w:fldCharType="separate"/>
+        </w:r>
+        <w:r>
+          <w:rPr>
+            <w:noProof/>
+            <w:webHidden/>
+          </w:rPr>
+          <w:t>4</w:t>
+        </w:r>
+        <w:r>
+          <w:rPr>
+            <w:noProof/>
+            <w:webHidden/>
+          </w:rPr>
+          <w:fldChar w:fldCharType="end"/>
+        </w:r>
+      </w:hyperlink>
+    </w:p>
+    <w:p>
+      <w:pPr>
+        <w:pStyle w:val="Abbildungsverzeichnis"/>
+        <w:tabs>
+          <w:tab w:val="right" w:leader="dot" w:pos="9062"/>
+        </w:tabs>
+        <w:rPr>
+          <w:rFonts w:asciiTheme="minorHAnsi" w:eastAsiaTheme="minorEastAsia" w:hAnsiTheme="minorHAnsi" w:cstheme="minorBidi"/>
+          <w:noProof/>
+          <w:szCs w:val="22"/>
+          <w:lang w:val="de-DE" w:eastAsia="de-DE"/>
+        </w:rPr>
+      </w:pPr>
+      <w:hyperlink w:anchor="_Toc456336926" w:history="1">
+        <w:r>
+          <w:rPr>
+            <w:rStyle w:val="Hyperlink"/>
+            <w:rFonts w:eastAsiaTheme="majorEastAsia"/>
+            <w:noProof/>
+          </w:rPr>
+          <w:t xml:space="preserve">Figure 2 : Exploded view of a Volvo Amazon Wheel for the </w:t>
+        </w:r>
+        <w:r>
+          <w:rPr>
+            <w:rStyle w:val="Hyperlink"/>
+            <w:rFonts w:eastAsiaTheme="minorHAnsi"/>
+            <w:noProof/>
+            <w:lang w:val="en-US" w:eastAsia="en-US"/>
+          </w:rPr>
+          <w:t>Volvo Amazon</w:t>
+        </w:r>
+        <w:r>
+          <w:rPr>
+            <w:noProof/>
+            <w:webHidden/>
+          </w:rPr>
+          <w:tab/>
+        </w:r>
+        <w:r>
+          <w:rPr>
+            <w:noProof/>
+            <w:webHidden/>
+          </w:rPr>
+          <w:fldChar w:fldCharType="begin"/>
+        </w:r>
+        <w:r>
+          <w:rPr>
+            <w:noProof/>
+            <w:webHidden/>
+          </w:rPr>
+          <w:instrText xml:space="preserve"> PAGEREF _Toc456336926 \h </w:instrText>
+        </w:r>
+        <w:r>
+          <w:rPr>
+            <w:noProof/>
+            <w:webHidden/>
+          </w:rPr>
+        </w:r>
+        <w:r>
+          <w:rPr>
+            <w:noProof/>
+            <w:webHidden/>
+          </w:rPr>
+          <w:fldChar w:fldCharType="separate"/>
+        </w:r>
+        <w:r>
+          <w:rPr>
+            <w:noProof/>
+            <w:webHidden/>
+          </w:rPr>
+          <w:t>5</w:t>
+        </w:r>
+        <w:r>
+          <w:rPr>
+            <w:noProof/>
+            <w:webHidden/>
+          </w:rPr>
+          <w:fldChar w:fldCharType="end"/>
+        </w:r>
+      </w:hyperlink>
+    </w:p>
+    <w:p>
+      <w:pPr>
+        <w:pStyle w:val="Abbildungsverzeichnis"/>
+        <w:tabs>
+          <w:tab w:val="right" w:leader="dot" w:pos="9062"/>
+        </w:tabs>
+        <w:rPr>
+          <w:rFonts w:asciiTheme="minorHAnsi" w:eastAsiaTheme="minorEastAsia" w:hAnsiTheme="minorHAnsi" w:cstheme="minorBidi"/>
+          <w:noProof/>
+          <w:szCs w:val="22"/>
+          <w:lang w:val="de-DE" w:eastAsia="de-DE"/>
+        </w:rPr>
+      </w:pPr>
+      <w:hyperlink w:anchor="_Toc456336927" w:history="1">
+        <w:r>
+          <w:rPr>
+            <w:rStyle w:val="Hyperlink"/>
+            <w:rFonts w:eastAsiaTheme="majorEastAsia"/>
+            <w:noProof/>
+          </w:rPr>
+          <w:t>Figure 3 : The production schemata for Volvo Amazon Wheel produced at Fuzzy Wheels Berlin</w:t>
+        </w:r>
+        <w:r>
+          <w:rPr>
+            <w:noProof/>
+            <w:webHidden/>
+          </w:rPr>
+          <w:tab/>
+        </w:r>
+        <w:r>
+          <w:rPr>
+            <w:noProof/>
+            <w:webHidden/>
+          </w:rPr>
+          <w:fldChar w:fldCharType="begin"/>
+        </w:r>
+        <w:r>
+          <w:rPr>
+            <w:noProof/>
+            <w:webHidden/>
+          </w:rPr>
+          <w:instrText xml:space="preserve"> PAGEREF _Toc456336927 \h </w:instrText>
+        </w:r>
+        <w:r>
+          <w:rPr>
+            <w:noProof/>
+            <w:webHidden/>
+          </w:rPr>
+        </w:r>
+        <w:r>
+          <w:rPr>
+            <w:noProof/>
+            <w:webHidden/>
+          </w:rPr>
+          <w:fldChar w:fldCharType="separate"/>
+        </w:r>
+        <w:r>
+          <w:rPr>
+            <w:noProof/>
+            <w:webHidden/>
+          </w:rPr>
+          <w:t>5</w:t>
+        </w:r>
+        <w:r>
+          <w:rPr>
+            <w:noProof/>
+            <w:webHidden/>
+          </w:rPr>
+          <w:fldChar w:fldCharType="end"/>
+        </w:r>
+      </w:hyperlink>
+    </w:p>
+    <w:p>
+      <w:pPr>
+        <w:pStyle w:val="Abbildungsverzeichnis"/>
+        <w:tabs>
+          <w:tab w:val="right" w:leader="dot" w:pos="9062"/>
+        </w:tabs>
+        <w:rPr>
+          <w:rFonts w:asciiTheme="minorHAnsi" w:eastAsiaTheme="minorEastAsia" w:hAnsiTheme="minorHAnsi" w:cstheme="minorBidi"/>
+          <w:noProof/>
+          <w:szCs w:val="22"/>
+          <w:lang w:val="de-DE" w:eastAsia="de-DE"/>
+        </w:rPr>
+      </w:pPr>
+      <w:hyperlink w:anchor="_Toc456336928" w:history="1">
+        <w:r>
+          <w:rPr>
+            <w:rStyle w:val="Hyperlink"/>
+            <w:rFonts w:eastAsiaTheme="majorEastAsia"/>
+            <w:noProof/>
+          </w:rPr>
+          <w:t>Figure 1 : Overview of Safe Brake Parts</w:t>
+        </w:r>
+        <w:r>
+          <w:rPr>
+            <w:noProof/>
+            <w:webHidden/>
+          </w:rPr>
+          <w:tab/>
+        </w:r>
+        <w:r>
+          <w:rPr>
+            <w:noProof/>
+            <w:webHidden/>
+          </w:rPr>
+          <w:fldChar w:fldCharType="begin"/>
+        </w:r>
+        <w:r>
+          <w:rPr>
+            <w:noProof/>
+            <w:webHidden/>
+          </w:rPr>
+          <w:instrText xml:space="preserve"> PAGEREF _Toc456336928 \h </w:instrText>
+        </w:r>
+        <w:r>
+          <w:rPr>
+            <w:noProof/>
+            <w:webHidden/>
+          </w:rPr>
+        </w:r>
+        <w:r>
+          <w:rPr>
+            <w:noProof/>
+            <w:webHidden/>
+          </w:rPr>
+          <w:fldChar w:fldCharType="separate"/>
+        </w:r>
+        <w:r>
+          <w:rPr>
+            <w:noProof/>
+            <w:webHidden/>
+          </w:rPr>
+          <w:t>6</w:t>
+        </w:r>
+        <w:r>
+          <w:rPr>
+            <w:noProof/>
+            <w:webHidden/>
+          </w:rPr>
+          <w:fldChar w:fldCharType="end"/>
+        </w:r>
+      </w:hyperlink>
+    </w:p>
+    <w:p>
+      <w:pPr>
+        <w:pStyle w:val="Abbildungsverzeichnis"/>
+        <w:tabs>
+          <w:tab w:val="right" w:leader="dot" w:pos="9062"/>
+        </w:tabs>
+        <w:rPr>
+          <w:rFonts w:asciiTheme="minorHAnsi" w:eastAsiaTheme="minorEastAsia" w:hAnsiTheme="minorHAnsi" w:cstheme="minorBidi"/>
+          <w:noProof/>
+          <w:szCs w:val="22"/>
+          <w:lang w:val="de-DE" w:eastAsia="de-DE"/>
+        </w:rPr>
+      </w:pPr>
+      <w:hyperlink w:anchor="_Toc456336929" w:history="1">
+        <w:r>
+          <w:rPr>
+            <w:rStyle w:val="Hyperlink"/>
+            <w:rFonts w:eastAsiaTheme="majorEastAsia"/>
+            <w:noProof/>
+          </w:rPr>
+          <w:t xml:space="preserve">Figure 2 : Exploded view of a Volvo Amazon Brake Caliper for the </w:t>
+        </w:r>
+        <w:r>
+          <w:rPr>
+            <w:rStyle w:val="Hyperlink"/>
+            <w:rFonts w:eastAsiaTheme="minorHAnsi"/>
+            <w:noProof/>
+            <w:lang w:val="en-US" w:eastAsia="en-US"/>
+          </w:rPr>
+          <w:t>Volvo Amazon</w:t>
+        </w:r>
+        <w:r>
+          <w:rPr>
+            <w:noProof/>
+            <w:webHidden/>
+          </w:rPr>
+          <w:tab/>
+        </w:r>
+        <w:r>
+          <w:rPr>
+            <w:noProof/>
+            <w:webHidden/>
+          </w:rPr>
+          <w:fldChar w:fldCharType="begin"/>
+        </w:r>
+        <w:r>
+          <w:rPr>
+            <w:noProof/>
+            <w:webHidden/>
+          </w:rPr>
+          <w:instrText xml:space="preserve"> PAGEREF _Toc456336929 \h </w:instrText>
+        </w:r>
+        <w:r>
+          <w:rPr>
+            <w:noProof/>
+            <w:webHidden/>
+          </w:rPr>
+        </w:r>
+        <w:r>
+          <w:rPr>
+            <w:noProof/>
+            <w:webHidden/>
+          </w:rPr>
+          <w:fldChar w:fldCharType="separate"/>
+        </w:r>
+        <w:r>
+          <w:rPr>
+            <w:noProof/>
+            <w:webHidden/>
+          </w:rPr>
+          <w:t>6</w:t>
+        </w:r>
+        <w:r>
+          <w:rPr>
+            <w:noProof/>
+            <w:webHidden/>
+          </w:rPr>
+          <w:fldChar w:fldCharType="end"/>
+        </w:r>
+      </w:hyperlink>
+    </w:p>
+    <w:p>
+      <w:pPr>
+        <w:pStyle w:val="Abbildungsverzeichnis"/>
+        <w:tabs>
+          <w:tab w:val="right" w:leader="dot" w:pos="9062"/>
+        </w:tabs>
+        <w:rPr>
+          <w:rFonts w:asciiTheme="minorHAnsi" w:eastAsiaTheme="minorEastAsia" w:hAnsiTheme="minorHAnsi" w:cstheme="minorBidi"/>
+          <w:noProof/>
+          <w:szCs w:val="22"/>
+          <w:lang w:val="de-DE" w:eastAsia="de-DE"/>
+        </w:rPr>
+      </w:pPr>
+      <w:hyperlink w:anchor="_Toc456336930" w:history="1">
+        <w:r>
+          <w:rPr>
+            <w:rStyle w:val="Hyperlink"/>
+            <w:rFonts w:eastAsiaTheme="majorEastAsia"/>
+            <w:noProof/>
+          </w:rPr>
+          <w:t>Figure 3 : The production schemata for Volvo Amazon Brake Caliper produced at Safe Brake Parts</w:t>
+        </w:r>
+        <w:r>
+          <w:rPr>
+            <w:noProof/>
+            <w:webHidden/>
+          </w:rPr>
+          <w:tab/>
+        </w:r>
+        <w:r>
+          <w:rPr>
+            <w:noProof/>
+            <w:webHidden/>
+          </w:rPr>
+          <w:fldChar w:fldCharType="begin"/>
+        </w:r>
+        <w:r>
+          <w:rPr>
+            <w:noProof/>
+            <w:webHidden/>
+          </w:rPr>
+          <w:instrText xml:space="preserve"> PAGEREF _Toc456336930 \h </w:instrText>
+        </w:r>
+        <w:r>
+          <w:rPr>
+            <w:noProof/>
+            <w:webHidden/>
+          </w:rPr>
+        </w:r>
+        <w:r>
+          <w:rPr>
+            <w:noProof/>
+            <w:webHidden/>
+          </w:rPr>
+          <w:fldChar w:fldCharType="separate"/>
+        </w:r>
+        <w:r>
+          <w:rPr>
+            <w:noProof/>
+            <w:webHidden/>
+          </w:rPr>
+          <w:t>7</w:t>
+        </w:r>
+        <w:r>
+          <w:rPr>
+            <w:noProof/>
+            <w:webHidden/>
+          </w:rPr>
+          <w:fldChar w:fldCharType="end"/>
+        </w:r>
+      </w:hyperlink>
+    </w:p>
+    <w:p>
+      <w:pPr>
+        <w:pStyle w:val="Abbildungsverzeichnis"/>
+        <w:tabs>
+          <w:tab w:val="right" w:leader="dot" w:pos="9062"/>
+        </w:tabs>
+        <w:rPr>
+          <w:rFonts w:asciiTheme="minorHAnsi" w:eastAsiaTheme="minorEastAsia" w:hAnsiTheme="minorHAnsi" w:cstheme="minorBidi"/>
+          <w:noProof/>
+          <w:szCs w:val="22"/>
+          <w:lang w:val="de-DE" w:eastAsia="de-DE"/>
+        </w:rPr>
+      </w:pPr>
+      <w:hyperlink w:anchor="_Toc456336931" w:history="1">
+        <w:r>
+          <w:rPr>
+            <w:rStyle w:val="Hyperlink"/>
+            <w:rFonts w:eastAsiaTheme="majorEastAsia"/>
+            <w:noProof/>
+          </w:rPr>
+          <w:t xml:space="preserve">Figure 2 : Exploded view of a Volvo Amazon Brake Disk for the </w:t>
+        </w:r>
+        <w:r>
+          <w:rPr>
+            <w:rStyle w:val="Hyperlink"/>
+            <w:rFonts w:eastAsiaTheme="minorHAnsi"/>
+            <w:noProof/>
+            <w:lang w:val="en-US" w:eastAsia="en-US"/>
+          </w:rPr>
+          <w:t>Volvo Amazon</w:t>
+        </w:r>
+        <w:r>
+          <w:rPr>
+            <w:noProof/>
+            <w:webHidden/>
+          </w:rPr>
+          <w:tab/>
+        </w:r>
+        <w:r>
+          <w:rPr>
+            <w:noProof/>
+            <w:webHidden/>
+          </w:rPr>
+          <w:fldChar w:fldCharType="begin"/>
+        </w:r>
+        <w:r>
+          <w:rPr>
+            <w:noProof/>
+            <w:webHidden/>
+          </w:rPr>
+          <w:instrText xml:space="preserve"> PAGEREF _Toc456336931 \h </w:instrText>
+        </w:r>
+        <w:r>
+          <w:rPr>
+            <w:noProof/>
+            <w:webHidden/>
+          </w:rPr>
+        </w:r>
+        <w:r>
+          <w:rPr>
+            <w:noProof/>
+            <w:webHidden/>
+          </w:rPr>
+          <w:fldChar w:fldCharType="separate"/>
+        </w:r>
+        <w:r>
+          <w:rPr>
+            <w:noProof/>
+            <w:webHidden/>
+          </w:rPr>
+          <w:t>7</w:t>
+        </w:r>
+        <w:r>
+          <w:rPr>
+            <w:noProof/>
+            <w:webHidden/>
+          </w:rPr>
+          <w:fldChar w:fldCharType="end"/>
+        </w:r>
+      </w:hyperlink>
+    </w:p>
+    <w:p>
+      <w:pPr>
+        <w:pStyle w:val="Abbildungsverzeichnis"/>
+        <w:tabs>
+          <w:tab w:val="right" w:leader="dot" w:pos="9062"/>
+        </w:tabs>
+        <w:rPr>
+          <w:rFonts w:asciiTheme="minorHAnsi" w:eastAsiaTheme="minorEastAsia" w:hAnsiTheme="minorHAnsi" w:cstheme="minorBidi"/>
+          <w:noProof/>
+          <w:szCs w:val="22"/>
+          <w:lang w:val="de-DE" w:eastAsia="de-DE"/>
+        </w:rPr>
+      </w:pPr>
+      <w:hyperlink w:anchor="_Toc456336932" w:history="1">
+        <w:r>
+          <w:rPr>
+            <w:rStyle w:val="Hyperlink"/>
+            <w:rFonts w:eastAsiaTheme="majorEastAsia"/>
+            <w:noProof/>
+          </w:rPr>
+          <w:t>Figure 3 : The production schemata for Volvo Amazon Brake Disk produced at Safe Brake Parts</w:t>
+        </w:r>
+        <w:r>
+          <w:rPr>
+            <w:noProof/>
+            <w:webHidden/>
+          </w:rPr>
+          <w:tab/>
+        </w:r>
+        <w:r>
+          <w:rPr>
+            <w:noProof/>
+            <w:webHidden/>
+          </w:rPr>
+          <w:fldChar w:fldCharType="begin"/>
+        </w:r>
+        <w:r>
+          <w:rPr>
+            <w:noProof/>
+            <w:webHidden/>
+          </w:rPr>
+          <w:instrText xml:space="preserve"> PAGEREF _Toc456336932 \h </w:instrText>
+        </w:r>
+        <w:r>
+          <w:rPr>
+            <w:noProof/>
+            <w:webHidden/>
+          </w:rPr>
+        </w:r>
+        <w:r>
+          <w:rPr>
+            <w:noProof/>
+            <w:webHidden/>
+          </w:rPr>
+          <w:fldChar w:fldCharType="separate"/>
+        </w:r>
+        <w:r>
+          <w:rPr>
+            <w:noProof/>
+            <w:webHidden/>
+          </w:rPr>
+          <w:t>8</w:t>
+        </w:r>
+        <w:r>
+          <w:rPr>
+            <w:noProof/>
+            <w:webHidden/>
+          </w:rPr>
+          <w:fldChar w:fldCharType="end"/>
+        </w:r>
+      </w:hyperlink>
+    </w:p>
+    <w:p>
+      <w:pPr>
+        <w:pStyle w:val="Abbildungsverzeichnis"/>
+        <w:tabs>
+          <w:tab w:val="right" w:leader="dot" w:pos="9062"/>
+        </w:tabs>
+        <w:rPr>
+          <w:rFonts w:asciiTheme="minorHAnsi" w:eastAsiaTheme="minorEastAsia" w:hAnsiTheme="minorHAnsi" w:cstheme="minorBidi"/>
+          <w:noProof/>
+          <w:szCs w:val="22"/>
+          <w:lang w:val="de-DE" w:eastAsia="de-DE"/>
+        </w:rPr>
+      </w:pPr>
+      <w:hyperlink w:anchor="_Toc456336933" w:history="1">
+        <w:r>
+          <w:rPr>
+            <w:rStyle w:val="Hyperlink"/>
+            <w:rFonts w:eastAsiaTheme="majorEastAsia"/>
+            <w:noProof/>
+          </w:rPr>
+          <w:t>Figure 1 : A car of the Trabant 601 series</w:t>
+        </w:r>
+        <w:r>
+          <w:rPr>
+            <w:noProof/>
+            <w:webHidden/>
+          </w:rPr>
+          <w:tab/>
+        </w:r>
+        <w:r>
+          <w:rPr>
+            <w:noProof/>
+            <w:webHidden/>
+          </w:rPr>
+          <w:fldChar w:fldCharType="begin"/>
+        </w:r>
+        <w:r>
+          <w:rPr>
+            <w:noProof/>
+            <w:webHidden/>
+          </w:rPr>
+          <w:instrText xml:space="preserve"> PAGEREF _Toc456336933 \h </w:instrText>
+        </w:r>
+        <w:r>
+          <w:rPr>
+            <w:noProof/>
+            <w:webHidden/>
+          </w:rPr>
+        </w:r>
+        <w:r>
+          <w:rPr>
+            <w:noProof/>
+            <w:webHidden/>
+          </w:rPr>
+          <w:fldChar w:fldCharType="separate"/>
+        </w:r>
+        <w:r>
+          <w:rPr>
+            <w:noProof/>
+            <w:webHidden/>
+          </w:rPr>
+          <w:t>8</w:t>
+        </w:r>
+        <w:r>
+          <w:rPr>
+            <w:noProof/>
+            <w:webHidden/>
+          </w:rPr>
+          <w:fldChar w:fldCharType="end"/>
+        </w:r>
+      </w:hyperlink>
+    </w:p>
+    <w:p>
+      <w:pPr>
+        <w:pStyle w:val="Abbildungsverzeichnis"/>
+        <w:tabs>
+          <w:tab w:val="right" w:leader="dot" w:pos="9062"/>
+        </w:tabs>
+        <w:rPr>
+          <w:rFonts w:asciiTheme="minorHAnsi" w:eastAsiaTheme="minorEastAsia" w:hAnsiTheme="minorHAnsi" w:cstheme="minorBidi"/>
+          <w:noProof/>
+          <w:szCs w:val="22"/>
+          <w:lang w:val="de-DE" w:eastAsia="de-DE"/>
+        </w:rPr>
+      </w:pPr>
+      <w:hyperlink w:anchor="_Toc456336934" w:history="1">
+        <w:r>
+          <w:rPr>
+            <w:rStyle w:val="Hyperlink"/>
+            <w:rFonts w:eastAsiaTheme="majorEastAsia"/>
+            <w:noProof/>
+          </w:rPr>
+          <w:t>Figure 1 : A car of the Volvo Amazon series</w:t>
+        </w:r>
+        <w:r>
+          <w:rPr>
+            <w:noProof/>
+            <w:webHidden/>
+          </w:rPr>
+          <w:tab/>
+        </w:r>
+        <w:r>
+          <w:rPr>
+            <w:noProof/>
+            <w:webHidden/>
+          </w:rPr>
+          <w:fldChar w:fldCharType="begin"/>
+        </w:r>
+        <w:r>
+          <w:rPr>
+            <w:noProof/>
+            <w:webHidden/>
+          </w:rPr>
+          <w:instrText xml:space="preserve"> PAGEREF _Toc456336934 \h </w:instrText>
+        </w:r>
+        <w:r>
+          <w:rPr>
+            <w:noProof/>
+            <w:webHidden/>
+          </w:rPr>
+        </w:r>
+        <w:r>
+          <w:rPr>
+            <w:noProof/>
+            <w:webHidden/>
+          </w:rPr>
+          <w:fldChar w:fldCharType="separate"/>
+        </w:r>
+        <w:r>
+          <w:rPr>
+            <w:noProof/>
+            <w:webHidden/>
+          </w:rPr>
+          <w:t>9</w:t>
+        </w:r>
+        <w:r>
+          <w:rPr>
+            <w:noProof/>
+            <w:webHidden/>
+          </w:rPr>
+          <w:fldChar w:fldCharType="end"/>
+        </w:r>
+      </w:hyperlink>
+    </w:p>
+    <w:p>
+      <w:pPr>
+        <w:pStyle w:val="Abbildungsverzeichnis"/>
+        <w:tabs>
+          <w:tab w:val="right" w:leader="dot" w:pos="9062"/>
+        </w:tabs>
+      </w:pPr>
+      <w:r>
+        <w:rPr>
+          <w:noProof/>
         </w:rPr>
         <w:fldChar w:fldCharType="end"/>
       </w:r>
@@ -594,30 +2898,59 @@
       <w:pPr>
         <w:pStyle w:val="berschrift1"/>
       </w:pPr>
-      <w:bookmarkStart w:id="6" w:name="_Toc455334769"/>
-      <w:bookmarkEnd w:id="5"/>
-      <w:r>
+      <w:bookmarkStart w:id="2" w:name="_Toc456336905"/>
+      <w:proofErr w:type="spellStart"/>
+      <w:r>
+        <w:lastRenderedPageBreak/>
         <w:t>Summary</w:t>
       </w:r>
-      <w:bookmarkEnd w:id="6"/>
+      <w:bookmarkEnd w:id="2"/>
+      <w:proofErr w:type="spellEnd"/>
     </w:p>
     <w:p>
       <w:r>
         <w:rPr>
           <w:lang w:eastAsia="en-US"/>
         </w:rPr>
-        <w:t xml:space="preserve">Table 1 lists </w:t>
+        <w:t xml:space="preserve">Table 1 </w:t>
+      </w:r>
+      <w:proofErr w:type="spellStart"/>
+      <w:r>
+        <w:rPr>
+          <w:lang w:eastAsia="en-US"/>
+        </w:rPr>
+        <w:t>lists</w:t>
+      </w:r>
+      <w:proofErr w:type="spellEnd"/>
+      <w:r>
+        <w:rPr>
+          <w:lang w:eastAsia="en-US"/>
+        </w:rPr>
+        <w:t xml:space="preserve"> </w:t>
       </w:r>
       <w:r>
         <w:t xml:space="preserve">the </w:t>
       </w:r>
-      <w:bookmarkStart w:id="9" w:name="OLE_LINK5"/>
-      <w:r>
-        <w:t>car part factories</w:t>
-      </w:r>
-      <w:bookmarkEnd w:id="9"/>
-      <w:r>
-        <w:t xml:space="preserve"> owned by Vintage Car Parts: </w:t>
+      <w:bookmarkStart w:id="3" w:name="OLE_LINK5"/>
+      <w:r>
+        <w:t xml:space="preserve">car part </w:t>
+      </w:r>
+      <w:proofErr w:type="spellStart"/>
+      <w:r>
+        <w:t>factories</w:t>
+      </w:r>
+      <w:bookmarkEnd w:id="3"/>
+      <w:proofErr w:type="spellEnd"/>
+      <w:r>
+        <w:t xml:space="preserve"> </w:t>
+      </w:r>
+      <w:proofErr w:type="spellStart"/>
+      <w:r>
+        <w:t>owned</w:t>
+      </w:r>
+      <w:proofErr w:type="spellEnd"/>
+      <w:r>
+        <w:t xml:space="preserve"> by Vintage Car Parts: </w:t>
       </w:r>
     </w:p>
     <w:p>
@@ -635,31 +2968,52 @@
         </w:rPr>
         <w:t xml:space="preserve">Table 1 : The </w:t>
       </w:r>
-      <w:r>
-        <w:t>list of car part factories owned by Vintage Car Parts</w:t>
+      <w:proofErr w:type="spellStart"/>
+      <w:r>
+        <w:t>list</w:t>
+      </w:r>
+      <w:proofErr w:type="spellEnd"/>
+      <w:r>
+        <w:t xml:space="preserve"> of car part </w:t>
+      </w:r>
+      <w:proofErr w:type="spellStart"/>
+      <w:r>
+        <w:t>factories</w:t>
+      </w:r>
+      <w:proofErr w:type="spellEnd"/>
+      <w:r>
+        <w:t xml:space="preserve"> </w:t>
+      </w:r>
+      <w:proofErr w:type="spellStart"/>
+      <w:r>
+        <w:t>owned</w:t>
+      </w:r>
+      <w:proofErr w:type="spellEnd"/>
+      <w:r>
+        <w:t xml:space="preserve"> by Vintage Car Parts</w:t>
       </w:r>
     </w:p>
     <w:tbl>
       <w:tblPr>
         <w:tblStyle w:val="HellesRaster-Akzent1"/>
-        <w:tblW w:type="dxa" w:w="9322"/>
-        <w:tblLook w:firstColumn="1" w:firstRow="1" w:lastColumn="0" w:lastRow="0" w:noHBand="0" w:noVBand="1" w:val="04A0"/>
+        <w:tblW w:w="9322" w:type="dxa"/>
+        <w:tblLook w:val="04A0"/>
       </w:tblPr>
       <w:tblGrid>
-        <w:gridCol w:w="1384"/>
-        <w:gridCol w:w="1559"/>
-        <w:gridCol w:w="1134"/>
-        <w:gridCol w:w="1985"/>
-        <w:gridCol w:w="3260"/>
+        <w:gridCol w:w="1835"/>
+        <w:gridCol w:w="1654"/>
+        <w:gridCol w:w="1240"/>
+        <w:gridCol w:w="1798"/>
+        <w:gridCol w:w="2795"/>
       </w:tblGrid>
       <w:tr>
         <w:trPr>
-          <w:cnfStyle w:evenHBand="0" w:evenVBand="0" w:firstColumn="0" w:firstRow="1" w:firstRowFirstColumn="0" w:firstRowLastColumn="0" w:lastColumn="0" w:lastRow="0" w:lastRowFirstColumn="0" w:lastRowLastColumn="0" w:oddHBand="0" w:oddVBand="0" w:val="100000000000"/>
+          <w:cnfStyle w:val="100000000000"/>
         </w:trPr>
         <w:tc>
           <w:tcPr>
-            <w:cnfStyle w:evenHBand="0" w:evenVBand="0" w:firstColumn="1" w:firstRow="0" w:firstRowFirstColumn="0" w:firstRowLastColumn="0" w:lastColumn="0" w:lastRow="0" w:lastRowFirstColumn="0" w:lastRowLastColumn="0" w:oddHBand="0" w:oddVBand="0" w:val="001000000000"/>
-            <w:tcW w:type="dxa" w:w="1384"/>
+            <w:cnfStyle w:val="001000000000"/>
+            <w:tcW w:w="1384" w:type="dxa"/>
           </w:tcPr>
           <w:p>
             <w:pPr>
@@ -681,11 +3035,11 @@
         </w:tc>
         <w:tc>
           <w:tcPr>
-            <w:tcW w:type="dxa" w:w="1559"/>
+            <w:tcW w:w="1559" w:type="dxa"/>
           </w:tcPr>
           <w:p>
             <w:pPr>
-              <w:cnfStyle w:evenHBand="0" w:evenVBand="0" w:firstColumn="0" w:firstRow="1" w:firstRowFirstColumn="0" w:firstRowLastColumn="0" w:lastColumn="0" w:lastRow="0" w:lastRowFirstColumn="0" w:lastRowLastColumn="0" w:oddHBand="0" w:oddVBand="0" w:val="100000000000"/>
+              <w:cnfStyle w:val="100000000000"/>
               <w:rPr>
                 <w:sz w:val="18"/>
                 <w:szCs w:val="18"/>
@@ -704,11 +3058,11 @@
         </w:tc>
         <w:tc>
           <w:tcPr>
-            <w:tcW w:type="dxa" w:w="1134"/>
+            <w:tcW w:w="1134" w:type="dxa"/>
           </w:tcPr>
           <w:p>
             <w:pPr>
-              <w:cnfStyle w:evenHBand="0" w:evenVBand="0" w:firstColumn="0" w:firstRow="1" w:firstRowFirstColumn="0" w:firstRowLastColumn="0" w:lastColumn="0" w:lastRow="0" w:lastRowFirstColumn="0" w:lastRowLastColumn="0" w:oddHBand="0" w:oddVBand="0" w:val="100000000000"/>
+              <w:cnfStyle w:val="100000000000"/>
               <w:rPr>
                 <w:b w:val="0"/>
                 <w:bCs w:val="0"/>
@@ -729,11 +3083,11 @@
         </w:tc>
         <w:tc>
           <w:tcPr>
-            <w:tcW w:type="dxa" w:w="1985"/>
+            <w:tcW w:w="1985" w:type="dxa"/>
           </w:tcPr>
           <w:p>
             <w:pPr>
-              <w:cnfStyle w:evenHBand="0" w:evenVBand="0" w:firstColumn="0" w:firstRow="1" w:firstRowFirstColumn="0" w:firstRowLastColumn="0" w:lastColumn="0" w:lastRow="0" w:lastRowFirstColumn="0" w:lastRowLastColumn="0" w:oddHBand="0" w:oddVBand="0" w:val="100000000000"/>
+              <w:cnfStyle w:val="100000000000"/>
               <w:rPr>
                 <w:b w:val="0"/>
                 <w:bCs w:val="0"/>
@@ -754,11 +3108,11 @@
         </w:tc>
         <w:tc>
           <w:tcPr>
-            <w:tcW w:type="dxa" w:w="3260"/>
+            <w:tcW w:w="3260" w:type="dxa"/>
           </w:tcPr>
           <w:p>
             <w:pPr>
-              <w:cnfStyle w:evenHBand="0" w:evenVBand="0" w:firstColumn="0" w:firstRow="1" w:firstRowFirstColumn="0" w:firstRowLastColumn="0" w:lastColumn="0" w:lastRow="0" w:lastRowFirstColumn="0" w:lastRowLastColumn="0" w:oddHBand="0" w:oddVBand="0" w:val="100000000000"/>
+              <w:cnfStyle w:val="100000000000"/>
               <w:rPr>
                 <w:sz w:val="18"/>
                 <w:szCs w:val="18"/>
@@ -777,66 +3131,65 @@
         </w:tc>
       </w:tr>
       <w:tr>
+        <w:tblPrEx>
+          <w:jc w:val="center"/>
+        </w:tblPrEx>
         <w:trPr>
+          <w:cnfStyle w:val="000000100000"/>
           <w:trHeight w:val="1019"/>
           <w:jc w:val="center"/>
         </w:trPr>
         <w:tc>
           <w:tcPr>
-            <w:tcW w:type="dxa" w:w="2093"/>
+            <w:cnfStyle w:val="001000000000"/>
+            <w:tcW w:w="2093" w:type="dxa"/>
           </w:tcPr>
           <w:p>
             <w:pPr>
               <w:jc w:val="left"/>
               <w:rPr>
-                <w:rFonts w:asciiTheme="minorHAnsi" w:cstheme="minorBidi" w:eastAsiaTheme="minorHAnsi" w:hAnsiTheme="minorHAnsi"/>
-                <w:b/>
-                <w:bCs/>
+                <w:rFonts w:asciiTheme="minorHAnsi" w:eastAsiaTheme="minorHAnsi" w:hAnsiTheme="minorHAnsi" w:cstheme="minorBidi"/>
+                <w:b w:val="0"/>
+                <w:bCs w:val="0"/>
                 <w:sz w:val="18"/>
                 <w:szCs w:val="18"/>
-                <w:lang w:eastAsia="en-US" w:val="en-US"/>
+                <w:lang w:val="en-US" w:eastAsia="en-US"/>
               </w:rPr>
             </w:pPr>
-            <w:bookmarkStart w:id="11" w:name="OLE_LINK63"/>
-            <w:bookmarkStart w:id="12" w:name="OLE_LINK64"/>
-            <w:bookmarkEnd w:id="10"/>
             <w:r>
               <w:rPr>
-                <w:rFonts w:asciiTheme="minorHAnsi" w:cstheme="minorBidi" w:eastAsiaTheme="minorHAnsi" w:hAnsiTheme="minorHAnsi"/>
-                <w:b/>
-                <w:bCs/>
+                <w:rFonts w:asciiTheme="minorHAnsi" w:eastAsiaTheme="minorHAnsi" w:hAnsiTheme="minorHAnsi" w:cstheme="minorBidi"/>
                 <w:sz w:val="18"/>
                 <w:szCs w:val="18"/>
-                <w:lang w:eastAsia="en-US" w:val="en-US"/>
+                <w:lang w:val="en-US" w:eastAsia="en-US"/>
               </w:rPr>
               <w:t>Fuzzy Wheels Berlin</w:t>
             </w:r>
-            <w:bookmarkEnd w:id="11"/>
-            <w:bookmarkEnd w:id="12"/>
           </w:p>
         </w:tc>
         <w:tc>
           <w:tcPr>
-            <w:tcW w:type="dxa" w:w="1701"/>
+            <w:tcW w:w="1701" w:type="dxa"/>
           </w:tcPr>
           <w:p>
             <w:pPr>
               <w:jc w:val="left"/>
+              <w:cnfStyle w:val="000000100000"/>
               <w:rPr>
-                <w:rFonts w:asciiTheme="minorHAnsi" w:cstheme="minorBidi" w:eastAsiaTheme="minorHAnsi" w:hAnsiTheme="minorHAnsi"/>
+                <w:rFonts w:asciiTheme="minorHAnsi" w:eastAsiaTheme="minorHAnsi" w:hAnsiTheme="minorHAnsi" w:cstheme="minorBidi"/>
                 <w:bCs/>
                 <w:sz w:val="18"/>
                 <w:szCs w:val="18"/>
-                <w:lang w:eastAsia="en-US" w:val="en-US"/>
+                <w:lang w:val="en-US" w:eastAsia="en-US"/>
               </w:rPr>
             </w:pPr>
             <w:r>
               <w:rPr>
-                <w:rFonts w:asciiTheme="minorHAnsi" w:cstheme="minorBidi" w:eastAsiaTheme="minorHAnsi" w:hAnsiTheme="minorHAnsi"/>
+                <w:rFonts w:asciiTheme="minorHAnsi" w:eastAsiaTheme="minorHAnsi" w:hAnsiTheme="minorHAnsi" w:cstheme="minorBidi"/>
                 <w:bCs/>
                 <w:sz w:val="18"/>
                 <w:szCs w:val="18"/>
-                <w:lang w:eastAsia="en-US" w:val="en-US"/>
+                <w:lang w:val="en-US" w:eastAsia="en-US"/>
               </w:rPr>
               <w:t>32 HeerStr.</w:t>
             </w:r>
@@ -844,21 +3197,22 @@
           <w:p>
             <w:pPr>
               <w:jc w:val="left"/>
+              <w:cnfStyle w:val="000000100000"/>
               <w:rPr>
-                <w:rFonts w:asciiTheme="minorHAnsi" w:cstheme="minorBidi" w:eastAsiaTheme="minorHAnsi" w:hAnsiTheme="minorHAnsi"/>
+                <w:rFonts w:asciiTheme="minorHAnsi" w:eastAsiaTheme="minorHAnsi" w:hAnsiTheme="minorHAnsi" w:cstheme="minorBidi"/>
                 <w:bCs/>
                 <w:sz w:val="18"/>
                 <w:szCs w:val="18"/>
-                <w:lang w:eastAsia="en-US" w:val="en-US"/>
+                <w:lang w:val="en-US" w:eastAsia="en-US"/>
               </w:rPr>
             </w:pPr>
             <w:r>
               <w:rPr>
-                <w:rFonts w:asciiTheme="minorHAnsi" w:cstheme="minorBidi" w:eastAsiaTheme="minorHAnsi" w:hAnsiTheme="minorHAnsi"/>
+                <w:rFonts w:asciiTheme="minorHAnsi" w:eastAsiaTheme="minorHAnsi" w:hAnsiTheme="minorHAnsi" w:cstheme="minorBidi"/>
                 <w:bCs/>
                 <w:sz w:val="18"/>
                 <w:szCs w:val="18"/>
-                <w:lang w:eastAsia="en-US" w:val="en-US"/>
+                <w:lang w:val="en-US" w:eastAsia="en-US"/>
               </w:rPr>
               <w:t>14052 Berlin</w:t>
             </w:r>
@@ -866,51 +3220,50 @@
           <w:p>
             <w:pPr>
               <w:jc w:val="left"/>
+              <w:cnfStyle w:val="000000100000"/>
               <w:rPr>
-                <w:rFonts w:asciiTheme="minorHAnsi" w:cstheme="minorBidi" w:eastAsiaTheme="minorHAnsi" w:hAnsiTheme="minorHAnsi"/>
+                <w:rFonts w:asciiTheme="minorHAnsi" w:eastAsiaTheme="minorHAnsi" w:hAnsiTheme="minorHAnsi" w:cstheme="minorBidi"/>
                 <w:bCs/>
                 <w:sz w:val="18"/>
                 <w:szCs w:val="18"/>
-                <w:lang w:eastAsia="en-US" w:val="en-US"/>
+                <w:lang w:val="en-US" w:eastAsia="en-US"/>
               </w:rPr>
             </w:pPr>
-            <w:bookmarkStart w:id="13" w:name="OLE_LINK8"/>
             <w:r>
               <w:rPr>
-                <w:rFonts w:asciiTheme="minorHAnsi" w:cstheme="minorBidi" w:eastAsiaTheme="minorHAnsi" w:hAnsiTheme="minorHAnsi"/>
+                <w:rFonts w:asciiTheme="minorHAnsi" w:eastAsiaTheme="minorHAnsi" w:hAnsiTheme="minorHAnsi" w:cstheme="minorBidi"/>
                 <w:bCs/>
                 <w:sz w:val="18"/>
                 <w:szCs w:val="18"/>
-                <w:lang w:eastAsia="en-US" w:val="en-US"/>
+                <w:lang w:val="en-US" w:eastAsia="en-US"/>
               </w:rPr>
               <w:t>Germany</w:t>
             </w:r>
-            <w:bookmarkEnd w:id="13"/>
-            <w:bookmarkEnd w:id="14"/>
           </w:p>
         </w:tc>
         <w:tc>
           <w:tcPr>
-            <w:tcW w:type="dxa" w:w="1276"/>
+            <w:tcW w:w="1276" w:type="dxa"/>
           </w:tcPr>
           <w:p>
             <w:pPr>
               <w:jc w:val="left"/>
+              <w:cnfStyle w:val="000000100000"/>
               <w:rPr>
-                <w:rFonts w:asciiTheme="minorHAnsi" w:cstheme="minorBidi" w:eastAsiaTheme="minorHAnsi" w:hAnsiTheme="minorHAnsi"/>
+                <w:rFonts w:asciiTheme="minorHAnsi" w:eastAsiaTheme="minorHAnsi" w:hAnsiTheme="minorHAnsi" w:cstheme="minorBidi"/>
                 <w:bCs/>
                 <w:sz w:val="18"/>
                 <w:szCs w:val="18"/>
-                <w:lang w:eastAsia="en-US" w:val="en-US"/>
+                <w:lang w:val="en-US" w:eastAsia="en-US"/>
               </w:rPr>
             </w:pPr>
             <w:r>
               <w:rPr>
-                <w:rFonts w:asciiTheme="minorHAnsi" w:cstheme="minorBidi" w:eastAsiaTheme="minorHAnsi" w:hAnsiTheme="minorHAnsi"/>
+                <w:rFonts w:asciiTheme="minorHAnsi" w:eastAsiaTheme="minorHAnsi" w:hAnsiTheme="minorHAnsi" w:cstheme="minorBidi"/>
                 <w:bCs/>
                 <w:sz w:val="18"/>
                 <w:szCs w:val="18"/>
-                <w:lang w:eastAsia="en-US" w:val="en-US"/>
+                <w:lang w:val="en-US" w:eastAsia="en-US"/>
               </w:rPr>
               <w:t>30 X 30</w:t>
             </w:r>
@@ -918,10 +3271,11 @@
         </w:tc>
         <w:tc>
           <w:tcPr>
-            <w:tcW w:type="dxa" w:w="1842"/>
+            <w:tcW w:w="1842" w:type="dxa"/>
           </w:tcPr>
           <w:p>
             <w:pPr>
+              <w:cnfStyle w:val="000000100000"/>
               <w:rPr>
                 <w:rFonts w:eastAsiaTheme="minorHAnsi"/>
                 <w:sz w:val="18"/>
@@ -939,6 +3293,7 @@
           </w:p>
           <w:p>
             <w:pPr>
+              <w:cnfStyle w:val="000000100000"/>
               <w:rPr>
                 <w:rFonts w:eastAsiaTheme="minorHAnsi"/>
                 <w:sz w:val="18"/>
@@ -956,6 +3311,7 @@
           </w:p>
           <w:p>
             <w:pPr>
+              <w:cnfStyle w:val="000000100000"/>
               <w:rPr>
                 <w:rFonts w:eastAsiaTheme="minorHAnsi"/>
                 <w:sz w:val="18"/>
@@ -973,6 +3329,7 @@
           </w:p>
           <w:p>
             <w:pPr>
+              <w:cnfStyle w:val="000000100000"/>
               <w:rPr>
                 <w:rFonts w:eastAsiaTheme="minorHAnsi"/>
                 <w:sz w:val="18"/>
@@ -991,10 +3348,11 @@
         </w:tc>
         <w:tc>
           <w:tcPr>
-            <w:tcW w:type="dxa" w:w="2376"/>
+            <w:tcW w:w="2376" w:type="dxa"/>
           </w:tcPr>
           <w:p>
             <w:pPr>
+              <w:cnfStyle w:val="000000100000"/>
               <w:rPr>
                 <w:rFonts w:eastAsiaTheme="minorHAnsi"/>
                 <w:sz w:val="18"/>
@@ -1012,6 +3370,7 @@
           </w:p>
           <w:p>
             <w:pPr>
+              <w:cnfStyle w:val="000000100000"/>
               <w:rPr>
                 <w:rFonts w:eastAsiaTheme="minorHAnsi"/>
                 <w:sz w:val="18"/>
@@ -1030,66 +3389,69 @@
         </w:tc>
       </w:tr>
       <w:tr>
+        <w:tblPrEx>
+          <w:jc w:val="center"/>
+        </w:tblPrEx>
         <w:trPr>
+          <w:cnfStyle w:val="000000010000"/>
           <w:trHeight w:val="1019"/>
           <w:jc w:val="center"/>
         </w:trPr>
         <w:tc>
           <w:tcPr>
-            <w:tcW w:type="dxa" w:w="2093"/>
+            <w:cnfStyle w:val="001000000000"/>
+            <w:tcW w:w="2093" w:type="dxa"/>
           </w:tcPr>
           <w:p>
             <w:pPr>
               <w:jc w:val="left"/>
               <w:rPr>
-                <w:rFonts w:asciiTheme="minorHAnsi" w:cstheme="minorBidi" w:eastAsiaTheme="minorHAnsi" w:hAnsiTheme="minorHAnsi"/>
-                <w:b/>
-                <w:bCs/>
+                <w:rFonts w:asciiTheme="minorHAnsi" w:eastAsiaTheme="minorHAnsi" w:hAnsiTheme="minorHAnsi" w:cstheme="minorBidi"/>
+                <w:b w:val="0"/>
+                <w:bCs w:val="0"/>
                 <w:sz w:val="18"/>
                 <w:szCs w:val="18"/>
-                <w:lang w:eastAsia="en-US" w:val="en-US"/>
+                <w:lang w:val="en-US" w:eastAsia="en-US"/>
               </w:rPr>
             </w:pPr>
-            <w:bookmarkStart w:id="11" w:name="OLE_LINK63"/>
-            <w:bookmarkStart w:id="12" w:name="OLE_LINK64"/>
-            <w:bookmarkEnd w:id="10"/>
+            <w:bookmarkStart w:id="4" w:name="OLE_LINK63"/>
+            <w:bookmarkStart w:id="5" w:name="OLE_LINK64"/>
             <w:r>
               <w:rPr>
-                <w:rFonts w:asciiTheme="minorHAnsi" w:cstheme="minorBidi" w:eastAsiaTheme="minorHAnsi" w:hAnsiTheme="minorHAnsi"/>
-                <w:b/>
-                <w:bCs/>
+                <w:rFonts w:asciiTheme="minorHAnsi" w:eastAsiaTheme="minorHAnsi" w:hAnsiTheme="minorHAnsi" w:cstheme="minorBidi"/>
                 <w:sz w:val="18"/>
                 <w:szCs w:val="18"/>
-                <w:lang w:eastAsia="en-US" w:val="en-US"/>
+                <w:lang w:val="en-US" w:eastAsia="en-US"/>
               </w:rPr>
-              <w:t>Safe Break Parts</w:t>
+              <w:t>Safe Brake Parts</w:t>
             </w:r>
-            <w:bookmarkEnd w:id="11"/>
-            <w:bookmarkEnd w:id="12"/>
+            <w:bookmarkEnd w:id="4"/>
+            <w:bookmarkEnd w:id="5"/>
           </w:p>
         </w:tc>
         <w:tc>
           <w:tcPr>
-            <w:tcW w:type="dxa" w:w="1701"/>
+            <w:tcW w:w="1701" w:type="dxa"/>
           </w:tcPr>
           <w:p>
             <w:pPr>
               <w:jc w:val="left"/>
+              <w:cnfStyle w:val="000000010000"/>
               <w:rPr>
-                <w:rFonts w:asciiTheme="minorHAnsi" w:cstheme="minorBidi" w:eastAsiaTheme="minorHAnsi" w:hAnsiTheme="minorHAnsi"/>
+                <w:rFonts w:asciiTheme="minorHAnsi" w:eastAsiaTheme="minorHAnsi" w:hAnsiTheme="minorHAnsi" w:cstheme="minorBidi"/>
                 <w:bCs/>
                 <w:sz w:val="18"/>
                 <w:szCs w:val="18"/>
-                <w:lang w:eastAsia="en-US" w:val="en-US"/>
+                <w:lang w:val="en-US" w:eastAsia="en-US"/>
               </w:rPr>
             </w:pPr>
             <w:r>
               <w:rPr>
-                <w:rFonts w:asciiTheme="minorHAnsi" w:cstheme="minorBidi" w:eastAsiaTheme="minorHAnsi" w:hAnsiTheme="minorHAnsi"/>
+                <w:rFonts w:asciiTheme="minorHAnsi" w:eastAsiaTheme="minorHAnsi" w:hAnsiTheme="minorHAnsi" w:cstheme="minorBidi"/>
                 <w:bCs/>
                 <w:sz w:val="18"/>
                 <w:szCs w:val="18"/>
-                <w:lang w:eastAsia="en-US" w:val="en-US"/>
+                <w:lang w:val="en-US" w:eastAsia="en-US"/>
               </w:rPr>
               <w:t>2 PuschkinalleeStr.</w:t>
             </w:r>
@@ -1097,21 +3459,22 @@
           <w:p>
             <w:pPr>
               <w:jc w:val="left"/>
+              <w:cnfStyle w:val="000000010000"/>
               <w:rPr>
-                <w:rFonts w:asciiTheme="minorHAnsi" w:cstheme="minorBidi" w:eastAsiaTheme="minorHAnsi" w:hAnsiTheme="minorHAnsi"/>
+                <w:rFonts w:asciiTheme="minorHAnsi" w:eastAsiaTheme="minorHAnsi" w:hAnsiTheme="minorHAnsi" w:cstheme="minorBidi"/>
                 <w:bCs/>
                 <w:sz w:val="18"/>
                 <w:szCs w:val="18"/>
-                <w:lang w:eastAsia="en-US" w:val="en-US"/>
+                <w:lang w:val="en-US" w:eastAsia="en-US"/>
               </w:rPr>
             </w:pPr>
             <w:r>
               <w:rPr>
-                <w:rFonts w:asciiTheme="minorHAnsi" w:cstheme="minorBidi" w:eastAsiaTheme="minorHAnsi" w:hAnsiTheme="minorHAnsi"/>
+                <w:rFonts w:asciiTheme="minorHAnsi" w:eastAsiaTheme="minorHAnsi" w:hAnsiTheme="minorHAnsi" w:cstheme="minorBidi"/>
                 <w:bCs/>
                 <w:sz w:val="18"/>
                 <w:szCs w:val="18"/>
-                <w:lang w:eastAsia="en-US" w:val="en-US"/>
+                <w:lang w:val="en-US" w:eastAsia="en-US"/>
               </w:rPr>
               <w:t>14469 Potsdam</w:t>
             </w:r>
@@ -1119,51 +3482,52 @@
           <w:p>
             <w:pPr>
               <w:jc w:val="left"/>
+              <w:cnfStyle w:val="000000010000"/>
               <w:rPr>
-                <w:rFonts w:asciiTheme="minorHAnsi" w:cstheme="minorBidi" w:eastAsiaTheme="minorHAnsi" w:hAnsiTheme="minorHAnsi"/>
+                <w:rFonts w:asciiTheme="minorHAnsi" w:eastAsiaTheme="minorHAnsi" w:hAnsiTheme="minorHAnsi" w:cstheme="minorBidi"/>
                 <w:bCs/>
                 <w:sz w:val="18"/>
                 <w:szCs w:val="18"/>
-                <w:lang w:eastAsia="en-US" w:val="en-US"/>
+                <w:lang w:val="en-US" w:eastAsia="en-US"/>
               </w:rPr>
             </w:pPr>
-            <w:bookmarkStart w:id="13" w:name="OLE_LINK8"/>
+            <w:bookmarkStart w:id="6" w:name="OLE_LINK8"/>
             <w:r>
               <w:rPr>
-                <w:rFonts w:asciiTheme="minorHAnsi" w:cstheme="minorBidi" w:eastAsiaTheme="minorHAnsi" w:hAnsiTheme="minorHAnsi"/>
+                <w:rFonts w:asciiTheme="minorHAnsi" w:eastAsiaTheme="minorHAnsi" w:hAnsiTheme="minorHAnsi" w:cstheme="minorBidi"/>
                 <w:bCs/>
                 <w:sz w:val="18"/>
                 <w:szCs w:val="18"/>
-                <w:lang w:eastAsia="en-US" w:val="en-US"/>
+                <w:lang w:val="en-US" w:eastAsia="en-US"/>
               </w:rPr>
               <w:t>Germany</w:t>
             </w:r>
-            <w:bookmarkEnd w:id="13"/>
-            <w:bookmarkEnd w:id="14"/>
+            <w:bookmarkEnd w:id="6"/>
           </w:p>
         </w:tc>
         <w:tc>
           <w:tcPr>
-            <w:tcW w:type="dxa" w:w="1276"/>
+            <w:tcW w:w="1276" w:type="dxa"/>
           </w:tcPr>
           <w:p>
             <w:pPr>
               <w:jc w:val="left"/>
+              <w:cnfStyle w:val="000000010000"/>
               <w:rPr>
-                <w:rFonts w:asciiTheme="minorHAnsi" w:cstheme="minorBidi" w:eastAsiaTheme="minorHAnsi" w:hAnsiTheme="minorHAnsi"/>
+                <w:rFonts w:asciiTheme="minorHAnsi" w:eastAsiaTheme="minorHAnsi" w:hAnsiTheme="minorHAnsi" w:cstheme="minorBidi"/>
                 <w:bCs/>
                 <w:sz w:val="18"/>
                 <w:szCs w:val="18"/>
-                <w:lang w:eastAsia="en-US" w:val="en-US"/>
+                <w:lang w:val="en-US" w:eastAsia="en-US"/>
               </w:rPr>
             </w:pPr>
             <w:r>
               <w:rPr>
-                <w:rFonts w:asciiTheme="minorHAnsi" w:cstheme="minorBidi" w:eastAsiaTheme="minorHAnsi" w:hAnsiTheme="minorHAnsi"/>
+                <w:rFonts w:asciiTheme="minorHAnsi" w:eastAsiaTheme="minorHAnsi" w:hAnsiTheme="minorHAnsi" w:cstheme="minorBidi"/>
                 <w:bCs/>
                 <w:sz w:val="18"/>
                 <w:szCs w:val="18"/>
-                <w:lang w:eastAsia="en-US" w:val="en-US"/>
+                <w:lang w:val="en-US" w:eastAsia="en-US"/>
               </w:rPr>
               <w:t>15 X 20</w:t>
             </w:r>
@@ -1171,10 +3535,11 @@
         </w:tc>
         <w:tc>
           <w:tcPr>
-            <w:tcW w:type="dxa" w:w="1842"/>
+            <w:tcW w:w="1842" w:type="dxa"/>
           </w:tcPr>
           <w:p>
             <w:pPr>
+              <w:cnfStyle w:val="000000010000"/>
               <w:rPr>
                 <w:rFonts w:eastAsiaTheme="minorHAnsi"/>
                 <w:sz w:val="18"/>
@@ -1192,6 +3557,7 @@
           </w:p>
           <w:p>
             <w:pPr>
+              <w:cnfStyle w:val="000000010000"/>
               <w:rPr>
                 <w:rFonts w:eastAsiaTheme="minorHAnsi"/>
                 <w:sz w:val="18"/>
@@ -1209,6 +3575,7 @@
           </w:p>
           <w:p>
             <w:pPr>
+              <w:cnfStyle w:val="000000010000"/>
               <w:rPr>
                 <w:rFonts w:eastAsiaTheme="minorHAnsi"/>
                 <w:sz w:val="18"/>
@@ -1226,6 +3593,7 @@
           </w:p>
           <w:p>
             <w:pPr>
+              <w:cnfStyle w:val="000000010000"/>
               <w:rPr>
                 <w:rFonts w:eastAsiaTheme="minorHAnsi"/>
                 <w:sz w:val="18"/>
@@ -1243,6 +3611,7 @@
           </w:p>
           <w:p>
             <w:pPr>
+              <w:cnfStyle w:val="000000010000"/>
               <w:rPr>
                 <w:rFonts w:eastAsiaTheme="minorHAnsi"/>
                 <w:sz w:val="18"/>
@@ -1260,6 +3629,7 @@
           </w:p>
           <w:p>
             <w:pPr>
+              <w:cnfStyle w:val="000000010000"/>
               <w:rPr>
                 <w:rFonts w:eastAsiaTheme="minorHAnsi"/>
                 <w:sz w:val="18"/>
@@ -1278,10 +3648,11 @@
         </w:tc>
         <w:tc>
           <w:tcPr>
-            <w:tcW w:type="dxa" w:w="2376"/>
+            <w:tcW w:w="2376" w:type="dxa"/>
           </w:tcPr>
           <w:p>
             <w:pPr>
+              <w:cnfStyle w:val="000000010000"/>
               <w:rPr>
                 <w:rFonts w:eastAsiaTheme="minorHAnsi"/>
                 <w:sz w:val="18"/>
@@ -1299,6 +3670,7 @@
           </w:p>
           <w:p>
             <w:pPr>
+              <w:cnfStyle w:val="000000010000"/>
               <w:rPr>
                 <w:rFonts w:eastAsiaTheme="minorHAnsi"/>
                 <w:sz w:val="18"/>
@@ -1317,13 +3689,56 @@
         </w:tc>
       </w:tr>
     </w:tbl>
-    <w:bookmarkEnd w:id="15"/>
-    <w:p>
-      <w:r>
-        <w:t>Each factory is described in details in the following sections.</w:t>
-      </w:r>
-    </w:p>
-    <w:bookmarkEnd w:id="18"/>
+    <w:p>
+      <w:proofErr w:type="spellStart"/>
+      <w:r>
+        <w:t>Each</w:t>
+      </w:r>
+      <w:proofErr w:type="spellEnd"/>
+      <w:r>
+        <w:t xml:space="preserve"> </w:t>
+      </w:r>
+      <w:proofErr w:type="spellStart"/>
+      <w:r>
+        <w:t>factory</w:t>
+      </w:r>
+      <w:proofErr w:type="spellEnd"/>
+      <w:r>
+        <w:t xml:space="preserve"> </w:t>
+      </w:r>
+      <w:proofErr w:type="spellStart"/>
+      <w:r>
+        <w:t>is</w:t>
+      </w:r>
+      <w:proofErr w:type="spellEnd"/>
+      <w:r>
+        <w:t xml:space="preserve"> </w:t>
+      </w:r>
+      <w:proofErr w:type="spellStart"/>
+      <w:r>
+        <w:t>described</w:t>
+      </w:r>
+      <w:proofErr w:type="spellEnd"/>
+      <w:r>
+        <w:t xml:space="preserve"> in </w:t>
+      </w:r>
+      <w:proofErr w:type="spellStart"/>
+      <w:r>
+        <w:t>details</w:t>
+      </w:r>
+      <w:proofErr w:type="spellEnd"/>
+      <w:r>
+        <w:t xml:space="preserve"> in the </w:t>
+      </w:r>
+      <w:proofErr w:type="spellStart"/>
+      <w:r>
+        <w:t>following</w:t>
+      </w:r>
+      <w:proofErr w:type="spellEnd"/>
+      <w:r>
+        <w:t xml:space="preserve"> sections.</w:t>
+      </w:r>
+    </w:p>
     <w:p>
       <w:pPr>
         <w:pStyle w:val="berschrift1"/>
@@ -1331,17 +3746,12 @@
       <w:r>
         <w:t xml:space="preserve"> </w:t>
       </w:r>
-      <w:bookmarkStart w:id="21" w:name="OLE_LINK56"/>
-      <w:bookmarkStart w:id="22" w:name="OLE_LINK57"/>
-      <w:bookmarkStart w:id="23" w:name="OLE_LINK58"/>
+      <w:bookmarkStart w:id="7" w:name="_Toc456336906"/>
       <w:r>
         <w:t>Fuzzy Wheels Berlin</w:t>
       </w:r>
-      <w:bookmarkEnd w:id="21"/>
-      <w:bookmarkEnd w:id="22"/>
-      <w:bookmarkEnd w:id="23"/>
-    </w:p>
-    <w:bookmarkEnd w:id="20"/>
+      <w:bookmarkEnd w:id="7"/>
+    </w:p>
     <w:p>
       <w:pPr>
         <w:rPr>
@@ -1350,10 +3760,10 @@
       </w:pPr>
       <w:r>
         <w:rPr>
-          <w:rFonts w:asciiTheme="minorHAnsi" w:cstheme="minorBidi" w:eastAsiaTheme="minorHAnsi" w:hAnsiTheme="minorHAnsi"/>
+          <w:rFonts w:asciiTheme="minorHAnsi" w:eastAsiaTheme="minorHAnsi" w:hAnsiTheme="minorHAnsi" w:cstheme="minorBidi"/>
           <w:bCs/>
           <w:szCs w:val="22"/>
-          <w:lang w:eastAsia="en-US" w:val="en-US"/>
+          <w:lang w:val="en-US" w:eastAsia="en-US"/>
         </w:rPr>
         <w:t>Fuzzy Wheels Berlin produces wheels for the Volvo Amazon and Trabant 601 series.</w:t>
       </w:r>
@@ -1420,12 +3830,11 @@
       <w:r>
         <w:rPr>
           <w:noProof/>
-          <w:lang w:eastAsia="en-US" w:val="en-US"/>
-        </w:rPr>
-        <w:lastRenderedPageBreak/>
+          <w:lang w:val="en-US" w:eastAsia="en-US"/>
+        </w:rPr>
         <w:pict>
-          <v:group coordsize="54864,32004" id="_x0000_s1026" o:gfxdata="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" style="position:absolute;left:0;text-align:left;margin-left:0;margin-top:5.2pt;width:576.0;height:325.3022170361727;z-index:251660288;mso-position-horizontal:center;mso-position-horizontal-relative:margin">
-            <v:shapetype coordsize="21600,21600" filled="f" id="_x0000_t75" o:preferrelative="t" o:spt="75" path="m@4@5l@4@11@9@11@9@5xe" stroked="f">
+          <v:group id="_x0000_s1026" style="position:absolute;left:0;text-align:left;margin-left:0;margin-top:5.2pt;width:6in;height:244pt;z-index:251656192;mso-position-horizontal:center;mso-position-horizontal-relative:margin" coordsize="54864,32004" o:gfxdata="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">
+            <v:shapetype id="_x0000_t75" coordsize="21600,21600" o:spt="75" o:preferrelative="t" path="m@4@5l@4@11@9@11@9@5xe" filled="f" stroked="f">
               <v:stroke joinstyle="miter"/>
               <v:formulas>
                 <v:f eqn="if lineDrawn pixelLineWidth 0"/>
@@ -1441,15 +3850,15 @@
                 <v:f eqn="prod @7 21600 pixelHeight"/>
                 <v:f eqn="sum @10 21600 0"/>
               </v:formulas>
-              <v:path gradientshapeok="t" o:connecttype="rect" o:extrusionok="f"/>
-              <o:lock aspectratio="t" v:ext="edit"/>
+              <v:path o:extrusionok="f" gradientshapeok="t" o:connecttype="rect"/>
+              <o:lock v:ext="edit" aspectratio="t"/>
             </v:shapetype>
-            <v:shape id="_x0000_s1027" style="position:absolute;width:54864;height:32004;visibility:visible" type="#_x0000_t75">
-              <v:imagedata o:title="" r:id="A32"/>
+            <v:shape id="_x0000_s1027" type="#_x0000_t75" style="position:absolute;width:54864;height:32004;visibility:visible">
               <v:fill o:detectmouseclick="t"/>
+              <v:imagedata r:id="rId8" o:title=""/>
               <v:path o:connecttype="none"/>
             </v:shape>
-            <w10:wrap anchorx="margin" type="topAndBottom"/>
+            <w10:wrap type="topAndBottom" anchorx="margin"/>
           </v:group>
         </w:pict>
       </w:r>
@@ -1459,488 +3868,313 @@
         <w:pStyle w:val="Beschriftung"/>
         <w:jc w:val="center"/>
       </w:pPr>
-      <w:bookmarkStart w:id="30" w:name="_Ref455604742"/>
-      <w:bookmarkStart w:id="31" w:name="_Ref455580520"/>
+      <w:bookmarkStart w:id="8" w:name="_Toc456336923"/>
       <w:r>
         <w:t xml:space="preserve">Figure </w:t>
       </w:r>
-      <w:r>
+      <w:fldSimple w:instr=" SEQ Figure \* ARABIC ">
+        <w:r>
+          <w:rPr>
+            <w:noProof/>
+          </w:rPr>
+          <w:t>1</w:t>
+        </w:r>
+      </w:fldSimple>
+      <w:r>
+        <w:rPr>
+          <w:noProof/>
+        </w:rPr>
+        <w:t xml:space="preserve"> </w:t>
+      </w:r>
+      <w:r>
+        <w:t xml:space="preserve">: </w:t>
+      </w:r>
+      <w:proofErr w:type="spellStart"/>
+      <w:r>
+        <w:t>Overview</w:t>
+      </w:r>
+      <w:proofErr w:type="spellEnd"/>
+      <w:r>
+        <w:t xml:space="preserve"> of </w:t>
+      </w:r>
+      <w:proofErr w:type="spellStart"/>
+      <w:r>
+        <w:t>Fuzzy</w:t>
+      </w:r>
+      <w:proofErr w:type="spellEnd"/>
+      <w:r>
+        <w:t xml:space="preserve"> </w:t>
+      </w:r>
+      <w:proofErr w:type="spellStart"/>
+      <w:r>
+        <w:t>Wheels</w:t>
+      </w:r>
+      <w:proofErr w:type="spellEnd"/>
+      <w:r>
+        <w:t xml:space="preserve"> Berlin</w:t>
+      </w:r>
+      <w:bookmarkEnd w:id="8"/>
+    </w:p>
+    <w:p>
+      <w:pPr>
+        <w:pStyle w:val="berschrift2"/>
+      </w:pPr>
+      <w:bookmarkStart w:id="9" w:name="_Toc456336907"/>
+      <w:r>
+        <w:t>Trabant 601 Wheel</w:t>
+      </w:r>
+      <w:bookmarkEnd w:id="9"/>
+    </w:p>
+    <w:p>
+      <w:pPr>
+        <w:pStyle w:val="berschrift3"/>
+      </w:pPr>
+      <w:bookmarkStart w:id="10" w:name="_Toc456336908"/>
+      <w:proofErr w:type="spellStart"/>
+      <w:r>
+        <w:t>Overview</w:t>
+      </w:r>
+      <w:bookmarkEnd w:id="10"/>
+      <w:proofErr w:type="spellEnd"/>
+    </w:p>
+    <w:p>
+      <w:pPr>
+        <w:rPr>
+          <w:rFonts w:asciiTheme="minorHAnsi" w:eastAsiaTheme="minorHAnsi" w:hAnsiTheme="minorHAnsi" w:cstheme="minorBidi"/>
+          <w:bCs/>
+          <w:szCs w:val="22"/>
+          <w:lang w:val="en-US" w:eastAsia="en-US"/>
+        </w:rPr>
+      </w:pPr>
+      <w:r>
+        <w:rPr>
+          <w:lang w:eastAsia="en-US"/>
+        </w:rPr>
+        <w:t xml:space="preserve">An </w:t>
+      </w:r>
+      <w:proofErr w:type="spellStart"/>
+      <w:r>
+        <w:rPr>
+          <w:lang w:eastAsia="en-US"/>
+        </w:rPr>
+        <w:t>exploded</w:t>
+      </w:r>
+      <w:proofErr w:type="spellEnd"/>
+      <w:r>
+        <w:rPr>
+          <w:lang w:eastAsia="en-US"/>
+        </w:rPr>
+        <w:t xml:space="preserve"> </w:t>
+      </w:r>
+      <w:proofErr w:type="spellStart"/>
+      <w:r>
+        <w:rPr>
+          <w:lang w:eastAsia="en-US"/>
+        </w:rPr>
+        <w:t>view</w:t>
+      </w:r>
+      <w:proofErr w:type="spellEnd"/>
+      <w:r>
+        <w:rPr>
+          <w:lang w:eastAsia="en-US"/>
+        </w:rPr>
+        <w:t xml:space="preserve"> of</w:t>
+      </w:r>
+      <w:r>
+        <w:rPr>
+          <w:lang w:eastAsia="en-US"/>
+        </w:rPr>
+        <w:t xml:space="preserve"> a</w:t>
+      </w:r>
+      <w:r>
+        <w:rPr>
+          <w:lang w:eastAsia="en-US"/>
+        </w:rPr>
+        <w:t xml:space="preserve"> </w:t>
+      </w:r>
+      <w:proofErr w:type="spellStart"/>
+      <w:r>
+        <w:rPr>
+          <w:rFonts w:asciiTheme="minorHAnsi" w:eastAsiaTheme="minorHAnsi" w:hAnsiTheme="minorHAnsi" w:cstheme="minorBidi"/>
+          <w:bCs/>
+          <w:szCs w:val="22"/>
+          <w:lang w:val="en-US" w:eastAsia="en-US"/>
+        </w:rPr>
+        <w:t>Trabant</w:t>
+      </w:r>
+      <w:proofErr w:type="spellEnd"/>
+      <w:r>
+        <w:rPr>
+          <w:rFonts w:asciiTheme="minorHAnsi" w:eastAsiaTheme="minorHAnsi" w:hAnsiTheme="minorHAnsi" w:cstheme="minorBidi"/>
+          <w:bCs/>
+          <w:szCs w:val="22"/>
+          <w:lang w:val="en-US" w:eastAsia="en-US"/>
+        </w:rPr>
+        <w:t xml:space="preserve"> 601 Wheel</w:t>
+      </w:r>
+      <w:r>
+        <w:rPr>
+          <w:rFonts w:asciiTheme="minorHAnsi" w:eastAsiaTheme="minorHAnsi" w:hAnsiTheme="minorHAnsi" w:cstheme="minorBidi"/>
+          <w:bCs/>
+          <w:szCs w:val="22"/>
+          <w:lang w:val="en-US" w:eastAsia="en-US"/>
+        </w:rPr>
+        <w:t xml:space="preserve"> for the </w:t>
+      </w:r>
+      <w:proofErr w:type="spellStart"/>
+      <w:r>
+        <w:rPr>
+          <w:rFonts w:asciiTheme="minorHAnsi" w:eastAsiaTheme="minorHAnsi" w:hAnsiTheme="minorHAnsi" w:cstheme="minorBidi"/>
+          <w:bCs/>
+          <w:szCs w:val="22"/>
+          <w:lang w:val="en-US" w:eastAsia="en-US"/>
+        </w:rPr>
+        <w:t>Trabant</w:t>
+      </w:r>
+      <w:proofErr w:type="spellEnd"/>
+      <w:r>
+        <w:rPr>
+          <w:rFonts w:asciiTheme="minorHAnsi" w:eastAsiaTheme="minorHAnsi" w:hAnsiTheme="minorHAnsi" w:cstheme="minorBidi"/>
+          <w:bCs/>
+          <w:szCs w:val="22"/>
+          <w:lang w:val="en-US" w:eastAsia="en-US"/>
+        </w:rPr>
+        <w:t xml:space="preserve"> 601</w:t>
+      </w:r>
+      <w:r>
+        <w:rPr>
+          <w:rFonts w:asciiTheme="minorHAnsi" w:eastAsiaTheme="minorHAnsi" w:hAnsiTheme="minorHAnsi" w:cstheme="minorBidi"/>
+          <w:bCs/>
+          <w:szCs w:val="22"/>
+          <w:lang w:val="en-US" w:eastAsia="en-US"/>
+        </w:rPr>
+        <w:t xml:space="preserve"> is shown in</w:t>
+      </w:r>
+      <w:r>
+        <w:rPr>
+          <w:rFonts w:asciiTheme="minorHAnsi" w:eastAsiaTheme="minorHAnsi" w:hAnsiTheme="minorHAnsi" w:cstheme="minorBidi"/>
+          <w:bCs/>
+          <w:szCs w:val="22"/>
+          <w:lang w:val="en-US" w:eastAsia="en-US"/>
+        </w:rPr>
+        <w:t xml:space="preserve"> </w:t>
+      </w:r>
+      <w:r>
+        <w:rPr>
+          <w:rFonts w:asciiTheme="minorHAnsi" w:eastAsiaTheme="minorHAnsi" w:hAnsiTheme="minorHAnsi" w:cstheme="minorBidi"/>
+          <w:bCs/>
+          <w:szCs w:val="22"/>
+          <w:lang w:val="en-US" w:eastAsia="en-US"/>
+        </w:rPr>
         <w:fldChar w:fldCharType="begin"/>
       </w:r>
       <w:r>
-        <w:instrText xml:space="preserve"> SEQ Figure \* ARABIC </w:instrText>
-      </w:r>
-      <w:r>
+        <w:rPr>
+          <w:rFonts w:asciiTheme="minorHAnsi" w:eastAsiaTheme="minorHAnsi" w:hAnsiTheme="minorHAnsi" w:cstheme="minorBidi"/>
+          <w:bCs/>
+          <w:szCs w:val="22"/>
+          <w:lang w:val="en-US" w:eastAsia="en-US"/>
+        </w:rPr>
+        <w:instrText xml:space="preserve"> REF _Ref455595109 \h </w:instrText>
+      </w:r>
+      <w:r>
+        <w:rPr>
+          <w:rFonts w:asciiTheme="minorHAnsi" w:eastAsiaTheme="minorHAnsi" w:hAnsiTheme="minorHAnsi" w:cstheme="minorBidi"/>
+          <w:bCs/>
+          <w:szCs w:val="22"/>
+          <w:lang w:val="en-US" w:eastAsia="en-US"/>
+        </w:rPr>
+      </w:r>
+      <w:r>
+        <w:rPr>
+          <w:rFonts w:asciiTheme="minorHAnsi" w:eastAsiaTheme="minorHAnsi" w:hAnsiTheme="minorHAnsi" w:cstheme="minorBidi"/>
+          <w:bCs/>
+          <w:szCs w:val="22"/>
+          <w:lang w:val="en-US" w:eastAsia="en-US"/>
+        </w:rPr>
         <w:fldChar w:fldCharType="separate"/>
       </w:r>
       <w:r>
+        <w:t xml:space="preserve">Figure </w:t>
+      </w:r>
+      <w:r>
         <w:rPr>
           <w:noProof/>
         </w:rPr>
-        <w:t>1</w:t>
-      </w:r>
+        <w:t>2</w:t>
+      </w:r>
+      <w:r>
+        <w:rPr>
+          <w:rFonts w:asciiTheme="minorHAnsi" w:eastAsiaTheme="minorHAnsi" w:hAnsiTheme="minorHAnsi" w:cstheme="minorBidi"/>
+          <w:bCs/>
+          <w:szCs w:val="22"/>
+          <w:lang w:val="en-US" w:eastAsia="en-US"/>
+        </w:rPr>
+        <w:fldChar w:fldCharType="end"/>
+      </w:r>
+      <w:r>
+        <w:rPr>
+          <w:rFonts w:asciiTheme="minorHAnsi" w:eastAsiaTheme="minorHAnsi" w:hAnsiTheme="minorHAnsi" w:cstheme="minorBidi"/>
+          <w:bCs/>
+          <w:szCs w:val="22"/>
+          <w:lang w:val="en-US" w:eastAsia="en-US"/>
+        </w:rPr>
+        <w:t xml:space="preserve">. It is compatible with the </w:t>
+      </w:r>
+      <w:r>
+        <w:t xml:space="preserve">601 DeLuxe, 601 Kübel, 601 S, 601 Standard, </w:t>
+      </w:r>
+      <w:bookmarkStart w:id="11" w:name="OLE_LINK76"/>
+      <w:bookmarkStart w:id="12" w:name="OLE_LINK77"/>
+      <w:r>
+        <w:t>Trabant 601 Hycomat, Trabant 601 TRAMP, and Trabant 800 RS</w:t>
+      </w:r>
+      <w:r>
+        <w:rPr>
+          <w:rFonts w:asciiTheme="minorHAnsi" w:eastAsiaTheme="minorHAnsi" w:hAnsiTheme="minorHAnsi" w:cstheme="minorBidi"/>
+          <w:bCs/>
+          <w:szCs w:val="22"/>
+          <w:lang w:val="en-US" w:eastAsia="en-US"/>
+        </w:rPr>
+        <w:t xml:space="preserve"> </w:t>
+      </w:r>
+      <w:r>
+        <w:rPr>
+          <w:rFonts w:asciiTheme="minorHAnsi" w:eastAsiaTheme="minorHAnsi" w:hAnsiTheme="minorHAnsi" w:cstheme="minorBidi"/>
+          <w:bCs/>
+          <w:szCs w:val="22"/>
+          <w:lang w:val="en-US" w:eastAsia="en-US"/>
+        </w:rPr>
+        <w:t>model variants</w:t>
+      </w:r>
+      <w:r>
+        <w:rPr>
+          <w:rFonts w:asciiTheme="minorHAnsi" w:eastAsiaTheme="minorHAnsi" w:hAnsiTheme="minorHAnsi" w:cstheme="minorBidi"/>
+          <w:bCs/>
+          <w:szCs w:val="22"/>
+          <w:lang w:val="en-US" w:eastAsia="en-US"/>
+        </w:rPr>
+        <w:t>.</w:t>
+      </w:r>
+    </w:p>
+    <w:p>
+      <w:pPr>
+        <w:keepNext/>
+      </w:pPr>
       <w:r>
         <w:rPr>
           <w:noProof/>
-        </w:rPr>
-        <w:fldChar w:fldCharType="end"/>
-      </w:r>
-      <w:bookmarkEnd w:id="30"/>
-      <w:r>
-        <w:rPr>
-          <w:noProof/>
-        </w:rPr>
-        <w:t xml:space="preserve"> </w:t>
-      </w:r>
-      <w:r>
-        <w:t>: Overview of Fuzzy Wheels Berlin</w:t>
-      </w:r>
-      <w:bookmarkEnd w:id="31"/>
-    </w:p>
-    <w:p>
-      <w:pPr>
-        <w:pStyle w:val="berschrift2"/>
-      </w:pPr>
-      <w:r>
-        <w:t>Trabant 601 Wheel</w:t>
-      </w:r>
-    </w:p>
-    <w:p>
-      <w:pPr>
-        <w:pStyle w:val="berschrift3"/>
-      </w:pPr>
-      <w:r>
-        <w:t>Overview</w:t>
-      </w:r>
-    </w:p>
-    <w:p>
-      <w:pPr>
-        <w:rPr>
-          <w:rFonts w:asciiTheme="minorHAnsi" w:cstheme="minorBidi" w:eastAsiaTheme="minorHAnsi" w:hAnsiTheme="minorHAnsi"/>
-          <w:bCs/>
-          <w:szCs w:val="22"/>
-          <w:lang w:eastAsia="en-US" w:val="en-US"/>
-        </w:rPr>
-      </w:pPr>
-      <w:r>
-        <w:rPr>
-          <w:lang w:eastAsia="en-US"/>
-        </w:rPr>
-        <w:t>An exploded view of</w:t>
-      </w:r>
-      <w:r>
-        <w:rPr>
-          <w:lang w:eastAsia="en-US"/>
-        </w:rPr>
-        <w:t xml:space="preserve"> a</w:t>
-      </w:r>
-      <w:r>
-        <w:rPr>
-          <w:lang w:eastAsia="en-US"/>
-        </w:rPr>
-        <w:t xml:space="preserve"> </w:t>
-      </w:r>
-      <w:bookmarkStart w:id="38" w:name="OLE_LINK85"/>
-      <w:bookmarkStart w:id="39" w:name="OLE_LINK86"/>
-      <w:r>
-        <w:rPr>
-          <w:rFonts w:asciiTheme="minorHAnsi" w:cstheme="minorBidi" w:eastAsiaTheme="minorHAnsi" w:hAnsiTheme="minorHAnsi"/>
-          <w:bCs/>
-          <w:szCs w:val="22"/>
-          <w:lang w:eastAsia="en-US" w:val="en-US"/>
-        </w:rPr>
-        <w:t>Trabant 601 Wheel</w:t>
-      </w:r>
-      <w:r>
-        <w:rPr>
-          <w:rFonts w:asciiTheme="minorHAnsi" w:cstheme="minorBidi" w:eastAsiaTheme="minorHAnsi" w:hAnsiTheme="minorHAnsi"/>
-          <w:bCs/>
-          <w:szCs w:val="22"/>
-          <w:lang w:eastAsia="en-US" w:val="en-US"/>
-        </w:rPr>
-        <w:t xml:space="preserve"> </w:t>
-      </w:r>
-      <w:bookmarkEnd w:id="38"/>
-      <w:bookmarkEnd w:id="39"/>
-      <w:r>
-        <w:rPr>
-          <w:rFonts w:asciiTheme="minorHAnsi" w:cstheme="minorBidi" w:eastAsiaTheme="minorHAnsi" w:hAnsiTheme="minorHAnsi"/>
-          <w:bCs/>
-          <w:szCs w:val="22"/>
-          <w:lang w:eastAsia="en-US" w:val="en-US"/>
-        </w:rPr>
-        <w:t xml:space="preserve">for the </w:t>
-      </w:r>
-      <w:bookmarkStart w:id="40" w:name="OLE_LINK84"/>
-      <w:bookmarkStart w:id="41" w:name="OLE_LINK65"/>
-      <w:r>
-        <w:rPr>
-          <w:rFonts w:asciiTheme="minorHAnsi" w:cstheme="minorBidi" w:eastAsiaTheme="minorHAnsi" w:hAnsiTheme="minorHAnsi"/>
-          <w:bCs/>
-          <w:szCs w:val="22"/>
-          <w:lang w:eastAsia="en-US" w:val="en-US"/>
-        </w:rPr>
-        <w:t>Trabant 601</w:t>
-      </w:r>
-      <w:bookmarkEnd w:id="40"/>
-      <w:bookmarkEnd w:id="42"/>
-      <w:bookmarkEnd w:id="43"/>
-      <w:bookmarkEnd w:id="44"/>
-      <w:r>
-        <w:rPr>
-          <w:rFonts w:asciiTheme="minorHAnsi" w:cstheme="minorBidi" w:eastAsiaTheme="minorHAnsi" w:hAnsiTheme="minorHAnsi"/>
-          <w:bCs/>
-          <w:szCs w:val="22"/>
-          <w:lang w:eastAsia="en-US" w:val="en-US"/>
-        </w:rPr>
-        <w:t xml:space="preserve"> </w:t>
-      </w:r>
-      <w:bookmarkEnd w:id="41"/>
-      <w:r>
-        <w:rPr>
-          <w:rFonts w:asciiTheme="minorHAnsi" w:cstheme="minorBidi" w:eastAsiaTheme="minorHAnsi" w:hAnsiTheme="minorHAnsi"/>
-          <w:bCs/>
-          <w:szCs w:val="22"/>
-          <w:lang w:eastAsia="en-US" w:val="en-US"/>
-        </w:rPr>
-        <w:t>is shown in</w:t>
-      </w:r>
-      <w:r>
-        <w:rPr>
-          <w:rFonts w:asciiTheme="minorHAnsi" w:cstheme="minorBidi" w:eastAsiaTheme="minorHAnsi" w:hAnsiTheme="minorHAnsi"/>
-          <w:bCs/>
-          <w:szCs w:val="22"/>
-          <w:lang w:eastAsia="en-US" w:val="en-US"/>
-        </w:rPr>
-        <w:t xml:space="preserve"> </w:t>
-      </w:r>
-      <w:r>
-        <w:rPr>
-          <w:rFonts w:asciiTheme="minorHAnsi" w:cstheme="minorBidi" w:eastAsiaTheme="minorHAnsi" w:hAnsiTheme="minorHAnsi"/>
-          <w:bCs/>
-          <w:szCs w:val="22"/>
-          <w:lang w:eastAsia="en-US" w:val="en-US"/>
-        </w:rPr>
-        <w:fldChar w:fldCharType="begin"/>
-      </w:r>
-      <w:r>
-        <w:rPr>
-          <w:rFonts w:asciiTheme="minorHAnsi" w:cstheme="minorBidi" w:eastAsiaTheme="minorHAnsi" w:hAnsiTheme="minorHAnsi"/>
-          <w:bCs/>
-          <w:szCs w:val="22"/>
-          <w:lang w:eastAsia="en-US" w:val="en-US"/>
-        </w:rPr>
-        <w:instrText xml:space="preserve"> REF _Ref455595109 \h </w:instrText>
-      </w:r>
-      <w:r>
-        <w:rPr>
-          <w:rFonts w:asciiTheme="minorHAnsi" w:cstheme="minorBidi" w:eastAsiaTheme="minorHAnsi" w:hAnsiTheme="minorHAnsi"/>
-          <w:bCs/>
-          <w:szCs w:val="22"/>
-          <w:lang w:eastAsia="en-US" w:val="en-US"/>
-        </w:rPr>
-      </w:r>
-      <w:r>
-        <w:rPr>
-          <w:rFonts w:asciiTheme="minorHAnsi" w:cstheme="minorBidi" w:eastAsiaTheme="minorHAnsi" w:hAnsiTheme="minorHAnsi"/>
-          <w:bCs/>
-          <w:szCs w:val="22"/>
-          <w:lang w:eastAsia="en-US" w:val="en-US"/>
-        </w:rPr>
-        <w:fldChar w:fldCharType="separate"/>
-      </w:r>
-      <w:r>
-        <w:t xml:space="preserve">Figure </w:t>
-      </w:r>
-      <w:r>
-        <w:rPr>
-          <w:noProof/>
-        </w:rPr>
-        <w:t>2</w:t>
-      </w:r>
-      <w:r>
-        <w:rPr>
-          <w:rFonts w:asciiTheme="minorHAnsi" w:cstheme="minorBidi" w:eastAsiaTheme="minorHAnsi" w:hAnsiTheme="minorHAnsi"/>
-          <w:bCs/>
-          <w:szCs w:val="22"/>
-          <w:lang w:eastAsia="en-US" w:val="en-US"/>
-        </w:rPr>
-        <w:fldChar w:fldCharType="end"/>
-      </w:r>
-      <w:r>
-        <w:rPr>
-          <w:rFonts w:asciiTheme="minorHAnsi" w:cstheme="minorBidi" w:eastAsiaTheme="minorHAnsi" w:hAnsiTheme="minorHAnsi"/>
-          <w:bCs/>
-          <w:szCs w:val="22"/>
-          <w:lang w:eastAsia="en-US" w:val="en-US"/>
-        </w:rPr>
-        <w:t xml:space="preserve">. It is compatible with the </w:t>
-      </w:r>
-      <w:bookmarkStart w:id="45" w:name="OLE_LINK78"/>
-      <w:bookmarkStart w:id="46" w:name="OLE_LINK69"/>
-      <w:bookmarkStart w:id="47" w:name="OLE_LINK70"/>
-      <w:r>
-        <w:rPr>
-          <w:rStyle w:val="AcceleoscriptCar"/>
-          <w:rFonts w:eastAsiaTheme="minorHAnsi"/>
-        </w:rPr>
-        <w:t/>
-      </w:r>
-      <w:r>
-        <w:rPr>
-          <w:rStyle w:val="AcceleoscriptCar"/>
-          <w:rFonts w:eastAsiaTheme="minorHAnsi"/>
-        </w:rPr>
-        <w:t/>
-      </w:r>
-      <w:r>
-        <w:rPr>
-          <w:rStyle w:val="AcceleoscriptCar"/>
-          <w:rFonts w:eastAsiaTheme="minorHAnsi"/>
-        </w:rPr>
-        <w:t/>
-      </w:r>
-      <w:r>
-        <w:t>601 DeLuxe</w:t>
-      </w:r>
-      <w:r>
-        <w:t xml:space="preserve">, </w:t>
-      </w:r>
-      <w:r>
-        <w:rPr>
-          <w:rStyle w:val="AcceleoscriptCar"/>
-        </w:rPr>
-        <w:t/>
-      </w:r>
-      <w:bookmarkStart w:id="51" w:name="OLE_LINK76"/>
-      <w:bookmarkStart w:id="52" w:name="OLE_LINK77"/>
-      <w:r>
-        <w:rPr>
-          <w:rStyle w:val="AcceleoscriptCar"/>
-        </w:rPr>
-        <w:t/>
-      </w:r>
-      <w:r>
-        <w:rPr>
-          <w:rStyle w:val="AcceleoscriptCar"/>
-          <w:rFonts w:eastAsiaTheme="minorHAnsi"/>
-        </w:rPr>
-        <w:t/>
-      </w:r>
-      <w:r>
-        <w:t>601 Kübel</w:t>
-      </w:r>
-      <w:r>
-        <w:t xml:space="preserve">, </w:t>
-      </w:r>
-      <w:r>
-        <w:rPr>
-          <w:rStyle w:val="AcceleoscriptCar"/>
-        </w:rPr>
-        <w:t/>
-      </w:r>
-      <w:bookmarkStart w:id="51" w:name="OLE_LINK76"/>
-      <w:bookmarkStart w:id="52" w:name="OLE_LINK77"/>
-      <w:r>
-        <w:rPr>
-          <w:rStyle w:val="AcceleoscriptCar"/>
-        </w:rPr>
-        <w:t/>
-      </w:r>
-      <w:r>
-        <w:rPr>
-          <w:rStyle w:val="AcceleoscriptCar"/>
-          <w:rFonts w:eastAsiaTheme="minorHAnsi"/>
-        </w:rPr>
-        <w:t/>
-      </w:r>
-      <w:r>
-        <w:t>601 S</w:t>
-      </w:r>
-      <w:r>
-        <w:t xml:space="preserve">, </w:t>
-      </w:r>
-      <w:r>
-        <w:rPr>
-          <w:rStyle w:val="AcceleoscriptCar"/>
-        </w:rPr>
-        <w:t/>
-      </w:r>
-      <w:bookmarkStart w:id="51" w:name="OLE_LINK76"/>
-      <w:bookmarkStart w:id="52" w:name="OLE_LINK77"/>
-      <w:r>
-        <w:rPr>
-          <w:rStyle w:val="AcceleoscriptCar"/>
-        </w:rPr>
-        <w:t/>
-      </w:r>
-      <w:r>
-        <w:rPr>
-          <w:rStyle w:val="AcceleoscriptCar"/>
-          <w:rFonts w:eastAsiaTheme="minorHAnsi"/>
-        </w:rPr>
-        <w:t/>
-      </w:r>
-      <w:r>
-        <w:t>601 Standard</w:t>
-      </w:r>
-      <w:r>
-        <w:t xml:space="preserve">, </w:t>
-      </w:r>
-      <w:r>
-        <w:rPr>
-          <w:rStyle w:val="AcceleoscriptCar"/>
-        </w:rPr>
-        <w:t/>
-      </w:r>
-      <w:bookmarkStart w:id="51" w:name="OLE_LINK76"/>
-      <w:bookmarkStart w:id="52" w:name="OLE_LINK77"/>
-      <w:r>
-        <w:rPr>
-          <w:rStyle w:val="AcceleoscriptCar"/>
-        </w:rPr>
-        <w:t/>
-      </w:r>
-      <w:r>
-        <w:rPr>
-          <w:rStyle w:val="AcceleoscriptCar"/>
-          <w:rFonts w:eastAsiaTheme="minorHAnsi"/>
-        </w:rPr>
-        <w:t/>
-      </w:r>
-      <w:r>
-        <w:t>Trabant 601 Hycomat</w:t>
-      </w:r>
-      <w:r>
-        <w:t xml:space="preserve">, </w:t>
-      </w:r>
-      <w:r>
-        <w:rPr>
-          <w:rStyle w:val="AcceleoscriptCar"/>
-        </w:rPr>
-        <w:t/>
-      </w:r>
-      <w:bookmarkStart w:id="51" w:name="OLE_LINK76"/>
-      <w:bookmarkStart w:id="52" w:name="OLE_LINK77"/>
-      <w:r>
-        <w:rPr>
-          <w:rStyle w:val="AcceleoscriptCar"/>
-        </w:rPr>
-        <w:t/>
-      </w:r>
-      <w:r>
-        <w:rPr>
-          <w:rStyle w:val="AcceleoscriptCar"/>
-          <w:rFonts w:eastAsiaTheme="minorHAnsi"/>
-        </w:rPr>
-        <w:t/>
-      </w:r>
-      <w:r>
-        <w:t>Trabant 601 TRAMP</w:t>
-      </w:r>
-      <w:r>
-        <w:t xml:space="preserve">, </w:t>
-      </w:r>
-      <w:r>
-        <w:rPr>
-          <w:rStyle w:val="AcceleoscriptCar"/>
-        </w:rPr>
-        <w:t/>
-      </w:r>
-      <w:bookmarkStart w:id="51" w:name="OLE_LINK76"/>
-      <w:bookmarkStart w:id="52" w:name="OLE_LINK77"/>
-      <w:r>
-        <w:rPr>
-          <w:rStyle w:val="AcceleoscriptCar"/>
-        </w:rPr>
-        <w:t/>
-      </w:r>
-      <w:r>
-        <w:rPr>
-          <w:rStyle w:val="AcceleoscriptCar"/>
-          <w:rFonts w:eastAsiaTheme="minorHAnsi"/>
-        </w:rPr>
-        <w:t/>
-      </w:r>
-      <w:r>
-        <w:t xml:space="preserve">and </w:t>
-      </w:r>
-      <w:bookmarkStart w:id="49" w:name="OLE_LINK81"/>
-      <w:bookmarkStart w:id="50" w:name="OLE_LINK82"/>
-      <w:r>
-        <w:t>Trabant 800 RS</w:t>
-      </w:r>
-      <w:bookmarkEnd w:id="49"/>
-      <w:bookmarkEnd w:id="50"/>
-      <w:r>
-        <w:rPr>
-          <w:rStyle w:val="AcceleoscriptCar"/>
-        </w:rPr>
-        <w:t/>
-      </w:r>
-      <w:bookmarkStart w:id="51" w:name="OLE_LINK76"/>
-      <w:bookmarkStart w:id="52" w:name="OLE_LINK77"/>
-      <w:r>
-        <w:rPr>
-          <w:rStyle w:val="AcceleoscriptCar"/>
-        </w:rPr>
-        <w:t/>
-      </w:r>
-      <w:bookmarkEnd w:id="51"/>
-      <w:bookmarkEnd w:id="52"/>
-      <w:r>
-        <w:rPr>
-          <w:rFonts w:asciiTheme="minorHAnsi" w:cstheme="minorBidi" w:eastAsiaTheme="minorHAnsi" w:hAnsiTheme="minorHAnsi"/>
-          <w:bCs/>
-          <w:szCs w:val="22"/>
-          <w:lang w:eastAsia="en-US" w:val="en-US"/>
-        </w:rPr>
-        <w:t xml:space="preserve"> </w:t>
-      </w:r>
-      <w:r>
-        <w:rPr>
-          <w:rFonts w:asciiTheme="minorHAnsi" w:cstheme="minorBidi" w:eastAsiaTheme="minorHAnsi" w:hAnsiTheme="minorHAnsi"/>
-          <w:bCs/>
-          <w:szCs w:val="22"/>
-          <w:lang w:eastAsia="en-US" w:val="en-US"/>
-        </w:rPr>
-        <w:t>model variants</w:t>
-      </w:r>
-      <w:r>
-        <w:rPr>
-          <w:rStyle w:val="AcceleoscriptCar"/>
-        </w:rPr>
-        <w:t/>
-      </w:r>
-      <w:bookmarkEnd w:id="53"/>
-      <w:r>
-        <w:rPr>
-          <w:rFonts w:asciiTheme="minorHAnsi" w:cstheme="minorBidi" w:eastAsiaTheme="minorHAnsi" w:hAnsiTheme="minorHAnsi"/>
-          <w:bCs/>
-          <w:szCs w:val="22"/>
-          <w:lang w:eastAsia="en-US" w:val="en-US"/>
-        </w:rPr>
-        <w:t>.</w:t>
-      </w:r>
-    </w:p>
-    <w:p>
-      <w:pPr>
-        <w:keepNext/>
-      </w:pPr>
-      <w:r>
-        <w:rPr>
-          <w:noProof/>
-          <w:lang w:eastAsia="en-US" w:val="en-US"/>
+          <w:lang w:val="en-US" w:eastAsia="en-US"/>
         </w:rPr>
         <w:lastRenderedPageBreak/>
         <w:pict>
-          <v:group coordsize="54864,32004" id="_x0000_s1032" o:gfxdata="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" style="position:absolute;left:0;text-align:left;margin-left:0;margin-top:5.2pt;width:354.504347826087;height:336.0;z-index:251653120;mso-position-horizontal:center;mso-position-horizontal-relative:margin">
-            <v:shape id="_x0000_s1033" style="position:absolute;width:54864;height:32004;visibility:visible" type="#_x0000_t75">
-              <v:imagedata o:title="" r:id="A37"/>
+          <v:group id="_x0000_s1032" style="position:absolute;left:0;text-align:left;margin-left:0;margin-top:5.2pt;width:265.9pt;height:252pt;z-index:251652096;mso-position-horizontal:center;mso-position-horizontal-relative:margin" coordsize="54864,32004" o:gfxdata="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">
+            <v:shape id="_x0000_s1033" type="#_x0000_t75" style="position:absolute;width:54864;height:32004;visibility:visible">
               <v:fill o:detectmouseclick="t"/>
+              <v:imagedata r:id="rId9" o:title=""/>
               <v:path o:connecttype="none"/>
             </v:shape>
-            <w10:wrap anchorx="margin" type="topAndBottom"/>
+            <w10:wrap type="topAndBottom" anchorx="margin"/>
           </v:group>
         </w:pict>
       </w:r>
@@ -1950,14 +4184,12 @@
         <w:pStyle w:val="Beschriftung"/>
         <w:jc w:val="center"/>
         <w:rPr>
-          <w:rFonts w:asciiTheme="minorHAnsi" w:cstheme="minorBidi" w:eastAsiaTheme="minorHAnsi" w:hAnsiTheme="minorHAnsi"/>
-          <w:szCs w:val="22"/>
-          <w:lang w:eastAsia="en-US" w:val="en-US"/>
-        </w:rPr>
-      </w:pPr>
-      <w:bookmarkStart w:id="55" w:name="_Ref455595109"/>
-      <w:bookmarkStart w:id="56" w:name="_Ref455585691"/>
-      <w:bookmarkStart w:id="57" w:name="_Ref455593834"/>
+          <w:rFonts w:asciiTheme="minorHAnsi" w:eastAsiaTheme="minorHAnsi" w:hAnsiTheme="minorHAnsi" w:cstheme="minorBidi"/>
+          <w:szCs w:val="22"/>
+          <w:lang w:val="en-US" w:eastAsia="en-US"/>
+        </w:rPr>
+      </w:pPr>
+      <w:bookmarkStart w:id="13" w:name="_Toc456336924"/>
       <w:r>
         <w:t xml:space="preserve">Figure </w:t>
       </w:r>
@@ -1982,34 +4214,37 @@
         </w:rPr>
         <w:fldChar w:fldCharType="end"/>
       </w:r>
-      <w:bookmarkEnd w:id="55"/>
       <w:r>
         <w:t xml:space="preserve"> </w:t>
       </w:r>
       <w:r>
-        <w:t>:</w:t>
-      </w:r>
-      <w:bookmarkEnd w:id="56"/>
-      <w:r>
-        <w:t xml:space="preserve"> Exploded view of </w:t>
-      </w:r>
-      <w:bookmarkStart w:id="58" w:name="OLE_LINK88"/>
-      <w:r>
-        <w:t>a Trabant 601 Wheel</w:t>
-      </w:r>
-      <w:bookmarkEnd w:id="58"/>
-      <w:r>
-        <w:t xml:space="preserve"> for the </w:t>
-      </w:r>
-      <w:r>
-        <w:rPr>
-          <w:rFonts w:asciiTheme="minorHAnsi" w:cstheme="minorBidi" w:eastAsiaTheme="minorHAnsi" w:hAnsiTheme="minorHAnsi"/>
-          <w:szCs w:val="22"/>
-          <w:lang w:eastAsia="en-US" w:val="en-US"/>
+        <w:t xml:space="preserve">: </w:t>
+      </w:r>
+      <w:proofErr w:type="spellStart"/>
+      <w:r>
+        <w:t>Exploded</w:t>
+      </w:r>
+      <w:proofErr w:type="spellEnd"/>
+      <w:r>
+        <w:t xml:space="preserve"> </w:t>
+      </w:r>
+      <w:proofErr w:type="spellStart"/>
+      <w:r>
+        <w:t>view</w:t>
+      </w:r>
+      <w:proofErr w:type="spellEnd"/>
+      <w:r>
+        <w:t xml:space="preserve"> of a Trabant 601 Wheel for the </w:t>
+      </w:r>
+      <w:r>
+        <w:rPr>
+          <w:rFonts w:asciiTheme="minorHAnsi" w:eastAsiaTheme="minorHAnsi" w:hAnsiTheme="minorHAnsi" w:cstheme="minorBidi"/>
+          <w:szCs w:val="22"/>
+          <w:lang w:val="en-US" w:eastAsia="en-US"/>
         </w:rPr>
         <w:t>Trabant 601</w:t>
       </w:r>
-      <w:bookmarkEnd w:id="57"/>
+      <w:bookmarkEnd w:id="13"/>
     </w:p>
     <w:p>
       <w:pPr>
@@ -2018,12 +4253,14 @@
           <w:lang w:val="en-US"/>
         </w:rPr>
       </w:pPr>
+      <w:bookmarkStart w:id="14" w:name="_Toc456336909"/>
       <w:r>
         <w:rPr>
           <w:lang w:val="en-US"/>
         </w:rPr>
         <w:t>Production Schemata</w:t>
       </w:r>
+      <w:bookmarkEnd w:id="14"/>
     </w:p>
     <w:p>
       <w:r>
@@ -2048,8 +4285,13 @@
         <w:fldChar w:fldCharType="end"/>
       </w:r>
       <w:r>
-        <w:t xml:space="preserve"> shows the production schemata</w:t>
-      </w:r>
+        <w:t xml:space="preserve"> shows the production </w:t>
+      </w:r>
+      <w:proofErr w:type="spellStart"/>
+      <w:r>
+        <w:t>schemata</w:t>
+      </w:r>
+      <w:proofErr w:type="spellEnd"/>
       <w:r>
         <w:t> </w:t>
       </w:r>
@@ -2057,13 +4299,50 @@
         <w:t>Trabant 601 Wheel Production</w:t>
       </w:r>
       <w:r>
-        <w:t xml:space="preserve"> for Trabant 601 Wheel</w:t>
+        <w:t xml:space="preserve"> for Trabant 601 </w:t>
+      </w:r>
+      <w:proofErr w:type="spellStart"/>
+      <w:r>
+        <w:t>Wheel</w:t>
       </w:r>
       <w:r>
         <w:t>s</w:t>
       </w:r>
-      <w:r>
-        <w:t xml:space="preserve"> produced at Fuzzy Wheels Berlin.</w:t>
+      <w:proofErr w:type="spellEnd"/>
+      <w:r>
+        <w:t xml:space="preserve"> </w:t>
+      </w:r>
+      <w:proofErr w:type="spellStart"/>
+      <w:r>
+        <w:t>produced</w:t>
+      </w:r>
+      <w:proofErr w:type="spellEnd"/>
+      <w:r>
+        <w:t xml:space="preserve"> </w:t>
+      </w:r>
+      <w:proofErr w:type="spellStart"/>
+      <w:r>
+        <w:t>at</w:t>
+      </w:r>
+      <w:proofErr w:type="spellEnd"/>
+      <w:r>
+        <w:t xml:space="preserve"> </w:t>
+      </w:r>
+      <w:proofErr w:type="spellStart"/>
+      <w:r>
+        <w:t>Fuzzy</w:t>
+      </w:r>
+      <w:proofErr w:type="spellEnd"/>
+      <w:r>
+        <w:t xml:space="preserve"> </w:t>
+      </w:r>
+      <w:proofErr w:type="spellStart"/>
+      <w:r>
+        <w:t>Wheels</w:t>
+      </w:r>
+      <w:proofErr w:type="spellEnd"/>
+      <w:r>
+        <w:t xml:space="preserve"> Berlin.</w:t>
       </w:r>
     </w:p>
     <w:p>
@@ -2074,21 +4353,22 @@
       <w:r>
         <w:rPr>
           <w:noProof/>
-          <w:lang w:eastAsia="en-US" w:val="en-US"/>
+          <w:lang w:val="en-US" w:eastAsia="en-US"/>
         </w:rPr>
       </w:r>
       <w:r>
         <w:rPr>
           <w:noProof/>
-          <w:lang w:eastAsia="en-US" w:val="en-US"/>
+          <w:lang w:val="en-US" w:eastAsia="en-US"/>
         </w:rPr>
         <w:pict>
-          <v:group coordsize="54864,32004" id="Zone de dessin 5" o:spid="_x0000_s1030" style="width:279.0;height:320.0;mso-position-horizontal-relative:char;mso-position-vertical-relative:line">
-            <v:shape id="_x0000_s1031" style="position:absolute;width:54864;height:32004;visibility:visible" type="#_x0000_t75">
-              <v:imagedata o:title="" r:id="A33"/>
+          <v:group id="_x0000_s1030" style="width:209.25pt;height:240pt;mso-position-horizontal-relative:char;mso-position-vertical-relative:line" coordsize="54864,32004">
+            <v:shape id="_x0000_s1031" type="#_x0000_t75" style="position:absolute;width:54864;height:32004;visibility:visible">
               <v:fill o:detectmouseclick="t"/>
+              <v:imagedata r:id="rId10" o:title=""/>
               <v:path o:connecttype="none"/>
             </v:shape>
+            <w10:wrap type="none"/>
             <w10:anchorlock/>
           </v:group>
         </w:pict>
@@ -2099,394 +4379,306 @@
         <w:pStyle w:val="Beschriftung"/>
         <w:jc w:val="center"/>
       </w:pPr>
-      <w:bookmarkStart w:id="61" w:name="_Ref455595602"/>
+      <w:bookmarkStart w:id="15" w:name="_Toc456336925"/>
       <w:r>
         <w:t xml:space="preserve">Figure </w:t>
       </w:r>
-      <w:r>
+      <w:fldSimple w:instr=" SEQ Figure \* ARABIC ">
+        <w:r>
+          <w:rPr>
+            <w:noProof/>
+          </w:rPr>
+          <w:t>3</w:t>
+        </w:r>
+      </w:fldSimple>
+      <w:r>
+        <w:t xml:space="preserve"> : The production </w:t>
+      </w:r>
+      <w:proofErr w:type="spellStart"/>
+      <w:r>
+        <w:t>schemata</w:t>
+      </w:r>
+      <w:proofErr w:type="spellEnd"/>
+      <w:r>
+        <w:t xml:space="preserve"> for Trabant 601 Wheel </w:t>
+      </w:r>
+      <w:proofErr w:type="spellStart"/>
+      <w:r>
+        <w:t>produced</w:t>
+      </w:r>
+      <w:proofErr w:type="spellEnd"/>
+      <w:r>
+        <w:t xml:space="preserve"> </w:t>
+      </w:r>
+      <w:proofErr w:type="spellStart"/>
+      <w:r>
+        <w:t>at</w:t>
+      </w:r>
+      <w:proofErr w:type="spellEnd"/>
+      <w:r>
+        <w:t xml:space="preserve"> </w:t>
+      </w:r>
+      <w:proofErr w:type="spellStart"/>
+      <w:r>
+        <w:t>Fuzzy</w:t>
+      </w:r>
+      <w:proofErr w:type="spellEnd"/>
+      <w:r>
+        <w:t xml:space="preserve"> </w:t>
+      </w:r>
+      <w:proofErr w:type="spellStart"/>
+      <w:r>
+        <w:t>Wheels</w:t>
+      </w:r>
+      <w:proofErr w:type="spellEnd"/>
+      <w:r>
+        <w:t xml:space="preserve"> Berlin</w:t>
+      </w:r>
+      <w:bookmarkEnd w:id="15"/>
+    </w:p>
+    <w:p>
+      <w:pPr>
+        <w:rPr>
+          <w:rFonts w:asciiTheme="minorHAnsi" w:eastAsiaTheme="minorHAnsi" w:hAnsiTheme="minorHAnsi" w:cstheme="minorBidi"/>
+          <w:bCs/>
+          <w:szCs w:val="22"/>
+          <w:lang w:val="en-US" w:eastAsia="en-US"/>
+        </w:rPr>
+      </w:pPr>
+    </w:p>
+    <w:p>
+      <w:pPr>
+        <w:pStyle w:val="berschrift2"/>
+      </w:pPr>
+      <w:bookmarkStart w:id="16" w:name="_Toc456336910"/>
+      <w:r>
+        <w:t>Volvo Amazon Wheel</w:t>
+      </w:r>
+      <w:bookmarkEnd w:id="16"/>
+    </w:p>
+    <w:p>
+      <w:pPr>
+        <w:pStyle w:val="berschrift3"/>
+      </w:pPr>
+      <w:bookmarkStart w:id="17" w:name="_Toc456336911"/>
+      <w:proofErr w:type="spellStart"/>
+      <w:r>
+        <w:t>Overview</w:t>
+      </w:r>
+      <w:bookmarkEnd w:id="17"/>
+      <w:proofErr w:type="spellEnd"/>
+    </w:p>
+    <w:p>
+      <w:pPr>
+        <w:rPr>
+          <w:rFonts w:asciiTheme="minorHAnsi" w:eastAsiaTheme="minorHAnsi" w:hAnsiTheme="minorHAnsi" w:cstheme="minorBidi"/>
+          <w:bCs/>
+          <w:szCs w:val="22"/>
+          <w:lang w:val="en-US" w:eastAsia="en-US"/>
+        </w:rPr>
+      </w:pPr>
+      <w:r>
+        <w:rPr>
+          <w:lang w:eastAsia="en-US"/>
+        </w:rPr>
+        <w:t xml:space="preserve">An </w:t>
+      </w:r>
+      <w:proofErr w:type="spellStart"/>
+      <w:r>
+        <w:rPr>
+          <w:lang w:eastAsia="en-US"/>
+        </w:rPr>
+        <w:t>exploded</w:t>
+      </w:r>
+      <w:proofErr w:type="spellEnd"/>
+      <w:r>
+        <w:rPr>
+          <w:lang w:eastAsia="en-US"/>
+        </w:rPr>
+        <w:t xml:space="preserve"> </w:t>
+      </w:r>
+      <w:proofErr w:type="spellStart"/>
+      <w:r>
+        <w:rPr>
+          <w:lang w:eastAsia="en-US"/>
+        </w:rPr>
+        <w:t>view</w:t>
+      </w:r>
+      <w:proofErr w:type="spellEnd"/>
+      <w:r>
+        <w:rPr>
+          <w:lang w:eastAsia="en-US"/>
+        </w:rPr>
+        <w:t xml:space="preserve"> of</w:t>
+      </w:r>
+      <w:r>
+        <w:rPr>
+          <w:lang w:eastAsia="en-US"/>
+        </w:rPr>
+        <w:t xml:space="preserve"> a</w:t>
+      </w:r>
+      <w:r>
+        <w:rPr>
+          <w:lang w:eastAsia="en-US"/>
+        </w:rPr>
+        <w:t xml:space="preserve"> </w:t>
+      </w:r>
+      <w:r>
+        <w:rPr>
+          <w:rFonts w:asciiTheme="minorHAnsi" w:eastAsiaTheme="minorHAnsi" w:hAnsiTheme="minorHAnsi" w:cstheme="minorBidi"/>
+          <w:bCs/>
+          <w:szCs w:val="22"/>
+          <w:lang w:val="en-US" w:eastAsia="en-US"/>
+        </w:rPr>
+        <w:t>Volvo Amazon Wheel</w:t>
+      </w:r>
+      <w:r>
+        <w:rPr>
+          <w:rFonts w:asciiTheme="minorHAnsi" w:eastAsiaTheme="minorHAnsi" w:hAnsiTheme="minorHAnsi" w:cstheme="minorBidi"/>
+          <w:bCs/>
+          <w:szCs w:val="22"/>
+          <w:lang w:val="en-US" w:eastAsia="en-US"/>
+        </w:rPr>
+        <w:t xml:space="preserve"> for the </w:t>
+      </w:r>
+      <w:r>
+        <w:rPr>
+          <w:rFonts w:asciiTheme="minorHAnsi" w:eastAsiaTheme="minorHAnsi" w:hAnsiTheme="minorHAnsi" w:cstheme="minorBidi"/>
+          <w:bCs/>
+          <w:szCs w:val="22"/>
+          <w:lang w:val="en-US" w:eastAsia="en-US"/>
+        </w:rPr>
+        <w:t>Volvo Amazon</w:t>
+      </w:r>
+      <w:r>
+        <w:rPr>
+          <w:rFonts w:asciiTheme="minorHAnsi" w:eastAsiaTheme="minorHAnsi" w:hAnsiTheme="minorHAnsi" w:cstheme="minorBidi"/>
+          <w:bCs/>
+          <w:szCs w:val="22"/>
+          <w:lang w:val="en-US" w:eastAsia="en-US"/>
+        </w:rPr>
+        <w:t xml:space="preserve"> is shown in</w:t>
+      </w:r>
+      <w:r>
+        <w:rPr>
+          <w:rFonts w:asciiTheme="minorHAnsi" w:eastAsiaTheme="minorHAnsi" w:hAnsiTheme="minorHAnsi" w:cstheme="minorBidi"/>
+          <w:bCs/>
+          <w:szCs w:val="22"/>
+          <w:lang w:val="en-US" w:eastAsia="en-US"/>
+        </w:rPr>
+        <w:t xml:space="preserve"> </w:t>
+      </w:r>
+      <w:r>
+        <w:rPr>
+          <w:rFonts w:asciiTheme="minorHAnsi" w:eastAsiaTheme="minorHAnsi" w:hAnsiTheme="minorHAnsi" w:cstheme="minorBidi"/>
+          <w:bCs/>
+          <w:szCs w:val="22"/>
+          <w:lang w:val="en-US" w:eastAsia="en-US"/>
+        </w:rPr>
         <w:fldChar w:fldCharType="begin"/>
       </w:r>
       <w:r>
-        <w:instrText xml:space="preserve"> SEQ Figure \* ARABIC </w:instrText>
-      </w:r>
-      <w:r>
+        <w:rPr>
+          <w:rFonts w:asciiTheme="minorHAnsi" w:eastAsiaTheme="minorHAnsi" w:hAnsiTheme="minorHAnsi" w:cstheme="minorBidi"/>
+          <w:bCs/>
+          <w:szCs w:val="22"/>
+          <w:lang w:val="en-US" w:eastAsia="en-US"/>
+        </w:rPr>
+        <w:instrText xml:space="preserve"> REF _Ref455595109 \h </w:instrText>
+      </w:r>
+      <w:r>
+        <w:rPr>
+          <w:rFonts w:asciiTheme="minorHAnsi" w:eastAsiaTheme="minorHAnsi" w:hAnsiTheme="minorHAnsi" w:cstheme="minorBidi"/>
+          <w:bCs/>
+          <w:szCs w:val="22"/>
+          <w:lang w:val="en-US" w:eastAsia="en-US"/>
+        </w:rPr>
+      </w:r>
+      <w:r>
+        <w:rPr>
+          <w:rFonts w:asciiTheme="minorHAnsi" w:eastAsiaTheme="minorHAnsi" w:hAnsiTheme="minorHAnsi" w:cstheme="minorBidi"/>
+          <w:bCs/>
+          <w:szCs w:val="22"/>
+          <w:lang w:val="en-US" w:eastAsia="en-US"/>
+        </w:rPr>
         <w:fldChar w:fldCharType="separate"/>
       </w:r>
       <w:r>
+        <w:t xml:space="preserve">Figure </w:t>
+      </w:r>
+      <w:r>
         <w:rPr>
           <w:noProof/>
         </w:rPr>
-        <w:t>3</w:t>
-      </w:r>
+        <w:t>2</w:t>
+      </w:r>
+      <w:r>
+        <w:rPr>
+          <w:rFonts w:asciiTheme="minorHAnsi" w:eastAsiaTheme="minorHAnsi" w:hAnsiTheme="minorHAnsi" w:cstheme="minorBidi"/>
+          <w:bCs/>
+          <w:szCs w:val="22"/>
+          <w:lang w:val="en-US" w:eastAsia="en-US"/>
+        </w:rPr>
+        <w:fldChar w:fldCharType="end"/>
+      </w:r>
+      <w:r>
+        <w:rPr>
+          <w:rFonts w:asciiTheme="minorHAnsi" w:eastAsiaTheme="minorHAnsi" w:hAnsiTheme="minorHAnsi" w:cstheme="minorBidi"/>
+          <w:bCs/>
+          <w:szCs w:val="22"/>
+          <w:lang w:val="en-US" w:eastAsia="en-US"/>
+        </w:rPr>
+        <w:t xml:space="preserve">. It is compatible with the </w:t>
+      </w:r>
+      <w:r>
+        <w:t>121, 122, and 123</w:t>
+      </w:r>
+      <w:r>
+        <w:rPr>
+          <w:rFonts w:asciiTheme="minorHAnsi" w:eastAsiaTheme="minorHAnsi" w:hAnsiTheme="minorHAnsi" w:cstheme="minorBidi"/>
+          <w:bCs/>
+          <w:szCs w:val="22"/>
+          <w:lang w:val="en-US" w:eastAsia="en-US"/>
+        </w:rPr>
+        <w:t xml:space="preserve"> </w:t>
+      </w:r>
+      <w:r>
+        <w:rPr>
+          <w:rFonts w:asciiTheme="minorHAnsi" w:eastAsiaTheme="minorHAnsi" w:hAnsiTheme="minorHAnsi" w:cstheme="minorBidi"/>
+          <w:bCs/>
+          <w:szCs w:val="22"/>
+          <w:lang w:val="en-US" w:eastAsia="en-US"/>
+        </w:rPr>
+        <w:t>model variants</w:t>
+      </w:r>
+      <w:r>
+        <w:rPr>
+          <w:rFonts w:asciiTheme="minorHAnsi" w:eastAsiaTheme="minorHAnsi" w:hAnsiTheme="minorHAnsi" w:cstheme="minorBidi"/>
+          <w:bCs/>
+          <w:szCs w:val="22"/>
+          <w:lang w:val="en-US" w:eastAsia="en-US"/>
+        </w:rPr>
+        <w:t>.</w:t>
+      </w:r>
+    </w:p>
+    <w:p>
+      <w:pPr>
+        <w:keepNext/>
+      </w:pPr>
       <w:r>
         <w:rPr>
           <w:noProof/>
-        </w:rPr>
-        <w:fldChar w:fldCharType="end"/>
-      </w:r>
-      <w:bookmarkEnd w:id="61"/>
-      <w:r>
-        <w:t xml:space="preserve"> : The production schemata for Trabant 601 Wheel</w:t>
-      </w:r>
-      <w:r>
-        <w:t xml:space="preserve"> produced at Fuzzy Wheels Berlin</w:t>
-      </w:r>
-    </w:p>
-    <w:p>
-      <w:pPr>
-        <w:rPr>
-          <w:rFonts w:asciiTheme="minorHAnsi" w:cstheme="minorBidi" w:eastAsiaTheme="minorHAnsi" w:hAnsiTheme="minorHAnsi"/>
-          <w:bCs/>
-          <w:szCs w:val="22"/>
-          <w:lang w:eastAsia="en-US" w:val="en-US"/>
-        </w:rPr>
-      </w:pPr>
-      <w:r>
-        <w:rPr>
-          <w:rFonts w:asciiTheme="minorHAnsi" w:cstheme="minorBidi" w:eastAsiaTheme="minorHAnsi" w:hAnsiTheme="minorHAnsi"/>
-          <w:bCs/>
-          <w:szCs w:val="22"/>
-          <w:lang w:eastAsia="en-US" w:val="en-US"/>
-        </w:rPr>
-        <w:t/>
-      </w:r>
-    </w:p>
-    <w:p>
-      <w:pPr>
-        <w:pStyle w:val="berschrift2"/>
-      </w:pPr>
-      <w:r>
-        <w:t>Volvo Amazon Wheel</w:t>
-      </w:r>
-    </w:p>
-    <w:p>
-      <w:pPr>
-        <w:pStyle w:val="berschrift3"/>
-      </w:pPr>
-      <w:r>
-        <w:t>Overview</w:t>
-      </w:r>
-    </w:p>
-    <w:p>
-      <w:pPr>
-        <w:rPr>
-          <w:rFonts w:asciiTheme="minorHAnsi" w:cstheme="minorBidi" w:eastAsiaTheme="minorHAnsi" w:hAnsiTheme="minorHAnsi"/>
-          <w:bCs/>
-          <w:szCs w:val="22"/>
-          <w:lang w:eastAsia="en-US" w:val="en-US"/>
-        </w:rPr>
-      </w:pPr>
-      <w:r>
-        <w:rPr>
-          <w:lang w:eastAsia="en-US"/>
-        </w:rPr>
-        <w:t>An exploded view of</w:t>
-      </w:r>
-      <w:r>
-        <w:rPr>
-          <w:lang w:eastAsia="en-US"/>
-        </w:rPr>
-        <w:t xml:space="preserve"> a</w:t>
-      </w:r>
-      <w:r>
-        <w:rPr>
-          <w:lang w:eastAsia="en-US"/>
-        </w:rPr>
-        <w:t xml:space="preserve"> </w:t>
-      </w:r>
-      <w:bookmarkStart w:id="38" w:name="OLE_LINK85"/>
-      <w:bookmarkStart w:id="39" w:name="OLE_LINK86"/>
-      <w:r>
-        <w:rPr>
-          <w:rFonts w:asciiTheme="minorHAnsi" w:cstheme="minorBidi" w:eastAsiaTheme="minorHAnsi" w:hAnsiTheme="minorHAnsi"/>
-          <w:bCs/>
-          <w:szCs w:val="22"/>
-          <w:lang w:eastAsia="en-US" w:val="en-US"/>
-        </w:rPr>
-        <w:t>Volvo Amazon Wheel</w:t>
-      </w:r>
-      <w:r>
-        <w:rPr>
-          <w:rFonts w:asciiTheme="minorHAnsi" w:cstheme="minorBidi" w:eastAsiaTheme="minorHAnsi" w:hAnsiTheme="minorHAnsi"/>
-          <w:bCs/>
-          <w:szCs w:val="22"/>
-          <w:lang w:eastAsia="en-US" w:val="en-US"/>
-        </w:rPr>
-        <w:t xml:space="preserve"> </w:t>
-      </w:r>
-      <w:bookmarkEnd w:id="38"/>
-      <w:bookmarkEnd w:id="39"/>
-      <w:r>
-        <w:rPr>
-          <w:rFonts w:asciiTheme="minorHAnsi" w:cstheme="minorBidi" w:eastAsiaTheme="minorHAnsi" w:hAnsiTheme="minorHAnsi"/>
-          <w:bCs/>
-          <w:szCs w:val="22"/>
-          <w:lang w:eastAsia="en-US" w:val="en-US"/>
-        </w:rPr>
-        <w:t xml:space="preserve">for the </w:t>
-      </w:r>
-      <w:bookmarkStart w:id="40" w:name="OLE_LINK84"/>
-      <w:bookmarkStart w:id="41" w:name="OLE_LINK65"/>
-      <w:r>
-        <w:rPr>
-          <w:rFonts w:asciiTheme="minorHAnsi" w:cstheme="minorBidi" w:eastAsiaTheme="minorHAnsi" w:hAnsiTheme="minorHAnsi"/>
-          <w:bCs/>
-          <w:szCs w:val="22"/>
-          <w:lang w:eastAsia="en-US" w:val="en-US"/>
-        </w:rPr>
-        <w:t>Volvo Amazon</w:t>
-      </w:r>
-      <w:bookmarkEnd w:id="40"/>
-      <w:bookmarkEnd w:id="42"/>
-      <w:bookmarkEnd w:id="43"/>
-      <w:bookmarkEnd w:id="44"/>
-      <w:r>
-        <w:rPr>
-          <w:rFonts w:asciiTheme="minorHAnsi" w:cstheme="minorBidi" w:eastAsiaTheme="minorHAnsi" w:hAnsiTheme="minorHAnsi"/>
-          <w:bCs/>
-          <w:szCs w:val="22"/>
-          <w:lang w:eastAsia="en-US" w:val="en-US"/>
-        </w:rPr>
-        <w:t xml:space="preserve"> </w:t>
-      </w:r>
-      <w:bookmarkEnd w:id="41"/>
-      <w:r>
-        <w:rPr>
-          <w:rFonts w:asciiTheme="minorHAnsi" w:cstheme="minorBidi" w:eastAsiaTheme="minorHAnsi" w:hAnsiTheme="minorHAnsi"/>
-          <w:bCs/>
-          <w:szCs w:val="22"/>
-          <w:lang w:eastAsia="en-US" w:val="en-US"/>
-        </w:rPr>
-        <w:t>is shown in</w:t>
-      </w:r>
-      <w:r>
-        <w:rPr>
-          <w:rFonts w:asciiTheme="minorHAnsi" w:cstheme="minorBidi" w:eastAsiaTheme="minorHAnsi" w:hAnsiTheme="minorHAnsi"/>
-          <w:bCs/>
-          <w:szCs w:val="22"/>
-          <w:lang w:eastAsia="en-US" w:val="en-US"/>
-        </w:rPr>
-        <w:t xml:space="preserve"> </w:t>
-      </w:r>
-      <w:r>
-        <w:rPr>
-          <w:rFonts w:asciiTheme="minorHAnsi" w:cstheme="minorBidi" w:eastAsiaTheme="minorHAnsi" w:hAnsiTheme="minorHAnsi"/>
-          <w:bCs/>
-          <w:szCs w:val="22"/>
-          <w:lang w:eastAsia="en-US" w:val="en-US"/>
-        </w:rPr>
-        <w:fldChar w:fldCharType="begin"/>
-      </w:r>
-      <w:r>
-        <w:rPr>
-          <w:rFonts w:asciiTheme="minorHAnsi" w:cstheme="minorBidi" w:eastAsiaTheme="minorHAnsi" w:hAnsiTheme="minorHAnsi"/>
-          <w:bCs/>
-          <w:szCs w:val="22"/>
-          <w:lang w:eastAsia="en-US" w:val="en-US"/>
-        </w:rPr>
-        <w:instrText xml:space="preserve"> REF _Ref455595109 \h </w:instrText>
-      </w:r>
-      <w:r>
-        <w:rPr>
-          <w:rFonts w:asciiTheme="minorHAnsi" w:cstheme="minorBidi" w:eastAsiaTheme="minorHAnsi" w:hAnsiTheme="minorHAnsi"/>
-          <w:bCs/>
-          <w:szCs w:val="22"/>
-          <w:lang w:eastAsia="en-US" w:val="en-US"/>
-        </w:rPr>
-      </w:r>
-      <w:r>
-        <w:rPr>
-          <w:rFonts w:asciiTheme="minorHAnsi" w:cstheme="minorBidi" w:eastAsiaTheme="minorHAnsi" w:hAnsiTheme="minorHAnsi"/>
-          <w:bCs/>
-          <w:szCs w:val="22"/>
-          <w:lang w:eastAsia="en-US" w:val="en-US"/>
-        </w:rPr>
-        <w:fldChar w:fldCharType="separate"/>
-      </w:r>
-      <w:r>
-        <w:t xml:space="preserve">Figure </w:t>
-      </w:r>
-      <w:r>
-        <w:rPr>
-          <w:noProof/>
-        </w:rPr>
-        <w:t>2</w:t>
-      </w:r>
-      <w:r>
-        <w:rPr>
-          <w:rFonts w:asciiTheme="minorHAnsi" w:cstheme="minorBidi" w:eastAsiaTheme="minorHAnsi" w:hAnsiTheme="minorHAnsi"/>
-          <w:bCs/>
-          <w:szCs w:val="22"/>
-          <w:lang w:eastAsia="en-US" w:val="en-US"/>
-        </w:rPr>
-        <w:fldChar w:fldCharType="end"/>
-      </w:r>
-      <w:r>
-        <w:rPr>
-          <w:rFonts w:asciiTheme="minorHAnsi" w:cstheme="minorBidi" w:eastAsiaTheme="minorHAnsi" w:hAnsiTheme="minorHAnsi"/>
-          <w:bCs/>
-          <w:szCs w:val="22"/>
-          <w:lang w:eastAsia="en-US" w:val="en-US"/>
-        </w:rPr>
-        <w:t xml:space="preserve">. It is compatible with the </w:t>
-      </w:r>
-      <w:bookmarkStart w:id="45" w:name="OLE_LINK78"/>
-      <w:bookmarkStart w:id="46" w:name="OLE_LINK69"/>
-      <w:bookmarkStart w:id="47" w:name="OLE_LINK70"/>
-      <w:r>
-        <w:rPr>
-          <w:rStyle w:val="AcceleoscriptCar"/>
-          <w:rFonts w:eastAsiaTheme="minorHAnsi"/>
-        </w:rPr>
-        <w:t/>
-      </w:r>
-      <w:r>
-        <w:rPr>
-          <w:rStyle w:val="AcceleoscriptCar"/>
-          <w:rFonts w:eastAsiaTheme="minorHAnsi"/>
-        </w:rPr>
-        <w:t/>
-      </w:r>
-      <w:r>
-        <w:rPr>
-          <w:rStyle w:val="AcceleoscriptCar"/>
-          <w:rFonts w:eastAsiaTheme="minorHAnsi"/>
-        </w:rPr>
-        <w:t/>
-      </w:r>
-      <w:r>
-        <w:t>121</w:t>
-      </w:r>
-      <w:r>
-        <w:t xml:space="preserve">, </w:t>
-      </w:r>
-      <w:r>
-        <w:rPr>
-          <w:rStyle w:val="AcceleoscriptCar"/>
-        </w:rPr>
-        <w:t/>
-      </w:r>
-      <w:bookmarkStart w:id="51" w:name="OLE_LINK76"/>
-      <w:bookmarkStart w:id="52" w:name="OLE_LINK77"/>
-      <w:r>
-        <w:rPr>
-          <w:rStyle w:val="AcceleoscriptCar"/>
-        </w:rPr>
-        <w:t/>
-      </w:r>
-      <w:r>
-        <w:rPr>
-          <w:rStyle w:val="AcceleoscriptCar"/>
-          <w:rFonts w:eastAsiaTheme="minorHAnsi"/>
-        </w:rPr>
-        <w:t/>
-      </w:r>
-      <w:r>
-        <w:t>122</w:t>
-      </w:r>
-      <w:r>
-        <w:t xml:space="preserve">, </w:t>
-      </w:r>
-      <w:r>
-        <w:rPr>
-          <w:rStyle w:val="AcceleoscriptCar"/>
-        </w:rPr>
-        <w:t/>
-      </w:r>
-      <w:bookmarkStart w:id="51" w:name="OLE_LINK76"/>
-      <w:bookmarkStart w:id="52" w:name="OLE_LINK77"/>
-      <w:r>
-        <w:rPr>
-          <w:rStyle w:val="AcceleoscriptCar"/>
-        </w:rPr>
-        <w:t/>
-      </w:r>
-      <w:r>
-        <w:rPr>
-          <w:rStyle w:val="AcceleoscriptCar"/>
-          <w:rFonts w:eastAsiaTheme="minorHAnsi"/>
-        </w:rPr>
-        <w:t/>
-      </w:r>
-      <w:r>
-        <w:t xml:space="preserve">and </w:t>
-      </w:r>
-      <w:bookmarkStart w:id="49" w:name="OLE_LINK81"/>
-      <w:bookmarkStart w:id="50" w:name="OLE_LINK82"/>
-      <w:r>
-        <w:t>123</w:t>
-      </w:r>
-      <w:bookmarkEnd w:id="49"/>
-      <w:bookmarkEnd w:id="50"/>
-      <w:r>
-        <w:rPr>
-          <w:rStyle w:val="AcceleoscriptCar"/>
-        </w:rPr>
-        <w:t/>
-      </w:r>
-      <w:bookmarkStart w:id="51" w:name="OLE_LINK76"/>
-      <w:bookmarkStart w:id="52" w:name="OLE_LINK77"/>
-      <w:r>
-        <w:rPr>
-          <w:rStyle w:val="AcceleoscriptCar"/>
-        </w:rPr>
-        <w:t/>
-      </w:r>
-      <w:bookmarkEnd w:id="51"/>
-      <w:bookmarkEnd w:id="52"/>
-      <w:r>
-        <w:rPr>
-          <w:rFonts w:asciiTheme="minorHAnsi" w:cstheme="minorBidi" w:eastAsiaTheme="minorHAnsi" w:hAnsiTheme="minorHAnsi"/>
-          <w:bCs/>
-          <w:szCs w:val="22"/>
-          <w:lang w:eastAsia="en-US" w:val="en-US"/>
-        </w:rPr>
-        <w:t xml:space="preserve"> </w:t>
-      </w:r>
-      <w:r>
-        <w:rPr>
-          <w:rFonts w:asciiTheme="minorHAnsi" w:cstheme="minorBidi" w:eastAsiaTheme="minorHAnsi" w:hAnsiTheme="minorHAnsi"/>
-          <w:bCs/>
-          <w:szCs w:val="22"/>
-          <w:lang w:eastAsia="en-US" w:val="en-US"/>
-        </w:rPr>
-        <w:t>model variants</w:t>
-      </w:r>
-      <w:r>
-        <w:rPr>
-          <w:rStyle w:val="AcceleoscriptCar"/>
-        </w:rPr>
-        <w:t/>
-      </w:r>
-      <w:bookmarkEnd w:id="53"/>
-      <w:r>
-        <w:rPr>
-          <w:rFonts w:asciiTheme="minorHAnsi" w:cstheme="minorBidi" w:eastAsiaTheme="minorHAnsi" w:hAnsiTheme="minorHAnsi"/>
-          <w:bCs/>
-          <w:szCs w:val="22"/>
-          <w:lang w:eastAsia="en-US" w:val="en-US"/>
-        </w:rPr>
-        <w:t>.</w:t>
-      </w:r>
-    </w:p>
-    <w:p>
-      <w:pPr>
-        <w:keepNext/>
-      </w:pPr>
-      <w:r>
-        <w:rPr>
-          <w:noProof/>
-          <w:lang w:eastAsia="en-US" w:val="en-US"/>
+          <w:lang w:val="en-US" w:eastAsia="en-US"/>
         </w:rPr>
         <w:lastRenderedPageBreak/>
         <w:pict>
-          <v:group coordsize="54864,32004" id="_x0000_s1032" o:gfxdata="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" style="position:absolute;left:0;text-align:left;margin-left:0;margin-top:5.2pt;width:374.0;height:328.0;z-index:251653120;mso-position-horizontal:center;mso-position-horizontal-relative:margin">
-            <v:shape id="_x0000_s1033" style="position:absolute;width:54864;height:32004;visibility:visible" type="#_x0000_t75">
-              <v:imagedata o:title="" r:id="A38"/>
+          <v:group id="_x0000_s1048" style="position:absolute;left:0;text-align:left;margin-left:0;margin-top:5.2pt;width:280.5pt;height:246pt;z-index:251653120;mso-position-horizontal:center;mso-position-horizontal-relative:margin" coordsize="54864,32004" o:gfxdata="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">
+            <v:shape id="_x0000_s1049" type="#_x0000_t75" style="position:absolute;width:54864;height:32004;visibility:visible">
               <v:fill o:detectmouseclick="t"/>
+              <v:imagedata r:id="rId11" o:title=""/>
               <v:path o:connecttype="none"/>
             </v:shape>
-            <w10:wrap anchorx="margin" type="topAndBottom"/>
+            <w10:wrap type="topAndBottom" anchorx="margin"/>
           </v:group>
         </w:pict>
       </w:r>
@@ -2496,14 +4688,12 @@
         <w:pStyle w:val="Beschriftung"/>
         <w:jc w:val="center"/>
         <w:rPr>
-          <w:rFonts w:asciiTheme="minorHAnsi" w:cstheme="minorBidi" w:eastAsiaTheme="minorHAnsi" w:hAnsiTheme="minorHAnsi"/>
-          <w:szCs w:val="22"/>
-          <w:lang w:eastAsia="en-US" w:val="en-US"/>
-        </w:rPr>
-      </w:pPr>
-      <w:bookmarkStart w:id="55" w:name="_Ref455595109"/>
-      <w:bookmarkStart w:id="56" w:name="_Ref455585691"/>
-      <w:bookmarkStart w:id="57" w:name="_Ref455593834"/>
+          <w:rFonts w:asciiTheme="minorHAnsi" w:eastAsiaTheme="minorHAnsi" w:hAnsiTheme="minorHAnsi" w:cstheme="minorBidi"/>
+          <w:szCs w:val="22"/>
+          <w:lang w:val="en-US" w:eastAsia="en-US"/>
+        </w:rPr>
+      </w:pPr>
+      <w:bookmarkStart w:id="18" w:name="_Toc456336926"/>
       <w:r>
         <w:t xml:space="preserve">Figure </w:t>
       </w:r>
@@ -2528,34 +4718,37 @@
         </w:rPr>
         <w:fldChar w:fldCharType="end"/>
       </w:r>
-      <w:bookmarkEnd w:id="55"/>
       <w:r>
         <w:t xml:space="preserve"> </w:t>
       </w:r>
       <w:r>
-        <w:t>:</w:t>
-      </w:r>
-      <w:bookmarkEnd w:id="56"/>
-      <w:r>
-        <w:t xml:space="preserve"> Exploded view of </w:t>
-      </w:r>
-      <w:bookmarkStart w:id="58" w:name="OLE_LINK88"/>
-      <w:r>
-        <w:t>a Volvo Amazon Wheel</w:t>
-      </w:r>
-      <w:bookmarkEnd w:id="58"/>
-      <w:r>
-        <w:t xml:space="preserve"> for the </w:t>
-      </w:r>
-      <w:r>
-        <w:rPr>
-          <w:rFonts w:asciiTheme="minorHAnsi" w:cstheme="minorBidi" w:eastAsiaTheme="minorHAnsi" w:hAnsiTheme="minorHAnsi"/>
-          <w:szCs w:val="22"/>
-          <w:lang w:eastAsia="en-US" w:val="en-US"/>
+        <w:t xml:space="preserve">: </w:t>
+      </w:r>
+      <w:proofErr w:type="spellStart"/>
+      <w:r>
+        <w:t>Exploded</w:t>
+      </w:r>
+      <w:proofErr w:type="spellEnd"/>
+      <w:r>
+        <w:t xml:space="preserve"> </w:t>
+      </w:r>
+      <w:proofErr w:type="spellStart"/>
+      <w:r>
+        <w:t>view</w:t>
+      </w:r>
+      <w:proofErr w:type="spellEnd"/>
+      <w:r>
+        <w:t xml:space="preserve"> of a Volvo Amazon Wheel for the </w:t>
+      </w:r>
+      <w:r>
+        <w:rPr>
+          <w:rFonts w:asciiTheme="minorHAnsi" w:eastAsiaTheme="minorHAnsi" w:hAnsiTheme="minorHAnsi" w:cstheme="minorBidi"/>
+          <w:szCs w:val="22"/>
+          <w:lang w:val="en-US" w:eastAsia="en-US"/>
         </w:rPr>
         <w:t>Volvo Amazon</w:t>
       </w:r>
-      <w:bookmarkEnd w:id="57"/>
+      <w:bookmarkEnd w:id="18"/>
     </w:p>
     <w:p>
       <w:pPr>
@@ -2564,12 +4757,14 @@
           <w:lang w:val="en-US"/>
         </w:rPr>
       </w:pPr>
+      <w:bookmarkStart w:id="19" w:name="_Toc456336912"/>
       <w:r>
         <w:rPr>
           <w:lang w:val="en-US"/>
         </w:rPr>
         <w:t>Production Schemata</w:t>
       </w:r>
+      <w:bookmarkEnd w:id="19"/>
     </w:p>
     <w:p>
       <w:r>
@@ -2594,8 +4789,13 @@
         <w:fldChar w:fldCharType="end"/>
       </w:r>
       <w:r>
-        <w:t xml:space="preserve"> shows the production schemata</w:t>
-      </w:r>
+        <w:t xml:space="preserve"> shows the production </w:t>
+      </w:r>
+      <w:proofErr w:type="spellStart"/>
+      <w:r>
+        <w:t>schemata</w:t>
+      </w:r>
+      <w:proofErr w:type="spellEnd"/>
       <w:r>
         <w:t> </w:t>
       </w:r>
@@ -2603,13 +4803,50 @@
         <w:t>Amazon Wheel Production</w:t>
       </w:r>
       <w:r>
-        <w:t xml:space="preserve"> for Volvo Amazon Wheel</w:t>
+        <w:t xml:space="preserve"> for Volvo Amazon </w:t>
+      </w:r>
+      <w:proofErr w:type="spellStart"/>
+      <w:r>
+        <w:t>Wheel</w:t>
       </w:r>
       <w:r>
         <w:t>s</w:t>
       </w:r>
-      <w:r>
-        <w:t xml:space="preserve"> produced at Fuzzy Wheels Berlin.</w:t>
+      <w:proofErr w:type="spellEnd"/>
+      <w:r>
+        <w:t xml:space="preserve"> </w:t>
+      </w:r>
+      <w:proofErr w:type="spellStart"/>
+      <w:r>
+        <w:t>produced</w:t>
+      </w:r>
+      <w:proofErr w:type="spellEnd"/>
+      <w:r>
+        <w:t xml:space="preserve"> </w:t>
+      </w:r>
+      <w:proofErr w:type="spellStart"/>
+      <w:r>
+        <w:t>at</w:t>
+      </w:r>
+      <w:proofErr w:type="spellEnd"/>
+      <w:r>
+        <w:t xml:space="preserve"> </w:t>
+      </w:r>
+      <w:proofErr w:type="spellStart"/>
+      <w:r>
+        <w:t>Fuzzy</w:t>
+      </w:r>
+      <w:proofErr w:type="spellEnd"/>
+      <w:r>
+        <w:t xml:space="preserve"> </w:t>
+      </w:r>
+      <w:proofErr w:type="spellStart"/>
+      <w:r>
+        <w:t>Wheels</w:t>
+      </w:r>
+      <w:proofErr w:type="spellEnd"/>
+      <w:r>
+        <w:t xml:space="preserve"> Berlin.</w:t>
       </w:r>
     </w:p>
     <w:p>
@@ -2620,21 +4857,22 @@
       <w:r>
         <w:rPr>
           <w:noProof/>
-          <w:lang w:eastAsia="en-US" w:val="en-US"/>
+          <w:lang w:val="en-US" w:eastAsia="en-US"/>
         </w:rPr>
       </w:r>
       <w:r>
         <w:rPr>
           <w:noProof/>
-          <w:lang w:eastAsia="en-US" w:val="en-US"/>
+          <w:lang w:val="en-US" w:eastAsia="en-US"/>
         </w:rPr>
         <w:pict>
-          <v:group coordsize="54864,32004" id="Zone de dessin 5" o:spid="_x0000_s1030" style="width:270.77647058823527;height:336.0;mso-position-horizontal-relative:char;mso-position-vertical-relative:line">
-            <v:shape id="_x0000_s1031" style="position:absolute;width:54864;height:32004;visibility:visible" type="#_x0000_t75">
-              <v:imagedata o:title="" r:id="A34"/>
+          <v:group id="_x0000_s1046" style="width:203.1pt;height:252pt;mso-position-horizontal-relative:char;mso-position-vertical-relative:line" coordsize="54864,32004">
+            <v:shape id="_x0000_s1047" type="#_x0000_t75" style="position:absolute;width:54864;height:32004;visibility:visible">
               <v:fill o:detectmouseclick="t"/>
+              <v:imagedata r:id="rId12" o:title=""/>
               <v:path o:connecttype="none"/>
             </v:shape>
+            <w10:wrap type="none"/>
             <w10:anchorlock/>
           </v:group>
         </w:pict>
@@ -2645,57 +4883,72 @@
         <w:pStyle w:val="Beschriftung"/>
         <w:jc w:val="center"/>
       </w:pPr>
-      <w:bookmarkStart w:id="61" w:name="_Ref455595602"/>
+      <w:bookmarkStart w:id="20" w:name="_Toc456336927"/>
       <w:r>
         <w:t xml:space="preserve">Figure </w:t>
       </w:r>
-      <w:r>
-        <w:fldChar w:fldCharType="begin"/>
-      </w:r>
-      <w:r>
-        <w:instrText xml:space="preserve"> SEQ Figure \* ARABIC </w:instrText>
-      </w:r>
-      <w:r>
-        <w:fldChar w:fldCharType="separate"/>
-      </w:r>
-      <w:r>
-        <w:rPr>
-          <w:noProof/>
-        </w:rPr>
-        <w:t>3</w:t>
-      </w:r>
-      <w:r>
-        <w:rPr>
-          <w:noProof/>
-        </w:rPr>
-        <w:fldChar w:fldCharType="end"/>
-      </w:r>
-      <w:bookmarkEnd w:id="61"/>
-      <w:r>
-        <w:t xml:space="preserve"> : The production schemata for Volvo Amazon Wheel</w:t>
-      </w:r>
-      <w:r>
-        <w:t xml:space="preserve"> produced at Fuzzy Wheels Berlin</w:t>
-      </w:r>
-    </w:p>
-    <w:p>
-      <w:pPr>
-        <w:rPr>
-          <w:rFonts w:asciiTheme="minorHAnsi" w:cstheme="minorBidi" w:eastAsiaTheme="minorHAnsi" w:hAnsiTheme="minorHAnsi"/>
+      <w:fldSimple w:instr=" SEQ Figure \* ARABIC ">
+        <w:r>
+          <w:rPr>
+            <w:noProof/>
+          </w:rPr>
+          <w:t>3</w:t>
+        </w:r>
+      </w:fldSimple>
+      <w:r>
+        <w:t xml:space="preserve"> : The production </w:t>
+      </w:r>
+      <w:proofErr w:type="spellStart"/>
+      <w:r>
+        <w:t>schemata</w:t>
+      </w:r>
+      <w:proofErr w:type="spellEnd"/>
+      <w:r>
+        <w:t xml:space="preserve"> for Volvo Amazon Wheel </w:t>
+      </w:r>
+      <w:proofErr w:type="spellStart"/>
+      <w:r>
+        <w:t>produced</w:t>
+      </w:r>
+      <w:proofErr w:type="spellEnd"/>
+      <w:r>
+        <w:t xml:space="preserve"> </w:t>
+      </w:r>
+      <w:proofErr w:type="spellStart"/>
+      <w:r>
+        <w:t>at</w:t>
+      </w:r>
+      <w:proofErr w:type="spellEnd"/>
+      <w:r>
+        <w:t xml:space="preserve"> </w:t>
+      </w:r>
+      <w:proofErr w:type="spellStart"/>
+      <w:r>
+        <w:t>Fuzzy</w:t>
+      </w:r>
+      <w:proofErr w:type="spellEnd"/>
+      <w:r>
+        <w:t xml:space="preserve"> </w:t>
+      </w:r>
+      <w:proofErr w:type="spellStart"/>
+      <w:r>
+        <w:t>Wheels</w:t>
+      </w:r>
+      <w:proofErr w:type="spellEnd"/>
+      <w:r>
+        <w:t xml:space="preserve"> Berlin</w:t>
+      </w:r>
+      <w:bookmarkEnd w:id="20"/>
+    </w:p>
+    <w:p>
+      <w:pPr>
+        <w:rPr>
+          <w:rFonts w:asciiTheme="minorHAnsi" w:eastAsiaTheme="minorHAnsi" w:hAnsiTheme="minorHAnsi" w:cstheme="minorBidi"/>
           <w:bCs/>
           <w:szCs w:val="22"/>
-          <w:lang w:eastAsia="en-US" w:val="en-US"/>
-        </w:rPr>
-      </w:pPr>
-      <w:r>
-        <w:rPr>
-          <w:rFonts w:asciiTheme="minorHAnsi" w:cstheme="minorBidi" w:eastAsiaTheme="minorHAnsi" w:hAnsiTheme="minorHAnsi"/>
-          <w:bCs/>
-          <w:szCs w:val="22"/>
-          <w:lang w:eastAsia="en-US" w:val="en-US"/>
-        </w:rPr>
-        <w:t/>
-      </w:r>
+          <w:lang w:val="en-US" w:eastAsia="en-US"/>
+        </w:rPr>
+      </w:pPr>
     </w:p>
     <w:p>
       <w:pPr>
@@ -2707,14 +4960,15 @@
       <w:bookmarkStart w:id="21" w:name="OLE_LINK56"/>
       <w:bookmarkStart w:id="22" w:name="OLE_LINK57"/>
       <w:bookmarkStart w:id="23" w:name="OLE_LINK58"/>
-      <w:r>
-        <w:t>Safe Break Parts</w:t>
+      <w:bookmarkStart w:id="24" w:name="_Toc456336913"/>
+      <w:r>
+        <w:t>Safe Brake Parts</w:t>
       </w:r>
       <w:bookmarkEnd w:id="21"/>
       <w:bookmarkEnd w:id="22"/>
       <w:bookmarkEnd w:id="23"/>
-    </w:p>
-    <w:bookmarkEnd w:id="20"/>
+      <w:bookmarkEnd w:id="24"/>
+    </w:p>
     <w:p>
       <w:pPr>
         <w:rPr>
@@ -2723,10 +4977,10 @@
       </w:pPr>
       <w:r>
         <w:rPr>
-          <w:rFonts w:asciiTheme="minorHAnsi" w:cstheme="minorBidi" w:eastAsiaTheme="minorHAnsi" w:hAnsiTheme="minorHAnsi"/>
+          <w:rFonts w:asciiTheme="minorHAnsi" w:eastAsiaTheme="minorHAnsi" w:hAnsiTheme="minorHAnsi" w:cstheme="minorBidi"/>
           <w:bCs/>
           <w:szCs w:val="22"/>
-          <w:lang w:eastAsia="en-US" w:val="en-US"/>
+          <w:lang w:val="en-US" w:eastAsia="en-US"/>
         </w:rPr>
         <w:t>Safe Break Parts produces parts for braking systems of the Volvo Amazon series.</w:t>
       </w:r>
@@ -2787,313 +5041,23 @@
     </w:p>
     <w:p>
       <w:pPr>
-        <w:pStyle w:val="berschrift2"/>
-      </w:pPr>
-      <w:r>
-        <w:t>Volvo Amazon Brake Caliper</w:t>
-      </w:r>
-    </w:p>
-    <w:p>
-      <w:pPr>
-        <w:pStyle w:val="berschrift3"/>
-      </w:pPr>
-      <w:r>
-        <w:t>Overview</w:t>
-      </w:r>
-    </w:p>
-    <w:p>
-      <w:pPr>
-        <w:rPr>
-          <w:rFonts w:asciiTheme="minorHAnsi" w:cstheme="minorBidi" w:eastAsiaTheme="minorHAnsi" w:hAnsiTheme="minorHAnsi"/>
-          <w:bCs/>
-          <w:szCs w:val="22"/>
-          <w:lang w:eastAsia="en-US" w:val="en-US"/>
-        </w:rPr>
-      </w:pPr>
-      <w:r>
-        <w:rPr>
-          <w:lang w:eastAsia="en-US"/>
-        </w:rPr>
-        <w:t>An exploded view of</w:t>
-      </w:r>
-      <w:r>
-        <w:rPr>
-          <w:lang w:eastAsia="en-US"/>
-        </w:rPr>
-        <w:t xml:space="preserve"> a</w:t>
-      </w:r>
-      <w:r>
-        <w:rPr>
-          <w:lang w:eastAsia="en-US"/>
-        </w:rPr>
-        <w:t xml:space="preserve"> </w:t>
-      </w:r>
-      <w:bookmarkStart w:id="38" w:name="OLE_LINK85"/>
-      <w:bookmarkStart w:id="39" w:name="OLE_LINK86"/>
-      <w:r>
-        <w:rPr>
-          <w:rFonts w:asciiTheme="minorHAnsi" w:cstheme="minorBidi" w:eastAsiaTheme="minorHAnsi" w:hAnsiTheme="minorHAnsi"/>
-          <w:bCs/>
-          <w:szCs w:val="22"/>
-          <w:lang w:eastAsia="en-US" w:val="en-US"/>
-        </w:rPr>
-        <w:t>Volvo Amazon Brake Caliper</w:t>
-      </w:r>
-      <w:r>
-        <w:rPr>
-          <w:rFonts w:asciiTheme="minorHAnsi" w:cstheme="minorBidi" w:eastAsiaTheme="minorHAnsi" w:hAnsiTheme="minorHAnsi"/>
-          <w:bCs/>
-          <w:szCs w:val="22"/>
-          <w:lang w:eastAsia="en-US" w:val="en-US"/>
-        </w:rPr>
-        <w:t xml:space="preserve"> </w:t>
-      </w:r>
-      <w:bookmarkEnd w:id="38"/>
-      <w:bookmarkEnd w:id="39"/>
-      <w:r>
-        <w:rPr>
-          <w:rFonts w:asciiTheme="minorHAnsi" w:cstheme="minorBidi" w:eastAsiaTheme="minorHAnsi" w:hAnsiTheme="minorHAnsi"/>
-          <w:bCs/>
-          <w:szCs w:val="22"/>
-          <w:lang w:eastAsia="en-US" w:val="en-US"/>
-        </w:rPr>
-        <w:t xml:space="preserve">for the </w:t>
-      </w:r>
-      <w:bookmarkStart w:id="40" w:name="OLE_LINK84"/>
-      <w:bookmarkStart w:id="41" w:name="OLE_LINK65"/>
-      <w:r>
-        <w:rPr>
-          <w:rFonts w:asciiTheme="minorHAnsi" w:cstheme="minorBidi" w:eastAsiaTheme="minorHAnsi" w:hAnsiTheme="minorHAnsi"/>
-          <w:bCs/>
-          <w:szCs w:val="22"/>
-          <w:lang w:eastAsia="en-US" w:val="en-US"/>
-        </w:rPr>
-        <w:t>Volvo Amazon</w:t>
-      </w:r>
-      <w:bookmarkEnd w:id="40"/>
-      <w:bookmarkEnd w:id="42"/>
-      <w:bookmarkEnd w:id="43"/>
-      <w:bookmarkEnd w:id="44"/>
-      <w:r>
-        <w:rPr>
-          <w:rFonts w:asciiTheme="minorHAnsi" w:cstheme="minorBidi" w:eastAsiaTheme="minorHAnsi" w:hAnsiTheme="minorHAnsi"/>
-          <w:bCs/>
-          <w:szCs w:val="22"/>
-          <w:lang w:eastAsia="en-US" w:val="en-US"/>
-        </w:rPr>
-        <w:t xml:space="preserve"> </w:t>
-      </w:r>
-      <w:bookmarkEnd w:id="41"/>
-      <w:r>
-        <w:rPr>
-          <w:rFonts w:asciiTheme="minorHAnsi" w:cstheme="minorBidi" w:eastAsiaTheme="minorHAnsi" w:hAnsiTheme="minorHAnsi"/>
-          <w:bCs/>
-          <w:szCs w:val="22"/>
-          <w:lang w:eastAsia="en-US" w:val="en-US"/>
-        </w:rPr>
-        <w:t>is shown in</w:t>
-      </w:r>
-      <w:r>
-        <w:rPr>
-          <w:rFonts w:asciiTheme="minorHAnsi" w:cstheme="minorBidi" w:eastAsiaTheme="minorHAnsi" w:hAnsiTheme="minorHAnsi"/>
-          <w:bCs/>
-          <w:szCs w:val="22"/>
-          <w:lang w:eastAsia="en-US" w:val="en-US"/>
-        </w:rPr>
-        <w:t xml:space="preserve"> </w:t>
-      </w:r>
-      <w:r>
-        <w:rPr>
-          <w:rFonts w:asciiTheme="minorHAnsi" w:cstheme="minorBidi" w:eastAsiaTheme="minorHAnsi" w:hAnsiTheme="minorHAnsi"/>
-          <w:bCs/>
-          <w:szCs w:val="22"/>
-          <w:lang w:eastAsia="en-US" w:val="en-US"/>
-        </w:rPr>
-        <w:fldChar w:fldCharType="begin"/>
-      </w:r>
-      <w:r>
-        <w:rPr>
-          <w:rFonts w:asciiTheme="minorHAnsi" w:cstheme="minorBidi" w:eastAsiaTheme="minorHAnsi" w:hAnsiTheme="minorHAnsi"/>
-          <w:bCs/>
-          <w:szCs w:val="22"/>
-          <w:lang w:eastAsia="en-US" w:val="en-US"/>
-        </w:rPr>
-        <w:instrText xml:space="preserve"> REF _Ref455595109 \h </w:instrText>
-      </w:r>
-      <w:r>
-        <w:rPr>
-          <w:rFonts w:asciiTheme="minorHAnsi" w:cstheme="minorBidi" w:eastAsiaTheme="minorHAnsi" w:hAnsiTheme="minorHAnsi"/>
-          <w:bCs/>
-          <w:szCs w:val="22"/>
-          <w:lang w:eastAsia="en-US" w:val="en-US"/>
-        </w:rPr>
-      </w:r>
-      <w:r>
-        <w:rPr>
-          <w:rFonts w:asciiTheme="minorHAnsi" w:cstheme="minorBidi" w:eastAsiaTheme="minorHAnsi" w:hAnsiTheme="minorHAnsi"/>
-          <w:bCs/>
-          <w:szCs w:val="22"/>
-          <w:lang w:eastAsia="en-US" w:val="en-US"/>
-        </w:rPr>
-        <w:fldChar w:fldCharType="separate"/>
-      </w:r>
-      <w:r>
-        <w:t xml:space="preserve">Figure </w:t>
-      </w:r>
+        <w:keepNext/>
+        <w:jc w:val="center"/>
+      </w:pPr>
       <w:r>
         <w:rPr>
           <w:noProof/>
-        </w:rPr>
-        <w:t>2</w:t>
-      </w:r>
-      <w:r>
-        <w:rPr>
-          <w:rFonts w:asciiTheme="minorHAnsi" w:cstheme="minorBidi" w:eastAsiaTheme="minorHAnsi" w:hAnsiTheme="minorHAnsi"/>
-          <w:bCs/>
-          <w:szCs w:val="22"/>
-          <w:lang w:eastAsia="en-US" w:val="en-US"/>
-        </w:rPr>
-        <w:fldChar w:fldCharType="end"/>
-      </w:r>
-      <w:r>
-        <w:rPr>
-          <w:rFonts w:asciiTheme="minorHAnsi" w:cstheme="minorBidi" w:eastAsiaTheme="minorHAnsi" w:hAnsiTheme="minorHAnsi"/>
-          <w:bCs/>
-          <w:szCs w:val="22"/>
-          <w:lang w:eastAsia="en-US" w:val="en-US"/>
-        </w:rPr>
-        <w:t xml:space="preserve">. It is compatible with the </w:t>
-      </w:r>
-      <w:bookmarkStart w:id="45" w:name="OLE_LINK78"/>
-      <w:bookmarkStart w:id="46" w:name="OLE_LINK69"/>
-      <w:bookmarkStart w:id="47" w:name="OLE_LINK70"/>
-      <w:r>
-        <w:rPr>
-          <w:rStyle w:val="AcceleoscriptCar"/>
-          <w:rFonts w:eastAsiaTheme="minorHAnsi"/>
-        </w:rPr>
-        <w:t/>
-      </w:r>
-      <w:r>
-        <w:rPr>
-          <w:rStyle w:val="AcceleoscriptCar"/>
-          <w:rFonts w:eastAsiaTheme="minorHAnsi"/>
-        </w:rPr>
-        <w:t/>
-      </w:r>
-      <w:r>
-        <w:rPr>
-          <w:rStyle w:val="AcceleoscriptCar"/>
-          <w:rFonts w:eastAsiaTheme="minorHAnsi"/>
-        </w:rPr>
-        <w:t/>
-      </w:r>
-      <w:r>
-        <w:t>121</w:t>
-      </w:r>
-      <w:r>
-        <w:t xml:space="preserve">, </w:t>
-      </w:r>
-      <w:r>
-        <w:rPr>
-          <w:rStyle w:val="AcceleoscriptCar"/>
-        </w:rPr>
-        <w:t/>
-      </w:r>
-      <w:bookmarkStart w:id="51" w:name="OLE_LINK76"/>
-      <w:bookmarkStart w:id="52" w:name="OLE_LINK77"/>
-      <w:r>
-        <w:rPr>
-          <w:rStyle w:val="AcceleoscriptCar"/>
-        </w:rPr>
-        <w:t/>
-      </w:r>
-      <w:r>
-        <w:rPr>
-          <w:rStyle w:val="AcceleoscriptCar"/>
-          <w:rFonts w:eastAsiaTheme="minorHAnsi"/>
-        </w:rPr>
-        <w:t/>
-      </w:r>
-      <w:r>
-        <w:t xml:space="preserve">and </w:t>
-      </w:r>
-      <w:bookmarkStart w:id="49" w:name="OLE_LINK81"/>
-      <w:bookmarkStart w:id="50" w:name="OLE_LINK82"/>
-      <w:r>
-        <w:t>122</w:t>
-      </w:r>
-      <w:bookmarkEnd w:id="49"/>
-      <w:bookmarkEnd w:id="50"/>
-      <w:r>
-        <w:rPr>
-          <w:rStyle w:val="AcceleoscriptCar"/>
-        </w:rPr>
-        <w:t/>
-      </w:r>
-      <w:bookmarkStart w:id="51" w:name="OLE_LINK76"/>
-      <w:bookmarkStart w:id="52" w:name="OLE_LINK77"/>
-      <w:r>
-        <w:rPr>
-          <w:rStyle w:val="AcceleoscriptCar"/>
-        </w:rPr>
-        <w:t/>
-      </w:r>
-      <w:bookmarkEnd w:id="51"/>
-      <w:bookmarkEnd w:id="52"/>
-      <w:r>
-        <w:rPr>
-          <w:rFonts w:asciiTheme="minorHAnsi" w:cstheme="minorBidi" w:eastAsiaTheme="minorHAnsi" w:hAnsiTheme="minorHAnsi"/>
-          <w:bCs/>
-          <w:szCs w:val="22"/>
-          <w:lang w:eastAsia="en-US" w:val="en-US"/>
-        </w:rPr>
-        <w:t xml:space="preserve"> </w:t>
-      </w:r>
-      <w:r>
-        <w:rPr>
-          <w:rFonts w:asciiTheme="minorHAnsi" w:cstheme="minorBidi" w:eastAsiaTheme="minorHAnsi" w:hAnsiTheme="minorHAnsi"/>
-          <w:bCs/>
-          <w:szCs w:val="22"/>
-          <w:lang w:eastAsia="en-US" w:val="en-US"/>
-        </w:rPr>
-        <w:t>model variants</w:t>
-      </w:r>
-      <w:r>
-        <w:rPr>
-          <w:rStyle w:val="AcceleoscriptCar"/>
-        </w:rPr>
-        <w:t/>
-      </w:r>
-      <w:bookmarkEnd w:id="53"/>
-      <w:r>
-        <w:rPr>
-          <w:rFonts w:asciiTheme="minorHAnsi" w:cstheme="minorBidi" w:eastAsiaTheme="minorHAnsi" w:hAnsiTheme="minorHAnsi"/>
-          <w:bCs/>
-          <w:szCs w:val="22"/>
-          <w:lang w:eastAsia="en-US" w:val="en-US"/>
-        </w:rPr>
-        <w:t>.</w:t>
-      </w:r>
-    </w:p>
-    <w:p>
-      <w:pPr>
-        <w:keepNext/>
-      </w:pPr>
-      <w:r>
-        <w:rPr>
-          <w:noProof/>
-          <w:lang w:eastAsia="en-US" w:val="en-US"/>
+          <w:lang w:val="en-US" w:eastAsia="en-US"/>
         </w:rPr>
         <w:lastRenderedPageBreak/>
         <w:pict>
-          <v:group coordsize="54864,32004" id="_x0000_s1032" o:gfxdata="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" style="position:absolute;left:0;text-align:left;margin-left:0;margin-top:5.2pt;width:576.0;height:307.3939393939394;z-index:251653120;mso-position-horizontal:center;mso-position-horizontal-relative:margin">
-            <v:shape id="_x0000_s1033" style="position:absolute;width:54864;height:32004;visibility:visible" type="#_x0000_t75">
-              <v:imagedata o:title="" r:id="A39"/>
+          <v:group id="_x0000_s1044" style="position:absolute;left:0;text-align:left;margin-left:0;margin-top:5.2pt;width:396.75pt;height:252pt;z-index:251657216;mso-position-horizontal:center;mso-position-horizontal-relative:margin" coordsize="54864,32004" o:gfxdata="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">
+            <v:shape id="_x0000_s1045" type="#_x0000_t75" style="position:absolute;width:54864;height:32004;visibility:visible">
               <v:fill o:detectmouseclick="t"/>
+              <v:imagedata r:id="rId13" o:title=""/>
               <v:path o:connecttype="none"/>
             </v:shape>
-            <w10:wrap anchorx="margin" type="topAndBottom"/>
+            <w10:wrap type="topAndBottom" anchorx="margin"/>
           </v:group>
         </w:pict>
       </w:r>
@@ -3102,22 +5066,312 @@
       <w:pPr>
         <w:pStyle w:val="Beschriftung"/>
         <w:jc w:val="center"/>
-        <w:rPr>
-          <w:rFonts w:asciiTheme="minorHAnsi" w:cstheme="minorBidi" w:eastAsiaTheme="minorHAnsi" w:hAnsiTheme="minorHAnsi"/>
-          <w:szCs w:val="22"/>
-          <w:lang w:eastAsia="en-US" w:val="en-US"/>
-        </w:rPr>
-      </w:pPr>
-      <w:bookmarkStart w:id="55" w:name="_Ref455595109"/>
-      <w:bookmarkStart w:id="56" w:name="_Ref455585691"/>
-      <w:bookmarkStart w:id="57" w:name="_Ref455593834"/>
+      </w:pPr>
+      <w:bookmarkStart w:id="25" w:name="_Ref455604742"/>
+      <w:bookmarkStart w:id="26" w:name="_Ref455580520"/>
+      <w:bookmarkStart w:id="27" w:name="_Toc456336928"/>
       <w:r>
         <w:t xml:space="preserve">Figure </w:t>
       </w:r>
-      <w:r>
+      <w:fldSimple w:instr=" SEQ Figure \* ARABIC ">
+        <w:r>
+          <w:rPr>
+            <w:noProof/>
+          </w:rPr>
+          <w:t>1</w:t>
+        </w:r>
+      </w:fldSimple>
+      <w:bookmarkEnd w:id="25"/>
+      <w:r>
+        <w:rPr>
+          <w:noProof/>
+        </w:rPr>
+        <w:t xml:space="preserve"> </w:t>
+      </w:r>
+      <w:r>
+        <w:t xml:space="preserve">: </w:t>
+      </w:r>
+      <w:proofErr w:type="spellStart"/>
+      <w:r>
+        <w:t>Overview</w:t>
+      </w:r>
+      <w:proofErr w:type="spellEnd"/>
+      <w:r>
+        <w:t xml:space="preserve"> of </w:t>
+      </w:r>
+      <w:proofErr w:type="spellStart"/>
+      <w:r>
+        <w:t>Safe</w:t>
+      </w:r>
+      <w:proofErr w:type="spellEnd"/>
+      <w:r>
+        <w:t xml:space="preserve"> </w:t>
+      </w:r>
+      <w:proofErr w:type="spellStart"/>
+      <w:r>
+        <w:t>Brake</w:t>
+      </w:r>
+      <w:proofErr w:type="spellEnd"/>
+      <w:r>
+        <w:t xml:space="preserve"> Parts</w:t>
+      </w:r>
+      <w:bookmarkEnd w:id="26"/>
+      <w:bookmarkEnd w:id="27"/>
+    </w:p>
+    <w:p>
+      <w:pPr>
+        <w:pStyle w:val="berschrift2"/>
+      </w:pPr>
+      <w:bookmarkStart w:id="28" w:name="_Toc456336914"/>
+      <w:r>
+        <w:t>Volvo Amazon Brake Caliper</w:t>
+      </w:r>
+      <w:bookmarkEnd w:id="28"/>
+    </w:p>
+    <w:p>
+      <w:pPr>
+        <w:pStyle w:val="berschrift3"/>
+      </w:pPr>
+      <w:bookmarkStart w:id="29" w:name="_Toc456336915"/>
+      <w:proofErr w:type="spellStart"/>
+      <w:r>
+        <w:t>Overview</w:t>
+      </w:r>
+      <w:bookmarkEnd w:id="29"/>
+      <w:proofErr w:type="spellEnd"/>
+    </w:p>
+    <w:p>
+      <w:pPr>
+        <w:rPr>
+          <w:rFonts w:asciiTheme="minorHAnsi" w:eastAsiaTheme="minorHAnsi" w:hAnsiTheme="minorHAnsi" w:cstheme="minorBidi"/>
+          <w:bCs/>
+          <w:szCs w:val="22"/>
+          <w:lang w:val="en-US" w:eastAsia="en-US"/>
+        </w:rPr>
+      </w:pPr>
+      <w:r>
+        <w:rPr>
+          <w:lang w:eastAsia="en-US"/>
+        </w:rPr>
+        <w:t xml:space="preserve">An </w:t>
+      </w:r>
+      <w:proofErr w:type="spellStart"/>
+      <w:r>
+        <w:rPr>
+          <w:lang w:eastAsia="en-US"/>
+        </w:rPr>
+        <w:t>exploded</w:t>
+      </w:r>
+      <w:proofErr w:type="spellEnd"/>
+      <w:r>
+        <w:rPr>
+          <w:lang w:eastAsia="en-US"/>
+        </w:rPr>
+        <w:t xml:space="preserve"> </w:t>
+      </w:r>
+      <w:proofErr w:type="spellStart"/>
+      <w:r>
+        <w:rPr>
+          <w:lang w:eastAsia="en-US"/>
+        </w:rPr>
+        <w:t>view</w:t>
+      </w:r>
+      <w:proofErr w:type="spellEnd"/>
+      <w:r>
+        <w:rPr>
+          <w:lang w:eastAsia="en-US"/>
+        </w:rPr>
+        <w:t xml:space="preserve"> of</w:t>
+      </w:r>
+      <w:r>
+        <w:rPr>
+          <w:lang w:eastAsia="en-US"/>
+        </w:rPr>
+        <w:t xml:space="preserve"> a</w:t>
+      </w:r>
+      <w:r>
+        <w:rPr>
+          <w:lang w:eastAsia="en-US"/>
+        </w:rPr>
+        <w:t xml:space="preserve"> </w:t>
+      </w:r>
+      <w:r>
+        <w:rPr>
+          <w:rFonts w:asciiTheme="minorHAnsi" w:eastAsiaTheme="minorHAnsi" w:hAnsiTheme="minorHAnsi" w:cstheme="minorBidi"/>
+          <w:bCs/>
+          <w:szCs w:val="22"/>
+          <w:lang w:val="en-US" w:eastAsia="en-US"/>
+        </w:rPr>
+        <w:t>Volvo Amazon Brake Caliper</w:t>
+      </w:r>
+      <w:r>
+        <w:rPr>
+          <w:rFonts w:asciiTheme="minorHAnsi" w:eastAsiaTheme="minorHAnsi" w:hAnsiTheme="minorHAnsi" w:cstheme="minorBidi"/>
+          <w:bCs/>
+          <w:szCs w:val="22"/>
+          <w:lang w:val="en-US" w:eastAsia="en-US"/>
+        </w:rPr>
+        <w:t xml:space="preserve"> for the </w:t>
+      </w:r>
+      <w:r>
+        <w:rPr>
+          <w:rFonts w:asciiTheme="minorHAnsi" w:eastAsiaTheme="minorHAnsi" w:hAnsiTheme="minorHAnsi" w:cstheme="minorBidi"/>
+          <w:bCs/>
+          <w:szCs w:val="22"/>
+          <w:lang w:val="en-US" w:eastAsia="en-US"/>
+        </w:rPr>
+        <w:t>Volvo Amazon</w:t>
+      </w:r>
+      <w:r>
+        <w:rPr>
+          <w:rFonts w:asciiTheme="minorHAnsi" w:eastAsiaTheme="minorHAnsi" w:hAnsiTheme="minorHAnsi" w:cstheme="minorBidi"/>
+          <w:bCs/>
+          <w:szCs w:val="22"/>
+          <w:lang w:val="en-US" w:eastAsia="en-US"/>
+        </w:rPr>
+        <w:t xml:space="preserve"> is shown in</w:t>
+      </w:r>
+      <w:r>
+        <w:rPr>
+          <w:rFonts w:asciiTheme="minorHAnsi" w:eastAsiaTheme="minorHAnsi" w:hAnsiTheme="minorHAnsi" w:cstheme="minorBidi"/>
+          <w:bCs/>
+          <w:szCs w:val="22"/>
+          <w:lang w:val="en-US" w:eastAsia="en-US"/>
+        </w:rPr>
+        <w:t xml:space="preserve"> </w:t>
+      </w:r>
+      <w:r>
+        <w:rPr>
+          <w:rFonts w:asciiTheme="minorHAnsi" w:eastAsiaTheme="minorHAnsi" w:hAnsiTheme="minorHAnsi" w:cstheme="minorBidi"/>
+          <w:bCs/>
+          <w:szCs w:val="22"/>
+          <w:lang w:val="en-US" w:eastAsia="en-US"/>
+        </w:rPr>
         <w:fldChar w:fldCharType="begin"/>
       </w:r>
       <w:r>
+        <w:rPr>
+          <w:rFonts w:asciiTheme="minorHAnsi" w:eastAsiaTheme="minorHAnsi" w:hAnsiTheme="minorHAnsi" w:cstheme="minorBidi"/>
+          <w:bCs/>
+          <w:szCs w:val="22"/>
+          <w:lang w:val="en-US" w:eastAsia="en-US"/>
+        </w:rPr>
+        <w:instrText xml:space="preserve"> REF _Ref455595109 \h </w:instrText>
+      </w:r>
+      <w:r>
+        <w:rPr>
+          <w:rFonts w:asciiTheme="minorHAnsi" w:eastAsiaTheme="minorHAnsi" w:hAnsiTheme="minorHAnsi" w:cstheme="minorBidi"/>
+          <w:bCs/>
+          <w:szCs w:val="22"/>
+          <w:lang w:val="en-US" w:eastAsia="en-US"/>
+        </w:rPr>
+      </w:r>
+      <w:r>
+        <w:rPr>
+          <w:rFonts w:asciiTheme="minorHAnsi" w:eastAsiaTheme="minorHAnsi" w:hAnsiTheme="minorHAnsi" w:cstheme="minorBidi"/>
+          <w:bCs/>
+          <w:szCs w:val="22"/>
+          <w:lang w:val="en-US" w:eastAsia="en-US"/>
+        </w:rPr>
+        <w:fldChar w:fldCharType="separate"/>
+      </w:r>
+      <w:r>
+        <w:t xml:space="preserve">Figure </w:t>
+      </w:r>
+      <w:r>
+        <w:rPr>
+          <w:noProof/>
+        </w:rPr>
+        <w:t>2</w:t>
+      </w:r>
+      <w:r>
+        <w:rPr>
+          <w:rFonts w:asciiTheme="minorHAnsi" w:eastAsiaTheme="minorHAnsi" w:hAnsiTheme="minorHAnsi" w:cstheme="minorBidi"/>
+          <w:bCs/>
+          <w:szCs w:val="22"/>
+          <w:lang w:val="en-US" w:eastAsia="en-US"/>
+        </w:rPr>
+        <w:fldChar w:fldCharType="end"/>
+      </w:r>
+      <w:r>
+        <w:rPr>
+          <w:rFonts w:asciiTheme="minorHAnsi" w:eastAsiaTheme="minorHAnsi" w:hAnsiTheme="minorHAnsi" w:cstheme="minorBidi"/>
+          <w:bCs/>
+          <w:szCs w:val="22"/>
+          <w:lang w:val="en-US" w:eastAsia="en-US"/>
+        </w:rPr>
+        <w:t xml:space="preserve">. It is compatible with the </w:t>
+      </w:r>
+      <w:r>
+        <w:t>121, and 122</w:t>
+      </w:r>
+      <w:r>
+        <w:rPr>
+          <w:rFonts w:asciiTheme="minorHAnsi" w:eastAsiaTheme="minorHAnsi" w:hAnsiTheme="minorHAnsi" w:cstheme="minorBidi"/>
+          <w:bCs/>
+          <w:szCs w:val="22"/>
+          <w:lang w:val="en-US" w:eastAsia="en-US"/>
+        </w:rPr>
+        <w:t xml:space="preserve"> </w:t>
+      </w:r>
+      <w:r>
+        <w:rPr>
+          <w:rFonts w:asciiTheme="minorHAnsi" w:eastAsiaTheme="minorHAnsi" w:hAnsiTheme="minorHAnsi" w:cstheme="minorBidi"/>
+          <w:bCs/>
+          <w:szCs w:val="22"/>
+          <w:lang w:val="en-US" w:eastAsia="en-US"/>
+        </w:rPr>
+        <w:t>model variants</w:t>
+      </w:r>
+      <w:r>
+        <w:rPr>
+          <w:rFonts w:asciiTheme="minorHAnsi" w:eastAsiaTheme="minorHAnsi" w:hAnsiTheme="minorHAnsi" w:cstheme="minorBidi"/>
+          <w:bCs/>
+          <w:szCs w:val="22"/>
+          <w:lang w:val="en-US" w:eastAsia="en-US"/>
+        </w:rPr>
+        <w:t>.</w:t>
+      </w:r>
+    </w:p>
+    <w:p>
+      <w:pPr>
+        <w:keepNext/>
+      </w:pPr>
+      <w:r>
+        <w:rPr>
+          <w:noProof/>
+          <w:lang w:val="en-US" w:eastAsia="en-US"/>
+        </w:rPr>
+        <w:pict>
+          <v:group id="_x0000_s1042" style="position:absolute;left:0;text-align:left;margin-left:0;margin-top:5.2pt;width:6in;height:230.55pt;z-index:251654144;mso-position-horizontal:center;mso-position-horizontal-relative:margin" coordsize="54864,32004" o:gfxdata="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">
+            <v:shape id="_x0000_s1043" type="#_x0000_t75" style="position:absolute;width:54864;height:32004;visibility:visible">
+              <v:fill o:detectmouseclick="t"/>
+              <v:imagedata r:id="rId14" o:title=""/>
+              <v:path o:connecttype="none"/>
+            </v:shape>
+            <w10:wrap type="topAndBottom" anchorx="margin"/>
+          </v:group>
+        </w:pict>
+      </w:r>
+    </w:p>
+    <w:p>
+      <w:pPr>
+        <w:pStyle w:val="Beschriftung"/>
+        <w:jc w:val="center"/>
+        <w:rPr>
+          <w:rFonts w:asciiTheme="minorHAnsi" w:eastAsiaTheme="minorHAnsi" w:hAnsiTheme="minorHAnsi" w:cstheme="minorBidi"/>
+          <w:szCs w:val="22"/>
+          <w:lang w:val="en-US" w:eastAsia="en-US"/>
+        </w:rPr>
+      </w:pPr>
+      <w:bookmarkStart w:id="30" w:name="_Toc456336929"/>
+      <w:r>
+        <w:t xml:space="preserve">Figure </w:t>
+      </w:r>
+      <w:r>
+        <w:fldChar w:fldCharType="begin"/>
+      </w:r>
+      <w:r>
         <w:instrText xml:space="preserve"> SEQ Figure \* ARABIC </w:instrText>
       </w:r>
       <w:r>
@@ -3135,34 +5389,37 @@
         </w:rPr>
         <w:fldChar w:fldCharType="end"/>
       </w:r>
-      <w:bookmarkEnd w:id="55"/>
       <w:r>
         <w:t xml:space="preserve"> </w:t>
       </w:r>
       <w:r>
-        <w:t>:</w:t>
-      </w:r>
-      <w:bookmarkEnd w:id="56"/>
-      <w:r>
-        <w:t xml:space="preserve"> Exploded view of </w:t>
-      </w:r>
-      <w:bookmarkStart w:id="58" w:name="OLE_LINK88"/>
-      <w:r>
-        <w:t>a Volvo Amazon Brake Caliper</w:t>
-      </w:r>
-      <w:bookmarkEnd w:id="58"/>
-      <w:r>
-        <w:t xml:space="preserve"> for the </w:t>
-      </w:r>
-      <w:r>
-        <w:rPr>
-          <w:rFonts w:asciiTheme="minorHAnsi" w:cstheme="minorBidi" w:eastAsiaTheme="minorHAnsi" w:hAnsiTheme="minorHAnsi"/>
-          <w:szCs w:val="22"/>
-          <w:lang w:eastAsia="en-US" w:val="en-US"/>
+        <w:t xml:space="preserve">: </w:t>
+      </w:r>
+      <w:proofErr w:type="spellStart"/>
+      <w:r>
+        <w:t>Exploded</w:t>
+      </w:r>
+      <w:proofErr w:type="spellEnd"/>
+      <w:r>
+        <w:t xml:space="preserve"> </w:t>
+      </w:r>
+      <w:proofErr w:type="spellStart"/>
+      <w:r>
+        <w:t>view</w:t>
+      </w:r>
+      <w:proofErr w:type="spellEnd"/>
+      <w:r>
+        <w:t xml:space="preserve"> of a Volvo Amazon Brake Caliper for the </w:t>
+      </w:r>
+      <w:r>
+        <w:rPr>
+          <w:rFonts w:asciiTheme="minorHAnsi" w:eastAsiaTheme="minorHAnsi" w:hAnsiTheme="minorHAnsi" w:cstheme="minorBidi"/>
+          <w:szCs w:val="22"/>
+          <w:lang w:val="en-US" w:eastAsia="en-US"/>
         </w:rPr>
         <w:t>Volvo Amazon</w:t>
       </w:r>
-      <w:bookmarkEnd w:id="57"/>
+      <w:bookmarkEnd w:id="30"/>
     </w:p>
     <w:p>
       <w:pPr>
@@ -3171,12 +5428,14 @@
           <w:lang w:val="en-US"/>
         </w:rPr>
       </w:pPr>
+      <w:bookmarkStart w:id="31" w:name="_Toc456336916"/>
       <w:r>
         <w:rPr>
           <w:lang w:val="en-US"/>
         </w:rPr>
         <w:t>Production Schemata</w:t>
       </w:r>
+      <w:bookmarkEnd w:id="31"/>
     </w:p>
     <w:p>
       <w:r>
@@ -3201,22 +5460,85 @@
         <w:fldChar w:fldCharType="end"/>
       </w:r>
       <w:r>
-        <w:t xml:space="preserve"> shows the production schemata</w:t>
-      </w:r>
+        <w:t xml:space="preserve"> shows the production </w:t>
+      </w:r>
+      <w:proofErr w:type="spellStart"/>
+      <w:r>
+        <w:t>schemata</w:t>
+      </w:r>
+      <w:proofErr w:type="spellEnd"/>
       <w:r>
         <w:t> </w:t>
       </w:r>
-      <w:r>
-        <w:t>Brake Caliper Production</w:t>
-      </w:r>
-      <w:r>
-        <w:t xml:space="preserve"> for Volvo Amazon Brake Caliper</w:t>
+      <w:proofErr w:type="spellStart"/>
+      <w:r>
+        <w:t>Brake</w:t>
+      </w:r>
+      <w:proofErr w:type="spellEnd"/>
+      <w:r>
+        <w:t xml:space="preserve"> </w:t>
+      </w:r>
+      <w:proofErr w:type="spellStart"/>
+      <w:r>
+        <w:t>Caliper</w:t>
+      </w:r>
+      <w:proofErr w:type="spellEnd"/>
+      <w:r>
+        <w:t xml:space="preserve"> Production</w:t>
+      </w:r>
+      <w:r>
+        <w:t xml:space="preserve"> for Volvo Amazon </w:t>
+      </w:r>
+      <w:proofErr w:type="spellStart"/>
+      <w:r>
+        <w:t>Brake</w:t>
+      </w:r>
+      <w:proofErr w:type="spellEnd"/>
+      <w:r>
+        <w:t xml:space="preserve"> </w:t>
+      </w:r>
+      <w:proofErr w:type="spellStart"/>
+      <w:r>
+        <w:t>Caliper</w:t>
       </w:r>
       <w:r>
         <w:t>s</w:t>
       </w:r>
-      <w:r>
-        <w:t xml:space="preserve"> produced at Safe Break Parts.</w:t>
+      <w:proofErr w:type="spellEnd"/>
+      <w:r>
+        <w:t xml:space="preserve"> </w:t>
+      </w:r>
+      <w:proofErr w:type="spellStart"/>
+      <w:r>
+        <w:t>produced</w:t>
+      </w:r>
+      <w:proofErr w:type="spellEnd"/>
+      <w:r>
+        <w:t xml:space="preserve"> </w:t>
+      </w:r>
+      <w:proofErr w:type="spellStart"/>
+      <w:r>
+        <w:t>at</w:t>
+      </w:r>
+      <w:proofErr w:type="spellEnd"/>
+      <w:r>
+        <w:t xml:space="preserve"> </w:t>
+      </w:r>
+      <w:proofErr w:type="spellStart"/>
+      <w:r>
+        <w:t>Safe</w:t>
+      </w:r>
+      <w:proofErr w:type="spellEnd"/>
+      <w:r>
+        <w:t xml:space="preserve"> </w:t>
+      </w:r>
+      <w:proofErr w:type="spellStart"/>
+      <w:r>
+        <w:t>Brake</w:t>
+      </w:r>
+      <w:proofErr w:type="spellEnd"/>
+      <w:r>
+        <w:t xml:space="preserve"> Parts.</w:t>
       </w:r>
     </w:p>
     <w:p>
@@ -3227,21 +5549,22 @@
       <w:r>
         <w:rPr>
           <w:noProof/>
-          <w:lang w:eastAsia="en-US" w:val="en-US"/>
+          <w:lang w:val="en-US" w:eastAsia="en-US"/>
         </w:rPr>
       </w:r>
       <w:r>
         <w:rPr>
           <w:noProof/>
-          <w:lang w:eastAsia="en-US" w:val="en-US"/>
+          <w:lang w:val="en-US" w:eastAsia="en-US"/>
         </w:rPr>
         <w:pict>
-          <v:group coordsize="54864,32004" id="Zone de dessin 5" o:spid="_x0000_s1030" style="width:258.5308310991957;height:336.0;mso-position-horizontal-relative:char;mso-position-vertical-relative:line">
-            <v:shape id="_x0000_s1031" style="position:absolute;width:54864;height:32004;visibility:visible" type="#_x0000_t75">
-              <v:imagedata o:title="" r:id="A35"/>
+          <v:group id="_x0000_s1040" style="width:193.9pt;height:252pt;mso-position-horizontal-relative:char;mso-position-vertical-relative:line" coordsize="54864,32004">
+            <v:shape id="_x0000_s1041" type="#_x0000_t75" style="position:absolute;width:54864;height:32004;visibility:visible">
               <v:fill o:detectmouseclick="t"/>
+              <v:imagedata r:id="rId15" o:title=""/>
               <v:path o:connecttype="none"/>
             </v:shape>
+            <w10:wrap type="none"/>
             <w10:anchorlock/>
           </v:group>
         </w:pict>
@@ -3252,14 +5575,390 @@
         <w:pStyle w:val="Beschriftung"/>
         <w:jc w:val="center"/>
       </w:pPr>
-      <w:bookmarkStart w:id="61" w:name="_Ref455595602"/>
+      <w:bookmarkStart w:id="32" w:name="_Toc456336930"/>
       <w:r>
         <w:t xml:space="preserve">Figure </w:t>
       </w:r>
-      <w:r>
+      <w:fldSimple w:instr=" SEQ Figure \* ARABIC ">
+        <w:r>
+          <w:rPr>
+            <w:noProof/>
+          </w:rPr>
+          <w:t>3</w:t>
+        </w:r>
+      </w:fldSimple>
+      <w:r>
+        <w:t xml:space="preserve"> : The production </w:t>
+      </w:r>
+      <w:proofErr w:type="spellStart"/>
+      <w:r>
+        <w:t>schemata</w:t>
+      </w:r>
+      <w:proofErr w:type="spellEnd"/>
+      <w:r>
+        <w:t xml:space="preserve"> for Volvo Amazon </w:t>
+      </w:r>
+      <w:proofErr w:type="spellStart"/>
+      <w:r>
+        <w:t>Brake</w:t>
+      </w:r>
+      <w:proofErr w:type="spellEnd"/>
+      <w:r>
+        <w:t xml:space="preserve"> </w:t>
+      </w:r>
+      <w:proofErr w:type="spellStart"/>
+      <w:r>
+        <w:t>Caliper</w:t>
+      </w:r>
+      <w:proofErr w:type="spellEnd"/>
+      <w:r>
+        <w:t xml:space="preserve"> </w:t>
+      </w:r>
+      <w:proofErr w:type="spellStart"/>
+      <w:r>
+        <w:t>produced</w:t>
+      </w:r>
+      <w:proofErr w:type="spellEnd"/>
+      <w:r>
+        <w:t xml:space="preserve"> </w:t>
+      </w:r>
+      <w:proofErr w:type="spellStart"/>
+      <w:r>
+        <w:t>at</w:t>
+      </w:r>
+      <w:proofErr w:type="spellEnd"/>
+      <w:r>
+        <w:t xml:space="preserve"> </w:t>
+      </w:r>
+      <w:proofErr w:type="spellStart"/>
+      <w:r>
+        <w:t>Safe</w:t>
+      </w:r>
+      <w:proofErr w:type="spellEnd"/>
+      <w:r>
+        <w:t xml:space="preserve"> </w:t>
+      </w:r>
+      <w:proofErr w:type="spellStart"/>
+      <w:r>
+        <w:t>Brake</w:t>
+      </w:r>
+      <w:proofErr w:type="spellEnd"/>
+      <w:r>
+        <w:t xml:space="preserve"> Parts</w:t>
+      </w:r>
+      <w:bookmarkEnd w:id="32"/>
+    </w:p>
+    <w:p>
+      <w:pPr>
+        <w:rPr>
+          <w:rFonts w:asciiTheme="minorHAnsi" w:eastAsiaTheme="minorHAnsi" w:hAnsiTheme="minorHAnsi" w:cstheme="minorBidi"/>
+          <w:bCs/>
+          <w:szCs w:val="22"/>
+          <w:lang w:val="en-US" w:eastAsia="en-US"/>
+        </w:rPr>
+      </w:pPr>
+      <w:r>
+        <w:rPr>
+          <w:rFonts w:asciiTheme="minorHAnsi" w:eastAsiaTheme="minorHAnsi" w:hAnsiTheme="minorHAnsi" w:cstheme="minorBidi"/>
+          <w:bCs/>
+          <w:szCs w:val="22"/>
+          <w:lang w:val="en-US" w:eastAsia="en-US"/>
+        </w:rPr>
+        <w:t>The production of the Caliper Housing, Bleeder Valve and Cover, Dust Boot and Piston Seal parts is outsourced. The Caliper Piston, Anchor Plate and Locating Pin parts are produced at the factory out of raw steel material with dedicated machines. Three other machines assemble the caliper sequentially starting from assembling the housing and bleeder valve, then the piston and finally the anchor plate and location pin. Brake pads are not produced in the factory and delivered separately from the calipers.</w:t>
+      </w:r>
+    </w:p>
+    <w:p>
+      <w:pPr>
+        <w:pStyle w:val="berschrift2"/>
+      </w:pPr>
+      <w:bookmarkStart w:id="33" w:name="_Toc456336917"/>
+      <w:r>
+        <w:t>Volvo Amazon Brake Disk</w:t>
+      </w:r>
+      <w:bookmarkEnd w:id="33"/>
+    </w:p>
+    <w:p>
+      <w:pPr>
+        <w:pStyle w:val="berschrift3"/>
+      </w:pPr>
+      <w:bookmarkStart w:id="34" w:name="_Toc456336918"/>
+      <w:proofErr w:type="spellStart"/>
+      <w:r>
+        <w:t>Overview</w:t>
+      </w:r>
+      <w:bookmarkEnd w:id="34"/>
+      <w:proofErr w:type="spellEnd"/>
+    </w:p>
+    <w:p>
+      <w:pPr>
+        <w:rPr>
+          <w:rFonts w:asciiTheme="minorHAnsi" w:eastAsiaTheme="minorHAnsi" w:hAnsiTheme="minorHAnsi" w:cstheme="minorBidi"/>
+          <w:bCs/>
+          <w:szCs w:val="22"/>
+          <w:lang w:val="en-US" w:eastAsia="en-US"/>
+        </w:rPr>
+      </w:pPr>
+      <w:r>
+        <w:rPr>
+          <w:lang w:eastAsia="en-US"/>
+        </w:rPr>
+        <w:t xml:space="preserve">An </w:t>
+      </w:r>
+      <w:proofErr w:type="spellStart"/>
+      <w:r>
+        <w:rPr>
+          <w:lang w:eastAsia="en-US"/>
+        </w:rPr>
+        <w:t>exploded</w:t>
+      </w:r>
+      <w:proofErr w:type="spellEnd"/>
+      <w:r>
+        <w:rPr>
+          <w:lang w:eastAsia="en-US"/>
+        </w:rPr>
+        <w:t xml:space="preserve"> </w:t>
+      </w:r>
+      <w:proofErr w:type="spellStart"/>
+      <w:r>
+        <w:rPr>
+          <w:lang w:eastAsia="en-US"/>
+        </w:rPr>
+        <w:t>view</w:t>
+      </w:r>
+      <w:proofErr w:type="spellEnd"/>
+      <w:r>
+        <w:rPr>
+          <w:lang w:eastAsia="en-US"/>
+        </w:rPr>
+        <w:t xml:space="preserve"> of</w:t>
+      </w:r>
+      <w:r>
+        <w:rPr>
+          <w:lang w:eastAsia="en-US"/>
+        </w:rPr>
+        <w:t xml:space="preserve"> a</w:t>
+      </w:r>
+      <w:r>
+        <w:rPr>
+          <w:lang w:eastAsia="en-US"/>
+        </w:rPr>
+        <w:t xml:space="preserve"> </w:t>
+      </w:r>
+      <w:bookmarkStart w:id="35" w:name="OLE_LINK85"/>
+      <w:bookmarkStart w:id="36" w:name="OLE_LINK86"/>
+      <w:r>
+        <w:rPr>
+          <w:rFonts w:asciiTheme="minorHAnsi" w:eastAsiaTheme="minorHAnsi" w:hAnsiTheme="minorHAnsi" w:cstheme="minorBidi"/>
+          <w:bCs/>
+          <w:szCs w:val="22"/>
+          <w:lang w:val="en-US" w:eastAsia="en-US"/>
+        </w:rPr>
+        <w:t>Volvo Amazon Brake Disk</w:t>
+      </w:r>
+      <w:r>
+        <w:rPr>
+          <w:rFonts w:asciiTheme="minorHAnsi" w:eastAsiaTheme="minorHAnsi" w:hAnsiTheme="minorHAnsi" w:cstheme="minorBidi"/>
+          <w:bCs/>
+          <w:szCs w:val="22"/>
+          <w:lang w:val="en-US" w:eastAsia="en-US"/>
+        </w:rPr>
+        <w:t xml:space="preserve"> </w:t>
+      </w:r>
+      <w:bookmarkEnd w:id="35"/>
+      <w:bookmarkEnd w:id="36"/>
+      <w:r>
+        <w:rPr>
+          <w:rFonts w:asciiTheme="minorHAnsi" w:eastAsiaTheme="minorHAnsi" w:hAnsiTheme="minorHAnsi" w:cstheme="minorBidi"/>
+          <w:bCs/>
+          <w:szCs w:val="22"/>
+          <w:lang w:val="en-US" w:eastAsia="en-US"/>
+        </w:rPr>
+        <w:t xml:space="preserve">for the </w:t>
+      </w:r>
+      <w:bookmarkStart w:id="37" w:name="OLE_LINK84"/>
+      <w:bookmarkStart w:id="38" w:name="OLE_LINK65"/>
+      <w:r>
+        <w:rPr>
+          <w:rFonts w:asciiTheme="minorHAnsi" w:eastAsiaTheme="minorHAnsi" w:hAnsiTheme="minorHAnsi" w:cstheme="minorBidi"/>
+          <w:bCs/>
+          <w:szCs w:val="22"/>
+          <w:lang w:val="en-US" w:eastAsia="en-US"/>
+        </w:rPr>
+        <w:t>Volvo Amazon</w:t>
+      </w:r>
+      <w:bookmarkEnd w:id="37"/>
+      <w:r>
+        <w:rPr>
+          <w:rFonts w:asciiTheme="minorHAnsi" w:eastAsiaTheme="minorHAnsi" w:hAnsiTheme="minorHAnsi" w:cstheme="minorBidi"/>
+          <w:bCs/>
+          <w:szCs w:val="22"/>
+          <w:lang w:val="en-US" w:eastAsia="en-US"/>
+        </w:rPr>
+        <w:t xml:space="preserve"> </w:t>
+      </w:r>
+      <w:bookmarkEnd w:id="38"/>
+      <w:r>
+        <w:rPr>
+          <w:rFonts w:asciiTheme="minorHAnsi" w:eastAsiaTheme="minorHAnsi" w:hAnsiTheme="minorHAnsi" w:cstheme="minorBidi"/>
+          <w:bCs/>
+          <w:szCs w:val="22"/>
+          <w:lang w:val="en-US" w:eastAsia="en-US"/>
+        </w:rPr>
+        <w:t>is shown in</w:t>
+      </w:r>
+      <w:r>
+        <w:rPr>
+          <w:rFonts w:asciiTheme="minorHAnsi" w:eastAsiaTheme="minorHAnsi" w:hAnsiTheme="minorHAnsi" w:cstheme="minorBidi"/>
+          <w:bCs/>
+          <w:szCs w:val="22"/>
+          <w:lang w:val="en-US" w:eastAsia="en-US"/>
+        </w:rPr>
+        <w:t xml:space="preserve"> </w:t>
+      </w:r>
+      <w:r>
+        <w:rPr>
+          <w:rFonts w:asciiTheme="minorHAnsi" w:eastAsiaTheme="minorHAnsi" w:hAnsiTheme="minorHAnsi" w:cstheme="minorBidi"/>
+          <w:bCs/>
+          <w:szCs w:val="22"/>
+          <w:lang w:val="en-US" w:eastAsia="en-US"/>
+        </w:rPr>
         <w:fldChar w:fldCharType="begin"/>
       </w:r>
       <w:r>
+        <w:rPr>
+          <w:rFonts w:asciiTheme="minorHAnsi" w:eastAsiaTheme="minorHAnsi" w:hAnsiTheme="minorHAnsi" w:cstheme="minorBidi"/>
+          <w:bCs/>
+          <w:szCs w:val="22"/>
+          <w:lang w:val="en-US" w:eastAsia="en-US"/>
+        </w:rPr>
+        <w:instrText xml:space="preserve"> REF _Ref455595109 \h </w:instrText>
+      </w:r>
+      <w:r>
+        <w:rPr>
+          <w:rFonts w:asciiTheme="minorHAnsi" w:eastAsiaTheme="minorHAnsi" w:hAnsiTheme="minorHAnsi" w:cstheme="minorBidi"/>
+          <w:bCs/>
+          <w:szCs w:val="22"/>
+          <w:lang w:val="en-US" w:eastAsia="en-US"/>
+        </w:rPr>
+      </w:r>
+      <w:r>
+        <w:rPr>
+          <w:rFonts w:asciiTheme="minorHAnsi" w:eastAsiaTheme="minorHAnsi" w:hAnsiTheme="minorHAnsi" w:cstheme="minorBidi"/>
+          <w:bCs/>
+          <w:szCs w:val="22"/>
+          <w:lang w:val="en-US" w:eastAsia="en-US"/>
+        </w:rPr>
+        <w:fldChar w:fldCharType="separate"/>
+      </w:r>
+      <w:r>
+        <w:t xml:space="preserve">Figure </w:t>
+      </w:r>
+      <w:r>
+        <w:rPr>
+          <w:noProof/>
+        </w:rPr>
+        <w:t>2</w:t>
+      </w:r>
+      <w:r>
+        <w:rPr>
+          <w:rFonts w:asciiTheme="minorHAnsi" w:eastAsiaTheme="minorHAnsi" w:hAnsiTheme="minorHAnsi" w:cstheme="minorBidi"/>
+          <w:bCs/>
+          <w:szCs w:val="22"/>
+          <w:lang w:val="en-US" w:eastAsia="en-US"/>
+        </w:rPr>
+        <w:fldChar w:fldCharType="end"/>
+      </w:r>
+      <w:r>
+        <w:rPr>
+          <w:rFonts w:asciiTheme="minorHAnsi" w:eastAsiaTheme="minorHAnsi" w:hAnsiTheme="minorHAnsi" w:cstheme="minorBidi"/>
+          <w:bCs/>
+          <w:szCs w:val="22"/>
+          <w:lang w:val="en-US" w:eastAsia="en-US"/>
+        </w:rPr>
+        <w:t xml:space="preserve">. It is compatible with the </w:t>
+      </w:r>
+      <w:r>
+        <w:t xml:space="preserve">121, and </w:t>
+      </w:r>
+      <w:bookmarkStart w:id="39" w:name="OLE_LINK81"/>
+      <w:bookmarkStart w:id="40" w:name="OLE_LINK82"/>
+      <w:r>
+        <w:t>122</w:t>
+      </w:r>
+      <w:bookmarkEnd w:id="11"/>
+      <w:bookmarkEnd w:id="12"/>
+      <w:bookmarkEnd w:id="39"/>
+      <w:bookmarkEnd w:id="40"/>
+      <w:r>
+        <w:rPr>
+          <w:rFonts w:asciiTheme="minorHAnsi" w:eastAsiaTheme="minorHAnsi" w:hAnsiTheme="minorHAnsi" w:cstheme="minorBidi"/>
+          <w:bCs/>
+          <w:szCs w:val="22"/>
+          <w:lang w:val="en-US" w:eastAsia="en-US"/>
+        </w:rPr>
+        <w:t xml:space="preserve"> </w:t>
+      </w:r>
+      <w:r>
+        <w:rPr>
+          <w:rFonts w:asciiTheme="minorHAnsi" w:eastAsiaTheme="minorHAnsi" w:hAnsiTheme="minorHAnsi" w:cstheme="minorBidi"/>
+          <w:bCs/>
+          <w:szCs w:val="22"/>
+          <w:lang w:val="en-US" w:eastAsia="en-US"/>
+        </w:rPr>
+        <w:t>model variants</w:t>
+      </w:r>
+      <w:r>
+        <w:rPr>
+          <w:rFonts w:asciiTheme="minorHAnsi" w:eastAsiaTheme="minorHAnsi" w:hAnsiTheme="minorHAnsi" w:cstheme="minorBidi"/>
+          <w:bCs/>
+          <w:szCs w:val="22"/>
+          <w:lang w:val="en-US" w:eastAsia="en-US"/>
+        </w:rPr>
+        <w:t>.</w:t>
+      </w:r>
+    </w:p>
+    <w:p>
+      <w:pPr>
+        <w:keepNext/>
+      </w:pPr>
+      <w:r>
+        <w:rPr>
+          <w:noProof/>
+          <w:lang w:val="en-US" w:eastAsia="en-US"/>
+        </w:rPr>
+        <w:pict>
+          <v:group id="_x0000_s1038" style="position:absolute;left:0;text-align:left;margin-left:0;margin-top:5.2pt;width:268.5pt;height:203.25pt;z-index:251655168;mso-position-horizontal:center;mso-position-horizontal-relative:margin" coordsize="54864,32004" o:gfxdata="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">
+            <v:shape id="_x0000_s1039" type="#_x0000_t75" style="position:absolute;width:54864;height:32004;visibility:visible">
+              <v:fill o:detectmouseclick="t"/>
+              <v:imagedata r:id="rId16" o:title=""/>
+              <v:path o:connecttype="none"/>
+            </v:shape>
+            <w10:wrap type="topAndBottom" anchorx="margin"/>
+          </v:group>
+        </w:pict>
+      </w:r>
+    </w:p>
+    <w:p>
+      <w:pPr>
+        <w:pStyle w:val="Beschriftung"/>
+        <w:jc w:val="center"/>
+        <w:rPr>
+          <w:rFonts w:asciiTheme="minorHAnsi" w:eastAsiaTheme="minorHAnsi" w:hAnsiTheme="minorHAnsi" w:cstheme="minorBidi"/>
+          <w:szCs w:val="22"/>
+          <w:lang w:val="en-US" w:eastAsia="en-US"/>
+        </w:rPr>
+      </w:pPr>
+      <w:bookmarkStart w:id="41" w:name="_Ref455595109"/>
+      <w:bookmarkStart w:id="42" w:name="_Ref455585691"/>
+      <w:bookmarkStart w:id="43" w:name="_Ref455593834"/>
+      <w:bookmarkStart w:id="44" w:name="_Toc456336931"/>
+      <w:r>
+        <w:t xml:space="preserve">Figure </w:t>
+      </w:r>
+      <w:r>
+        <w:fldChar w:fldCharType="begin"/>
+      </w:r>
+      <w:r>
         <w:instrText xml:space="preserve"> SEQ Figure \* ARABIC </w:instrText>
       </w:r>
       <w:r>
@@ -3269,7 +5968,7 @@
         <w:rPr>
           <w:noProof/>
         </w:rPr>
-        <w:t>3</w:t>
+        <w:t>2</w:t>
       </w:r>
       <w:r>
         <w:rPr>
@@ -3277,490 +5976,189 @@
         </w:rPr>
         <w:fldChar w:fldCharType="end"/>
       </w:r>
-      <w:bookmarkEnd w:id="61"/>
-      <w:r>
-        <w:t xml:space="preserve"> : The production schemata for Volvo Amazon Brake Caliper</w:t>
-      </w:r>
-      <w:r>
-        <w:t xml:space="preserve"> produced at Safe Break Parts</w:t>
-      </w:r>
-    </w:p>
-    <w:p>
-      <w:pPr>
-        <w:rPr>
-          <w:rFonts w:asciiTheme="minorHAnsi" w:cstheme="minorBidi" w:eastAsiaTheme="minorHAnsi" w:hAnsiTheme="minorHAnsi"/>
-          <w:bCs/>
-          <w:szCs w:val="22"/>
-          <w:lang w:eastAsia="en-US" w:val="en-US"/>
-        </w:rPr>
-      </w:pPr>
-      <w:r>
-        <w:rPr>
-          <w:rFonts w:asciiTheme="minorHAnsi" w:cstheme="minorBidi" w:eastAsiaTheme="minorHAnsi" w:hAnsiTheme="minorHAnsi"/>
-          <w:bCs/>
-          <w:szCs w:val="22"/>
-          <w:lang w:eastAsia="en-US" w:val="en-US"/>
-        </w:rPr>
-        <w:t>The production of the Caliper Housing, Bleeder Valve and Cover, Dust Boot and Piston Seal parts is outsourced. The Caliper Piston, Anchor Plate and Locating Pin parts are produced at the factory out of raw steel material with dedicated machines. Three other machines assemble the caliper sequentially starting from assembling the housing and bleeder valve, then the piston and finally the anchor plate and location pin. Brake pads are not produced in the factory and delivered separately from the calipers.</w:t>
-      </w:r>
-    </w:p>
-    <w:p>
-      <w:pPr>
-        <w:pStyle w:val="berschrift2"/>
-      </w:pPr>
-      <w:r>
-        <w:t>Volvo Amazon Brake Disk</w:t>
-      </w:r>
-    </w:p>
-    <w:p>
-      <w:pPr>
-        <w:pStyle w:val="berschrift3"/>
-      </w:pPr>
-      <w:r>
-        <w:t>Overview</w:t>
-      </w:r>
-    </w:p>
-    <w:p>
-      <w:pPr>
-        <w:rPr>
-          <w:rFonts w:asciiTheme="minorHAnsi" w:cstheme="minorBidi" w:eastAsiaTheme="minorHAnsi" w:hAnsiTheme="minorHAnsi"/>
-          <w:bCs/>
-          <w:szCs w:val="22"/>
-          <w:lang w:eastAsia="en-US" w:val="en-US"/>
-        </w:rPr>
-      </w:pPr>
-      <w:r>
-        <w:rPr>
-          <w:lang w:eastAsia="en-US"/>
-        </w:rPr>
-        <w:t>An exploded view of</w:t>
-      </w:r>
-      <w:r>
-        <w:rPr>
-          <w:lang w:eastAsia="en-US"/>
-        </w:rPr>
-        <w:t xml:space="preserve"> a</w:t>
-      </w:r>
-      <w:r>
-        <w:rPr>
-          <w:lang w:eastAsia="en-US"/>
-        </w:rPr>
+      <w:bookmarkEnd w:id="41"/>
+      <w:r>
         <w:t xml:space="preserve"> </w:t>
       </w:r>
-      <w:bookmarkStart w:id="38" w:name="OLE_LINK85"/>
-      <w:bookmarkStart w:id="39" w:name="OLE_LINK86"/>
-      <w:r>
-        <w:rPr>
-          <w:rFonts w:asciiTheme="minorHAnsi" w:cstheme="minorBidi" w:eastAsiaTheme="minorHAnsi" w:hAnsiTheme="minorHAnsi"/>
-          <w:bCs/>
-          <w:szCs w:val="22"/>
-          <w:lang w:eastAsia="en-US" w:val="en-US"/>
-        </w:rPr>
-        <w:t>Volvo Amazon Brake Disk</w:t>
-      </w:r>
-      <w:r>
-        <w:rPr>
-          <w:rFonts w:asciiTheme="minorHAnsi" w:cstheme="minorBidi" w:eastAsiaTheme="minorHAnsi" w:hAnsiTheme="minorHAnsi"/>
-          <w:bCs/>
-          <w:szCs w:val="22"/>
-          <w:lang w:eastAsia="en-US" w:val="en-US"/>
-        </w:rPr>
+      <w:r>
+        <w:t>:</w:t>
+      </w:r>
+      <w:bookmarkEnd w:id="42"/>
+      <w:r>
         <w:t xml:space="preserve"> </w:t>
       </w:r>
-      <w:bookmarkEnd w:id="38"/>
-      <w:bookmarkEnd w:id="39"/>
-      <w:r>
-        <w:rPr>
-          <w:rFonts w:asciiTheme="minorHAnsi" w:cstheme="minorBidi" w:eastAsiaTheme="minorHAnsi" w:hAnsiTheme="minorHAnsi"/>
-          <w:bCs/>
-          <w:szCs w:val="22"/>
-          <w:lang w:eastAsia="en-US" w:val="en-US"/>
-        </w:rPr>
-        <w:t xml:space="preserve">for the </w:t>
-      </w:r>
-      <w:bookmarkStart w:id="40" w:name="OLE_LINK84"/>
-      <w:bookmarkStart w:id="41" w:name="OLE_LINK65"/>
-      <w:r>
-        <w:rPr>
-          <w:rFonts w:asciiTheme="minorHAnsi" w:cstheme="minorBidi" w:eastAsiaTheme="minorHAnsi" w:hAnsiTheme="minorHAnsi"/>
-          <w:bCs/>
-          <w:szCs w:val="22"/>
-          <w:lang w:eastAsia="en-US" w:val="en-US"/>
+      <w:proofErr w:type="spellStart"/>
+      <w:r>
+        <w:t>Exploded</w:t>
+      </w:r>
+      <w:proofErr w:type="spellEnd"/>
+      <w:r>
+        <w:t xml:space="preserve"> </w:t>
+      </w:r>
+      <w:proofErr w:type="spellStart"/>
+      <w:r>
+        <w:t>view</w:t>
+      </w:r>
+      <w:proofErr w:type="spellEnd"/>
+      <w:r>
+        <w:t xml:space="preserve"> of </w:t>
+      </w:r>
+      <w:bookmarkStart w:id="45" w:name="OLE_LINK88"/>
+      <w:r>
+        <w:t>a Volvo Amazon Brake Disk</w:t>
+      </w:r>
+      <w:bookmarkEnd w:id="45"/>
+      <w:r>
+        <w:t xml:space="preserve"> for the </w:t>
+      </w:r>
+      <w:r>
+        <w:rPr>
+          <w:rFonts w:asciiTheme="minorHAnsi" w:eastAsiaTheme="minorHAnsi" w:hAnsiTheme="minorHAnsi" w:cstheme="minorBidi"/>
+          <w:szCs w:val="22"/>
+          <w:lang w:val="en-US" w:eastAsia="en-US"/>
         </w:rPr>
         <w:t>Volvo Amazon</w:t>
       </w:r>
-      <w:bookmarkEnd w:id="40"/>
-      <w:bookmarkEnd w:id="42"/>
       <w:bookmarkEnd w:id="43"/>
       <w:bookmarkEnd w:id="44"/>
-      <w:r>
-        <w:rPr>
-          <w:rFonts w:asciiTheme="minorHAnsi" w:cstheme="minorBidi" w:eastAsiaTheme="minorHAnsi" w:hAnsiTheme="minorHAnsi"/>
-          <w:bCs/>
-          <w:szCs w:val="22"/>
-          <w:lang w:eastAsia="en-US" w:val="en-US"/>
-        </w:rPr>
+    </w:p>
+    <w:p>
+      <w:pPr>
+        <w:pStyle w:val="berschrift3"/>
+        <w:rPr>
+          <w:lang w:val="en-US"/>
+        </w:rPr>
+      </w:pPr>
+      <w:bookmarkStart w:id="46" w:name="_Toc456336919"/>
+      <w:r>
+        <w:rPr>
+          <w:lang w:val="en-US"/>
+        </w:rPr>
+        <w:lastRenderedPageBreak/>
+        <w:t>Production Schemata</w:t>
+      </w:r>
+      <w:bookmarkEnd w:id="46"/>
+    </w:p>
+    <w:p>
+      <w:r>
+        <w:fldChar w:fldCharType="begin"/>
+      </w:r>
+      <w:r>
+        <w:instrText xml:space="preserve"> REF _Ref455595602 \h </w:instrText>
+      </w:r>
+      <w:r>
+        <w:fldChar w:fldCharType="separate"/>
+      </w:r>
+      <w:r>
+        <w:t xml:space="preserve">Figure </w:t>
+      </w:r>
+      <w:r>
+        <w:rPr>
+          <w:noProof/>
+        </w:rPr>
+        <w:t>3</w:t>
+      </w:r>
+      <w:r>
+        <w:fldChar w:fldCharType="end"/>
+      </w:r>
+      <w:r>
+        <w:t xml:space="preserve"> shows the production </w:t>
+      </w:r>
+      <w:proofErr w:type="spellStart"/>
+      <w:r>
+        <w:t>schemata</w:t>
+      </w:r>
+      <w:proofErr w:type="spellEnd"/>
+      <w:r>
+        <w:t> </w:t>
+      </w:r>
+      <w:proofErr w:type="spellStart"/>
+      <w:r>
+        <w:t>Brake</w:t>
+      </w:r>
+      <w:proofErr w:type="spellEnd"/>
+      <w:r>
+        <w:t xml:space="preserve"> Disc Production</w:t>
+      </w:r>
+      <w:r>
+        <w:t xml:space="preserve"> for Volvo Amazon </w:t>
+      </w:r>
+      <w:proofErr w:type="spellStart"/>
+      <w:r>
+        <w:t>Brake</w:t>
+      </w:r>
+      <w:proofErr w:type="spellEnd"/>
+      <w:r>
         <w:t xml:space="preserve"> </w:t>
       </w:r>
-      <w:bookmarkEnd w:id="41"/>
-      <w:r>
-        <w:rPr>
-          <w:rFonts w:asciiTheme="minorHAnsi" w:cstheme="minorBidi" w:eastAsiaTheme="minorHAnsi" w:hAnsiTheme="minorHAnsi"/>
-          <w:bCs/>
-          <w:szCs w:val="22"/>
-          <w:lang w:eastAsia="en-US" w:val="en-US"/>
-        </w:rPr>
-        <w:t>is shown in</w:t>
-      </w:r>
-      <w:r>
-        <w:rPr>
-          <w:rFonts w:asciiTheme="minorHAnsi" w:cstheme="minorBidi" w:eastAsiaTheme="minorHAnsi" w:hAnsiTheme="minorHAnsi"/>
-          <w:bCs/>
-          <w:szCs w:val="22"/>
-          <w:lang w:eastAsia="en-US" w:val="en-US"/>
-        </w:rPr>
+      <w:proofErr w:type="spellStart"/>
+      <w:r>
+        <w:t>Disk</w:t>
+      </w:r>
+      <w:r>
+        <w:t>s</w:t>
+      </w:r>
+      <w:proofErr w:type="spellEnd"/>
+      <w:r>
         <w:t xml:space="preserve"> </w:t>
       </w:r>
-      <w:r>
-        <w:rPr>
-          <w:rFonts w:asciiTheme="minorHAnsi" w:cstheme="minorBidi" w:eastAsiaTheme="minorHAnsi" w:hAnsiTheme="minorHAnsi"/>
-          <w:bCs/>
-          <w:szCs w:val="22"/>
-          <w:lang w:eastAsia="en-US" w:val="en-US"/>
-        </w:rPr>
-        <w:fldChar w:fldCharType="begin"/>
-      </w:r>
-      <w:r>
-        <w:rPr>
-          <w:rFonts w:asciiTheme="minorHAnsi" w:cstheme="minorBidi" w:eastAsiaTheme="minorHAnsi" w:hAnsiTheme="minorHAnsi"/>
-          <w:bCs/>
-          <w:szCs w:val="22"/>
-          <w:lang w:eastAsia="en-US" w:val="en-US"/>
-        </w:rPr>
-        <w:instrText xml:space="preserve"> REF _Ref455595109 \h </w:instrText>
-      </w:r>
-      <w:r>
-        <w:rPr>
-          <w:rFonts w:asciiTheme="minorHAnsi" w:cstheme="minorBidi" w:eastAsiaTheme="minorHAnsi" w:hAnsiTheme="minorHAnsi"/>
-          <w:bCs/>
-          <w:szCs w:val="22"/>
-          <w:lang w:eastAsia="en-US" w:val="en-US"/>
-        </w:rPr>
-      </w:r>
-      <w:r>
-        <w:rPr>
-          <w:rFonts w:asciiTheme="minorHAnsi" w:cstheme="minorBidi" w:eastAsiaTheme="minorHAnsi" w:hAnsiTheme="minorHAnsi"/>
-          <w:bCs/>
-          <w:szCs w:val="22"/>
-          <w:lang w:eastAsia="en-US" w:val="en-US"/>
-        </w:rPr>
-        <w:fldChar w:fldCharType="separate"/>
-      </w:r>
-      <w:r>
-        <w:t xml:space="preserve">Figure </w:t>
-      </w:r>
+      <w:proofErr w:type="spellStart"/>
+      <w:r>
+        <w:t>produced</w:t>
+      </w:r>
+      <w:proofErr w:type="spellEnd"/>
+      <w:r>
+        <w:t xml:space="preserve"> </w:t>
+      </w:r>
+      <w:proofErr w:type="spellStart"/>
+      <w:r>
+        <w:t>at</w:t>
+      </w:r>
+      <w:proofErr w:type="spellEnd"/>
+      <w:r>
+        <w:t xml:space="preserve"> </w:t>
+      </w:r>
+      <w:proofErr w:type="spellStart"/>
+      <w:r>
+        <w:t>Safe</w:t>
+      </w:r>
+      <w:proofErr w:type="spellEnd"/>
+      <w:r>
+        <w:t xml:space="preserve"> </w:t>
+      </w:r>
+      <w:proofErr w:type="spellStart"/>
+      <w:r>
+        <w:t>Brake</w:t>
+      </w:r>
+      <w:proofErr w:type="spellEnd"/>
+      <w:r>
+        <w:t xml:space="preserve"> Parts.</w:t>
+      </w:r>
+    </w:p>
+    <w:p>
+      <w:pPr>
+        <w:keepNext/>
+        <w:jc w:val="center"/>
+      </w:pPr>
       <w:r>
         <w:rPr>
           <w:noProof/>
-        </w:rPr>
-        <w:t>2</w:t>
-      </w:r>
-      <w:r>
-        <w:rPr>
-          <w:rFonts w:asciiTheme="minorHAnsi" w:cstheme="minorBidi" w:eastAsiaTheme="minorHAnsi" w:hAnsiTheme="minorHAnsi"/>
-          <w:bCs/>
-          <w:szCs w:val="22"/>
-          <w:lang w:eastAsia="en-US" w:val="en-US"/>
-        </w:rPr>
-        <w:fldChar w:fldCharType="end"/>
-      </w:r>
-      <w:r>
-        <w:rPr>
-          <w:rFonts w:asciiTheme="minorHAnsi" w:cstheme="minorBidi" w:eastAsiaTheme="minorHAnsi" w:hAnsiTheme="minorHAnsi"/>
-          <w:bCs/>
-          <w:szCs w:val="22"/>
-          <w:lang w:eastAsia="en-US" w:val="en-US"/>
-        </w:rPr>
-        <w:t xml:space="preserve">. It is compatible with the </w:t>
-      </w:r>
-      <w:bookmarkStart w:id="45" w:name="OLE_LINK78"/>
-      <w:bookmarkStart w:id="46" w:name="OLE_LINK69"/>
-      <w:bookmarkStart w:id="47" w:name="OLE_LINK70"/>
-      <w:r>
-        <w:rPr>
-          <w:rStyle w:val="AcceleoscriptCar"/>
-          <w:rFonts w:eastAsiaTheme="minorHAnsi"/>
-        </w:rPr>
-        <w:t/>
-      </w:r>
-      <w:r>
-        <w:rPr>
-          <w:rStyle w:val="AcceleoscriptCar"/>
-          <w:rFonts w:eastAsiaTheme="minorHAnsi"/>
-        </w:rPr>
-        <w:t/>
-      </w:r>
-      <w:r>
-        <w:rPr>
-          <w:rStyle w:val="AcceleoscriptCar"/>
-          <w:rFonts w:eastAsiaTheme="minorHAnsi"/>
-        </w:rPr>
-        <w:t/>
-      </w:r>
-      <w:r>
-        <w:t>121</w:t>
-      </w:r>
-      <w:r>
-        <w:t xml:space="preserve">, </w:t>
-      </w:r>
-      <w:r>
-        <w:rPr>
-          <w:rStyle w:val="AcceleoscriptCar"/>
-        </w:rPr>
-        <w:t/>
-      </w:r>
-      <w:bookmarkStart w:id="51" w:name="OLE_LINK76"/>
-      <w:bookmarkStart w:id="52" w:name="OLE_LINK77"/>
-      <w:r>
-        <w:rPr>
-          <w:rStyle w:val="AcceleoscriptCar"/>
-        </w:rPr>
-        <w:t/>
-      </w:r>
-      <w:r>
-        <w:rPr>
-          <w:rStyle w:val="AcceleoscriptCar"/>
-          <w:rFonts w:eastAsiaTheme="minorHAnsi"/>
-        </w:rPr>
-        <w:t/>
-      </w:r>
-      <w:r>
-        <w:t xml:space="preserve">and </w:t>
-      </w:r>
-      <w:bookmarkStart w:id="49" w:name="OLE_LINK81"/>
-      <w:bookmarkStart w:id="50" w:name="OLE_LINK82"/>
-      <w:r>
-        <w:t>122</w:t>
-      </w:r>
-      <w:bookmarkEnd w:id="49"/>
-      <w:bookmarkEnd w:id="50"/>
-      <w:r>
-        <w:rPr>
-          <w:rStyle w:val="AcceleoscriptCar"/>
-        </w:rPr>
-        <w:t/>
-      </w:r>
-      <w:bookmarkStart w:id="51" w:name="OLE_LINK76"/>
-      <w:bookmarkStart w:id="52" w:name="OLE_LINK77"/>
-      <w:r>
-        <w:rPr>
-          <w:rStyle w:val="AcceleoscriptCar"/>
-        </w:rPr>
-        <w:t/>
-      </w:r>
-      <w:bookmarkEnd w:id="51"/>
-      <w:bookmarkEnd w:id="52"/>
-      <w:r>
-        <w:rPr>
-          <w:rFonts w:asciiTheme="minorHAnsi" w:cstheme="minorBidi" w:eastAsiaTheme="minorHAnsi" w:hAnsiTheme="minorHAnsi"/>
-          <w:bCs/>
-          <w:szCs w:val="22"/>
-          <w:lang w:eastAsia="en-US" w:val="en-US"/>
-        </w:rPr>
-        <w:t xml:space="preserve"> </w:t>
-      </w:r>
-      <w:r>
-        <w:rPr>
-          <w:rFonts w:asciiTheme="minorHAnsi" w:cstheme="minorBidi" w:eastAsiaTheme="minorHAnsi" w:hAnsiTheme="minorHAnsi"/>
-          <w:bCs/>
-          <w:szCs w:val="22"/>
-          <w:lang w:eastAsia="en-US" w:val="en-US"/>
-        </w:rPr>
-        <w:t>model variants</w:t>
-      </w:r>
-      <w:r>
-        <w:rPr>
-          <w:rStyle w:val="AcceleoscriptCar"/>
-        </w:rPr>
-        <w:t/>
-      </w:r>
-      <w:bookmarkEnd w:id="53"/>
-      <w:r>
-        <w:rPr>
-          <w:rFonts w:asciiTheme="minorHAnsi" w:cstheme="minorBidi" w:eastAsiaTheme="minorHAnsi" w:hAnsiTheme="minorHAnsi"/>
-          <w:bCs/>
-          <w:szCs w:val="22"/>
-          <w:lang w:eastAsia="en-US" w:val="en-US"/>
-        </w:rPr>
-        <w:t>.</w:t>
-      </w:r>
-    </w:p>
-    <w:p>
-      <w:pPr>
-        <w:keepNext/>
-      </w:pPr>
+          <w:lang w:val="en-US" w:eastAsia="en-US"/>
+        </w:rPr>
+      </w:r>
       <w:r>
         <w:rPr>
           <w:noProof/>
-          <w:lang w:eastAsia="en-US" w:val="en-US"/>
-        </w:rPr>
-        <w:lastRenderedPageBreak/>
+          <w:lang w:val="en-US" w:eastAsia="en-US"/>
+        </w:rPr>
         <w:pict>
-          <v:group coordsize="54864,32004" id="_x0000_s1032" o:gfxdata="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" style="position:absolute;left:0;text-align:left;margin-left:0;margin-top:5.2pt;width:358.0;height:271.0;z-index:251653120;mso-position-horizontal:center;mso-position-horizontal-relative:margin">
-            <v:shape id="_x0000_s1033" style="position:absolute;width:54864;height:32004;visibility:visible" type="#_x0000_t75">
-              <v:imagedata o:title="" r:id="A40"/>
+          <v:group id="Zone de dessin 5" o:spid="_x0000_s1036" style="width:403.5pt;height:145.5pt;mso-position-horizontal-relative:char;mso-position-vertical-relative:line" coordsize="54864,32004">
+            <v:shape id="_x0000_s1037" type="#_x0000_t75" style="position:absolute;width:54864;height:32004;visibility:visible">
               <v:fill o:detectmouseclick="t"/>
+              <v:imagedata r:id="rId17" o:title=""/>
               <v:path o:connecttype="none"/>
             </v:shape>
-            <w10:wrap anchorx="margin" type="topAndBottom"/>
-          </v:group>
-        </w:pict>
-      </w:r>
-    </w:p>
-    <w:p>
-      <w:pPr>
-        <w:pStyle w:val="Beschriftung"/>
-        <w:jc w:val="center"/>
-        <w:rPr>
-          <w:rFonts w:asciiTheme="minorHAnsi" w:cstheme="minorBidi" w:eastAsiaTheme="minorHAnsi" w:hAnsiTheme="minorHAnsi"/>
-          <w:szCs w:val="22"/>
-          <w:lang w:eastAsia="en-US" w:val="en-US"/>
-        </w:rPr>
-      </w:pPr>
-      <w:bookmarkStart w:id="55" w:name="_Ref455595109"/>
-      <w:bookmarkStart w:id="56" w:name="_Ref455585691"/>
-      <w:bookmarkStart w:id="57" w:name="_Ref455593834"/>
-      <w:r>
-        <w:t xml:space="preserve">Figure </w:t>
-      </w:r>
-      <w:r>
-        <w:fldChar w:fldCharType="begin"/>
-      </w:r>
-      <w:r>
-        <w:instrText xml:space="preserve"> SEQ Figure \* ARABIC </w:instrText>
-      </w:r>
-      <w:r>
-        <w:fldChar w:fldCharType="separate"/>
-      </w:r>
-      <w:r>
-        <w:rPr>
-          <w:noProof/>
-        </w:rPr>
-        <w:t>2</w:t>
-      </w:r>
-      <w:r>
-        <w:rPr>
-          <w:noProof/>
-        </w:rPr>
-        <w:fldChar w:fldCharType="end"/>
-      </w:r>
-      <w:bookmarkEnd w:id="55"/>
-      <w:r>
-        <w:t xml:space="preserve"> </w:t>
-      </w:r>
-      <w:r>
-        <w:t>:</w:t>
-      </w:r>
-      <w:bookmarkEnd w:id="56"/>
-      <w:r>
-        <w:t xml:space="preserve"> Exploded view of </w:t>
-      </w:r>
-      <w:bookmarkStart w:id="58" w:name="OLE_LINK88"/>
-      <w:r>
-        <w:t>a Volvo Amazon Brake Disk</w:t>
-      </w:r>
-      <w:bookmarkEnd w:id="58"/>
-      <w:r>
-        <w:t xml:space="preserve"> for the </w:t>
-      </w:r>
-      <w:r>
-        <w:rPr>
-          <w:rFonts w:asciiTheme="minorHAnsi" w:cstheme="minorBidi" w:eastAsiaTheme="minorHAnsi" w:hAnsiTheme="minorHAnsi"/>
-          <w:szCs w:val="22"/>
-          <w:lang w:eastAsia="en-US" w:val="en-US"/>
-        </w:rPr>
-        <w:t>Volvo Amazon</w:t>
-      </w:r>
-      <w:bookmarkEnd w:id="57"/>
-    </w:p>
-    <w:p>
-      <w:pPr>
-        <w:pStyle w:val="berschrift3"/>
-        <w:rPr>
-          <w:lang w:val="en-US"/>
-        </w:rPr>
-      </w:pPr>
-      <w:r>
-        <w:rPr>
-          <w:lang w:val="en-US"/>
-        </w:rPr>
-        <w:t>Production Schemata</w:t>
-      </w:r>
-    </w:p>
-    <w:p>
-      <w:r>
-        <w:fldChar w:fldCharType="begin"/>
-      </w:r>
-      <w:r>
-        <w:instrText xml:space="preserve"> REF _Ref455595602 \h </w:instrText>
-      </w:r>
-      <w:r>
-        <w:fldChar w:fldCharType="separate"/>
-      </w:r>
-      <w:r>
-        <w:t xml:space="preserve">Figure </w:t>
-      </w:r>
-      <w:r>
-        <w:rPr>
-          <w:noProof/>
-        </w:rPr>
-        <w:t>3</w:t>
-      </w:r>
-      <w:r>
-        <w:fldChar w:fldCharType="end"/>
-      </w:r>
-      <w:r>
-        <w:t xml:space="preserve"> shows the production schemata</w:t>
-      </w:r>
-      <w:r>
-        <w:t> </w:t>
-      </w:r>
-      <w:r>
-        <w:t>Brake Disc Production</w:t>
-      </w:r>
-      <w:r>
-        <w:t xml:space="preserve"> for Volvo Amazon Brake Disk</w:t>
-      </w:r>
-      <w:r>
-        <w:t>s</w:t>
-      </w:r>
-      <w:r>
-        <w:t xml:space="preserve"> produced at Safe Break Parts.</w:t>
-      </w:r>
-    </w:p>
-    <w:p>
-      <w:pPr>
-        <w:keepNext/>
-        <w:jc w:val="center"/>
-      </w:pPr>
-      <w:r>
-        <w:rPr>
-          <w:noProof/>
-          <w:lang w:eastAsia="en-US" w:val="en-US"/>
-        </w:rPr>
-      </w:r>
-      <w:r>
-        <w:rPr>
-          <w:noProof/>
-          <w:lang w:eastAsia="en-US" w:val="en-US"/>
-        </w:rPr>
-        <w:pict>
-          <v:group coordsize="54864,32004" id="Zone de dessin 5" o:spid="_x0000_s1030" style="width:538.0;height:198.0;mso-position-horizontal-relative:char;mso-position-vertical-relative:line">
-            <v:shape id="_x0000_s1031" style="position:absolute;width:54864;height:32004;visibility:visible" type="#_x0000_t75">
-              <v:imagedata o:title="" r:id="A36"/>
-              <v:fill o:detectmouseclick="t"/>
-              <v:path o:connecttype="none"/>
-            </v:shape>
+            <w10:wrap type="none"/>
             <w10:anchorlock/>
           </v:group>
         </w:pict>
@@ -3771,151 +6169,274 @@
         <w:pStyle w:val="Beschriftung"/>
         <w:jc w:val="center"/>
       </w:pPr>
-      <w:bookmarkStart w:id="61" w:name="_Ref455595602"/>
+      <w:bookmarkStart w:id="47" w:name="_Ref455595602"/>
+      <w:bookmarkStart w:id="48" w:name="_Toc456336932"/>
       <w:r>
         <w:t xml:space="preserve">Figure </w:t>
       </w:r>
-      <w:r>
+      <w:fldSimple w:instr=" SEQ Figure \* ARABIC ">
+        <w:r>
+          <w:rPr>
+            <w:noProof/>
+          </w:rPr>
+          <w:t>3</w:t>
+        </w:r>
+      </w:fldSimple>
+      <w:bookmarkEnd w:id="47"/>
+      <w:r>
+        <w:t xml:space="preserve"> : The production </w:t>
+      </w:r>
+      <w:proofErr w:type="spellStart"/>
+      <w:r>
+        <w:t>schemata</w:t>
+      </w:r>
+      <w:proofErr w:type="spellEnd"/>
+      <w:r>
+        <w:t xml:space="preserve"> for Volvo Amazon </w:t>
+      </w:r>
+      <w:proofErr w:type="spellStart"/>
+      <w:r>
+        <w:t>Brake</w:t>
+      </w:r>
+      <w:proofErr w:type="spellEnd"/>
+      <w:r>
+        <w:t xml:space="preserve"> </w:t>
+      </w:r>
+      <w:proofErr w:type="spellStart"/>
+      <w:r>
+        <w:t>Disk</w:t>
+      </w:r>
+      <w:proofErr w:type="spellEnd"/>
+      <w:r>
+        <w:t xml:space="preserve"> </w:t>
+      </w:r>
+      <w:proofErr w:type="spellStart"/>
+      <w:r>
+        <w:t>produced</w:t>
+      </w:r>
+      <w:proofErr w:type="spellEnd"/>
+      <w:r>
+        <w:t xml:space="preserve"> </w:t>
+      </w:r>
+      <w:proofErr w:type="spellStart"/>
+      <w:r>
+        <w:t>at</w:t>
+      </w:r>
+      <w:proofErr w:type="spellEnd"/>
+      <w:r>
+        <w:t xml:space="preserve"> </w:t>
+      </w:r>
+      <w:proofErr w:type="spellStart"/>
+      <w:r>
+        <w:t>Safe</w:t>
+      </w:r>
+      <w:proofErr w:type="spellEnd"/>
+      <w:r>
+        <w:t xml:space="preserve"> </w:t>
+      </w:r>
+      <w:proofErr w:type="spellStart"/>
+      <w:r>
+        <w:t>Brake</w:t>
+      </w:r>
+      <w:proofErr w:type="spellEnd"/>
+      <w:r>
+        <w:t xml:space="preserve"> Parts</w:t>
+      </w:r>
+      <w:bookmarkEnd w:id="48"/>
+    </w:p>
+    <w:p>
+      <w:pPr>
+        <w:rPr>
+          <w:rFonts w:asciiTheme="minorHAnsi" w:eastAsiaTheme="minorHAnsi" w:hAnsiTheme="minorHAnsi" w:cstheme="minorBidi"/>
+          <w:bCs/>
+          <w:szCs w:val="22"/>
+          <w:lang w:val="en-US" w:eastAsia="en-US"/>
+        </w:rPr>
+      </w:pPr>
+    </w:p>
+    <w:p>
+      <w:pPr>
+        <w:pStyle w:val="berschrift1"/>
+      </w:pPr>
+      <w:bookmarkStart w:id="49" w:name="_Toc456336920"/>
+      <w:r>
+        <w:t xml:space="preserve">Car </w:t>
+      </w:r>
+      <w:proofErr w:type="spellStart"/>
+      <w:r>
+        <w:t>Models</w:t>
+      </w:r>
+      <w:bookmarkEnd w:id="49"/>
+      <w:proofErr w:type="spellEnd"/>
+    </w:p>
+    <w:p>
+      <w:pPr>
+        <w:rPr>
+          <w:lang w:val="en-US" w:eastAsia="en-US"/>
+        </w:rPr>
+      </w:pPr>
+      <w:r>
+        <w:rPr>
+          <w:lang w:val="en-US" w:eastAsia="en-US"/>
+        </w:rPr>
+        <w:t>This section presents the car models for which parts are produced by the factories owned by</w:t>
+      </w:r>
+      <w:r>
+        <w:rPr>
+          <w:lang w:val="en-US" w:eastAsia="en-US"/>
+        </w:rPr>
+        <w:t xml:space="preserve"> Vintage Car Parts</w:t>
+      </w:r>
+      <w:r>
+        <w:rPr>
+          <w:lang w:val="en-US" w:eastAsia="en-US"/>
+        </w:rPr>
+        <w:t>.</w:t>
+      </w:r>
+    </w:p>
+    <w:p>
+      <w:pPr>
+        <w:pStyle w:val="berschrift2"/>
+      </w:pPr>
+      <w:bookmarkStart w:id="50" w:name="_Toc456336921"/>
+      <w:r>
+        <w:t>Trabant 601</w:t>
+      </w:r>
+      <w:bookmarkEnd w:id="50"/>
+    </w:p>
+    <w:p>
+      <w:pPr>
+        <w:rPr>
+          <w:lang w:eastAsia="en-US"/>
+        </w:rPr>
+      </w:pPr>
+      <w:r>
+        <w:rPr>
+          <w:lang w:eastAsia="en-US"/>
+        </w:rPr>
         <w:fldChar w:fldCharType="begin"/>
       </w:r>
       <w:r>
-        <w:instrText xml:space="preserve"> SEQ Figure \* ARABIC </w:instrText>
-      </w:r>
-      <w:r>
+        <w:rPr>
+          <w:lang w:eastAsia="en-US"/>
+        </w:rPr>
+        <w:instrText xml:space="preserve"> REF _Ref455603804 \h </w:instrText>
+      </w:r>
+      <w:r>
+        <w:rPr>
+          <w:lang w:eastAsia="en-US"/>
+        </w:rPr>
+      </w:r>
+      <w:r>
+        <w:rPr>
+          <w:lang w:eastAsia="en-US"/>
+        </w:rPr>
         <w:fldChar w:fldCharType="separate"/>
       </w:r>
       <w:r>
+        <w:t xml:space="preserve">Figure </w:t>
+      </w:r>
+      <w:r>
         <w:rPr>
           <w:noProof/>
         </w:rPr>
-        <w:t>3</w:t>
-      </w:r>
-      <w:r>
-        <w:rPr>
-          <w:noProof/>
+        <w:t>1</w:t>
+      </w:r>
+      <w:r>
+        <w:rPr>
+          <w:lang w:eastAsia="en-US"/>
         </w:rPr>
         <w:fldChar w:fldCharType="end"/>
       </w:r>
-      <w:bookmarkEnd w:id="61"/>
-      <w:r>
-        <w:t xml:space="preserve"> : The production schemata for Volvo Amazon Brake Disk</w:t>
-      </w:r>
-      <w:r>
-        <w:t xml:space="preserve"> produced at Safe Break Parts</w:t>
-      </w:r>
-    </w:p>
-    <w:p>
-      <w:pPr>
-        <w:rPr>
-          <w:rFonts w:asciiTheme="minorHAnsi" w:cstheme="minorBidi" w:eastAsiaTheme="minorHAnsi" w:hAnsiTheme="minorHAnsi"/>
-          <w:bCs/>
-          <w:szCs w:val="22"/>
-          <w:lang w:eastAsia="en-US" w:val="en-US"/>
-        </w:rPr>
-      </w:pPr>
-      <w:r>
-        <w:rPr>
-          <w:rFonts w:asciiTheme="minorHAnsi" w:cstheme="minorBidi" w:eastAsiaTheme="minorHAnsi" w:hAnsiTheme="minorHAnsi"/>
-          <w:bCs/>
-          <w:szCs w:val="22"/>
-          <w:lang w:eastAsia="en-US" w:val="en-US"/>
-        </w:rPr>
-        <w:t/>
-      </w:r>
-    </w:p>
-    <w:bookmarkEnd w:id="64"/>
-    <w:bookmarkEnd w:id="65"/>
-    <w:bookmarkEnd w:id="66"/>
-    <w:p>
-      <w:pPr>
-        <w:pStyle w:val="berschrift1"/>
-      </w:pPr>
-      <w:r>
-        <w:t>Car Models</w:t>
-      </w:r>
-    </w:p>
-    <w:p>
-      <w:pPr>
-        <w:rPr>
-          <w:lang w:eastAsia="en-US" w:val="en-US"/>
-        </w:rPr>
-      </w:pPr>
-      <w:r>
-        <w:rPr>
-          <w:lang w:eastAsia="en-US" w:val="en-US"/>
-        </w:rPr>
-        <w:t>This section presents the car models for which parts are produced by the factories owned by</w:t>
-      </w:r>
-      <w:r>
-        <w:rPr>
-          <w:lang w:eastAsia="en-US" w:val="en-US"/>
-        </w:rPr>
-        <w:t xml:space="preserve"> Vintage Car Parts</w:t>
-      </w:r>
-      <w:r>
-        <w:rPr>
-          <w:lang w:eastAsia="en-US" w:val="en-US"/>
-        </w:rPr>
-        <w:t>.</w:t>
-      </w:r>
-    </w:p>
-    <w:p>
-      <w:pPr>
-        <w:pStyle w:val="berschrift2"/>
-      </w:pPr>
-      <w:r>
-        <w:t>Trabant 601</w:t>
-      </w:r>
-    </w:p>
-    <w:p>
-      <w:pPr>
+      <w:r>
         <w:rPr>
           <w:lang w:eastAsia="en-US"/>
         </w:rPr>
-      </w:pPr>
+        <w:t xml:space="preserve"> shows a car of the Trabant 601 </w:t>
+      </w:r>
+      <w:proofErr w:type="spellStart"/>
       <w:r>
         <w:rPr>
           <w:lang w:eastAsia="en-US"/>
         </w:rPr>
-        <w:fldChar w:fldCharType="begin"/>
-      </w:r>
+        <w:t>series</w:t>
+      </w:r>
+      <w:proofErr w:type="spellEnd"/>
       <w:r>
         <w:rPr>
           <w:lang w:eastAsia="en-US"/>
         </w:rPr>
-        <w:instrText xml:space="preserve"> REF _Ref455603804 \h </w:instrText>
-      </w:r>
+        <w:t xml:space="preserve"> </w:t>
+      </w:r>
+      <w:proofErr w:type="spellStart"/>
       <w:r>
         <w:rPr>
           <w:lang w:eastAsia="en-US"/>
         </w:rPr>
-      </w:r>
+        <w:t>that</w:t>
+      </w:r>
+      <w:proofErr w:type="spellEnd"/>
       <w:r>
         <w:rPr>
           <w:lang w:eastAsia="en-US"/>
         </w:rPr>
-        <w:fldChar w:fldCharType="separate"/>
-      </w:r>
-      <w:r>
-        <w:t xml:space="preserve">Figure </w:t>
-      </w:r>
-      <w:r>
-        <w:rPr>
-          <w:noProof/>
-        </w:rPr>
-        <w:t>1</w:t>
-      </w:r>
+        <w:t xml:space="preserve"> </w:t>
+      </w:r>
+      <w:proofErr w:type="spellStart"/>
       <w:r>
         <w:rPr>
           <w:lang w:eastAsia="en-US"/>
         </w:rPr>
-        <w:fldChar w:fldCharType="end"/>
-      </w:r>
+        <w:t>was</w:t>
+      </w:r>
+      <w:proofErr w:type="spellEnd"/>
       <w:r>
         <w:rPr>
           <w:lang w:eastAsia="en-US"/>
         </w:rPr>
-        <w:t xml:space="preserve"> shows a car of the Trabant 601 series that was produced between 1963 and 1990 in 7 different versions:</w:t>
+        <w:t xml:space="preserve"> </w:t>
+      </w:r>
+      <w:proofErr w:type="spellStart"/>
+      <w:r>
+        <w:rPr>
+          <w:lang w:eastAsia="en-US"/>
+        </w:rPr>
+        <w:t>produced</w:t>
+      </w:r>
+      <w:proofErr w:type="spellEnd"/>
+      <w:r>
+        <w:rPr>
+          <w:lang w:eastAsia="en-US"/>
+        </w:rPr>
+        <w:t xml:space="preserve"> </w:t>
+      </w:r>
+      <w:proofErr w:type="spellStart"/>
+      <w:r>
+        <w:rPr>
+          <w:lang w:eastAsia="en-US"/>
+        </w:rPr>
+        <w:t>between</w:t>
+      </w:r>
+      <w:proofErr w:type="spellEnd"/>
+      <w:r>
+        <w:rPr>
+          <w:lang w:eastAsia="en-US"/>
+        </w:rPr>
+        <w:t xml:space="preserve"> 1963 and 1990 in 7 </w:t>
+      </w:r>
+      <w:proofErr w:type="spellStart"/>
+      <w:r>
+        <w:rPr>
+          <w:lang w:eastAsia="en-US"/>
+        </w:rPr>
+        <w:t>different</w:t>
+      </w:r>
+      <w:proofErr w:type="spellEnd"/>
+      <w:r>
+        <w:rPr>
+          <w:lang w:eastAsia="en-US"/>
+        </w:rPr>
+        <w:t xml:space="preserve"> versions:</w:t>
       </w:r>
     </w:p>
     <w:p>
@@ -3929,14 +6450,6 @@
       <w:r>
         <w:t>601 DeLuxe</w:t>
       </w:r>
-      <w:bookmarkStart w:id="67" w:name="OLE_LINK11"/>
-      <w:r>
-        <w:rPr>
-          <w:rStyle w:val="AcceleoscriptCar"/>
-        </w:rPr>
-        <w:t/>
-      </w:r>
-      <w:bookmarkEnd w:id="67"/>
     </w:p>
     <w:p>
       <w:pPr>
@@ -3947,25 +6460,8 @@
         </w:numPr>
       </w:pPr>
       <w:r>
-        <w:t>601 Kübel</w:t>
-      </w:r>
-      <w:bookmarkStart w:id="67" w:name="OLE_LINK11"/>
-      <w:r>
-        <w:rPr>
-          <w:rStyle w:val="AcceleoscriptCar"/>
-        </w:rPr>
-        <w:t/>
-      </w:r>
-      <w:r>
-        <w:t xml:space="preserve"> (added in 1966)</w:t>
-      </w:r>
-      <w:r>
-        <w:rPr>
-          <w:rStyle w:val="AcceleoscriptCar"/>
-        </w:rPr>
-        <w:t/>
-      </w:r>
-      <w:bookmarkEnd w:id="67"/>
+        <w:t>601 Kübel (added in 1966)</w:t>
+      </w:r>
     </w:p>
     <w:p>
       <w:pPr>
@@ -3976,25 +6472,8 @@
         </w:numPr>
       </w:pPr>
       <w:r>
-        <w:t>601 S</w:t>
-      </w:r>
-      <w:bookmarkStart w:id="67" w:name="OLE_LINK11"/>
-      <w:r>
-        <w:rPr>
-          <w:rStyle w:val="AcceleoscriptCar"/>
-        </w:rPr>
-        <w:t/>
-      </w:r>
-      <w:r>
-        <w:t xml:space="preserve"> (Sonderwunsch - Special Edition)</w:t>
-      </w:r>
-      <w:r>
-        <w:rPr>
-          <w:rStyle w:val="AcceleoscriptCar"/>
-        </w:rPr>
-        <w:t/>
-      </w:r>
-      <w:bookmarkEnd w:id="67"/>
+        <w:t>601 S (Sonderwunsch - Special Edition)</w:t>
+      </w:r>
     </w:p>
     <w:p>
       <w:pPr>
@@ -4005,25 +6484,8 @@
         </w:numPr>
       </w:pPr>
       <w:r>
-        <w:t>601 Standard</w:t>
-      </w:r>
-      <w:bookmarkStart w:id="67" w:name="OLE_LINK11"/>
-      <w:r>
-        <w:rPr>
-          <w:rStyle w:val="AcceleoscriptCar"/>
-        </w:rPr>
-        <w:t/>
-      </w:r>
-      <w:r>
-        <w:t xml:space="preserve"> (as Limousine and Universal)</w:t>
-      </w:r>
-      <w:r>
-        <w:rPr>
-          <w:rStyle w:val="AcceleoscriptCar"/>
-        </w:rPr>
-        <w:t/>
-      </w:r>
-      <w:bookmarkEnd w:id="67"/>
+        <w:t>601 Standard (as Limousine and Universal)</w:t>
+      </w:r>
     </w:p>
     <w:p>
       <w:pPr>
@@ -4034,25 +6496,8 @@
         </w:numPr>
       </w:pPr>
       <w:r>
-        <w:t>Trabant 601 Hycomat</w:t>
-      </w:r>
-      <w:bookmarkStart w:id="67" w:name="OLE_LINK11"/>
-      <w:r>
-        <w:rPr>
-          <w:rStyle w:val="AcceleoscriptCar"/>
-        </w:rPr>
-        <w:t/>
-      </w:r>
-      <w:r>
-        <w:t xml:space="preserve"> (P601 H, 1965–1990)</w:t>
-      </w:r>
-      <w:r>
-        <w:rPr>
-          <w:rStyle w:val="AcceleoscriptCar"/>
-        </w:rPr>
-        <w:t/>
-      </w:r>
-      <w:bookmarkEnd w:id="67"/>
+        <w:t>Trabant 601 Hycomat (P601 H, 1965–1990)</w:t>
+      </w:r>
     </w:p>
     <w:p>
       <w:pPr>
@@ -4063,25 +6508,8 @@
         </w:numPr>
       </w:pPr>
       <w:r>
-        <w:t>Trabant 601 TRAMP</w:t>
-      </w:r>
-      <w:bookmarkStart w:id="67" w:name="OLE_LINK11"/>
-      <w:r>
-        <w:rPr>
-          <w:rStyle w:val="AcceleoscriptCar"/>
-        </w:rPr>
-        <w:t/>
-      </w:r>
-      <w:r>
-        <w:t xml:space="preserve"> (added in 1978)</w:t>
-      </w:r>
-      <w:r>
-        <w:rPr>
-          <w:rStyle w:val="AcceleoscriptCar"/>
-        </w:rPr>
-        <w:t/>
-      </w:r>
-      <w:bookmarkEnd w:id="67"/>
+        <w:t>Trabant 601 TRAMP (added in 1978)</w:t>
+      </w:r>
     </w:p>
     <w:p>
       <w:pPr>
@@ -4092,25 +6520,8 @@
         </w:numPr>
       </w:pPr>
       <w:r>
-        <w:t>Trabant 800 RS</w:t>
-      </w:r>
-      <w:bookmarkStart w:id="67" w:name="OLE_LINK11"/>
-      <w:r>
-        <w:rPr>
-          <w:rStyle w:val="AcceleoscriptCar"/>
-        </w:rPr>
-        <w:t/>
-      </w:r>
-      <w:r>
-        <w:t xml:space="preserve"> (rally version, 1986–1988)</w:t>
-      </w:r>
-      <w:r>
-        <w:rPr>
-          <w:rStyle w:val="AcceleoscriptCar"/>
-        </w:rPr>
-        <w:t/>
-      </w:r>
-      <w:bookmarkEnd w:id="67"/>
+        <w:t>Trabant 800 RS (rally version, 1986–1988)</w:t>
+      </w:r>
     </w:p>
     <w:p>
       <w:pPr>
@@ -4121,13 +6532,13 @@
           <w:rStyle w:val="gendocCar"/>
         </w:rPr>
         <w:pict>
-          <v:group coordsize="54864,32004" id="_x0000_s1028" o:gfxdata="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" style="position:absolute;left:0;text-align:left;margin-left:0;margin-top:2.65pt;width:282.0;height:211.0;z-index:251663360;mso-position-horizontal:center;mso-position-horizontal-relative:margin">
-            <v:shape id="_x0000_s1029" style="position:absolute;width:54864;height:32004;visibility:visible" type="#_x0000_t75">
-              <v:imagedata o:title="" r:id="A41"/>
+          <v:group id="_x0000_s1028" style="position:absolute;left:0;text-align:left;margin-left:0;margin-top:2.65pt;width:211.5pt;height:158.25pt;z-index:251658240;mso-position-horizontal:center;mso-position-horizontal-relative:margin" coordsize="54864,32004" o:gfxdata="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">
+            <v:shape id="_x0000_s1029" type="#_x0000_t75" style="position:absolute;width:54864;height:32004;visibility:visible">
               <v:fill o:detectmouseclick="t"/>
+              <v:imagedata r:id="rId18" o:title=""/>
               <v:path o:connecttype="none"/>
             </v:shape>
-            <w10:wrap anchorx="margin" type="topAndBottom"/>
+            <w10:wrap type="topAndBottom" anchorx="margin"/>
           </v:group>
         </w:pict>
       </w:r>
@@ -4137,20 +6548,75 @@
         <w:pStyle w:val="Beschriftung"/>
         <w:jc w:val="center"/>
       </w:pPr>
-      <w:bookmarkStart w:id="69" w:name="_Ref455603804"/>
+      <w:bookmarkStart w:id="51" w:name="_Toc456336933"/>
       <w:r>
         <w:t xml:space="preserve">Figure </w:t>
       </w:r>
-      <w:r>
+      <w:fldSimple w:instr=" SEQ Figure \* ARABIC ">
+        <w:r>
+          <w:rPr>
+            <w:noProof/>
+          </w:rPr>
+          <w:t>1</w:t>
+        </w:r>
+      </w:fldSimple>
+      <w:r>
+        <w:t> : A car of the Trabant 601</w:t>
+      </w:r>
+      <w:r>
+        <w:t xml:space="preserve"> </w:t>
+      </w:r>
+      <w:proofErr w:type="spellStart"/>
+      <w:r>
+        <w:t>series</w:t>
+      </w:r>
+      <w:bookmarkEnd w:id="51"/>
+      <w:proofErr w:type="spellEnd"/>
+    </w:p>
+    <w:p>
+      <w:pPr>
+        <w:pStyle w:val="berschrift2"/>
+      </w:pPr>
+      <w:bookmarkStart w:id="52" w:name="_Toc456336922"/>
+      <w:r>
+        <w:lastRenderedPageBreak/>
+        <w:t>Volvo Amazon</w:t>
+      </w:r>
+      <w:bookmarkEnd w:id="52"/>
+    </w:p>
+    <w:p>
+      <w:pPr>
+        <w:rPr>
+          <w:lang w:eastAsia="en-US"/>
+        </w:rPr>
+      </w:pPr>
+      <w:r>
+        <w:rPr>
+          <w:lang w:eastAsia="en-US"/>
+        </w:rPr>
         <w:fldChar w:fldCharType="begin"/>
       </w:r>
       <w:r>
-        <w:instrText xml:space="preserve"> SEQ Figure \* ARABIC </w:instrText>
-      </w:r>
-      <w:r>
+        <w:rPr>
+          <w:lang w:eastAsia="en-US"/>
+        </w:rPr>
+        <w:instrText xml:space="preserve"> REF _Ref455603804 \h </w:instrText>
+      </w:r>
+      <w:r>
+        <w:rPr>
+          <w:lang w:eastAsia="en-US"/>
+        </w:rPr>
+      </w:r>
+      <w:r>
+        <w:rPr>
+          <w:lang w:eastAsia="en-US"/>
+        </w:rPr>
         <w:fldChar w:fldCharType="separate"/>
       </w:r>
       <w:r>
+        <w:t xml:space="preserve">Figure </w:t>
+      </w:r>
+      <w:r>
         <w:rPr>
           <w:noProof/>
         </w:rPr>
@@ -4158,78 +6624,99 @@
       </w:r>
       <w:r>
         <w:rPr>
-          <w:noProof/>
+          <w:lang w:eastAsia="en-US"/>
         </w:rPr>
         <w:fldChar w:fldCharType="end"/>
       </w:r>
-      <w:bookmarkEnd w:id="69"/>
-      <w:r>
-        <w:t> : A car of the Trabant 601</w:t>
-      </w:r>
-      <w:r>
+      <w:r>
+        <w:rPr>
+          <w:lang w:eastAsia="en-US"/>
+        </w:rPr>
+        <w:t xml:space="preserve"> shows a car of the Volvo Amazon </w:t>
+      </w:r>
+      <w:proofErr w:type="spellStart"/>
+      <w:r>
+        <w:rPr>
+          <w:lang w:eastAsia="en-US"/>
+        </w:rPr>
+        <w:t>series</w:t>
+      </w:r>
+      <w:proofErr w:type="spellEnd"/>
+      <w:r>
+        <w:rPr>
+          <w:lang w:eastAsia="en-US"/>
+        </w:rPr>
         <w:t xml:space="preserve"> </w:t>
       </w:r>
-      <w:r>
-        <w:t>series</w:t>
-      </w:r>
-    </w:p>
-    <w:p>
-      <w:pPr>
-        <w:pStyle w:val="berschrift2"/>
-      </w:pPr>
-      <w:r>
-        <w:t>Volvo Amazon</w:t>
-      </w:r>
-    </w:p>
-    <w:p>
-      <w:pPr>
+      <w:proofErr w:type="spellStart"/>
+      <w:r>
         <w:rPr>
           <w:lang w:eastAsia="en-US"/>
         </w:rPr>
-      </w:pPr>
+        <w:t>that</w:t>
+      </w:r>
+      <w:proofErr w:type="spellEnd"/>
       <w:r>
         <w:rPr>
           <w:lang w:eastAsia="en-US"/>
         </w:rPr>
-        <w:fldChar w:fldCharType="begin"/>
-      </w:r>
+        <w:t xml:space="preserve"> </w:t>
+      </w:r>
+      <w:proofErr w:type="spellStart"/>
       <w:r>
         <w:rPr>
           <w:lang w:eastAsia="en-US"/>
         </w:rPr>
-        <w:instrText xml:space="preserve"> REF _Ref455603804 \h </w:instrText>
-      </w:r>
+        <w:t>was</w:t>
+      </w:r>
+      <w:proofErr w:type="spellEnd"/>
       <w:r>
         <w:rPr>
           <w:lang w:eastAsia="en-US"/>
         </w:rPr>
-      </w:r>
+        <w:t xml:space="preserve"> </w:t>
+      </w:r>
+      <w:proofErr w:type="spellStart"/>
       <w:r>
         <w:rPr>
           <w:lang w:eastAsia="en-US"/>
         </w:rPr>
-        <w:fldChar w:fldCharType="separate"/>
-      </w:r>
-      <w:r>
-        <w:t xml:space="preserve">Figure </w:t>
-      </w:r>
-      <w:r>
-        <w:rPr>
-          <w:noProof/>
-        </w:rPr>
-        <w:t>1</w:t>
-      </w:r>
+        <w:t>produced</w:t>
+      </w:r>
+      <w:proofErr w:type="spellEnd"/>
       <w:r>
         <w:rPr>
           <w:lang w:eastAsia="en-US"/>
         </w:rPr>
-        <w:fldChar w:fldCharType="end"/>
-      </w:r>
+        <w:t xml:space="preserve"> </w:t>
+      </w:r>
+      <w:proofErr w:type="spellStart"/>
       <w:r>
         <w:rPr>
           <w:lang w:eastAsia="en-US"/>
         </w:rPr>
-        <w:t xml:space="preserve"> shows a car of the Volvo Amazon series that was produced between 1956 and 1970 in 3 different versions:</w:t>
+        <w:t>between</w:t>
+      </w:r>
+      <w:proofErr w:type="spellEnd"/>
+      <w:r>
+        <w:rPr>
+          <w:lang w:eastAsia="en-US"/>
+        </w:rPr>
+        <w:t xml:space="preserve"> 1956 and 1970 in 3 </w:t>
+      </w:r>
+      <w:proofErr w:type="spellStart"/>
+      <w:r>
+        <w:rPr>
+          <w:lang w:eastAsia="en-US"/>
+        </w:rPr>
+        <w:t>different</w:t>
+      </w:r>
+      <w:proofErr w:type="spellEnd"/>
+      <w:r>
+        <w:rPr>
+          <w:lang w:eastAsia="en-US"/>
+        </w:rPr>
+        <w:t xml:space="preserve"> versions:</w:t>
       </w:r>
     </w:p>
     <w:p>
@@ -4241,25 +6728,8 @@
         </w:numPr>
       </w:pPr>
       <w:r>
-        <w:t>121</w:t>
-      </w:r>
-      <w:bookmarkStart w:id="67" w:name="OLE_LINK11"/>
-      <w:r>
-        <w:rPr>
-          <w:rStyle w:val="AcceleoscriptCar"/>
-        </w:rPr>
-        <w:t/>
-      </w:r>
-      <w:r>
-        <w:t xml:space="preserve"> (66 HP Engine)</w:t>
-      </w:r>
-      <w:r>
-        <w:rPr>
-          <w:rStyle w:val="AcceleoscriptCar"/>
-        </w:rPr>
-        <w:t/>
-      </w:r>
-      <w:bookmarkEnd w:id="67"/>
+        <w:t>121 (66 HP Engine)</w:t>
+      </w:r>
     </w:p>
     <w:p>
       <w:pPr>
@@ -4270,25 +6740,8 @@
         </w:numPr>
       </w:pPr>
       <w:r>
-        <w:t>122</w:t>
-      </w:r>
-      <w:bookmarkStart w:id="67" w:name="OLE_LINK11"/>
-      <w:r>
-        <w:rPr>
-          <w:rStyle w:val="AcceleoscriptCar"/>
-        </w:rPr>
-        <w:t/>
-      </w:r>
-      <w:r>
-        <w:t xml:space="preserve"> (85 HP Engine)</w:t>
-      </w:r>
-      <w:r>
-        <w:rPr>
-          <w:rStyle w:val="AcceleoscriptCar"/>
-        </w:rPr>
-        <w:t/>
-      </w:r>
-      <w:bookmarkEnd w:id="67"/>
+        <w:t>122 (85 HP Engine)</w:t>
+      </w:r>
     </w:p>
     <w:p>
       <w:pPr>
@@ -4301,23 +6754,11 @@
       <w:r>
         <w:t>123</w:t>
       </w:r>
-      <w:bookmarkStart w:id="67" w:name="OLE_LINK11"/>
-      <w:r>
-        <w:rPr>
-          <w:rStyle w:val="AcceleoscriptCar"/>
-        </w:rPr>
-        <w:t/>
-      </w:r>
+      <w:bookmarkStart w:id="53" w:name="OLE_LINK11"/>
       <w:r>
         <w:t xml:space="preserve"> (115 HP Engine)</w:t>
       </w:r>
-      <w:r>
-        <w:rPr>
-          <w:rStyle w:val="AcceleoscriptCar"/>
-        </w:rPr>
-        <w:t/>
-      </w:r>
-      <w:bookmarkEnd w:id="67"/>
+      <w:bookmarkEnd w:id="53"/>
     </w:p>
     <w:p>
       <w:pPr>
@@ -4328,13 +6769,13 @@
           <w:rStyle w:val="gendocCar"/>
         </w:rPr>
         <w:pict>
-          <v:group coordsize="54864,32004" id="_x0000_s1028" o:gfxdata="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" style="position:absolute;left:0;text-align:left;margin-left:0;margin-top:2.65pt;width:576.0;height:255.15371900826446;z-index:251663360;mso-position-horizontal:center;mso-position-horizontal-relative:margin">
-            <v:shape id="_x0000_s1029" style="position:absolute;width:54864;height:32004;visibility:visible" type="#_x0000_t75">
-              <v:imagedata o:title="" r:id="A42"/>
+          <v:group id="_x0000_s1034" style="position:absolute;left:0;text-align:left;margin-left:0;margin-top:2.65pt;width:6in;height:191.35pt;z-index:251659264;mso-position-horizontal:center;mso-position-horizontal-relative:margin" coordsize="54864,32004" o:gfxdata="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">
+            <v:shape id="_x0000_s1035" type="#_x0000_t75" style="position:absolute;width:54864;height:32004;visibility:visible">
               <v:fill o:detectmouseclick="t"/>
+              <v:imagedata r:id="rId19" o:title=""/>
               <v:path o:connecttype="none"/>
             </v:shape>
-            <w10:wrap anchorx="margin" type="topAndBottom"/>
+            <w10:wrap type="topAndBottom" anchorx="margin"/>
           </v:group>
         </w:pict>
       </w:r>
@@ -4344,46 +6785,37 @@
         <w:pStyle w:val="Beschriftung"/>
         <w:jc w:val="center"/>
       </w:pPr>
-      <w:bookmarkStart w:id="69" w:name="_Ref455603804"/>
+      <w:bookmarkStart w:id="54" w:name="_Ref455603804"/>
+      <w:bookmarkStart w:id="55" w:name="_Toc456336934"/>
       <w:r>
         <w:t xml:space="preserve">Figure </w:t>
       </w:r>
-      <w:r>
-        <w:fldChar w:fldCharType="begin"/>
-      </w:r>
-      <w:r>
-        <w:instrText xml:space="preserve"> SEQ Figure \* ARABIC </w:instrText>
-      </w:r>
-      <w:r>
-        <w:fldChar w:fldCharType="separate"/>
-      </w:r>
-      <w:r>
-        <w:rPr>
-          <w:noProof/>
-        </w:rPr>
-        <w:t>1</w:t>
-      </w:r>
-      <w:r>
-        <w:rPr>
-          <w:noProof/>
-        </w:rPr>
-        <w:fldChar w:fldCharType="end"/>
-      </w:r>
-      <w:bookmarkEnd w:id="69"/>
+      <w:fldSimple w:instr=" SEQ Figure \* ARABIC ">
+        <w:r>
+          <w:rPr>
+            <w:noProof/>
+          </w:rPr>
+          <w:t>1</w:t>
+        </w:r>
+      </w:fldSimple>
+      <w:bookmarkEnd w:id="54"/>
       <w:r>
         <w:t> : A car of the Volvo Amazon</w:t>
       </w:r>
       <w:r>
         <w:t xml:space="preserve"> </w:t>
       </w:r>
+      <w:proofErr w:type="spellStart"/>
       <w:r>
         <w:t>series</w:t>
       </w:r>
+      <w:bookmarkEnd w:id="55"/>
+      <w:proofErr w:type="spellEnd"/>
     </w:p>
     <w:sectPr>
-      <w:footerReference r:id="rId8" w:type="default"/>
-      <w:pgSz w:h="16838" w:w="11906"/>
-      <w:pgMar w:bottom="1417" w:footer="708" w:gutter="0" w:header="708" w:left="1417" w:right="1417" w:top="1417"/>
+      <w:footerReference w:type="default" r:id="rId20"/>
+      <w:pgSz w:w="11906" w:h="16838"/>
+      <w:pgMar w:top="1417" w:right="1417" w:bottom="1417" w:left="1417" w:header="708" w:footer="708" w:gutter="0"/>
       <w:cols w:space="708"/>
       <w:docGrid w:linePitch="360"/>
     </w:sectPr>
@@ -4392,7 +6824,7 @@
 </file>
 
 <file path=word/endnotes.xml><?xml version="1.0" encoding="utf-8"?>
-<w:endnotes xmlns:wpc="http://schemas.microsoft.com/office/word/2010/wordprocessingCanvas" xmlns:mc="http://schemas.openxmlformats.org/markup-compatibility/2006" xmlns:o="urn:schemas-microsoft-com:office:office" xmlns:r="http://schemas.openxmlformats.org/officeDocument/2006/relationships" xmlns:m="http://schemas.openxmlformats.org/officeDocument/2006/math" xmlns:v="urn:schemas-microsoft-com:vml" xmlns:wp14="http://schemas.microsoft.com/office/word/2010/wordprocessingDrawing" xmlns:wp="http://schemas.openxmlformats.org/drawingml/2006/wordprocessingDrawing" xmlns:w10="urn:schemas-microsoft-com:office:word" xmlns:w="http://schemas.openxmlformats.org/wordprocessingml/2006/main" xmlns:w14="http://schemas.microsoft.com/office/word/2010/wordml" xmlns:w15="http://schemas.microsoft.com/office/word/2012/wordml" xmlns:wpg="http://schemas.microsoft.com/office/word/2010/wordprocessingGroup" xmlns:wpi="http://schemas.microsoft.com/office/word/2010/wordprocessingInk" xmlns:wne="http://schemas.microsoft.com/office/word/2006/wordml" xmlns:wps="http://schemas.microsoft.com/office/word/2010/wordprocessingShape" mc:Ignorable="w14 w15 wp14">
+<w:endnotes xmlns:ve="http://schemas.openxmlformats.org/markup-compatibility/2006" xmlns:o="urn:schemas-microsoft-com:office:office" xmlns:r="http://schemas.openxmlformats.org/officeDocument/2006/relationships" xmlns:m="http://schemas.openxmlformats.org/officeDocument/2006/math" xmlns:v="urn:schemas-microsoft-com:vml" xmlns:wp="http://schemas.openxmlformats.org/drawingml/2006/wordprocessingDrawing" xmlns:w10="urn:schemas-microsoft-com:office:word" xmlns:w="http://schemas.openxmlformats.org/wordprocessingml/2006/main" xmlns:wne="http://schemas.microsoft.com/office/word/2006/wordml">
   <w:endnote w:type="separator" w:id="-1">
     <w:p>
       <w:pPr>
@@ -4417,7 +6849,7 @@
 </file>
 
 <file path=word/footer1.xml><?xml version="1.0" encoding="utf-8"?>
-<w:ftr xmlns:w="http://schemas.openxmlformats.org/wordprocessingml/2006/main" xmlns:m="http://schemas.openxmlformats.org/officeDocument/2006/math" xmlns:mc="http://schemas.openxmlformats.org/markup-compatibility/2006" xmlns:o="urn:schemas-microsoft-com:office:office" xmlns:r="http://schemas.openxmlformats.org/officeDocument/2006/relationships" xmlns:v="urn:schemas-microsoft-com:vml" xmlns:w10="urn:schemas-microsoft-com:office:word" xmlns:w14="http://schemas.microsoft.com/office/word/2010/wordml" xmlns:w15="http://schemas.microsoft.com/office/word/2012/wordml" xmlns:wne="http://schemas.microsoft.com/office/word/2006/wordml" xmlns:wp="http://schemas.openxmlformats.org/drawingml/2006/wordprocessingDrawing" xmlns:wp14="http://schemas.microsoft.com/office/word/2010/wordprocessingDrawing" xmlns:wpc="http://schemas.microsoft.com/office/word/2010/wordprocessingCanvas" xmlns:wpg="http://schemas.microsoft.com/office/word/2010/wordprocessingGroup" xmlns:wpi="http://schemas.microsoft.com/office/word/2010/wordprocessingInk" xmlns:wps="http://schemas.microsoft.com/office/word/2010/wordprocessingShape" mc:Ignorable="w14 w15 wp14">
+<w:ftr xmlns:ve="http://schemas.openxmlformats.org/markup-compatibility/2006" xmlns:o="urn:schemas-microsoft-com:office:office" xmlns:r="http://schemas.openxmlformats.org/officeDocument/2006/relationships" xmlns:m="http://schemas.openxmlformats.org/officeDocument/2006/math" xmlns:v="urn:schemas-microsoft-com:vml" xmlns:wp="http://schemas.openxmlformats.org/drawingml/2006/wordprocessingDrawing" xmlns:w10="urn:schemas-microsoft-com:office:word" xmlns:w="http://schemas.openxmlformats.org/wordprocessingml/2006/main" xmlns:wne="http://schemas.microsoft.com/office/word/2006/wordml">
   <w:sdt>
     <w:sdtPr>
       <w:id w:val="992447894"/>
@@ -4426,7 +6858,6 @@
         <w:docPartUnique/>
       </w:docPartObj>
     </w:sdtPr>
-    <w:sdtEndPr/>
     <w:sdtContent>
       <w:p>
         <w:pPr>
@@ -4446,7 +6877,7 @@
           <w:rPr>
             <w:noProof/>
           </w:rPr>
-          <w:t>7</w:t>
+          <w:t>2</w:t>
         </w:r>
         <w:r>
           <w:fldChar w:fldCharType="end"/>
@@ -4463,7 +6894,7 @@
 </file>
 
 <file path=word/footnotes.xml><?xml version="1.0" encoding="utf-8"?>
-<w:footnotes xmlns:wpc="http://schemas.microsoft.com/office/word/2010/wordprocessingCanvas" xmlns:mc="http://schemas.openxmlformats.org/markup-compatibility/2006" xmlns:o="urn:schemas-microsoft-com:office:office" xmlns:r="http://schemas.openxmlformats.org/officeDocument/2006/relationships" xmlns:m="http://schemas.openxmlformats.org/officeDocument/2006/math" xmlns:v="urn:schemas-microsoft-com:vml" xmlns:wp14="http://schemas.microsoft.com/office/word/2010/wordprocessingDrawing" xmlns:wp="http://schemas.openxmlformats.org/drawingml/2006/wordprocessingDrawing" xmlns:w10="urn:schemas-microsoft-com:office:word" xmlns:w="http://schemas.openxmlformats.org/wordprocessingml/2006/main" xmlns:w14="http://schemas.microsoft.com/office/word/2010/wordml" xmlns:w15="http://schemas.microsoft.com/office/word/2012/wordml" xmlns:wpg="http://schemas.microsoft.com/office/word/2010/wordprocessingGroup" xmlns:wpi="http://schemas.microsoft.com/office/word/2010/wordprocessingInk" xmlns:wne="http://schemas.microsoft.com/office/word/2006/wordml" xmlns:wps="http://schemas.microsoft.com/office/word/2010/wordprocessingShape" mc:Ignorable="w14 w15 wp14">
+<w:footnotes xmlns:ve="http://schemas.openxmlformats.org/markup-compatibility/2006" xmlns:o="urn:schemas-microsoft-com:office:office" xmlns:r="http://schemas.openxmlformats.org/officeDocument/2006/relationships" xmlns:m="http://schemas.openxmlformats.org/officeDocument/2006/math" xmlns:v="urn:schemas-microsoft-com:vml" xmlns:wp="http://schemas.openxmlformats.org/drawingml/2006/wordprocessingDrawing" xmlns:w10="urn:schemas-microsoft-com:office:word" xmlns:w="http://schemas.openxmlformats.org/wordprocessingml/2006/main" xmlns:wne="http://schemas.microsoft.com/office/word/2006/wordml">
   <w:footnote w:type="separator" w:id="-1">
     <w:p>
       <w:pPr>
@@ -4488,8 +6919,8 @@
 </file>
 
 <file path=word/numbering.xml><?xml version="1.0" encoding="utf-8"?>
-<w:numbering xmlns:wpc="http://schemas.microsoft.com/office/word/2010/wordprocessingCanvas" xmlns:mc="http://schemas.openxmlformats.org/markup-compatibility/2006" xmlns:o="urn:schemas-microsoft-com:office:office" xmlns:r="http://schemas.openxmlformats.org/officeDocument/2006/relationships" xmlns:m="http://schemas.openxmlformats.org/officeDocument/2006/math" xmlns:v="urn:schemas-microsoft-com:vml" xmlns:wp14="http://schemas.microsoft.com/office/word/2010/wordprocessingDrawing" xmlns:wp="http://schemas.openxmlformats.org/drawingml/2006/wordprocessingDrawing" xmlns:w10="urn:schemas-microsoft-com:office:word" xmlns:w="http://schemas.openxmlformats.org/wordprocessingml/2006/main" xmlns:w14="http://schemas.microsoft.com/office/word/2010/wordml" xmlns:w15="http://schemas.microsoft.com/office/word/2012/wordml" xmlns:wpg="http://schemas.microsoft.com/office/word/2010/wordprocessingGroup" xmlns:wpi="http://schemas.microsoft.com/office/word/2010/wordprocessingInk" xmlns:wne="http://schemas.microsoft.com/office/word/2006/wordml" xmlns:wps="http://schemas.microsoft.com/office/word/2010/wordprocessingShape" mc:Ignorable="w14 w15 wp14">
-  <w:abstractNum w:abstractNumId="0" w15:restartNumberingAfterBreak="0">
+<w:numbering xmlns:ve="http://schemas.openxmlformats.org/markup-compatibility/2006" xmlns:o="urn:schemas-microsoft-com:office:office" xmlns:r="http://schemas.openxmlformats.org/officeDocument/2006/relationships" xmlns:m="http://schemas.openxmlformats.org/officeDocument/2006/math" xmlns:v="urn:schemas-microsoft-com:vml" xmlns:wp="http://schemas.openxmlformats.org/drawingml/2006/wordprocessingDrawing" xmlns:w10="urn:schemas-microsoft-com:office:word" xmlns:w="http://schemas.openxmlformats.org/wordprocessingml/2006/main" xmlns:wne="http://schemas.microsoft.com/office/word/2006/wordml">
+  <w:abstractNum w:abstractNumId="0">
     <w:nsid w:val="1E1B316B"/>
     <w:multiLevelType w:val="hybridMultilevel"/>
     <w:tmpl w:val="AB36DC98"/>
@@ -4602,7 +7033,7 @@
       </w:rPr>
     </w:lvl>
   </w:abstractNum>
-  <w:abstractNum w:abstractNumId="1" w15:restartNumberingAfterBreak="0">
+  <w:abstractNum w:abstractNumId="1">
     <w:nsid w:val="42C1266F"/>
     <w:multiLevelType w:val="hybridMultilevel"/>
     <w:tmpl w:val="764A8A48"/>
@@ -4715,7 +7146,7 @@
       </w:rPr>
     </w:lvl>
   </w:abstractNum>
-  <w:abstractNum w:abstractNumId="2" w15:restartNumberingAfterBreak="0">
+  <w:abstractNum w:abstractNumId="2">
     <w:nsid w:val="44B80667"/>
     <w:multiLevelType w:val="multilevel"/>
     <w:tmpl w:val="1BEA3D28"/>
@@ -4833,7 +7264,7 @@
       </w:rPr>
     </w:lvl>
   </w:abstractNum>
-  <w:abstractNum w:abstractNumId="3" w15:restartNumberingAfterBreak="0">
+  <w:abstractNum w:abstractNumId="3">
     <w:nsid w:val="5A5A0B2C"/>
     <w:multiLevelType w:val="multilevel"/>
     <w:tmpl w:val="41245F1C"/>
@@ -4951,7 +7382,7 @@
       </w:rPr>
     </w:lvl>
   </w:abstractNum>
-  <w:abstractNum w:abstractNumId="4" w15:restartNumberingAfterBreak="0">
+  <w:abstractNum w:abstractNumId="4">
     <w:nsid w:val="5BB45483"/>
     <w:multiLevelType w:val="hybridMultilevel"/>
     <w:tmpl w:val="C9C4F2D6"/>
@@ -5037,7 +7468,7 @@
       </w:pPr>
     </w:lvl>
   </w:abstractNum>
-  <w:abstractNum w:abstractNumId="5" w15:restartNumberingAfterBreak="0">
+  <w:abstractNum w:abstractNumId="5">
     <w:nsid w:val="5FE06282"/>
     <w:multiLevelType w:val="multilevel"/>
     <w:tmpl w:val="04070025"/>
@@ -5156,7 +7587,7 @@
       </w:rPr>
     </w:lvl>
   </w:abstractNum>
-  <w:abstractNum w:abstractNumId="6" w15:restartNumberingAfterBreak="0">
+  <w:abstractNum w:abstractNumId="6">
     <w:nsid w:val="63613DF0"/>
     <w:multiLevelType w:val="hybridMultilevel"/>
     <w:tmpl w:val="CC5A5352"/>
@@ -5268,7 +7699,7 @@
       </w:rPr>
     </w:lvl>
   </w:abstractNum>
-  <w:abstractNum w:abstractNumId="7" w15:restartNumberingAfterBreak="0">
+  <w:abstractNum w:abstractNumId="7">
     <w:nsid w:val="69650DC9"/>
     <w:multiLevelType w:val="hybridMultilevel"/>
     <w:tmpl w:val="F8EAC49A"/>
@@ -5442,7 +7873,7 @@
 </file>
 
 <file path=word/styles.xml><?xml version="1.0" encoding="utf-8"?>
-<w:styles xmlns:mc="http://schemas.openxmlformats.org/markup-compatibility/2006" xmlns:r="http://schemas.openxmlformats.org/officeDocument/2006/relationships" xmlns:w="http://schemas.openxmlformats.org/wordprocessingml/2006/main" xmlns:w14="http://schemas.microsoft.com/office/word/2010/wordml" xmlns:w15="http://schemas.microsoft.com/office/word/2012/wordml" mc:Ignorable="w14 w15">
+<w:styles xmlns:r="http://schemas.openxmlformats.org/officeDocument/2006/relationships" xmlns:w="http://schemas.openxmlformats.org/wordprocessingml/2006/main">
   <w:docDefaults>
     <w:rPrDefault>
       <w:rPr>
@@ -5458,378 +7889,144 @@
       </w:pPr>
     </w:pPrDefault>
   </w:docDefaults>
-  <w:latentStyles w:defLockedState="0" w:defUIPriority="99" w:defSemiHidden="0" w:defUnhideWhenUsed="0" w:defQFormat="0" w:count="371">
-    <w:lsdException w:name="Normal" w:uiPriority="0" w:qFormat="1"/>
-    <w:lsdException w:name="heading 1" w:uiPriority="9" w:qFormat="1"/>
-    <w:lsdException w:name="heading 2" w:semiHidden="1" w:uiPriority="9" w:unhideWhenUsed="1" w:qFormat="1"/>
-    <w:lsdException w:name="heading 3" w:semiHidden="1" w:uiPriority="9" w:unhideWhenUsed="1" w:qFormat="1"/>
-    <w:lsdException w:name="heading 4" w:semiHidden="1" w:uiPriority="9" w:unhideWhenUsed="1" w:qFormat="1"/>
-    <w:lsdException w:name="heading 5" w:semiHidden="1" w:uiPriority="9" w:unhideWhenUsed="1" w:qFormat="1"/>
-    <w:lsdException w:name="heading 6" w:semiHidden="1" w:uiPriority="9" w:unhideWhenUsed="1" w:qFormat="1"/>
-    <w:lsdException w:name="heading 7" w:semiHidden="1" w:uiPriority="9" w:unhideWhenUsed="1" w:qFormat="1"/>
-    <w:lsdException w:name="heading 8" w:semiHidden="1" w:uiPriority="9" w:unhideWhenUsed="1" w:qFormat="1"/>
-    <w:lsdException w:name="heading 9" w:semiHidden="1" w:uiPriority="9" w:unhideWhenUsed="1" w:qFormat="1"/>
-    <w:lsdException w:name="index 1" w:semiHidden="1" w:unhideWhenUsed="1"/>
-    <w:lsdException w:name="index 2" w:semiHidden="1" w:unhideWhenUsed="1"/>
-    <w:lsdException w:name="index 3" w:semiHidden="1" w:unhideWhenUsed="1"/>
-    <w:lsdException w:name="index 4" w:semiHidden="1" w:unhideWhenUsed="1"/>
-    <w:lsdException w:name="index 5" w:semiHidden="1" w:unhideWhenUsed="1"/>
-    <w:lsdException w:name="index 6" w:semiHidden="1" w:unhideWhenUsed="1"/>
-    <w:lsdException w:name="index 7" w:semiHidden="1" w:unhideWhenUsed="1"/>
-    <w:lsdException w:name="index 8" w:semiHidden="1" w:unhideWhenUsed="1"/>
-    <w:lsdException w:name="index 9" w:semiHidden="1" w:unhideWhenUsed="1"/>
-    <w:lsdException w:name="toc 1" w:semiHidden="1" w:uiPriority="39" w:unhideWhenUsed="1"/>
-    <w:lsdException w:name="toc 2" w:semiHidden="1" w:uiPriority="39" w:unhideWhenUsed="1"/>
-    <w:lsdException w:name="toc 3" w:semiHidden="1" w:uiPriority="39" w:unhideWhenUsed="1"/>
-    <w:lsdException w:name="toc 4" w:semiHidden="1" w:uiPriority="39" w:unhideWhenUsed="1"/>
-    <w:lsdException w:name="toc 5" w:semiHidden="1" w:uiPriority="39" w:unhideWhenUsed="1"/>
-    <w:lsdException w:name="toc 6" w:semiHidden="1" w:uiPriority="39" w:unhideWhenUsed="1"/>
-    <w:lsdException w:name="toc 7" w:semiHidden="1" w:uiPriority="39" w:unhideWhenUsed="1"/>
-    <w:lsdException w:name="toc 8" w:semiHidden="1" w:uiPriority="39" w:unhideWhenUsed="1"/>
-    <w:lsdException w:name="toc 9" w:semiHidden="1" w:uiPriority="39" w:unhideWhenUsed="1"/>
-    <w:lsdException w:name="Normal Indent" w:semiHidden="1" w:unhideWhenUsed="1"/>
-    <w:lsdException w:name="footnote text" w:semiHidden="1" w:unhideWhenUsed="1"/>
-    <w:lsdException w:name="annotation text" w:semiHidden="1" w:unhideWhenUsed="1"/>
-    <w:lsdException w:name="header" w:semiHidden="1" w:unhideWhenUsed="1"/>
-    <w:lsdException w:name="footer" w:semiHidden="1" w:unhideWhenUsed="1"/>
-    <w:lsdException w:name="index heading" w:semiHidden="1" w:unhideWhenUsed="1"/>
-    <w:lsdException w:name="caption" w:semiHidden="1" w:uiPriority="35" w:unhideWhenUsed="1" w:qFormat="1"/>
-    <w:lsdException w:name="table of figures" w:semiHidden="1" w:unhideWhenUsed="1"/>
-    <w:lsdException w:name="envelope address" w:semiHidden="1" w:unhideWhenUsed="1"/>
-    <w:lsdException w:name="envelope return" w:semiHidden="1" w:unhideWhenUsed="1"/>
-    <w:lsdException w:name="footnote reference" w:semiHidden="1" w:unhideWhenUsed="1"/>
-    <w:lsdException w:name="annotation reference" w:semiHidden="1" w:unhideWhenUsed="1"/>
-    <w:lsdException w:name="line number" w:semiHidden="1" w:unhideWhenUsed="1"/>
-    <w:lsdException w:name="page number" w:semiHidden="1" w:unhideWhenUsed="1"/>
-    <w:lsdException w:name="endnote reference" w:semiHidden="1" w:unhideWhenUsed="1"/>
-    <w:lsdException w:name="endnote text" w:semiHidden="1" w:unhideWhenUsed="1"/>
-    <w:lsdException w:name="table of authorities" w:semiHidden="1" w:unhideWhenUsed="1"/>
-    <w:lsdException w:name="macro" w:semiHidden="1" w:unhideWhenUsed="1"/>
-    <w:lsdException w:name="toa heading" w:semiHidden="1" w:unhideWhenUsed="1"/>
-    <w:lsdException w:name="List" w:semiHidden="1" w:unhideWhenUsed="1"/>
-    <w:lsdException w:name="List Bullet" w:semiHidden="1" w:unhideWhenUsed="1"/>
-    <w:lsdException w:name="List Number" w:semiHidden="1" w:unhideWhenUsed="1"/>
-    <w:lsdException w:name="List 2" w:semiHidden="1" w:unhideWhenUsed="1"/>
-    <w:lsdException w:name="List 3" w:semiHidden="1" w:unhideWhenUsed="1"/>
-    <w:lsdException w:name="List 4" w:semiHidden="1" w:unhideWhenUsed="1"/>
-    <w:lsdException w:name="List 5" w:semiHidden="1" w:unhideWhenUsed="1"/>
-    <w:lsdException w:name="List Bullet 2" w:semiHidden="1" w:unhideWhenUsed="1"/>
-    <w:lsdException w:name="List Bullet 3" w:semiHidden="1" w:unhideWhenUsed="1"/>
-    <w:lsdException w:name="List Bullet 4" w:semiHidden="1" w:unhideWhenUsed="1"/>
-    <w:lsdException w:name="List Bullet 5" w:semiHidden="1" w:unhideWhenUsed="1"/>
-    <w:lsdException w:name="List Number 2" w:semiHidden="1" w:unhideWhenUsed="1"/>
-    <w:lsdException w:name="List Number 3" w:semiHidden="1" w:unhideWhenUsed="1"/>
-    <w:lsdException w:name="List Number 4" w:semiHidden="1" w:unhideWhenUsed="1"/>
-    <w:lsdException w:name="List Number 5" w:semiHidden="1" w:unhideWhenUsed="1"/>
-    <w:lsdException w:name="Title" w:uiPriority="10" w:qFormat="1"/>
-    <w:lsdException w:name="Closing" w:semiHidden="1" w:unhideWhenUsed="1"/>
-    <w:lsdException w:name="Signature" w:semiHidden="1" w:unhideWhenUsed="1"/>
-    <w:lsdException w:name="Default Paragraph Font" w:semiHidden="1" w:uiPriority="1" w:unhideWhenUsed="1"/>
-    <w:lsdException w:name="Body Text" w:semiHidden="1" w:unhideWhenUsed="1"/>
-    <w:lsdException w:name="Body Text Indent" w:semiHidden="1" w:unhideWhenUsed="1"/>
-    <w:lsdException w:name="List Continue" w:semiHidden="1" w:unhideWhenUsed="1"/>
-    <w:lsdException w:name="List Continue 2" w:semiHidden="1" w:unhideWhenUsed="1"/>
-    <w:lsdException w:name="List Continue 3" w:semiHidden="1" w:unhideWhenUsed="1"/>
-    <w:lsdException w:name="List Continue 4" w:semiHidden="1" w:unhideWhenUsed="1"/>
-    <w:lsdException w:name="List Continue 5" w:semiHidden="1" w:unhideWhenUsed="1"/>
-    <w:lsdException w:name="Message Header" w:semiHidden="1" w:unhideWhenUsed="1"/>
-    <w:lsdException w:name="Subtitle" w:uiPriority="11" w:qFormat="1"/>
-    <w:lsdException w:name="Salutation" w:semiHidden="1" w:unhideWhenUsed="1"/>
-    <w:lsdException w:name="Date" w:semiHidden="1" w:unhideWhenUsed="1"/>
-    <w:lsdException w:name="Body Text First Indent" w:semiHidden="1" w:unhideWhenUsed="1"/>
-    <w:lsdException w:name="Body Text First Indent 2" w:semiHidden="1" w:unhideWhenUsed="1"/>
-    <w:lsdException w:name="Note Heading" w:semiHidden="1" w:unhideWhenUsed="1"/>
-    <w:lsdException w:name="Body Text 2" w:semiHidden="1" w:unhideWhenUsed="1"/>
-    <w:lsdException w:name="Body Text 3" w:semiHidden="1" w:unhideWhenUsed="1"/>
-    <w:lsdException w:name="Body Text Indent 2" w:semiHidden="1" w:unhideWhenUsed="1"/>
-    <w:lsdException w:name="Body Text Indent 3" w:semiHidden="1" w:unhideWhenUsed="1"/>
-    <w:lsdException w:name="Block Text" w:semiHidden="1" w:unhideWhenUsed="1"/>
-    <w:lsdException w:name="Hyperlink" w:semiHidden="1" w:unhideWhenUsed="1"/>
-    <w:lsdException w:name="FollowedHyperlink" w:semiHidden="1" w:unhideWhenUsed="1"/>
-    <w:lsdException w:name="Strong" w:uiPriority="22" w:qFormat="1"/>
-    <w:lsdException w:name="Emphasis" w:uiPriority="20" w:qFormat="1"/>
-    <w:lsdException w:name="Document Map" w:semiHidden="1" w:unhideWhenUsed="1"/>
-    <w:lsdException w:name="Plain Text" w:semiHidden="1" w:unhideWhenUsed="1"/>
-    <w:lsdException w:name="E-mail Signature" w:semiHidden="1" w:unhideWhenUsed="1"/>
-    <w:lsdException w:name="HTML Top of Form" w:semiHidden="1" w:unhideWhenUsed="1"/>
-    <w:lsdException w:name="HTML Bottom of Form" w:semiHidden="1" w:unhideWhenUsed="1"/>
-    <w:lsdException w:name="Normal (Web)" w:semiHidden="1" w:unhideWhenUsed="1"/>
-    <w:lsdException w:name="HTML Acronym" w:semiHidden="1" w:unhideWhenUsed="1"/>
-    <w:lsdException w:name="HTML Address" w:semiHidden="1" w:unhideWhenUsed="1"/>
-    <w:lsdException w:name="HTML Cite" w:semiHidden="1" w:unhideWhenUsed="1"/>
-    <w:lsdException w:name="HTML Code" w:semiHidden="1" w:unhideWhenUsed="1"/>
-    <w:lsdException w:name="HTML Definition" w:semiHidden="1" w:unhideWhenUsed="1"/>
-    <w:lsdException w:name="HTML Keyboard" w:semiHidden="1" w:unhideWhenUsed="1"/>
-    <w:lsdException w:name="HTML Preformatted" w:semiHidden="1" w:unhideWhenUsed="1"/>
-    <w:lsdException w:name="HTML Sample" w:semiHidden="1" w:unhideWhenUsed="1"/>
-    <w:lsdException w:name="HTML Typewriter" w:semiHidden="1" w:unhideWhenUsed="1"/>
-    <w:lsdException w:name="HTML Variable" w:semiHidden="1" w:unhideWhenUsed="1"/>
-    <w:lsdException w:name="Normal Table" w:semiHidden="1" w:unhideWhenUsed="1"/>
-    <w:lsdException w:name="annotation subject" w:semiHidden="1" w:unhideWhenUsed="1"/>
-    <w:lsdException w:name="No List" w:semiHidden="1" w:unhideWhenUsed="1"/>
-    <w:lsdException w:name="Outline List 1" w:semiHidden="1" w:unhideWhenUsed="1"/>
-    <w:lsdException w:name="Outline List 2" w:semiHidden="1" w:unhideWhenUsed="1"/>
-    <w:lsdException w:name="Outline List 3" w:semiHidden="1" w:unhideWhenUsed="1"/>
-    <w:lsdException w:name="Table Simple 1" w:semiHidden="1" w:unhideWhenUsed="1"/>
-    <w:lsdException w:name="Table Simple 2" w:semiHidden="1" w:unhideWhenUsed="1"/>
-    <w:lsdException w:name="Table Simple 3" w:semiHidden="1" w:unhideWhenUsed="1"/>
-    <w:lsdException w:name="Table Classic 1" w:semiHidden="1" w:unhideWhenUsed="1"/>
-    <w:lsdException w:name="Table Classic 2" w:semiHidden="1" w:unhideWhenUsed="1"/>
-    <w:lsdException w:name="Table Classic 3" w:semiHidden="1" w:unhideWhenUsed="1"/>
-    <w:lsdException w:name="Table Classic 4" w:semiHidden="1" w:unhideWhenUsed="1"/>
-    <w:lsdException w:name="Table Colorful 1" w:semiHidden="1" w:unhideWhenUsed="1"/>
-    <w:lsdException w:name="Table Colorful 2" w:semiHidden="1" w:unhideWhenUsed="1"/>
-    <w:lsdException w:name="Table Colorful 3" w:semiHidden="1" w:unhideWhenUsed="1"/>
-    <w:lsdException w:name="Table Columns 1" w:semiHidden="1" w:unhideWhenUsed="1"/>
-    <w:lsdException w:name="Table Columns 2" w:semiHidden="1" w:unhideWhenUsed="1"/>
-    <w:lsdException w:name="Table Columns 3" w:semiHidden="1" w:unhideWhenUsed="1"/>
-    <w:lsdException w:name="Table Columns 4" w:semiHidden="1" w:unhideWhenUsed="1"/>
-    <w:lsdException w:name="Table Columns 5" w:semiHidden="1" w:unhideWhenUsed="1"/>
-    <w:lsdException w:name="Table Grid 1" w:semiHidden="1" w:unhideWhenUsed="1"/>
-    <w:lsdException w:name="Table Grid 2" w:semiHidden="1" w:unhideWhenUsed="1"/>
-    <w:lsdException w:name="Table Grid 3" w:semiHidden="1" w:unhideWhenUsed="1"/>
-    <w:lsdException w:name="Table Grid 4" w:semiHidden="1" w:unhideWhenUsed="1"/>
-    <w:lsdException w:name="Table Grid 5" w:semiHidden="1" w:unhideWhenUsed="1"/>
-    <w:lsdException w:name="Table Grid 6" w:semiHidden="1" w:unhideWhenUsed="1"/>
-    <w:lsdException w:name="Table Grid 7" w:semiHidden="1" w:unhideWhenUsed="1"/>
-    <w:lsdException w:name="Table Grid 8" w:semiHidden="1" w:unhideWhenUsed="1"/>
-    <w:lsdException w:name="Table List 1" w:semiHidden="1" w:unhideWhenUsed="1"/>
-    <w:lsdException w:name="Table List 2" w:semiHidden="1" w:unhideWhenUsed="1"/>
-    <w:lsdException w:name="Table List 3" w:semiHidden="1" w:unhideWhenUsed="1"/>
-    <w:lsdException w:name="Table List 4" w:semiHidden="1" w:unhideWhenUsed="1"/>
-    <w:lsdException w:name="Table List 5" w:semiHidden="1" w:unhideWhenUsed="1"/>
-    <w:lsdException w:name="Table List 6" w:semiHidden="1" w:unhideWhenUsed="1"/>
-    <w:lsdException w:name="Table List 7" w:semiHidden="1" w:unhideWhenUsed="1"/>
-    <w:lsdException w:name="Table List 8" w:semiHidden="1" w:unhideWhenUsed="1"/>
-    <w:lsdException w:name="Table 3D effects 1" w:semiHidden="1" w:unhideWhenUsed="1"/>
-    <w:lsdException w:name="Table 3D effects 2" w:semiHidden="1" w:unhideWhenUsed="1"/>
-    <w:lsdException w:name="Table 3D effects 3" w:semiHidden="1" w:unhideWhenUsed="1"/>
-    <w:lsdException w:name="Table Contemporary" w:semiHidden="1" w:unhideWhenUsed="1"/>
-    <w:lsdException w:name="Table Elegant" w:semiHidden="1" w:unhideWhenUsed="1"/>
-    <w:lsdException w:name="Table Professional" w:semiHidden="1" w:unhideWhenUsed="1"/>
-    <w:lsdException w:name="Table Subtle 1" w:semiHidden="1" w:unhideWhenUsed="1"/>
-    <w:lsdException w:name="Table Subtle 2" w:semiHidden="1" w:unhideWhenUsed="1"/>
-    <w:lsdException w:name="Table Web 1" w:semiHidden="1" w:unhideWhenUsed="1"/>
-    <w:lsdException w:name="Table Web 2" w:semiHidden="1" w:unhideWhenUsed="1"/>
-    <w:lsdException w:name="Table Web 3" w:semiHidden="1" w:unhideWhenUsed="1"/>
-    <w:lsdException w:name="Balloon Text" w:semiHidden="1" w:unhideWhenUsed="1"/>
-    <w:lsdException w:name="Table Grid" w:uiPriority="59"/>
-    <w:lsdException w:name="Table Theme" w:semiHidden="1" w:unhideWhenUsed="1"/>
-    <w:lsdException w:name="Placeholder Text" w:semiHidden="1"/>
-    <w:lsdException w:name="No Spacing" w:uiPriority="1" w:qFormat="1"/>
-    <w:lsdException w:name="Light Shading" w:uiPriority="60"/>
-    <w:lsdException w:name="Light List" w:uiPriority="61"/>
-    <w:lsdException w:name="Light Grid" w:uiPriority="62"/>
-    <w:lsdException w:name="Medium Shading 1" w:uiPriority="63"/>
-    <w:lsdException w:name="Medium Shading 2" w:uiPriority="64"/>
-    <w:lsdException w:name="Medium List 1" w:uiPriority="65"/>
-    <w:lsdException w:name="Medium List 2" w:uiPriority="66"/>
-    <w:lsdException w:name="Medium Grid 1" w:uiPriority="67"/>
-    <w:lsdException w:name="Medium Grid 2" w:uiPriority="68"/>
-    <w:lsdException w:name="Medium Grid 3" w:uiPriority="69"/>
-    <w:lsdException w:name="Dark List" w:uiPriority="70"/>
-    <w:lsdException w:name="Colorful Shading" w:uiPriority="71"/>
-    <w:lsdException w:name="Colorful List" w:uiPriority="72"/>
-    <w:lsdException w:name="Colorful Grid" w:uiPriority="73"/>
-    <w:lsdException w:name="Light Shading Accent 1" w:uiPriority="60"/>
-    <w:lsdException w:name="Light List Accent 1" w:uiPriority="61"/>
-    <w:lsdException w:name="Light Grid Accent 1" w:uiPriority="62"/>
-    <w:lsdException w:name="Medium Shading 1 Accent 1" w:uiPriority="63"/>
-    <w:lsdException w:name="Medium Shading 2 Accent 1" w:uiPriority="64"/>
-    <w:lsdException w:name="Medium List 1 Accent 1" w:uiPriority="65"/>
-    <w:lsdException w:name="Revision" w:semiHidden="1"/>
-    <w:lsdException w:name="List Paragraph" w:uiPriority="34" w:qFormat="1"/>
-    <w:lsdException w:name="Quote" w:uiPriority="29" w:qFormat="1"/>
-    <w:lsdException w:name="Intense Quote" w:uiPriority="30" w:qFormat="1"/>
-    <w:lsdException w:name="Medium List 2 Accent 1" w:uiPriority="66"/>
-    <w:lsdException w:name="Medium Grid 1 Accent 1" w:uiPriority="67"/>
-    <w:lsdException w:name="Medium Grid 2 Accent 1" w:uiPriority="68"/>
-    <w:lsdException w:name="Medium Grid 3 Accent 1" w:uiPriority="69"/>
-    <w:lsdException w:name="Dark List Accent 1" w:uiPriority="70"/>
-    <w:lsdException w:name="Colorful Shading Accent 1" w:uiPriority="71"/>
-    <w:lsdException w:name="Colorful List Accent 1" w:uiPriority="72"/>
-    <w:lsdException w:name="Colorful Grid Accent 1" w:uiPriority="73"/>
-    <w:lsdException w:name="Light Shading Accent 2" w:uiPriority="60"/>
-    <w:lsdException w:name="Light List Accent 2" w:uiPriority="61"/>
-    <w:lsdException w:name="Light Grid Accent 2" w:uiPriority="62"/>
-    <w:lsdException w:name="Medium Shading 1 Accent 2" w:uiPriority="63"/>
-    <w:lsdException w:name="Medium Shading 2 Accent 2" w:uiPriority="64"/>
-    <w:lsdException w:name="Medium List 1 Accent 2" w:uiPriority="65"/>
-    <w:lsdException w:name="Medium List 2 Accent 2" w:uiPriority="66"/>
-    <w:lsdException w:name="Medium Grid 1 Accent 2" w:uiPriority="67"/>
-    <w:lsdException w:name="Medium Grid 2 Accent 2" w:uiPriority="68"/>
-    <w:lsdException w:name="Medium Grid 3 Accent 2" w:uiPriority="69"/>
-    <w:lsdException w:name="Dark List Accent 2" w:uiPriority="70"/>
-    <w:lsdException w:name="Colorful Shading Accent 2" w:uiPriority="71"/>
-    <w:lsdException w:name="Colorful List Accent 2" w:uiPriority="72"/>
-    <w:lsdException w:name="Colorful Grid Accent 2" w:uiPriority="73"/>
-    <w:lsdException w:name="Light Shading Accent 3" w:uiPriority="60"/>
-    <w:lsdException w:name="Light List Accent 3" w:uiPriority="61"/>
-    <w:lsdException w:name="Light Grid Accent 3" w:uiPriority="62"/>
-    <w:lsdException w:name="Medium Shading 1 Accent 3" w:uiPriority="63"/>
-    <w:lsdException w:name="Medium Shading 2 Accent 3" w:uiPriority="64"/>
-    <w:lsdException w:name="Medium List 1 Accent 3" w:uiPriority="65"/>
-    <w:lsdException w:name="Medium List 2 Accent 3" w:uiPriority="66"/>
-    <w:lsdException w:name="Medium Grid 1 Accent 3" w:uiPriority="67"/>
-    <w:lsdException w:name="Medium Grid 2 Accent 3" w:uiPriority="68"/>
-    <w:lsdException w:name="Medium Grid 3 Accent 3" w:uiPriority="69"/>
-    <w:lsdException w:name="Dark List Accent 3" w:uiPriority="70"/>
-    <w:lsdException w:name="Colorful Shading Accent 3" w:uiPriority="71"/>
-    <w:lsdException w:name="Colorful List Accent 3" w:uiPriority="72"/>
-    <w:lsdException w:name="Colorful Grid Accent 3" w:uiPriority="73"/>
-    <w:lsdException w:name="Light Shading Accent 4" w:uiPriority="60"/>
-    <w:lsdException w:name="Light List Accent 4" w:uiPriority="61"/>
-    <w:lsdException w:name="Light Grid Accent 4" w:uiPriority="62"/>
-    <w:lsdException w:name="Medium Shading 1 Accent 4" w:uiPriority="63"/>
-    <w:lsdException w:name="Medium Shading 2 Accent 4" w:uiPriority="64"/>
-    <w:lsdException w:name="Medium List 1 Accent 4" w:uiPriority="65"/>
-    <w:lsdException w:name="Medium List 2 Accent 4" w:uiPriority="66"/>
-    <w:lsdException w:name="Medium Grid 1 Accent 4" w:uiPriority="67"/>
-    <w:lsdException w:name="Medium Grid 2 Accent 4" w:uiPriority="68"/>
-    <w:lsdException w:name="Medium Grid 3 Accent 4" w:uiPriority="69"/>
-    <w:lsdException w:name="Dark List Accent 4" w:uiPriority="70"/>
-    <w:lsdException w:name="Colorful Shading Accent 4" w:uiPriority="71"/>
-    <w:lsdException w:name="Colorful List Accent 4" w:uiPriority="72"/>
-    <w:lsdException w:name="Colorful Grid Accent 4" w:uiPriority="73"/>
-    <w:lsdException w:name="Light Shading Accent 5" w:uiPriority="60"/>
-    <w:lsdException w:name="Light List Accent 5" w:uiPriority="61"/>
-    <w:lsdException w:name="Light Grid Accent 5" w:uiPriority="62"/>
-    <w:lsdException w:name="Medium Shading 1 Accent 5" w:uiPriority="63"/>
-    <w:lsdException w:name="Medium Shading 2 Accent 5" w:uiPriority="64"/>
-    <w:lsdException w:name="Medium List 1 Accent 5" w:uiPriority="65"/>
-    <w:lsdException w:name="Medium List 2 Accent 5" w:uiPriority="66"/>
-    <w:lsdException w:name="Medium Grid 1 Accent 5" w:uiPriority="67"/>
-    <w:lsdException w:name="Medium Grid 2 Accent 5" w:uiPriority="68"/>
-    <w:lsdException w:name="Medium Grid 3 Accent 5" w:uiPriority="69"/>
-    <w:lsdException w:name="Dark List Accent 5" w:uiPriority="70"/>
-    <w:lsdException w:name="Colorful Shading Accent 5" w:uiPriority="71"/>
-    <w:lsdException w:name="Colorful List Accent 5" w:uiPriority="72"/>
-    <w:lsdException w:name="Colorful Grid Accent 5" w:uiPriority="73"/>
-    <w:lsdException w:name="Light Shading Accent 6" w:uiPriority="60"/>
-    <w:lsdException w:name="Light List Accent 6" w:uiPriority="61"/>
-    <w:lsdException w:name="Light Grid Accent 6" w:uiPriority="62"/>
-    <w:lsdException w:name="Medium Shading 1 Accent 6" w:uiPriority="63"/>
-    <w:lsdException w:name="Medium Shading 2 Accent 6" w:uiPriority="64"/>
-    <w:lsdException w:name="Medium List 1 Accent 6" w:uiPriority="65"/>
-    <w:lsdException w:name="Medium List 2 Accent 6" w:uiPriority="66"/>
-    <w:lsdException w:name="Medium Grid 1 Accent 6" w:uiPriority="67"/>
-    <w:lsdException w:name="Medium Grid 2 Accent 6" w:uiPriority="68"/>
-    <w:lsdException w:name="Medium Grid 3 Accent 6" w:uiPriority="69"/>
-    <w:lsdException w:name="Dark List Accent 6" w:uiPriority="70"/>
-    <w:lsdException w:name="Colorful Shading Accent 6" w:uiPriority="71"/>
-    <w:lsdException w:name="Colorful List Accent 6" w:uiPriority="72"/>
-    <w:lsdException w:name="Colorful Grid Accent 6" w:uiPriority="73"/>
-    <w:lsdException w:name="Subtle Emphasis" w:uiPriority="19" w:qFormat="1"/>
-    <w:lsdException w:name="Intense Emphasis" w:uiPriority="21" w:qFormat="1"/>
-    <w:lsdException w:name="Subtle Reference" w:uiPriority="31" w:qFormat="1"/>
-    <w:lsdException w:name="Intense Reference" w:uiPriority="32" w:qFormat="1"/>
-    <w:lsdException w:name="Book Title" w:uiPriority="33" w:qFormat="1"/>
-    <w:lsdException w:name="Bibliography" w:semiHidden="1" w:uiPriority="37" w:unhideWhenUsed="1"/>
-    <w:lsdException w:name="TOC Heading" w:semiHidden="1" w:uiPriority="39" w:unhideWhenUsed="1" w:qFormat="1"/>
-    <w:lsdException w:name="Plain Table 1" w:uiPriority="41"/>
-    <w:lsdException w:name="Plain Table 2" w:uiPriority="42"/>
-    <w:lsdException w:name="Plain Table 3" w:uiPriority="43"/>
-    <w:lsdException w:name="Plain Table 4" w:uiPriority="44"/>
-    <w:lsdException w:name="Plain Table 5" w:uiPriority="45"/>
-    <w:lsdException w:name="Grid Table Light" w:uiPriority="40"/>
-    <w:lsdException w:name="Grid Table 1 Light" w:uiPriority="46"/>
-    <w:lsdException w:name="Grid Table 2" w:uiPriority="47"/>
-    <w:lsdException w:name="Grid Table 3" w:uiPriority="48"/>
-    <w:lsdException w:name="Grid Table 4" w:uiPriority="49"/>
-    <w:lsdException w:name="Grid Table 5 Dark" w:uiPriority="50"/>
-    <w:lsdException w:name="Grid Table 6 Colorful" w:uiPriority="51"/>
-    <w:lsdException w:name="Grid Table 7 Colorful" w:uiPriority="52"/>
-    <w:lsdException w:name="Grid Table 1 Light Accent 1" w:uiPriority="46"/>
-    <w:lsdException w:name="Grid Table 2 Accent 1" w:uiPriority="47"/>
-    <w:lsdException w:name="Grid Table 3 Accent 1" w:uiPriority="48"/>
-    <w:lsdException w:name="Grid Table 4 Accent 1" w:uiPriority="49"/>
-    <w:lsdException w:name="Grid Table 5 Dark Accent 1" w:uiPriority="50"/>
-    <w:lsdException w:name="Grid Table 6 Colorful Accent 1" w:uiPriority="51"/>
-    <w:lsdException w:name="Grid Table 7 Colorful Accent 1" w:uiPriority="52"/>
-    <w:lsdException w:name="Grid Table 1 Light Accent 2" w:uiPriority="46"/>
-    <w:lsdException w:name="Grid Table 2 Accent 2" w:uiPriority="47"/>
-    <w:lsdException w:name="Grid Table 3 Accent 2" w:uiPriority="48"/>
-    <w:lsdException w:name="Grid Table 4 Accent 2" w:uiPriority="49"/>
-    <w:lsdException w:name="Grid Table 5 Dark Accent 2" w:uiPriority="50"/>
-    <w:lsdException w:name="Grid Table 6 Colorful Accent 2" w:uiPriority="51"/>
-    <w:lsdException w:name="Grid Table 7 Colorful Accent 2" w:uiPriority="52"/>
-    <w:lsdException w:name="Grid Table 1 Light Accent 3" w:uiPriority="46"/>
-    <w:lsdException w:name="Grid Table 2 Accent 3" w:uiPriority="47"/>
-    <w:lsdException w:name="Grid Table 3 Accent 3" w:uiPriority="48"/>
-    <w:lsdException w:name="Grid Table 4 Accent 3" w:uiPriority="49"/>
-    <w:lsdException w:name="Grid Table 5 Dark Accent 3" w:uiPriority="50"/>
-    <w:lsdException w:name="Grid Table 6 Colorful Accent 3" w:uiPriority="51"/>
-    <w:lsdException w:name="Grid Table 7 Colorful Accent 3" w:uiPriority="52"/>
-    <w:lsdException w:name="Grid Table 1 Light Accent 4" w:uiPriority="46"/>
-    <w:lsdException w:name="Grid Table 2 Accent 4" w:uiPriority="47"/>
-    <w:lsdException w:name="Grid Table 3 Accent 4" w:uiPriority="48"/>
-    <w:lsdException w:name="Grid Table 4 Accent 4" w:uiPriority="49"/>
-    <w:lsdException w:name="Grid Table 5 Dark Accent 4" w:uiPriority="50"/>
-    <w:lsdException w:name="Grid Table 6 Colorful Accent 4" w:uiPriority="51"/>
-    <w:lsdException w:name="Grid Table 7 Colorful Accent 4" w:uiPriority="52"/>
-    <w:lsdException w:name="Grid Table 1 Light Accent 5" w:uiPriority="46"/>
-    <w:lsdException w:name="Grid Table 2 Accent 5" w:uiPriority="47"/>
-    <w:lsdException w:name="Grid Table 3 Accent 5" w:uiPriority="48"/>
-    <w:lsdException w:name="Grid Table 4 Accent 5" w:uiPriority="49"/>
-    <w:lsdException w:name="Grid Table 5 Dark Accent 5" w:uiPriority="50"/>
-    <w:lsdException w:name="Grid Table 6 Colorful Accent 5" w:uiPriority="51"/>
-    <w:lsdException w:name="Grid Table 7 Colorful Accent 5" w:uiPriority="52"/>
-    <w:lsdException w:name="Grid Table 1 Light Accent 6" w:uiPriority="46"/>
-    <w:lsdException w:name="Grid Table 2 Accent 6" w:uiPriority="47"/>
-    <w:lsdException w:name="Grid Table 3 Accent 6" w:uiPriority="48"/>
-    <w:lsdException w:name="Grid Table 4 Accent 6" w:uiPriority="49"/>
-    <w:lsdException w:name="Grid Table 5 Dark Accent 6" w:uiPriority="50"/>
-    <w:lsdException w:name="Grid Table 6 Colorful Accent 6" w:uiPriority="51"/>
-    <w:lsdException w:name="Grid Table 7 Colorful Accent 6" w:uiPriority="52"/>
-    <w:lsdException w:name="List Table 1 Light" w:uiPriority="46"/>
-    <w:lsdException w:name="List Table 2" w:uiPriority="47"/>
-    <w:lsdException w:name="List Table 3" w:uiPriority="48"/>
-    <w:lsdException w:name="List Table 4" w:uiPriority="49"/>
-    <w:lsdException w:name="List Table 5 Dark" w:uiPriority="50"/>
-    <w:lsdException w:name="List Table 6 Colorful" w:uiPriority="51"/>
-    <w:lsdException w:name="List Table 7 Colorful" w:uiPriority="52"/>
-    <w:lsdException w:name="List Table 1 Light Accent 1" w:uiPriority="46"/>
-    <w:lsdException w:name="List Table 2 Accent 1" w:uiPriority="47"/>
-    <w:lsdException w:name="List Table 3 Accent 1" w:uiPriority="48"/>
-    <w:lsdException w:name="List Table 4 Accent 1" w:uiPriority="49"/>
-    <w:lsdException w:name="List Table 5 Dark Accent 1" w:uiPriority="50"/>
-    <w:lsdException w:name="List Table 6 Colorful Accent 1" w:uiPriority="51"/>
-    <w:lsdException w:name="List Table 7 Colorful Accent 1" w:uiPriority="52"/>
-    <w:lsdException w:name="List Table 1 Light Accent 2" w:uiPriority="46"/>
-    <w:lsdException w:name="List Table 2 Accent 2" w:uiPriority="47"/>
-    <w:lsdException w:name="List Table 3 Accent 2" w:uiPriority="48"/>
-    <w:lsdException w:name="List Table 4 Accent 2" w:uiPriority="49"/>
-    <w:lsdException w:name="List Table 5 Dark Accent 2" w:uiPriority="50"/>
-    <w:lsdException w:name="List Table 6 Colorful Accent 2" w:uiPriority="51"/>
-    <w:lsdException w:name="List Table 7 Colorful Accent 2" w:uiPriority="52"/>
-    <w:lsdException w:name="List Table 1 Light Accent 3" w:uiPriority="46"/>
-    <w:lsdException w:name="List Table 2 Accent 3" w:uiPriority="47"/>
-    <w:lsdException w:name="List Table 3 Accent 3" w:uiPriority="48"/>
-    <w:lsdException w:name="List Table 4 Accent 3" w:uiPriority="49"/>
-    <w:lsdException w:name="List Table 5 Dark Accent 3" w:uiPriority="50"/>
-    <w:lsdException w:name="List Table 6 Colorful Accent 3" w:uiPriority="51"/>
-    <w:lsdException w:name="List Table 7 Colorful Accent 3" w:uiPriority="52"/>
-    <w:lsdException w:name="List Table 1 Light Accent 4" w:uiPriority="46"/>
-    <w:lsdException w:name="List Table 2 Accent 4" w:uiPriority="47"/>
-    <w:lsdException w:name="List Table 3 Accent 4" w:uiPriority="48"/>
-    <w:lsdException w:name="List Table 4 Accent 4" w:uiPriority="49"/>
-    <w:lsdException w:name="List Table 5 Dark Accent 4" w:uiPriority="50"/>
-    <w:lsdException w:name="List Table 6 Colorful Accent 4" w:uiPriority="51"/>
-    <w:lsdException w:name="List Table 7 Colorful Accent 4" w:uiPriority="52"/>
-    <w:lsdException w:name="List Table 1 Light Accent 5" w:uiPriority="46"/>
-    <w:lsdException w:name="List Table 2 Accent 5" w:uiPriority="47"/>
-    <w:lsdException w:name="List Table 3 Accent 5" w:uiPriority="48"/>
-    <w:lsdException w:name="List Table 4 Accent 5" w:uiPriority="49"/>
-    <w:lsdException w:name="List Table 5 Dark Accent 5" w:uiPriority="50"/>
-    <w:lsdException w:name="List Table 6 Colorful Accent 5" w:uiPriority="51"/>
-    <w:lsdException w:name="List Table 7 Colorful Accent 5" w:uiPriority="52"/>
-    <w:lsdException w:name="List Table 1 Light Accent 6" w:uiPriority="46"/>
-    <w:lsdException w:name="List Table 2 Accent 6" w:uiPriority="47"/>
-    <w:lsdException w:name="List Table 3 Accent 6" w:uiPriority="48"/>
-    <w:lsdException w:name="List Table 4 Accent 6" w:uiPriority="49"/>
-    <w:lsdException w:name="List Table 5 Dark Accent 6" w:uiPriority="50"/>
-    <w:lsdException w:name="List Table 6 Colorful Accent 6" w:uiPriority="51"/>
-    <w:lsdException w:name="List Table 7 Colorful Accent 6" w:uiPriority="52"/>
+  <w:latentStyles w:defLockedState="0" w:defUIPriority="99" w:defSemiHidden="1" w:defUnhideWhenUsed="1" w:defQFormat="0" w:count="267">
+    <w:lsdException w:name="Normal" w:semiHidden="0" w:uiPriority="0" w:unhideWhenUsed="0" w:qFormat="1"/>
+    <w:lsdException w:name="heading 1" w:semiHidden="0" w:uiPriority="9" w:unhideWhenUsed="0" w:qFormat="1"/>
+    <w:lsdException w:name="heading 2" w:uiPriority="9" w:qFormat="1"/>
+    <w:lsdException w:name="heading 3" w:uiPriority="9" w:qFormat="1"/>
+    <w:lsdException w:name="heading 4" w:uiPriority="9" w:qFormat="1"/>
+    <w:lsdException w:name="heading 5" w:uiPriority="9" w:qFormat="1"/>
+    <w:lsdException w:name="heading 6" w:uiPriority="9" w:qFormat="1"/>
+    <w:lsdException w:name="heading 7" w:uiPriority="9" w:qFormat="1"/>
+    <w:lsdException w:name="heading 8" w:uiPriority="9" w:qFormat="1"/>
+    <w:lsdException w:name="heading 9" w:uiPriority="9" w:qFormat="1"/>
+    <w:lsdException w:name="toc 1" w:uiPriority="39"/>
+    <w:lsdException w:name="toc 2" w:uiPriority="39"/>
+    <w:lsdException w:name="toc 3" w:uiPriority="39"/>
+    <w:lsdException w:name="toc 4" w:uiPriority="39"/>
+    <w:lsdException w:name="toc 5" w:uiPriority="39"/>
+    <w:lsdException w:name="toc 6" w:uiPriority="39"/>
+    <w:lsdException w:name="toc 7" w:uiPriority="39"/>
+    <w:lsdException w:name="toc 8" w:uiPriority="39"/>
+    <w:lsdException w:name="toc 9" w:uiPriority="39"/>
+    <w:lsdException w:name="caption" w:uiPriority="35" w:qFormat="1"/>
+    <w:lsdException w:name="Title" w:semiHidden="0" w:uiPriority="10" w:unhideWhenUsed="0" w:qFormat="1"/>
+    <w:lsdException w:name="Default Paragraph Font" w:uiPriority="1"/>
+    <w:lsdException w:name="Subtitle" w:semiHidden="0" w:uiPriority="11" w:unhideWhenUsed="0" w:qFormat="1"/>
+    <w:lsdException w:name="Strong" w:semiHidden="0" w:uiPriority="22" w:unhideWhenUsed="0" w:qFormat="1"/>
+    <w:lsdException w:name="Emphasis" w:semiHidden="0" w:uiPriority="20" w:unhideWhenUsed="0" w:qFormat="1"/>
+    <w:lsdException w:name="Table Grid" w:semiHidden="0" w:uiPriority="59" w:unhideWhenUsed="0"/>
+    <w:lsdException w:name="Placeholder Text" w:unhideWhenUsed="0"/>
+    <w:lsdException w:name="No Spacing" w:semiHidden="0" w:uiPriority="1" w:unhideWhenUsed="0" w:qFormat="1"/>
+    <w:lsdException w:name="Light Shading" w:semiHidden="0" w:uiPriority="60" w:unhideWhenUsed="0"/>
+    <w:lsdException w:name="Light List" w:semiHidden="0" w:uiPriority="61" w:unhideWhenUsed="0"/>
+    <w:lsdException w:name="Light Grid" w:semiHidden="0" w:uiPriority="62" w:unhideWhenUsed="0"/>
+    <w:lsdException w:name="Medium Shading 1" w:semiHidden="0" w:uiPriority="63" w:unhideWhenUsed="0"/>
+    <w:lsdException w:name="Medium Shading 2" w:semiHidden="0" w:uiPriority="64" w:unhideWhenUsed="0"/>
+    <w:lsdException w:name="Medium List 1" w:semiHidden="0" w:uiPriority="65" w:unhideWhenUsed="0"/>
+    <w:lsdException w:name="Medium List 2" w:semiHidden="0" w:uiPriority="66" w:unhideWhenUsed="0"/>
+    <w:lsdException w:name="Medium Grid 1" w:semiHidden="0" w:uiPriority="67" w:unhideWhenUsed="0"/>
+    <w:lsdException w:name="Medium Grid 2" w:semiHidden="0" w:uiPriority="68" w:unhideWhenUsed="0"/>
+    <w:lsdException w:name="Medium Grid 3" w:semiHidden="0" w:uiPriority="69" w:unhideWhenUsed="0"/>
+    <w:lsdException w:name="Dark List" w:semiHidden="0" w:uiPriority="70" w:unhideWhenUsed="0"/>
+    <w:lsdException w:name="Colorful Shading" w:semiHidden="0" w:uiPriority="71" w:unhideWhenUsed="0"/>
+    <w:lsdException w:name="Colorful List" w:semiHidden="0" w:uiPriority="72" w:unhideWhenUsed="0"/>
+    <w:lsdException w:name="Colorful Grid" w:semiHidden="0" w:uiPriority="73" w:unhideWhenUsed="0"/>
+    <w:lsdException w:name="Light Shading Accent 1" w:semiHidden="0" w:uiPriority="60" w:unhideWhenUsed="0"/>
+    <w:lsdException w:name="Light List Accent 1" w:semiHidden="0" w:uiPriority="61" w:unhideWhenUsed="0"/>
+    <w:lsdException w:name="Light Grid Accent 1" w:semiHidden="0" w:uiPriority="62" w:unhideWhenUsed="0"/>
+    <w:lsdException w:name="Medium Shading 1 Accent 1" w:semiHidden="0" w:uiPriority="63" w:unhideWhenUsed="0"/>
+    <w:lsdException w:name="Medium Shading 2 Accent 1" w:semiHidden="0" w:uiPriority="64" w:unhideWhenUsed="0"/>
+    <w:lsdException w:name="Medium List 1 Accent 1" w:semiHidden="0" w:uiPriority="65" w:unhideWhenUsed="0"/>
+    <w:lsdException w:name="Revision" w:unhideWhenUsed="0"/>
+    <w:lsdException w:name="List Paragraph" w:semiHidden="0" w:uiPriority="34" w:unhideWhenUsed="0" w:qFormat="1"/>
+    <w:lsdException w:name="Quote" w:semiHidden="0" w:uiPriority="29" w:unhideWhenUsed="0" w:qFormat="1"/>
+    <w:lsdException w:name="Intense Quote" w:semiHidden="0" w:uiPriority="30" w:unhideWhenUsed="0" w:qFormat="1"/>
+    <w:lsdException w:name="Medium List 2 Accent 1" w:semiHidden="0" w:uiPriority="66" w:unhideWhenUsed="0"/>
+    <w:lsdException w:name="Medium Grid 1 Accent 1" w:semiHidden="0" w:uiPriority="67" w:unhideWhenUsed="0"/>
+    <w:lsdException w:name="Medium Grid 2 Accent 1" w:semiHidden="0" w:uiPriority="68" w:unhideWhenUsed="0"/>
+    <w:lsdException w:name="Medium Grid 3 Accent 1" w:semiHidden="0" w:uiPriority="69" w:unhideWhenUsed="0"/>
+    <w:lsdException w:name="Dark List Accent 1" w:semiHidden="0" w:uiPriority="70" w:unhideWhenUsed="0"/>
+    <w:lsdException w:name="Colorful Shading Accent 1" w:semiHidden="0" w:uiPriority="71" w:unhideWhenUsed="0"/>
+    <w:lsdException w:name="Colorful List Accent 1" w:semiHidden="0" w:uiPriority="72" w:unhideWhenUsed="0"/>
+    <w:lsdException w:name="Colorful Grid Accent 1" w:semiHidden="0" w:uiPriority="73" w:unhideWhenUsed="0"/>
+    <w:lsdException w:name="Light Shading Accent 2" w:semiHidden="0" w:uiPriority="60" w:unhideWhenUsed="0"/>
+    <w:lsdException w:name="Light List Accent 2" w:semiHidden="0" w:uiPriority="61" w:unhideWhenUsed="0"/>
+    <w:lsdException w:name="Light Grid Accent 2" w:semiHidden="0" w:uiPriority="62" w:unhideWhenUsed="0"/>
+    <w:lsdException w:name="Medium Shading 1 Accent 2" w:semiHidden="0" w:uiPriority="63" w:unhideWhenUsed="0"/>
+    <w:lsdException w:name="Medium Shading 2 Accent 2" w:semiHidden="0" w:uiPriority="64" w:unhideWhenUsed="0"/>
+    <w:lsdException w:name="Medium List 1 Accent 2" w:semiHidden="0" w:uiPriority="65" w:unhideWhenUsed="0"/>
+    <w:lsdException w:name="Medium List 2 Accent 2" w:semiHidden="0" w:uiPriority="66" w:unhideWhenUsed="0"/>
+    <w:lsdException w:name="Medium Grid 1 Accent 2" w:semiHidden="0" w:uiPriority="67" w:unhideWhenUsed="0"/>
+    <w:lsdException w:name="Medium Grid 2 Accent 2" w:semiHidden="0" w:uiPriority="68" w:unhideWhenUsed="0"/>
+    <w:lsdException w:name="Medium Grid 3 Accent 2" w:semiHidden="0" w:uiPriority="69" w:unhideWhenUsed="0"/>
+    <w:lsdException w:name="Dark List Accent 2" w:semiHidden="0" w:uiPriority="70" w:unhideWhenUsed="0"/>
+    <w:lsdException w:name="Colorful Shading Accent 2" w:semiHidden="0" w:uiPriority="71" w:unhideWhenUsed="0"/>
+    <w:lsdException w:name="Colorful List Accent 2" w:semiHidden="0" w:uiPriority="72" w:unhideWhenUsed="0"/>
+    <w:lsdException w:name="Colorful Grid Accent 2" w:semiHidden="0" w:uiPriority="73" w:unhideWhenUsed="0"/>
+    <w:lsdException w:name="Light Shading Accent 3" w:semiHidden="0" w:uiPriority="60" w:unhideWhenUsed="0"/>
+    <w:lsdException w:name="Light List Accent 3" w:semiHidden="0" w:uiPriority="61" w:unhideWhenUsed="0"/>
+    <w:lsdException w:name="Light Grid Accent 3" w:semiHidden="0" w:uiPriority="62" w:unhideWhenUsed="0"/>
+    <w:lsdException w:name="Medium Shading 1 Accent 3" w:semiHidden="0" w:uiPriority="63" w:unhideWhenUsed="0"/>
+    <w:lsdException w:name="Medium Shading 2 Accent 3" w:semiHidden="0" w:uiPriority="64" w:unhideWhenUsed="0"/>
+    <w:lsdException w:name="Medium List 1 Accent 3" w:semiHidden="0" w:uiPriority="65" w:unhideWhenUsed="0"/>
+    <w:lsdException w:name="Medium List 2 Accent 3" w:semiHidden="0" w:uiPriority="66" w:unhideWhenUsed="0"/>
+    <w:lsdException w:name="Medium Grid 1 Accent 3" w:semiHidden="0" w:uiPriority="67" w:unhideWhenUsed="0"/>
+    <w:lsdException w:name="Medium Grid 2 Accent 3" w:semiHidden="0" w:uiPriority="68" w:unhideWhenUsed="0"/>
+    <w:lsdException w:name="Medium Grid 3 Accent 3" w:semiHidden="0" w:uiPriority="69" w:unhideWhenUsed="0"/>
+    <w:lsdException w:name="Dark List Accent 3" w:semiHidden="0" w:uiPriority="70" w:unhideWhenUsed="0"/>
+    <w:lsdException w:name="Colorful Shading Accent 3" w:semiHidden="0" w:uiPriority="71" w:unhideWhenUsed="0"/>
+    <w:lsdException w:name="Colorful List Accent 3" w:semiHidden="0" w:uiPriority="72" w:unhideWhenUsed="0"/>
+    <w:lsdException w:name="Colorful Grid Accent 3" w:semiHidden="0" w:uiPriority="73" w:unhideWhenUsed="0"/>
+    <w:lsdException w:name="Light Shading Accent 4" w:semiHidden="0" w:uiPriority="60" w:unhideWhenUsed="0"/>
+    <w:lsdException w:name="Light List Accent 4" w:semiHidden="0" w:uiPriority="61" w:unhideWhenUsed="0"/>
+    <w:lsdException w:name="Light Grid Accent 4" w:semiHidden="0" w:uiPriority="62" w:unhideWhenUsed="0"/>
+    <w:lsdException w:name="Medium Shading 1 Accent 4" w:semiHidden="0" w:uiPriority="63" w:unhideWhenUsed="0"/>
+    <w:lsdException w:name="Medium Shading 2 Accent 4" w:semiHidden="0" w:uiPriority="64" w:unhideWhenUsed="0"/>
+    <w:lsdException w:name="Medium List 1 Accent 4" w:semiHidden="0" w:uiPriority="65" w:unhideWhenUsed="0"/>
+    <w:lsdException w:name="Medium List 2 Accent 4" w:semiHidden="0" w:uiPriority="66" w:unhideWhenUsed="0"/>
+    <w:lsdException w:name="Medium Grid 1 Accent 4" w:semiHidden="0" w:uiPriority="67" w:unhideWhenUsed="0"/>
+    <w:lsdException w:name="Medium Grid 2 Accent 4" w:semiHidden="0" w:uiPriority="68" w:unhideWhenUsed="0"/>
+    <w:lsdException w:name="Medium Grid 3 Accent 4" w:semiHidden="0" w:uiPriority="69" w:unhideWhenUsed="0"/>
+    <w:lsdException w:name="Dark List Accent 4" w:semiHidden="0" w:uiPriority="70" w:unhideWhenUsed="0"/>
+    <w:lsdException w:name="Colorful Shading Accent 4" w:semiHidden="0" w:uiPriority="71" w:unhideWhenUsed="0"/>
+    <w:lsdException w:name="Colorful List Accent 4" w:semiHidden="0" w:uiPriority="72" w:unhideWhenUsed="0"/>
+    <w:lsdException w:name="Colorful Grid Accent 4" w:semiHidden="0" w:uiPriority="73" w:unhideWhenUsed="0"/>
+    <w:lsdException w:name="Light Shading Accent 5" w:semiHidden="0" w:uiPriority="60" w:unhideWhenUsed="0"/>
+    <w:lsdException w:name="Light List Accent 5" w:semiHidden="0" w:uiPriority="61" w:unhideWhenUsed="0"/>
+    <w:lsdException w:name="Light Grid Accent 5" w:semiHidden="0" w:uiPriority="62" w:unhideWhenUsed="0"/>
+    <w:lsdException w:name="Medium Shading 1 Accent 5" w:semiHidden="0" w:uiPriority="63" w:unhideWhenUsed="0"/>
+    <w:lsdException w:name="Medium Shading 2 Accent 5" w:semiHidden="0" w:uiPriority="64" w:unhideWhenUsed="0"/>
+    <w:lsdException w:name="Medium List 1 Accent 5" w:semiHidden="0" w:uiPriority="65" w:unhideWhenUsed="0"/>
+    <w:lsdException w:name="Medium List 2 Accent 5" w:semiHidden="0" w:uiPriority="66" w:unhideWhenUsed="0"/>
+    <w:lsdException w:name="Medium Grid 1 Accent 5" w:semiHidden="0" w:uiPriority="67" w:unhideWhenUsed="0"/>
+    <w:lsdException w:name="Medium Grid 2 Accent 5" w:semiHidden="0" w:uiPriority="68" w:unhideWhenUsed="0"/>
+    <w:lsdException w:name="Medium Grid 3 Accent 5" w:semiHidden="0" w:uiPriority="69" w:unhideWhenUsed="0"/>
+    <w:lsdException w:name="Dark List Accent 5" w:semiHidden="0" w:uiPriority="70" w:unhideWhenUsed="0"/>
+    <w:lsdException w:name="Colorful Shading Accent 5" w:semiHidden="0" w:uiPriority="71" w:unhideWhenUsed="0"/>
+    <w:lsdException w:name="Colorful List Accent 5" w:semiHidden="0" w:uiPriority="72" w:unhideWhenUsed="0"/>
+    <w:lsdException w:name="Colorful Grid Accent 5" w:semiHidden="0" w:uiPriority="73" w:unhideWhenUsed="0"/>
+    <w:lsdException w:name="Light Shading Accent 6" w:semiHidden="0" w:uiPriority="60" w:unhideWhenUsed="0"/>
+    <w:lsdException w:name="Light List Accent 6" w:semiHidden="0" w:uiPriority="61" w:unhideWhenUsed="0"/>
+    <w:lsdException w:name="Light Grid Accent 6" w:semiHidden="0" w:uiPriority="62" w:unhideWhenUsed="0"/>
+    <w:lsdException w:name="Medium Shading 1 Accent 6" w:semiHidden="0" w:uiPriority="63" w:unhideWhenUsed="0"/>
+    <w:lsdException w:name="Medium Shading 2 Accent 6" w:semiHidden="0" w:uiPriority="64" w:unhideWhenUsed="0"/>
+    <w:lsdException w:name="Medium List 1 Accent 6" w:semiHidden="0" w:uiPriority="65" w:unhideWhenUsed="0"/>
+    <w:lsdException w:name="Medium List 2 Accent 6" w:semiHidden="0" w:uiPriority="66" w:unhideWhenUsed="0"/>
+    <w:lsdException w:name="Medium Grid 1 Accent 6" w:semiHidden="0" w:uiPriority="67" w:unhideWhenUsed="0"/>
+    <w:lsdException w:name="Medium Grid 2 Accent 6" w:semiHidden="0" w:uiPriority="68" w:unhideWhenUsed="0"/>
+    <w:lsdException w:name="Medium Grid 3 Accent 6" w:semiHidden="0" w:uiPriority="69" w:unhideWhenUsed="0"/>
+    <w:lsdException w:name="Dark List Accent 6" w:semiHidden="0" w:uiPriority="70" w:unhideWhenUsed="0"/>
+    <w:lsdException w:name="Colorful Shading Accent 6" w:semiHidden="0" w:uiPriority="71" w:unhideWhenUsed="0"/>
+    <w:lsdException w:name="Colorful List Accent 6" w:semiHidden="0" w:uiPriority="72" w:unhideWhenUsed="0"/>
+    <w:lsdException w:name="Colorful Grid Accent 6" w:semiHidden="0" w:uiPriority="73" w:unhideWhenUsed="0"/>
+    <w:lsdException w:name="Subtle Emphasis" w:semiHidden="0" w:uiPriority="19" w:unhideWhenUsed="0" w:qFormat="1"/>
+    <w:lsdException w:name="Intense Emphasis" w:semiHidden="0" w:uiPriority="21" w:unhideWhenUsed="0" w:qFormat="1"/>
+    <w:lsdException w:name="Subtle Reference" w:semiHidden="0" w:uiPriority="31" w:unhideWhenUsed="0" w:qFormat="1"/>
+    <w:lsdException w:name="Intense Reference" w:semiHidden="0" w:uiPriority="32" w:unhideWhenUsed="0" w:qFormat="1"/>
+    <w:lsdException w:name="Book Title" w:semiHidden="0" w:uiPriority="33" w:unhideWhenUsed="0" w:qFormat="1"/>
+    <w:lsdException w:name="Bibliography" w:uiPriority="37"/>
+    <w:lsdException w:name="TOC Heading" w:uiPriority="39" w:qFormat="1"/>
   </w:latentStyles>
   <w:style w:type="paragraph" w:default="1" w:styleId="Standard">
     <w:name w:val="Normal"/>
@@ -6101,6 +8298,7 @@
     <w:uiPriority w:val="99"/>
     <w:semiHidden/>
     <w:unhideWhenUsed/>
+    <w:qFormat/>
     <w:tblPr>
       <w:tblInd w:w="0" w:type="dxa"/>
       <w:tblCellMar>
@@ -6147,7 +8345,7 @@
       <w:szCs w:val="26"/>
     </w:rPr>
   </w:style>
-  <w:style w:type="table" w:styleId="Tabellenraster">
+  <w:style w:type="table" w:styleId="Tabellengitternetz">
     <w:name w:val="Table Grid"/>
     <w:basedOn w:val="NormaleTabelle"/>
     <w:uiPriority w:val="59"/>
@@ -6156,6 +8354,7 @@
       <w:spacing w:after="0" w:line="240" w:lineRule="auto"/>
     </w:pPr>
     <w:tblPr>
+      <w:tblInd w:w="0" w:type="dxa"/>
       <w:tblBorders>
         <w:top w:val="single" w:sz="4" w:space="0" w:color="auto"/>
         <w:left w:val="single" w:sz="4" w:space="0" w:color="auto"/>
@@ -6164,6 +8363,12 @@
         <w:insideH w:val="single" w:sz="4" w:space="0" w:color="auto"/>
         <w:insideV w:val="single" w:sz="4" w:space="0" w:color="auto"/>
       </w:tblBorders>
+      <w:tblCellMar>
+        <w:top w:w="0" w:type="dxa"/>
+        <w:left w:w="108" w:type="dxa"/>
+        <w:bottom w:w="0" w:type="dxa"/>
+        <w:right w:w="108" w:type="dxa"/>
+      </w:tblCellMar>
     </w:tblPr>
   </w:style>
   <w:style w:type="paragraph" w:styleId="Titel">
@@ -6411,10 +8616,17 @@
     <w:tblPr>
       <w:tblStyleRowBandSize w:val="1"/>
       <w:tblStyleColBandSize w:val="1"/>
+      <w:tblInd w:w="0" w:type="dxa"/>
       <w:tblBorders>
         <w:top w:val="single" w:sz="8" w:space="0" w:color="4F81BD" w:themeColor="accent1"/>
         <w:bottom w:val="single" w:sz="8" w:space="0" w:color="4F81BD" w:themeColor="accent1"/>
       </w:tblBorders>
+      <w:tblCellMar>
+        <w:top w:w="0" w:type="dxa"/>
+        <w:left w:w="108" w:type="dxa"/>
+        <w:bottom w:w="0" w:type="dxa"/>
+        <w:right w:w="108" w:type="dxa"/>
+      </w:tblCellMar>
     </w:tblPr>
     <w:tblStylePr w:type="firstRow">
       <w:pPr>
@@ -6504,6 +8716,7 @@
     <w:tblPr>
       <w:tblStyleRowBandSize w:val="1"/>
       <w:tblStyleColBandSize w:val="1"/>
+      <w:tblInd w:w="0" w:type="dxa"/>
       <w:tblBorders>
         <w:top w:val="single" w:sz="8" w:space="0" w:color="7BA0CD" w:themeColor="accent1" w:themeTint="BF"/>
         <w:left w:val="single" w:sz="8" w:space="0" w:color="7BA0CD" w:themeColor="accent1" w:themeTint="BF"/>
@@ -6511,6 +8724,12 @@
         <w:right w:val="single" w:sz="8" w:space="0" w:color="7BA0CD" w:themeColor="accent1" w:themeTint="BF"/>
         <w:insideH w:val="single" w:sz="8" w:space="0" w:color="7BA0CD" w:themeColor="accent1" w:themeTint="BF"/>
       </w:tblBorders>
+      <w:tblCellMar>
+        <w:top w:w="0" w:type="dxa"/>
+        <w:left w:w="108" w:type="dxa"/>
+        <w:bottom w:w="0" w:type="dxa"/>
+        <w:right w:w="108" w:type="dxa"/>
+      </w:tblCellMar>
     </w:tblPr>
     <w:tblStylePr w:type="firstRow">
       <w:pPr>
@@ -6603,6 +8822,7 @@
     <w:tblPr>
       <w:tblStyleRowBandSize w:val="1"/>
       <w:tblStyleColBandSize w:val="1"/>
+      <w:tblInd w:w="0" w:type="dxa"/>
       <w:tblBorders>
         <w:top w:val="single" w:sz="8" w:space="0" w:color="4F81BD" w:themeColor="accent1"/>
         <w:left w:val="single" w:sz="8" w:space="0" w:color="4F81BD" w:themeColor="accent1"/>
@@ -6611,6 +8831,12 @@
         <w:insideH w:val="single" w:sz="8" w:space="0" w:color="4F81BD" w:themeColor="accent1"/>
         <w:insideV w:val="single" w:sz="8" w:space="0" w:color="4F81BD" w:themeColor="accent1"/>
       </w:tblBorders>
+      <w:tblCellMar>
+        <w:top w:w="0" w:type="dxa"/>
+        <w:left w:w="108" w:type="dxa"/>
+        <w:bottom w:w="0" w:type="dxa"/>
+        <w:right w:w="108" w:type="dxa"/>
+      </w:tblCellMar>
     </w:tblPr>
     <w:trPr>
       <w:cantSplit/>
@@ -6729,6 +8955,7 @@
     <w:tblPr>
       <w:tblStyleRowBandSize w:val="1"/>
       <w:tblStyleColBandSize w:val="1"/>
+      <w:tblInd w:w="0" w:type="dxa"/>
       <w:tblBorders>
         <w:top w:val="single" w:sz="8" w:space="0" w:color="000000" w:themeColor="text1"/>
         <w:left w:val="single" w:sz="8" w:space="0" w:color="000000" w:themeColor="text1"/>
@@ -6737,6 +8964,12 @@
         <w:insideH w:val="single" w:sz="8" w:space="0" w:color="000000" w:themeColor="text1"/>
         <w:insideV w:val="single" w:sz="8" w:space="0" w:color="000000" w:themeColor="text1"/>
       </w:tblBorders>
+      <w:tblCellMar>
+        <w:top w:w="0" w:type="dxa"/>
+        <w:left w:w="108" w:type="dxa"/>
+        <w:bottom w:w="0" w:type="dxa"/>
+        <w:right w:w="108" w:type="dxa"/>
+      </w:tblCellMar>
     </w:tblPr>
     <w:tblStylePr w:type="firstRow">
       <w:pPr>
@@ -7339,7 +9572,7 @@
 </file>
 
 <file path=customXml/itemProps1.xml><?xml version="1.0" encoding="utf-8"?>
-<ds:datastoreItem xmlns:ds="http://schemas.openxmlformats.org/officeDocument/2006/customXml" ds:itemID="{FD336FA0-458D-4A1C-9AB6-6513D400F2B0}">
+<ds:datastoreItem xmlns:ds="http://schemas.openxmlformats.org/officeDocument/2006/customXml" ds:itemID="{D3AFBE1E-A61F-4CF0-B2DE-6C960B8D12A7}">
   <ds:schemaRefs>
     <ds:schemaRef ds:uri="http://schemas.openxmlformats.org/officeDocument/2006/bibliography"/>
   </ds:schemaRefs>
